--- a/Compiler/DPAL_spec.docx
+++ b/Compiler/DPAL_spec.docx
@@ -917,45 +917,45 @@
         <w:t>fter the alphabet and constant</w:t>
       </w:r>
       <w:r>
-        <w:t xml:space="preserve"> declarations. A DP matrix declaration consists of the data type, matrix identifier, and double brackets </w:t>
-      </w:r>
-      <w:r>
-        <w:rPr>
-          <w:rFonts w:ascii="Courier New" w:hAnsi="Courier New" w:cs="Courier New"/>
-        </w:rPr>
-        <w:t>[][]</w:t>
-      </w:r>
-      <w:r>
-        <w:rPr>
-          <w:rFonts w:cs="Courier New"/>
-        </w:rPr>
-        <w:t>, as in</w:t>
-      </w:r>
-      <w:r>
-        <w:rPr>
-          <w:rFonts w:cs="Courier New"/>
-        </w:rPr>
+        <w:t xml:space="preserve"> declarations. </w:t>
+      </w:r>
+      <w:r>
+        <w:t>The following is an example of a</w:t>
+      </w:r>
+      <w:r>
+        <w:t xml:space="preserve"> DP matrix declaration</w:t>
+      </w:r>
+      <w:r>
         <w:t>:</w:t>
       </w:r>
-    </w:p>
-    <w:p>
-      <w:pPr>
-        <w:rPr>
-          <w:rFonts w:cs="Courier New"/>
-        </w:rPr>
-      </w:pPr>
-    </w:p>
-    <w:p>
-      <w:pPr>
-        <w:rPr>
-          <w:rFonts w:ascii="Courier New" w:hAnsi="Courier New" w:cs="Courier New"/>
-        </w:rPr>
-      </w:pPr>
-      <w:r>
-        <w:rPr>
-          <w:rFonts w:cs="Courier New"/>
-        </w:rPr>
-        <w:tab/>
+      <w:r>
+        <w:t xml:space="preserve"> </w:t>
+      </w:r>
+    </w:p>
+    <w:p>
+      <w:pPr>
+        <w:rPr>
+          <w:rFonts w:cs="Courier New"/>
+        </w:rPr>
+      </w:pPr>
+    </w:p>
+    <w:p>
+      <w:pPr>
+        <w:rPr>
+          <w:rFonts w:ascii="Courier New" w:hAnsi="Courier New" w:cs="Courier New"/>
+        </w:rPr>
+      </w:pPr>
+      <w:r>
+        <w:rPr>
+          <w:rFonts w:cs="Courier New"/>
+        </w:rPr>
+        <w:tab/>
+      </w:r>
+      <w:r>
+        <w:rPr>
+          <w:rFonts w:ascii="Courier New" w:hAnsi="Courier New" w:cs="Courier New"/>
+        </w:rPr>
+        <w:t xml:space="preserve">dpmat </w:t>
       </w:r>
       <w:r>
         <w:rPr>
@@ -2332,6 +2332,272 @@
     <w:p>
       <w:pPr>
         <w:rPr>
+          <w:b/>
+        </w:rPr>
+      </w:pPr>
+      <w:r>
+        <w:rPr>
+          <w:i/>
+        </w:rPr>
+        <w:t>Type</w:t>
+      </w:r>
+      <w:r>
+        <w:tab/>
+      </w:r>
+      <w:r>
+        <w:tab/>
+      </w:r>
+      <w:r>
+        <w:tab/>
+        <w:t>::=</w:t>
+      </w:r>
+      <w:r>
+        <w:tab/>
+      </w:r>
+      <w:r>
+        <w:rPr>
+          <w:rFonts w:ascii="Courier New" w:hAnsi="Courier New" w:cs="Courier New"/>
+        </w:rPr>
+        <w:t>unsigned</w:t>
+      </w:r>
+      <w:r>
+        <w:t xml:space="preserve"> </w:t>
+      </w:r>
+      <w:r>
+        <w:rPr>
+          <w:b/>
+        </w:rPr>
+        <w:t>(</w:t>
+      </w:r>
+      <w:r>
+        <w:rPr>
+          <w:rFonts w:ascii="Courier New" w:hAnsi="Courier New"/>
+        </w:rPr>
+        <w:t>&lt;</w:t>
+      </w:r>
+      <w:r>
+        <w:rPr>
+          <w:rFonts w:cs="Courier New"/>
+          <w:i/>
+        </w:rPr>
+        <w:t>Constant</w:t>
+      </w:r>
+      <w:r>
+        <w:rPr>
+          <w:rFonts w:ascii="Courier New" w:hAnsi="Courier New"/>
+        </w:rPr>
+        <w:t>&gt;</w:t>
+      </w:r>
+      <w:r>
+        <w:rPr>
+          <w:b/>
+        </w:rPr>
+        <w:t>)</w:t>
+      </w:r>
+    </w:p>
+    <w:p>
+      <w:pPr>
+        <w:rPr>
+          <w:b/>
+        </w:rPr>
+      </w:pPr>
+      <w:r>
+        <w:rPr>
+          <w:b/>
+        </w:rPr>
+        <w:tab/>
+      </w:r>
+      <w:r>
+        <w:rPr>
+          <w:b/>
+        </w:rPr>
+        <w:tab/>
+      </w:r>
+      <w:r>
+        <w:rPr>
+          <w:b/>
+        </w:rPr>
+        <w:tab/>
+      </w:r>
+      <w:r>
+        <w:t>|</w:t>
+      </w:r>
+      <w:r>
+        <w:tab/>
+      </w:r>
+      <w:r>
+        <w:rPr>
+          <w:rFonts w:ascii="Courier New" w:hAnsi="Courier New" w:cs="Courier New"/>
+        </w:rPr>
+        <w:t>signed</w:t>
+      </w:r>
+      <w:r>
+        <w:t xml:space="preserve"> </w:t>
+      </w:r>
+      <w:r>
+        <w:rPr>
+          <w:b/>
+        </w:rPr>
+        <w:t>(</w:t>
+      </w:r>
+      <w:r>
+        <w:rPr>
+          <w:rFonts w:ascii="Courier New" w:hAnsi="Courier New"/>
+        </w:rPr>
+        <w:t>&lt;</w:t>
+      </w:r>
+      <w:r>
+        <w:rPr>
+          <w:rFonts w:cs="Courier New"/>
+          <w:i/>
+        </w:rPr>
+        <w:t>Constant</w:t>
+      </w:r>
+      <w:r>
+        <w:rPr>
+          <w:rFonts w:ascii="Courier New" w:hAnsi="Courier New"/>
+        </w:rPr>
+        <w:t>&gt;</w:t>
+      </w:r>
+      <w:r>
+        <w:rPr>
+          <w:b/>
+        </w:rPr>
+        <w:t>)</w:t>
+      </w:r>
+    </w:p>
+    <w:p>
+      <w:pPr>
+        <w:rPr>
+          <w:rFonts w:ascii="Courier New" w:hAnsi="Courier New"/>
+        </w:rPr>
+      </w:pPr>
+      <w:r>
+        <w:rPr>
+          <w:b/>
+        </w:rPr>
+        <w:tab/>
+      </w:r>
+      <w:r>
+        <w:rPr>
+          <w:b/>
+        </w:rPr>
+        <w:tab/>
+      </w:r>
+      <w:r>
+        <w:rPr>
+          <w:b/>
+        </w:rPr>
+        <w:tab/>
+        <w:t>|</w:t>
+      </w:r>
+      <w:r>
+        <w:rPr>
+          <w:b/>
+        </w:rPr>
+        <w:tab/>
+      </w:r>
+      <w:r>
+        <w:rPr>
+          <w:rFonts w:ascii="Courier New" w:hAnsi="Courier New"/>
+        </w:rPr>
+        <w:t>bool</w:t>
+      </w:r>
+    </w:p>
+    <w:p>
+      <w:pPr>
+        <w:rPr>
+          <w:rFonts w:ascii="Courier New" w:hAnsi="Courier New" w:cs="Courier New"/>
+          <w:i/>
+        </w:rPr>
+      </w:pPr>
+      <w:r>
+        <w:rPr>
+          <w:i/>
+        </w:rPr>
+        <w:t>Constant</w:t>
+      </w:r>
+      <w:r>
+        <w:tab/>
+      </w:r>
+      <w:r>
+        <w:tab/>
+        <w:t>::=</w:t>
+      </w:r>
+      <w:r>
+        <w:tab/>
+      </w:r>
+      <w:r>
+        <w:rPr>
+          <w:rFonts w:ascii="Courier New" w:hAnsi="Courier New" w:cs="Courier New"/>
+          <w:i/>
+        </w:rPr>
+        <w:t>bool</w:t>
+      </w:r>
+      <w:r>
+        <w:rPr>
+          <w:rFonts w:ascii="Courier New" w:hAnsi="Courier New" w:cs="Courier New"/>
+          <w:i/>
+        </w:rPr>
+        <w:t>_const</w:t>
+      </w:r>
+      <w:r>
+        <w:rPr>
+          <w:rFonts w:cs="Courier New"/>
+        </w:rPr>
+        <w:t xml:space="preserve"> </w:t>
+      </w:r>
+      <w:r>
+        <w:rPr>
+          <w:rFonts w:cs="Courier New"/>
+        </w:rPr>
+        <w:t>|</w:t>
+      </w:r>
+      <w:r>
+        <w:rPr>
+          <w:rFonts w:cs="Courier New"/>
+        </w:rPr>
+        <w:t xml:space="preserve"> </w:t>
+      </w:r>
+      <w:r>
+        <w:rPr>
+          <w:rFonts w:ascii="Courier New" w:hAnsi="Courier New" w:cs="Courier New"/>
+          <w:i/>
+        </w:rPr>
+        <w:t>int</w:t>
+      </w:r>
+      <w:r>
+        <w:rPr>
+          <w:rFonts w:ascii="Courier New" w:hAnsi="Courier New" w:cs="Courier New"/>
+          <w:i/>
+        </w:rPr>
+        <w:t>_const</w:t>
+      </w:r>
+      <w:r>
+        <w:rPr>
+          <w:rFonts w:cs="Courier New"/>
+          <w:i/>
+        </w:rPr>
+        <w:t xml:space="preserve"> </w:t>
+      </w:r>
+      <w:r>
+        <w:rPr>
+          <w:rFonts w:cs="Courier New"/>
+        </w:rPr>
+        <w:t xml:space="preserve">| </w:t>
+      </w:r>
+      <w:r>
+        <w:rPr>
+          <w:rFonts w:ascii="Courier New" w:hAnsi="Courier New" w:cs="Courier New"/>
+          <w:i/>
+        </w:rPr>
+        <w:t>id</w:t>
+      </w:r>
+    </w:p>
+    <w:p>
+      <w:pPr>
+        <w:ind w:left="2160" w:hanging="2160"/>
+        <w:rPr>
           <w:rFonts w:ascii="Courier New" w:hAnsi="Courier New" w:cs="Courier New"/>
         </w:rPr>
       </w:pPr>
@@ -2404,26 +2670,104 @@
         <w:rPr>
           <w:rFonts w:ascii="Courier New" w:hAnsi="Courier New" w:cs="Courier New"/>
         </w:rPr>
-        <w:t>[]</w:t>
-      </w:r>
-      <w:r>
-        <w:rPr>
-          <w:rFonts w:cs="Courier New"/>
-          <w:b/>
+        <w:t>[</w:t>
+      </w:r>
+      <w:r>
+        <w:rPr>
+          <w:rFonts w:cs="Courier New"/>
+          <w:i/>
+        </w:rPr>
+        <w:t>Constant</w:t>
+      </w:r>
+      <w:r>
+        <w:rPr>
+          <w:rFonts w:ascii="Courier New" w:hAnsi="Courier New" w:cs="Courier New"/>
         </w:rPr>
         <w:t>]</w:t>
       </w:r>
       <w:r>
         <w:rPr>
           <w:rFonts w:cs="Courier New"/>
+          <w:b/>
+        </w:rPr>
+        <w:t>]</w:t>
+      </w:r>
+      <w:r>
+        <w:rPr>
+          <w:rFonts w:cs="Courier New"/>
         </w:rPr>
         <w:t>+</w:t>
       </w:r>
       <w:r>
         <w:rPr>
-          <w:rFonts w:ascii="Courier New" w:hAnsi="Courier New" w:cs="Courier New"/>
-        </w:rPr>
-        <w:t xml:space="preserve"> = </w:t>
+          <w:rFonts w:cs="Courier New"/>
+        </w:rPr>
+        <w:t xml:space="preserve"> </w:t>
+      </w:r>
+      <w:r>
+        <w:rPr>
+          <w:rFonts w:ascii="Courier New" w:hAnsi="Courier New" w:cs="Courier New"/>
+        </w:rPr>
+        <w:t>=</w:t>
+      </w:r>
+      <w:r>
+        <w:rPr>
+          <w:rFonts w:cs="Courier New"/>
+        </w:rPr>
+        <w:t xml:space="preserve"> </w:t>
+      </w:r>
+      <w:r>
+        <w:rPr>
+          <w:rFonts w:cs="Courier New"/>
+          <w:i/>
+        </w:rPr>
+        <w:t>ConstMatrix</w:t>
+      </w:r>
+      <w:r>
+        <w:rPr>
+          <w:rFonts w:cs="Courier New"/>
+          <w:i/>
+        </w:rPr>
+        <w:t>Elem</w:t>
+      </w:r>
+      <w:r>
+        <w:rPr>
+          <w:rFonts w:ascii="Courier New" w:hAnsi="Courier New" w:cs="Courier New"/>
+        </w:rPr>
+        <w:t>;</w:t>
+      </w:r>
+    </w:p>
+    <w:p>
+      <w:pPr>
+        <w:rPr>
+          <w:rFonts w:cs="Courier New"/>
+        </w:rPr>
+      </w:pPr>
+      <w:r>
+        <w:rPr>
+          <w:rFonts w:cs="Courier New"/>
+          <w:i/>
+        </w:rPr>
+        <w:t>ConstMatrixElem</w:t>
+      </w:r>
+      <w:r>
+        <w:rPr>
+          <w:rFonts w:cs="Courier New"/>
+          <w:i/>
+        </w:rPr>
+        <w:tab/>
+      </w:r>
+      <w:r>
+        <w:rPr>
+          <w:rFonts w:cs="Courier New"/>
+        </w:rPr>
+        <w:t>::=</w:t>
+      </w:r>
+      <w:r>
+        <w:rPr>
+          <w:rFonts w:cs="Courier New"/>
+        </w:rPr>
+        <w:tab/>
       </w:r>
       <w:r>
         <w:rPr>
@@ -2431,19 +2775,91 @@
         </w:rPr>
         <w:t>{</w:t>
       </w:r>
-    </w:p>
-    <w:p>
-      <w:pPr>
-        <w:ind w:left="2160" w:firstLine="720"/>
-        <w:rPr>
-          <w:rFonts w:ascii="Courier New" w:hAnsi="Courier New" w:cs="Courier New"/>
-        </w:rPr>
-      </w:pPr>
-      <w:r>
-        <w:rPr>
-          <w:rFonts w:ascii="Courier New" w:hAnsi="Courier New" w:cs="Courier New"/>
-        </w:rPr>
-        <w:t xml:space="preserve">    </w:t>
+      <w:r>
+        <w:rPr>
+          <w:rFonts w:cs="Courier New"/>
+          <w:i/>
+        </w:rPr>
+        <w:t xml:space="preserve">ConstMatrixElem </w:t>
+      </w:r>
+      <w:r>
+        <w:rPr>
+          <w:rFonts w:cs="Courier New"/>
+          <w:b/>
+        </w:rPr>
+        <w:t>[</w:t>
+      </w:r>
+      <w:r>
+        <w:rPr>
+          <w:rFonts w:ascii="Courier New" w:hAnsi="Courier New" w:cs="Courier New"/>
+          <w:b/>
+        </w:rPr>
+        <w:t>,</w:t>
+      </w:r>
+      <w:r>
+        <w:rPr>
+          <w:rFonts w:cs="Courier New"/>
+          <w:b/>
+        </w:rPr>
+        <w:t xml:space="preserve"> </w:t>
+      </w:r>
+      <w:r>
+        <w:rPr>
+          <w:rFonts w:cs="Courier New"/>
+          <w:i/>
+        </w:rPr>
+        <w:t>ConstMatrixElem</w:t>
+      </w:r>
+      <w:r>
+        <w:rPr>
+          <w:rFonts w:cs="Courier New"/>
+          <w:b/>
+        </w:rPr>
+        <w:t>]</w:t>
+      </w:r>
+      <w:r>
+        <w:rPr>
+          <w:rFonts w:cs="Courier New"/>
+        </w:rPr>
+        <w:t>*</w:t>
+      </w:r>
+      <w:r>
+        <w:rPr>
+          <w:rFonts w:ascii="Courier New" w:hAnsi="Courier New" w:cs="Courier New"/>
+        </w:rPr>
+        <w:t>}</w:t>
+      </w:r>
+    </w:p>
+    <w:p>
+      <w:pPr>
+        <w:rPr>
+          <w:rFonts w:ascii="Courier New" w:hAnsi="Courier New" w:cs="Courier New"/>
+        </w:rPr>
+      </w:pPr>
+      <w:r>
+        <w:rPr>
+          <w:rFonts w:cs="Courier New"/>
+        </w:rPr>
+        <w:tab/>
+      </w:r>
+      <w:r>
+        <w:rPr>
+          <w:rFonts w:cs="Courier New"/>
+        </w:rPr>
+        <w:tab/>
+      </w:r>
+      <w:r>
+        <w:rPr>
+          <w:rFonts w:cs="Courier New"/>
+        </w:rPr>
+        <w:tab/>
+        <w:t>|</w:t>
+      </w:r>
+      <w:r>
+        <w:rPr>
+          <w:rFonts w:cs="Courier New"/>
+        </w:rPr>
+        <w:tab/>
       </w:r>
       <w:r>
         <w:rPr>
@@ -2506,37 +2922,48 @@
     </w:p>
     <w:p>
       <w:pPr>
-        <w:ind w:left="2160" w:firstLine="720"/>
-        <w:rPr>
-          <w:rFonts w:cs="Courier New"/>
-        </w:rPr>
-      </w:pPr>
-      <w:r>
-        <w:rPr>
-          <w:rFonts w:ascii="Courier New" w:hAnsi="Courier New" w:cs="Courier New"/>
-          <w:b/>
-        </w:rPr>
-        <w:t xml:space="preserve">    </w:t>
-      </w:r>
-      <w:r>
-        <w:rPr>
-          <w:rFonts w:cs="Courier New"/>
-          <w:b/>
-        </w:rPr>
-        <w:t>[</w:t>
-      </w:r>
-      <w:r>
-        <w:rPr>
-          <w:rFonts w:ascii="Courier New" w:hAnsi="Courier New" w:cs="Courier New"/>
-        </w:rPr>
-        <w:t>,{</w:t>
-      </w:r>
-      <w:r>
-        <w:rPr>
-          <w:rFonts w:cs="Courier New"/>
-          <w:i/>
-        </w:rPr>
-        <w:t>Constant</w:t>
+        <w:rPr>
+          <w:rFonts w:ascii="Courier New" w:hAnsi="Courier New"/>
+        </w:rPr>
+      </w:pPr>
+      <w:r>
+        <w:rPr>
+          <w:i/>
+        </w:rPr>
+        <w:t>TypeName</w:t>
+      </w:r>
+      <w:r>
+        <w:rPr>
+          <w:i/>
+        </w:rPr>
+        <w:tab/>
+      </w:r>
+      <w:r>
+        <w:rPr>
+          <w:i/>
+        </w:rPr>
+        <w:tab/>
+      </w:r>
+      <w:r>
+        <w:t>::=</w:t>
+      </w:r>
+      <w:r>
+        <w:tab/>
+      </w:r>
+      <w:r>
+        <w:rPr>
+          <w:rFonts w:ascii="Courier New" w:hAnsi="Courier New"/>
+        </w:rPr>
+        <w:t>unsigned</w:t>
+      </w:r>
+      <w:r>
+        <w:t xml:space="preserve"> | </w:t>
+      </w:r>
+      <w:r>
+        <w:rPr>
+          <w:rFonts w:ascii="Courier New" w:hAnsi="Courier New"/>
+        </w:rPr>
+        <w:t>signed</w:t>
       </w:r>
       <w:r>
         <w:rPr>
@@ -2545,90 +2972,38 @@
         <w:t xml:space="preserve"> </w:t>
       </w:r>
       <w:r>
-        <w:rPr>
-          <w:rFonts w:cs="Courier New"/>
-          <w:b/>
-        </w:rPr>
-        <w:t>[</w:t>
-      </w:r>
-      <w:r>
-        <w:rPr>
-          <w:rFonts w:ascii="Courier New" w:hAnsi="Courier New" w:cs="Courier New"/>
-        </w:rPr>
-        <w:t>,</w:t>
-      </w:r>
-      <w:r>
-        <w:rPr>
-          <w:rFonts w:cs="Courier New"/>
-          <w:i/>
-        </w:rPr>
-        <w:t>Constant</w:t>
-      </w:r>
-      <w:r>
-        <w:rPr>
-          <w:rFonts w:cs="Courier New"/>
-          <w:b/>
-        </w:rPr>
-        <w:t>]</w:t>
-      </w:r>
-      <w:r>
-        <w:rPr>
-          <w:rFonts w:cs="Courier New"/>
-        </w:rPr>
-        <w:t>*</w:t>
-      </w:r>
-      <w:r>
-        <w:rPr>
-          <w:rFonts w:ascii="Courier New" w:hAnsi="Courier New" w:cs="Courier New"/>
-        </w:rPr>
-        <w:t>}</w:t>
-      </w:r>
-      <w:r>
-        <w:rPr>
-          <w:rFonts w:cs="Courier New"/>
-          <w:b/>
-        </w:rPr>
-        <w:t>]</w:t>
-      </w:r>
-      <w:r>
-        <w:rPr>
-          <w:rFonts w:cs="Courier New"/>
-        </w:rPr>
-        <w:t>*</w:t>
-      </w:r>
-    </w:p>
-    <w:p>
-      <w:pPr>
-        <w:ind w:left="2160" w:firstLine="720"/>
-        <w:rPr>
-          <w:rFonts w:ascii="Courier New" w:hAnsi="Courier New" w:cs="Courier New"/>
-        </w:rPr>
-      </w:pPr>
-      <w:r>
-        <w:rPr>
-          <w:rFonts w:ascii="Courier New" w:hAnsi="Courier New" w:cs="Courier New"/>
-        </w:rPr>
-        <w:t>};</w:t>
-      </w:r>
-    </w:p>
-    <w:p>
-      <w:pPr>
-        <w:rPr>
-          <w:rFonts w:ascii="Courier New" w:hAnsi="Courier New" w:cs="Courier New"/>
-          <w:i/>
-        </w:rPr>
-      </w:pPr>
-      <w:r>
-        <w:rPr>
-          <w:i/>
-        </w:rPr>
-        <w:t>Constant</w:t>
-      </w:r>
-      <w:r>
-        <w:tab/>
-      </w:r>
-      <w:r>
-        <w:tab/>
+        <w:t>|</w:t>
+      </w:r>
+      <w:r>
+        <w:t xml:space="preserve"> </w:t>
+      </w:r>
+      <w:r>
+        <w:rPr>
+          <w:rFonts w:ascii="Courier New" w:hAnsi="Courier New"/>
+        </w:rPr>
+        <w:t>bool</w:t>
+      </w:r>
+    </w:p>
+    <w:p>
+      <w:pPr>
+        <w:rPr>
+          <w:rFonts w:ascii="Courier New" w:hAnsi="Courier New"/>
+          <w:i/>
+        </w:rPr>
+      </w:pPr>
+      <w:r>
+        <w:rPr>
+          <w:i/>
+        </w:rPr>
+        <w:t>DPMatrixDecl</w:t>
+      </w:r>
+      <w:r>
+        <w:tab/>
+      </w:r>
+      <w:r>
+        <w:tab/>
+      </w:r>
+      <w:r>
         <w:t>::=</w:t>
       </w:r>
       <w:r>
@@ -2636,351 +3011,12 @@
       </w:r>
       <w:r>
         <w:rPr>
-          <w:rFonts w:cs="Courier New"/>
-          <w:i/>
-        </w:rPr>
-        <w:t>ConstInt</w:t>
-      </w:r>
-      <w:r>
-        <w:rPr>
-          <w:rFonts w:cs="Courier New"/>
-        </w:rPr>
+          <w:rFonts w:ascii="Courier New" w:hAnsi="Courier New"/>
+        </w:rPr>
+        <w:t>dpmat</w:t>
+      </w:r>
+      <w:r>
         <w:t xml:space="preserve"> </w:t>
-      </w:r>
-      <w:r>
-        <w:rPr>
-          <w:rFonts w:cs="Courier New"/>
-        </w:rPr>
-        <w:t>|</w:t>
-      </w:r>
-      <w:r>
-        <w:rPr>
-          <w:rFonts w:cs="Courier New"/>
-        </w:rPr>
-        <w:t xml:space="preserve"> </w:t>
-      </w:r>
-      <w:r>
-        <w:rPr>
-          <w:rFonts w:cs="Courier New"/>
-          <w:i/>
-        </w:rPr>
-        <w:t>ConstBool</w:t>
-      </w:r>
-    </w:p>
-    <w:p>
-      <w:pPr>
-        <w:rPr>
-          <w:rFonts w:cs="Courier New"/>
-          <w:i/>
-        </w:rPr>
-      </w:pPr>
-      <w:r>
-        <w:rPr>
-          <w:rFonts w:cs="Courier New"/>
-          <w:i/>
-        </w:rPr>
-        <w:t>ConstInt</w:t>
-      </w:r>
-      <w:r>
-        <w:rPr>
-          <w:rFonts w:cs="Courier New"/>
-        </w:rPr>
-        <w:tab/>
-      </w:r>
-      <w:r>
-        <w:rPr>
-          <w:rFonts w:cs="Courier New"/>
-        </w:rPr>
-        <w:tab/>
-        <w:t>::=</w:t>
-      </w:r>
-      <w:r>
-        <w:rPr>
-          <w:rFonts w:cs="Courier New"/>
-        </w:rPr>
-        <w:tab/>
-      </w:r>
-      <w:r>
-        <w:rPr>
-          <w:rFonts w:ascii="Courier New" w:hAnsi="Courier New" w:cs="Courier New"/>
-          <w:i/>
-        </w:rPr>
-        <w:t>int_const</w:t>
-      </w:r>
-      <w:r>
-        <w:rPr>
-          <w:rFonts w:cs="Courier New"/>
-          <w:i/>
-        </w:rPr>
-        <w:t xml:space="preserve"> </w:t>
-      </w:r>
-      <w:r>
-        <w:rPr>
-          <w:rFonts w:cs="Courier New"/>
-        </w:rPr>
-        <w:t xml:space="preserve">| </w:t>
-      </w:r>
-      <w:r>
-        <w:rPr>
-          <w:rFonts w:ascii="Courier New" w:hAnsi="Courier New" w:cs="Courier New"/>
-          <w:i/>
-        </w:rPr>
-        <w:t>id</w:t>
-      </w:r>
-    </w:p>
-    <w:p>
-      <w:pPr>
-        <w:rPr>
-          <w:i/>
-        </w:rPr>
-      </w:pPr>
-      <w:r>
-        <w:rPr>
-          <w:rFonts w:cs="Courier New"/>
-          <w:i/>
-        </w:rPr>
-        <w:t>ConstBool</w:t>
-      </w:r>
-      <w:r>
-        <w:rPr>
-          <w:rFonts w:cs="Courier New"/>
-          <w:i/>
-        </w:rPr>
-        <w:tab/>
-      </w:r>
-      <w:r>
-        <w:rPr>
-          <w:rFonts w:cs="Courier New"/>
-          <w:i/>
-        </w:rPr>
-        <w:tab/>
-      </w:r>
-      <w:r>
-        <w:rPr>
-          <w:rFonts w:cs="Courier New"/>
-        </w:rPr>
-        <w:t>::=</w:t>
-      </w:r>
-      <w:r>
-        <w:rPr>
-          <w:rFonts w:cs="Courier New"/>
-        </w:rPr>
-        <w:tab/>
-      </w:r>
-      <w:r>
-        <w:rPr>
-          <w:rFonts w:ascii="Courier New" w:hAnsi="Courier New" w:cs="Courier New"/>
-        </w:rPr>
-        <w:t>true</w:t>
-      </w:r>
-      <w:r>
-        <w:rPr>
-          <w:rFonts w:cs="Courier New"/>
-          <w:i/>
-        </w:rPr>
-        <w:t xml:space="preserve"> </w:t>
-      </w:r>
-      <w:r>
-        <w:rPr>
-          <w:rFonts w:cs="Courier New"/>
-        </w:rPr>
-        <w:t>|</w:t>
-      </w:r>
-      <w:r>
-        <w:rPr>
-          <w:rFonts w:cs="Courier New"/>
-          <w:i/>
-        </w:rPr>
-        <w:t xml:space="preserve"> </w:t>
-      </w:r>
-      <w:r>
-        <w:rPr>
-          <w:rFonts w:ascii="Courier New" w:hAnsi="Courier New" w:cs="Courier New"/>
-        </w:rPr>
-        <w:t>false</w:t>
-      </w:r>
-      <w:r>
-        <w:rPr>
-          <w:rFonts w:cs="Courier New"/>
-          <w:i/>
-        </w:rPr>
-        <w:t xml:space="preserve"> </w:t>
-      </w:r>
-      <w:r>
-        <w:rPr>
-          <w:rFonts w:cs="Courier New"/>
-        </w:rPr>
-        <w:t>|</w:t>
-      </w:r>
-      <w:r>
-        <w:rPr>
-          <w:rFonts w:cs="Courier New"/>
-          <w:i/>
-        </w:rPr>
-        <w:t xml:space="preserve"> </w:t>
-      </w:r>
-      <w:r>
-        <w:rPr>
-          <w:rFonts w:ascii="Courier New" w:hAnsi="Courier New" w:cs="Courier New"/>
-          <w:i/>
-        </w:rPr>
-        <w:t>id</w:t>
-      </w:r>
-    </w:p>
-    <w:p>
-      <w:pPr>
-        <w:rPr>
-          <w:rFonts w:ascii="Courier New" w:hAnsi="Courier New"/>
-        </w:rPr>
-      </w:pPr>
-      <w:r>
-        <w:rPr>
-          <w:i/>
-        </w:rPr>
-        <w:t>Type</w:t>
-      </w:r>
-      <w:r>
-        <w:tab/>
-      </w:r>
-      <w:r>
-        <w:tab/>
-      </w:r>
-      <w:r>
-        <w:tab/>
-        <w:t>::=</w:t>
-      </w:r>
-      <w:r>
-        <w:tab/>
-      </w:r>
-      <w:r>
-        <w:rPr>
-          <w:i/>
-        </w:rPr>
-        <w:t>TypeName</w:t>
-      </w:r>
-      <w:r>
-        <w:t xml:space="preserve"> </w:t>
-      </w:r>
-      <w:r>
-        <w:rPr>
-          <w:b/>
-        </w:rPr>
-        <w:t>(</w:t>
-      </w:r>
-      <w:r>
-        <w:rPr>
-          <w:rFonts w:ascii="Courier New" w:hAnsi="Courier New"/>
-        </w:rPr>
-        <w:t>&lt;</w:t>
-      </w:r>
-      <w:r>
-        <w:rPr>
-          <w:rFonts w:cs="Courier New"/>
-          <w:i/>
-        </w:rPr>
-        <w:t>ConstInt</w:t>
-      </w:r>
-      <w:r>
-        <w:rPr>
-          <w:rFonts w:ascii="Courier New" w:hAnsi="Courier New"/>
-        </w:rPr>
-        <w:t>&gt;</w:t>
-      </w:r>
-      <w:r>
-        <w:rPr>
-          <w:b/>
-        </w:rPr>
-        <w:t>)</w:t>
-      </w:r>
-    </w:p>
-    <w:p>
-      <w:pPr>
-        <w:rPr>
-          <w:rFonts w:ascii="Courier New" w:hAnsi="Courier New"/>
-        </w:rPr>
-      </w:pPr>
-      <w:r>
-        <w:rPr>
-          <w:i/>
-        </w:rPr>
-        <w:t>TypeName</w:t>
-      </w:r>
-      <w:r>
-        <w:rPr>
-          <w:i/>
-        </w:rPr>
-        <w:tab/>
-      </w:r>
-      <w:r>
-        <w:rPr>
-          <w:i/>
-        </w:rPr>
-        <w:tab/>
-      </w:r>
-      <w:r>
-        <w:t>::=</w:t>
-      </w:r>
-      <w:r>
-        <w:tab/>
-      </w:r>
-      <w:r>
-        <w:rPr>
-          <w:rFonts w:ascii="Courier New" w:hAnsi="Courier New"/>
-        </w:rPr>
-        <w:t>unsigned</w:t>
-      </w:r>
-      <w:r>
-        <w:t xml:space="preserve"> | </w:t>
-      </w:r>
-      <w:r>
-        <w:rPr>
-          <w:rFonts w:ascii="Courier New" w:hAnsi="Courier New"/>
-        </w:rPr>
-        <w:t>signed</w:t>
-      </w:r>
-      <w:r>
-        <w:rPr>
-          <w:rFonts w:cs="Courier New"/>
-        </w:rPr>
-        <w:t xml:space="preserve"> </w:t>
-      </w:r>
-      <w:r>
-        <w:t>|</w:t>
-      </w:r>
-      <w:r>
-        <w:t xml:space="preserve"> </w:t>
-      </w:r>
-      <w:r>
-        <w:rPr>
-          <w:rFonts w:ascii="Courier New" w:hAnsi="Courier New"/>
-        </w:rPr>
-        <w:t>bool</w:t>
-      </w:r>
-    </w:p>
-    <w:p>
-      <w:pPr>
-        <w:rPr>
-          <w:rFonts w:ascii="Courier New" w:hAnsi="Courier New"/>
-          <w:i/>
-        </w:rPr>
-      </w:pPr>
-      <w:r>
-        <w:rPr>
-          <w:i/>
-        </w:rPr>
-        <w:t>DPMatrixDecl</w:t>
-      </w:r>
-      <w:r>
-        <w:tab/>
-      </w:r>
-      <w:r>
-        <w:tab/>
-      </w:r>
-      <w:r>
-        <w:t>::=</w:t>
-      </w:r>
-      <w:r>
-        <w:tab/>
       </w:r>
       <w:r>
         <w:rPr>
@@ -5021,6 +5057,13 @@
           <w:rFonts w:ascii="Courier New" w:hAnsi="Courier New" w:cs="Courier New"/>
           <w:b/>
         </w:rPr>
+        <w:t xml:space="preserve">dpmat </w:t>
+      </w:r>
+      <w:r>
+        <w:rPr>
+          <w:rFonts w:ascii="Courier New" w:hAnsi="Courier New" w:cs="Courier New"/>
+          <w:b/>
+        </w:rPr>
         <w:t>signed</w:t>
       </w:r>
       <w:r>
@@ -5641,6 +5684,13 @@
           <w:rFonts w:ascii="Courier New" w:hAnsi="Courier New" w:cs="Courier New"/>
           <w:b/>
         </w:rPr>
+        <w:t xml:space="preserve">dpmat </w:t>
+      </w:r>
+      <w:r>
+        <w:rPr>
+          <w:rFonts w:ascii="Courier New" w:hAnsi="Courier New" w:cs="Courier New"/>
+          <w:b/>
+        </w:rPr>
         <w:t>signed</w:t>
       </w:r>
       <w:r>
@@ -6559,6 +6609,13 @@
           <w:rFonts w:ascii="Courier New" w:hAnsi="Courier New" w:cs="Courier New"/>
           <w:b/>
         </w:rPr>
+        <w:t xml:space="preserve">dpmat </w:t>
+      </w:r>
+      <w:r>
+        <w:rPr>
+          <w:rFonts w:ascii="Courier New" w:hAnsi="Courier New" w:cs="Courier New"/>
+          <w:b/>
+        </w:rPr>
         <w:t>signed</w:t>
       </w:r>
       <w:r>
@@ -6591,6 +6648,13 @@
           <w:rFonts w:ascii="Courier New" w:hAnsi="Courier New" w:cs="Courier New"/>
           <w:b/>
         </w:rPr>
+        <w:t xml:space="preserve">dpmat </w:t>
+      </w:r>
+      <w:r>
+        <w:rPr>
+          <w:rFonts w:ascii="Courier New" w:hAnsi="Courier New" w:cs="Courier New"/>
+          <w:b/>
+        </w:rPr>
         <w:t>signed</w:t>
       </w:r>
       <w:r>
@@ -6623,6 +6687,13 @@
           <w:rFonts w:ascii="Courier New" w:hAnsi="Courier New" w:cs="Courier New"/>
           <w:b/>
         </w:rPr>
+        <w:t xml:space="preserve">dpmat </w:t>
+      </w:r>
+      <w:r>
+        <w:rPr>
+          <w:rFonts w:ascii="Courier New" w:hAnsi="Courier New" w:cs="Courier New"/>
+          <w:b/>
+        </w:rPr>
         <w:t>signed</w:t>
       </w:r>
       <w:r>
@@ -7982,6 +8053,13 @@
           <w:rFonts w:ascii="Courier New" w:hAnsi="Courier New" w:cs="Courier New"/>
           <w:b/>
         </w:rPr>
+        <w:t xml:space="preserve">dpmat </w:t>
+      </w:r>
+      <w:r>
+        <w:rPr>
+          <w:rFonts w:ascii="Courier New" w:hAnsi="Courier New" w:cs="Courier New"/>
+          <w:b/>
+        </w:rPr>
         <w:t>signed</w:t>
       </w:r>
       <w:r>
@@ -8002,6 +8080,13 @@
           <w:rFonts w:ascii="Courier New" w:hAnsi="Courier New" w:cs="Courier New"/>
           <w:b/>
         </w:rPr>
+        <w:t xml:space="preserve">dpmat </w:t>
+      </w:r>
+      <w:r>
+        <w:rPr>
+          <w:rFonts w:ascii="Courier New" w:hAnsi="Courier New" w:cs="Courier New"/>
+          <w:b/>
+        </w:rPr>
         <w:t>signed</w:t>
       </w:r>
       <w:r>
@@ -8022,6 +8107,13 @@
           <w:rFonts w:ascii="Courier New" w:hAnsi="Courier New" w:cs="Courier New"/>
           <w:b/>
         </w:rPr>
+        <w:t xml:space="preserve">dpmat </w:t>
+      </w:r>
+      <w:r>
+        <w:rPr>
+          <w:rFonts w:ascii="Courier New" w:hAnsi="Courier New" w:cs="Courier New"/>
+          <w:b/>
+        </w:rPr>
         <w:t>signed</w:t>
       </w:r>
       <w:r>
@@ -8829,6 +8921,13 @@
           <w:rFonts w:ascii="Courier New" w:hAnsi="Courier New" w:cs="Courier New"/>
           <w:b/>
         </w:rPr>
+        <w:t xml:space="preserve">dpmat </w:t>
+      </w:r>
+      <w:r>
+        <w:rPr>
+          <w:rFonts w:ascii="Courier New" w:hAnsi="Courier New" w:cs="Courier New"/>
+          <w:b/>
+        </w:rPr>
         <w:t>signed</w:t>
       </w:r>
       <w:r>
@@ -8861,6 +8960,13 @@
           <w:rFonts w:ascii="Courier New" w:hAnsi="Courier New" w:cs="Courier New"/>
           <w:b/>
         </w:rPr>
+        <w:t xml:space="preserve">dpmat </w:t>
+      </w:r>
+      <w:r>
+        <w:rPr>
+          <w:rFonts w:ascii="Courier New" w:hAnsi="Courier New" w:cs="Courier New"/>
+          <w:b/>
+        </w:rPr>
         <w:t>signed</w:t>
       </w:r>
       <w:r>
@@ -8893,650 +8999,657 @@
           <w:rFonts w:ascii="Courier New" w:hAnsi="Courier New" w:cs="Courier New"/>
           <w:b/>
         </w:rPr>
-        <w:t>signed</w:t>
-      </w:r>
-      <w:r>
-        <w:rPr>
-          <w:rFonts w:ascii="Courier New" w:hAnsi="Courier New" w:cs="Courier New"/>
-        </w:rPr>
-        <w:t>&lt;</w:t>
-      </w:r>
-      <w:r>
-        <w:rPr>
-          <w:rFonts w:ascii="Courier New" w:hAnsi="Courier New" w:cs="Courier New"/>
-        </w:rPr>
-        <w:t>BITWIDTH</w:t>
-      </w:r>
-      <w:r>
-        <w:rPr>
-          <w:rFonts w:ascii="Courier New" w:hAnsi="Courier New" w:cs="Courier New"/>
-        </w:rPr>
-        <w:t>&gt; D[][];</w:t>
-      </w:r>
-    </w:p>
-    <w:p>
-      <w:pPr>
-        <w:rPr>
-          <w:rFonts w:ascii="Courier New" w:hAnsi="Courier New" w:cs="Courier New"/>
-        </w:rPr>
-      </w:pPr>
-      <w:r>
-        <w:rPr>
-          <w:rFonts w:ascii="Courier New" w:hAnsi="Courier New" w:cs="Courier New"/>
-          <w:b/>
-        </w:rPr>
-        <w:t>cell</w:t>
-      </w:r>
-      <w:r>
-        <w:rPr>
-          <w:rFonts w:ascii="Courier New" w:hAnsi="Courier New" w:cs="Courier New"/>
-        </w:rPr>
-        <w:t>(</w:t>
-      </w:r>
-      <w:r>
-        <w:rPr>
-          <w:rFonts w:ascii="Courier New" w:hAnsi="Courier New" w:cs="Courier New"/>
-          <w:b/>
-        </w:rPr>
-        <w:t>signed</w:t>
-      </w:r>
-      <w:r>
-        <w:rPr>
-          <w:rFonts w:ascii="Courier New" w:hAnsi="Courier New" w:cs="Courier New"/>
-        </w:rPr>
-        <w:t>&lt;</w:t>
-      </w:r>
-      <w:r>
-        <w:rPr>
-          <w:rFonts w:ascii="Courier New" w:hAnsi="Courier New" w:cs="Courier New"/>
-        </w:rPr>
-        <w:t>BITWIDTH</w:t>
-      </w:r>
-      <w:r>
-        <w:rPr>
-          <w:rFonts w:ascii="Courier New" w:hAnsi="Courier New" w:cs="Courier New"/>
-        </w:rPr>
-        <w:t>&gt; sub_mat[5][5],</w:t>
-      </w:r>
-    </w:p>
-    <w:p>
-      <w:pPr>
-        <w:rPr>
-          <w:rFonts w:ascii="Courier New" w:hAnsi="Courier New" w:cs="Courier New"/>
-        </w:rPr>
-      </w:pPr>
-      <w:r>
-        <w:rPr>
-          <w:rFonts w:ascii="Courier New" w:hAnsi="Courier New" w:cs="Courier New"/>
-        </w:rPr>
-        <w:t xml:space="preserve">     </w:t>
-      </w:r>
-      <w:r>
-        <w:rPr>
-          <w:rFonts w:ascii="Courier New" w:hAnsi="Courier New" w:cs="Courier New"/>
-          <w:b/>
-        </w:rPr>
-        <w:t>signed</w:t>
-      </w:r>
-      <w:r>
-        <w:rPr>
-          <w:rFonts w:ascii="Courier New" w:hAnsi="Courier New" w:cs="Courier New"/>
-        </w:rPr>
-        <w:t>&lt;</w:t>
-      </w:r>
-      <w:r>
-        <w:rPr>
-          <w:rFonts w:ascii="Courier New" w:hAnsi="Courier New" w:cs="Courier New"/>
-        </w:rPr>
-        <w:t>BITWIDTH</w:t>
-      </w:r>
-      <w:r>
-        <w:rPr>
-          <w:rFonts w:ascii="Courier New" w:hAnsi="Courier New" w:cs="Courier New"/>
-        </w:rPr>
-        <w:t>&gt; gap_open,</w:t>
-      </w:r>
-    </w:p>
-    <w:p>
-      <w:pPr>
-        <w:rPr>
-          <w:rFonts w:ascii="Courier New" w:hAnsi="Courier New" w:cs="Courier New"/>
-        </w:rPr>
-      </w:pPr>
-      <w:r>
-        <w:rPr>
-          <w:rFonts w:ascii="Courier New" w:hAnsi="Courier New" w:cs="Courier New"/>
-        </w:rPr>
-        <w:t xml:space="preserve">     </w:t>
-      </w:r>
-      <w:r>
-        <w:rPr>
-          <w:rFonts w:ascii="Courier New" w:hAnsi="Courier New" w:cs="Courier New"/>
-          <w:b/>
-        </w:rPr>
-        <w:t>signed</w:t>
-      </w:r>
-      <w:r>
-        <w:rPr>
-          <w:rFonts w:ascii="Courier New" w:hAnsi="Courier New" w:cs="Courier New"/>
-        </w:rPr>
-        <w:t>&lt;</w:t>
-      </w:r>
-      <w:r>
-        <w:rPr>
-          <w:rFonts w:ascii="Courier New" w:hAnsi="Courier New" w:cs="Courier New"/>
-        </w:rPr>
-        <w:t>BITWIDTH</w:t>
-      </w:r>
-      <w:r>
-        <w:rPr>
-          <w:rFonts w:ascii="Courier New" w:hAnsi="Courier New" w:cs="Courier New"/>
-        </w:rPr>
-        <w:t xml:space="preserve">&gt; gap_extend, </w:t>
-      </w:r>
-    </w:p>
-    <w:p>
-      <w:pPr>
-        <w:rPr>
-          <w:rFonts w:ascii="Courier New" w:hAnsi="Courier New" w:cs="Courier New"/>
-        </w:rPr>
-      </w:pPr>
-      <w:r>
-        <w:rPr>
-          <w:rFonts w:ascii="Courier New" w:hAnsi="Courier New" w:cs="Courier New"/>
-        </w:rPr>
-        <w:t xml:space="preserve">     </w:t>
-      </w:r>
-      <w:r>
-        <w:rPr>
-          <w:rFonts w:ascii="Courier New" w:hAnsi="Courier New" w:cs="Courier New"/>
-          <w:b/>
-        </w:rPr>
-        <w:t>signed</w:t>
-      </w:r>
-      <w:r>
-        <w:rPr>
-          <w:rFonts w:ascii="Courier New" w:hAnsi="Courier New" w:cs="Courier New"/>
-        </w:rPr>
-        <w:t>&lt;</w:t>
-      </w:r>
-      <w:r>
-        <w:rPr>
-          <w:rFonts w:ascii="Courier New" w:hAnsi="Courier New" w:cs="Courier New"/>
-        </w:rPr>
-        <w:t>BITWIDTH</w:t>
-      </w:r>
-      <w:r>
-        <w:rPr>
-          <w:rFonts w:ascii="Courier New" w:hAnsi="Courier New" w:cs="Courier New"/>
-        </w:rPr>
-        <w:t>&gt; N_penalty) {</w:t>
-      </w:r>
-    </w:p>
-    <w:p>
-      <w:pPr>
-        <w:rPr>
-          <w:rFonts w:ascii="Courier New" w:hAnsi="Courier New" w:cs="Courier New"/>
-        </w:rPr>
-      </w:pPr>
-      <w:r>
-        <w:rPr>
-          <w:rFonts w:ascii="Courier New" w:hAnsi="Courier New" w:cs="Courier New"/>
-        </w:rPr>
-        <w:t xml:space="preserve">  </w:t>
-      </w:r>
-      <w:r>
-        <w:rPr>
-          <w:rFonts w:ascii="Courier New" w:hAnsi="Courier New" w:cs="Courier New"/>
-          <w:b/>
-        </w:rPr>
-        <w:t>signed</w:t>
-      </w:r>
-      <w:r>
-        <w:rPr>
-          <w:rFonts w:ascii="Courier New" w:hAnsi="Courier New" w:cs="Courier New"/>
-        </w:rPr>
-        <w:t>&lt;</w:t>
-      </w:r>
-      <w:r>
-        <w:rPr>
-          <w:rFonts w:ascii="Courier New" w:hAnsi="Courier New" w:cs="Courier New"/>
-        </w:rPr>
-        <w:t>BITWIDTH</w:t>
-      </w:r>
-      <w:r>
-        <w:rPr>
-          <w:rFonts w:ascii="Courier New" w:hAnsi="Courier New" w:cs="Courier New"/>
-        </w:rPr>
-        <w:t xml:space="preserve">&gt; </w:t>
-      </w:r>
-      <w:r>
-        <w:rPr>
-          <w:rFonts w:ascii="Courier New" w:hAnsi="Courier New" w:cs="Courier New"/>
-        </w:rPr>
-        <w:t>substitute</w:t>
-      </w:r>
-      <w:r>
-        <w:rPr>
-          <w:rFonts w:ascii="Courier New" w:hAnsi="Courier New" w:cs="Courier New"/>
-        </w:rPr>
-        <w:t>;</w:t>
-      </w:r>
-    </w:p>
-    <w:p>
-      <w:pPr>
-        <w:rPr>
-          <w:rFonts w:ascii="Courier New" w:hAnsi="Courier New" w:cs="Courier New"/>
-        </w:rPr>
-      </w:pPr>
-      <w:r>
-        <w:rPr>
-          <w:rFonts w:ascii="Courier New" w:hAnsi="Courier New" w:cs="Courier New"/>
-        </w:rPr>
-        <w:t xml:space="preserve">  </w:t>
-      </w:r>
-      <w:r>
-        <w:rPr>
-          <w:rFonts w:ascii="Courier New" w:hAnsi="Courier New" w:cs="Courier New"/>
-          <w:b/>
-        </w:rPr>
-        <w:t>if</w:t>
-      </w:r>
-      <w:r>
-        <w:rPr>
-          <w:rFonts w:ascii="Courier New" w:hAnsi="Courier New" w:cs="Courier New"/>
-        </w:rPr>
-        <w:t xml:space="preserve"> (</w:t>
-      </w:r>
-      <w:r>
-        <w:rPr>
-          <w:rFonts w:ascii="Courier New" w:hAnsi="Courier New" w:cs="Courier New"/>
-          <w:b/>
-        </w:rPr>
-        <w:t>query_char</w:t>
-      </w:r>
-      <w:r>
-        <w:rPr>
-          <w:rFonts w:ascii="Courier New" w:hAnsi="Courier New" w:cs="Courier New"/>
-        </w:rPr>
-        <w:t xml:space="preserve"> == N || </w:t>
-      </w:r>
-      <w:r>
-        <w:rPr>
-          <w:rFonts w:ascii="Courier New" w:hAnsi="Courier New" w:cs="Courier New"/>
-          <w:b/>
-        </w:rPr>
-        <w:t>ref_char</w:t>
-      </w:r>
-      <w:r>
-        <w:rPr>
-          <w:rFonts w:ascii="Courier New" w:hAnsi="Courier New" w:cs="Courier New"/>
-        </w:rPr>
-        <w:t xml:space="preserve"> == N) {</w:t>
-      </w:r>
-    </w:p>
-    <w:p>
-      <w:pPr>
-        <w:rPr>
-          <w:rFonts w:ascii="Courier New" w:hAnsi="Courier New" w:cs="Courier New"/>
-        </w:rPr>
-      </w:pPr>
-      <w:r>
-        <w:rPr>
-          <w:rFonts w:ascii="Courier New" w:hAnsi="Courier New" w:cs="Courier New"/>
-        </w:rPr>
-        <w:t xml:space="preserve">    </w:t>
-      </w:r>
-      <w:r>
-        <w:rPr>
-          <w:rFonts w:ascii="Courier New" w:hAnsi="Courier New" w:cs="Courier New"/>
-        </w:rPr>
-        <w:t xml:space="preserve">substitute </w:t>
-      </w:r>
-      <w:r>
-        <w:rPr>
-          <w:rFonts w:ascii="Courier New" w:hAnsi="Courier New" w:cs="Courier New"/>
-        </w:rPr>
-        <w:t>= N_penalty;</w:t>
-      </w:r>
-    </w:p>
-    <w:p>
-      <w:pPr>
-        <w:rPr>
-          <w:rFonts w:ascii="Courier New" w:hAnsi="Courier New" w:cs="Courier New"/>
-        </w:rPr>
-      </w:pPr>
-      <w:r>
-        <w:rPr>
-          <w:rFonts w:ascii="Courier New" w:hAnsi="Courier New" w:cs="Courier New"/>
-        </w:rPr>
-        <w:t xml:space="preserve">  } </w:t>
-      </w:r>
-      <w:r>
-        <w:rPr>
-          <w:rFonts w:ascii="Courier New" w:hAnsi="Courier New" w:cs="Courier New"/>
-          <w:b/>
-        </w:rPr>
-        <w:t>else</w:t>
-      </w:r>
-      <w:r>
-        <w:rPr>
-          <w:rFonts w:ascii="Courier New" w:hAnsi="Courier New" w:cs="Courier New"/>
-        </w:rPr>
-        <w:t xml:space="preserve"> {</w:t>
-      </w:r>
-    </w:p>
-    <w:p>
-      <w:pPr>
-        <w:rPr>
-          <w:rFonts w:ascii="Courier New" w:hAnsi="Courier New" w:cs="Courier New"/>
-        </w:rPr>
-      </w:pPr>
-      <w:r>
-        <w:rPr>
-          <w:rFonts w:ascii="Courier New" w:hAnsi="Courier New" w:cs="Courier New"/>
-        </w:rPr>
-        <w:t xml:space="preserve">    </w:t>
-      </w:r>
-      <w:r>
-        <w:rPr>
-          <w:rFonts w:ascii="Courier New" w:hAnsi="Courier New" w:cs="Courier New"/>
-        </w:rPr>
-        <w:t>substitute</w:t>
-      </w:r>
-      <w:r>
-        <w:rPr>
-          <w:rFonts w:ascii="Courier New" w:hAnsi="Courier New" w:cs="Courier New"/>
-        </w:rPr>
-        <w:t xml:space="preserve"> = </w:t>
-      </w:r>
-      <w:r>
-        <w:rPr>
-          <w:rFonts w:ascii="Courier New" w:hAnsi="Courier New" w:cs="Courier New"/>
-        </w:rPr>
-        <w:t>sub_mat[</w:t>
-      </w:r>
-      <w:r>
-        <w:rPr>
-          <w:rFonts w:ascii="Courier New" w:hAnsi="Courier New" w:cs="Courier New"/>
-          <w:b/>
-        </w:rPr>
-        <w:t>query_char</w:t>
-      </w:r>
-      <w:r>
-        <w:rPr>
-          <w:rFonts w:ascii="Courier New" w:hAnsi="Courier New" w:cs="Courier New"/>
-        </w:rPr>
-        <w:t>][</w:t>
-      </w:r>
-      <w:r>
-        <w:rPr>
-          <w:rFonts w:ascii="Courier New" w:hAnsi="Courier New" w:cs="Courier New"/>
-          <w:b/>
-        </w:rPr>
-        <w:t>ref_char</w:t>
-      </w:r>
-      <w:r>
-        <w:rPr>
-          <w:rFonts w:ascii="Courier New" w:hAnsi="Courier New" w:cs="Courier New"/>
-        </w:rPr>
-        <w:t>]</w:t>
-      </w:r>
-      <w:r>
-        <w:rPr>
-          <w:rFonts w:ascii="Courier New" w:hAnsi="Courier New" w:cs="Courier New"/>
-        </w:rPr>
-        <w:t>;</w:t>
-      </w:r>
-    </w:p>
-    <w:p>
-      <w:pPr>
-        <w:rPr>
-          <w:rFonts w:ascii="Courier New" w:hAnsi="Courier New" w:cs="Courier New"/>
-        </w:rPr>
-      </w:pPr>
-      <w:r>
-        <w:rPr>
-          <w:rFonts w:ascii="Courier New" w:hAnsi="Courier New" w:cs="Courier New"/>
-        </w:rPr>
-        <w:t xml:space="preserve">  }</w:t>
-      </w:r>
-    </w:p>
-    <w:p>
-      <w:pPr>
-        <w:rPr>
-          <w:rFonts w:ascii="Courier New" w:hAnsi="Courier New" w:cs="Courier New"/>
-        </w:rPr>
-      </w:pPr>
-      <w:r>
-        <w:rPr>
-          <w:rFonts w:ascii="Courier New" w:hAnsi="Courier New" w:cs="Courier New"/>
-        </w:rPr>
-        <w:t xml:space="preserve">  I[</w:t>
-      </w:r>
-      <w:r>
-        <w:rPr>
-          <w:rFonts w:ascii="Courier New" w:hAnsi="Courier New" w:cs="Courier New"/>
-          <w:b/>
-        </w:rPr>
-        <w:t>row</w:t>
-      </w:r>
-      <w:r>
-        <w:rPr>
-          <w:rFonts w:ascii="Courier New" w:hAnsi="Courier New" w:cs="Courier New"/>
-        </w:rPr>
-        <w:t>][</w:t>
-      </w:r>
-      <w:r>
-        <w:rPr>
-          <w:rFonts w:ascii="Courier New" w:hAnsi="Courier New" w:cs="Courier New"/>
-          <w:b/>
-        </w:rPr>
-        <w:t>col</w:t>
-      </w:r>
-      <w:r>
-        <w:rPr>
-          <w:rFonts w:ascii="Courier New" w:hAnsi="Courier New" w:cs="Courier New"/>
-        </w:rPr>
-        <w:t xml:space="preserve">] = </w:t>
-      </w:r>
-      <w:r>
-        <w:rPr>
-          <w:rFonts w:ascii="Courier New" w:hAnsi="Courier New" w:cs="Courier New"/>
-          <w:b/>
-        </w:rPr>
-        <w:t>max</w:t>
-      </w:r>
-      <w:r>
-        <w:rPr>
-          <w:rFonts w:ascii="Courier New" w:hAnsi="Courier New" w:cs="Courier New"/>
-        </w:rPr>
-        <w:t>(M[</w:t>
-      </w:r>
-      <w:r>
-        <w:rPr>
-          <w:rFonts w:ascii="Courier New" w:hAnsi="Courier New" w:cs="Courier New"/>
-          <w:b/>
-        </w:rPr>
-        <w:t>row</w:t>
-      </w:r>
-      <w:r>
-        <w:rPr>
-          <w:rFonts w:ascii="Courier New" w:hAnsi="Courier New" w:cs="Courier New"/>
-        </w:rPr>
-        <w:t>-1][</w:t>
-      </w:r>
-      <w:r>
-        <w:rPr>
-          <w:rFonts w:ascii="Courier New" w:hAnsi="Courier New" w:cs="Courier New"/>
-          <w:b/>
-        </w:rPr>
-        <w:t>col</w:t>
-      </w:r>
-      <w:r>
-        <w:rPr>
-          <w:rFonts w:ascii="Courier New" w:hAnsi="Courier New" w:cs="Courier New"/>
-        </w:rPr>
-        <w:t>] + gap_open,</w:t>
-      </w:r>
-    </w:p>
-    <w:p>
-      <w:pPr>
-        <w:rPr>
-          <w:rFonts w:ascii="Courier New" w:hAnsi="Courier New" w:cs="Courier New"/>
-        </w:rPr>
-      </w:pPr>
-      <w:r>
-        <w:rPr>
-          <w:rFonts w:ascii="Courier New" w:hAnsi="Courier New" w:cs="Courier New"/>
-        </w:rPr>
-        <w:t xml:space="preserve">                    I[</w:t>
-      </w:r>
-      <w:r>
-        <w:rPr>
-          <w:rFonts w:ascii="Courier New" w:hAnsi="Courier New" w:cs="Courier New"/>
-          <w:b/>
-        </w:rPr>
-        <w:t>row</w:t>
-      </w:r>
-      <w:r>
-        <w:rPr>
-          <w:rFonts w:ascii="Courier New" w:hAnsi="Courier New" w:cs="Courier New"/>
-        </w:rPr>
-        <w:t>-1][</w:t>
-      </w:r>
-      <w:r>
-        <w:rPr>
-          <w:rFonts w:ascii="Courier New" w:hAnsi="Courier New" w:cs="Courier New"/>
-          <w:b/>
-        </w:rPr>
-        <w:t>col</w:t>
-      </w:r>
-      <w:r>
-        <w:rPr>
-          <w:rFonts w:ascii="Courier New" w:hAnsi="Courier New" w:cs="Courier New"/>
-        </w:rPr>
-        <w:t>] + gap_extend);</w:t>
-      </w:r>
-    </w:p>
-    <w:p>
-      <w:pPr>
-        <w:rPr>
-          <w:rFonts w:ascii="Courier New" w:hAnsi="Courier New" w:cs="Courier New"/>
-        </w:rPr>
-      </w:pPr>
-      <w:r>
-        <w:rPr>
-          <w:rFonts w:ascii="Courier New" w:hAnsi="Courier New" w:cs="Courier New"/>
-        </w:rPr>
-        <w:t xml:space="preserve">  D[</w:t>
-      </w:r>
-      <w:r>
-        <w:rPr>
-          <w:rFonts w:ascii="Courier New" w:hAnsi="Courier New" w:cs="Courier New"/>
-          <w:b/>
-        </w:rPr>
-        <w:t>row</w:t>
-      </w:r>
-      <w:r>
-        <w:rPr>
-          <w:rFonts w:ascii="Courier New" w:hAnsi="Courier New" w:cs="Courier New"/>
-        </w:rPr>
-        <w:t>][</w:t>
-      </w:r>
-      <w:r>
-        <w:rPr>
-          <w:rFonts w:ascii="Courier New" w:hAnsi="Courier New" w:cs="Courier New"/>
-          <w:b/>
-        </w:rPr>
-        <w:t>col</w:t>
-      </w:r>
-      <w:r>
-        <w:rPr>
-          <w:rFonts w:ascii="Courier New" w:hAnsi="Courier New" w:cs="Courier New"/>
-        </w:rPr>
-        <w:t xml:space="preserve">] = </w:t>
-      </w:r>
-      <w:r>
-        <w:rPr>
-          <w:rFonts w:ascii="Courier New" w:hAnsi="Courier New" w:cs="Courier New"/>
-          <w:b/>
-        </w:rPr>
-        <w:t>max</w:t>
-      </w:r>
-      <w:r>
-        <w:rPr>
-          <w:rFonts w:ascii="Courier New" w:hAnsi="Courier New" w:cs="Courier New"/>
-        </w:rPr>
-        <w:t>(M[</w:t>
-      </w:r>
-      <w:r>
-        <w:rPr>
-          <w:rFonts w:ascii="Courier New" w:hAnsi="Courier New" w:cs="Courier New"/>
-          <w:b/>
-        </w:rPr>
-        <w:t>row</w:t>
-      </w:r>
-      <w:r>
-        <w:rPr>
-          <w:rFonts w:ascii="Courier New" w:hAnsi="Courier New" w:cs="Courier New"/>
-        </w:rPr>
-        <w:t>][</w:t>
-      </w:r>
-      <w:r>
-        <w:rPr>
-          <w:rFonts w:ascii="Courier New" w:hAnsi="Courier New" w:cs="Courier New"/>
-          <w:b/>
-        </w:rPr>
-        <w:t>col</w:t>
-      </w:r>
-      <w:r>
-        <w:rPr>
-          <w:rFonts w:ascii="Courier New" w:hAnsi="Courier New" w:cs="Courier New"/>
-        </w:rPr>
-        <w:t>-1] + gap_open,</w:t>
-      </w:r>
-    </w:p>
-    <w:p>
-      <w:pPr>
-        <w:rPr>
-          <w:rFonts w:ascii="Courier New" w:hAnsi="Courier New" w:cs="Courier New"/>
-        </w:rPr>
-      </w:pPr>
-      <w:r>
-        <w:rPr>
-          <w:rFonts w:ascii="Courier New" w:hAnsi="Courier New" w:cs="Courier New"/>
-        </w:rPr>
-        <w:t xml:space="preserve">                    D[</w:t>
-      </w:r>
-      <w:r>
-        <w:rPr>
-          <w:rFonts w:ascii="Courier New" w:hAnsi="Courier New" w:cs="Courier New"/>
-          <w:b/>
-        </w:rPr>
-        <w:t>row</w:t>
-      </w:r>
-      <w:r>
-        <w:rPr>
-          <w:rFonts w:ascii="Courier New" w:hAnsi="Courier New" w:cs="Courier New"/>
-        </w:rPr>
-        <w:t>][</w:t>
-      </w:r>
-      <w:r>
-        <w:rPr>
-          <w:rFonts w:ascii="Courier New" w:hAnsi="Courier New" w:cs="Courier New"/>
-          <w:b/>
-        </w:rPr>
-        <w:t>col</w:t>
-      </w:r>
-      <w:r>
-        <w:rPr>
-          <w:rFonts w:ascii="Courier New" w:hAnsi="Courier New" w:cs="Courier New"/>
-        </w:rPr>
-        <w:t>-1</w:t>
+        <w:t xml:space="preserve">dpmat </w:t>
       </w:r>
       <w:bookmarkStart w:id="0" w:name="_GoBack"/>
       <w:bookmarkEnd w:id="0"/>
+      <w:r>
+        <w:rPr>
+          <w:rFonts w:ascii="Courier New" w:hAnsi="Courier New" w:cs="Courier New"/>
+          <w:b/>
+        </w:rPr>
+        <w:t>signed</w:t>
+      </w:r>
+      <w:r>
+        <w:rPr>
+          <w:rFonts w:ascii="Courier New" w:hAnsi="Courier New" w:cs="Courier New"/>
+        </w:rPr>
+        <w:t>&lt;</w:t>
+      </w:r>
+      <w:r>
+        <w:rPr>
+          <w:rFonts w:ascii="Courier New" w:hAnsi="Courier New" w:cs="Courier New"/>
+        </w:rPr>
+        <w:t>BITWIDTH</w:t>
+      </w:r>
+      <w:r>
+        <w:rPr>
+          <w:rFonts w:ascii="Courier New" w:hAnsi="Courier New" w:cs="Courier New"/>
+        </w:rPr>
+        <w:t>&gt; D[][];</w:t>
+      </w:r>
+    </w:p>
+    <w:p>
+      <w:pPr>
+        <w:rPr>
+          <w:rFonts w:ascii="Courier New" w:hAnsi="Courier New" w:cs="Courier New"/>
+        </w:rPr>
+      </w:pPr>
+      <w:r>
+        <w:rPr>
+          <w:rFonts w:ascii="Courier New" w:hAnsi="Courier New" w:cs="Courier New"/>
+          <w:b/>
+        </w:rPr>
+        <w:t>cell</w:t>
+      </w:r>
+      <w:r>
+        <w:rPr>
+          <w:rFonts w:ascii="Courier New" w:hAnsi="Courier New" w:cs="Courier New"/>
+        </w:rPr>
+        <w:t>(</w:t>
+      </w:r>
+      <w:r>
+        <w:rPr>
+          <w:rFonts w:ascii="Courier New" w:hAnsi="Courier New" w:cs="Courier New"/>
+          <w:b/>
+        </w:rPr>
+        <w:t>signed</w:t>
+      </w:r>
+      <w:r>
+        <w:rPr>
+          <w:rFonts w:ascii="Courier New" w:hAnsi="Courier New" w:cs="Courier New"/>
+        </w:rPr>
+        <w:t>&lt;</w:t>
+      </w:r>
+      <w:r>
+        <w:rPr>
+          <w:rFonts w:ascii="Courier New" w:hAnsi="Courier New" w:cs="Courier New"/>
+        </w:rPr>
+        <w:t>BITWIDTH</w:t>
+      </w:r>
+      <w:r>
+        <w:rPr>
+          <w:rFonts w:ascii="Courier New" w:hAnsi="Courier New" w:cs="Courier New"/>
+        </w:rPr>
+        <w:t>&gt; sub_mat[5][5],</w:t>
+      </w:r>
+    </w:p>
+    <w:p>
+      <w:pPr>
+        <w:rPr>
+          <w:rFonts w:ascii="Courier New" w:hAnsi="Courier New" w:cs="Courier New"/>
+        </w:rPr>
+      </w:pPr>
+      <w:r>
+        <w:rPr>
+          <w:rFonts w:ascii="Courier New" w:hAnsi="Courier New" w:cs="Courier New"/>
+        </w:rPr>
+        <w:t xml:space="preserve">     </w:t>
+      </w:r>
+      <w:r>
+        <w:rPr>
+          <w:rFonts w:ascii="Courier New" w:hAnsi="Courier New" w:cs="Courier New"/>
+          <w:b/>
+        </w:rPr>
+        <w:t>signed</w:t>
+      </w:r>
+      <w:r>
+        <w:rPr>
+          <w:rFonts w:ascii="Courier New" w:hAnsi="Courier New" w:cs="Courier New"/>
+        </w:rPr>
+        <w:t>&lt;</w:t>
+      </w:r>
+      <w:r>
+        <w:rPr>
+          <w:rFonts w:ascii="Courier New" w:hAnsi="Courier New" w:cs="Courier New"/>
+        </w:rPr>
+        <w:t>BITWIDTH</w:t>
+      </w:r>
+      <w:r>
+        <w:rPr>
+          <w:rFonts w:ascii="Courier New" w:hAnsi="Courier New" w:cs="Courier New"/>
+        </w:rPr>
+        <w:t>&gt; gap_open,</w:t>
+      </w:r>
+    </w:p>
+    <w:p>
+      <w:pPr>
+        <w:rPr>
+          <w:rFonts w:ascii="Courier New" w:hAnsi="Courier New" w:cs="Courier New"/>
+        </w:rPr>
+      </w:pPr>
+      <w:r>
+        <w:rPr>
+          <w:rFonts w:ascii="Courier New" w:hAnsi="Courier New" w:cs="Courier New"/>
+        </w:rPr>
+        <w:t xml:space="preserve">     </w:t>
+      </w:r>
+      <w:r>
+        <w:rPr>
+          <w:rFonts w:ascii="Courier New" w:hAnsi="Courier New" w:cs="Courier New"/>
+          <w:b/>
+        </w:rPr>
+        <w:t>signed</w:t>
+      </w:r>
+      <w:r>
+        <w:rPr>
+          <w:rFonts w:ascii="Courier New" w:hAnsi="Courier New" w:cs="Courier New"/>
+        </w:rPr>
+        <w:t>&lt;</w:t>
+      </w:r>
+      <w:r>
+        <w:rPr>
+          <w:rFonts w:ascii="Courier New" w:hAnsi="Courier New" w:cs="Courier New"/>
+        </w:rPr>
+        <w:t>BITWIDTH</w:t>
+      </w:r>
+      <w:r>
+        <w:rPr>
+          <w:rFonts w:ascii="Courier New" w:hAnsi="Courier New" w:cs="Courier New"/>
+        </w:rPr>
+        <w:t xml:space="preserve">&gt; gap_extend, </w:t>
+      </w:r>
+    </w:p>
+    <w:p>
+      <w:pPr>
+        <w:rPr>
+          <w:rFonts w:ascii="Courier New" w:hAnsi="Courier New" w:cs="Courier New"/>
+        </w:rPr>
+      </w:pPr>
+      <w:r>
+        <w:rPr>
+          <w:rFonts w:ascii="Courier New" w:hAnsi="Courier New" w:cs="Courier New"/>
+        </w:rPr>
+        <w:t xml:space="preserve">     </w:t>
+      </w:r>
+      <w:r>
+        <w:rPr>
+          <w:rFonts w:ascii="Courier New" w:hAnsi="Courier New" w:cs="Courier New"/>
+          <w:b/>
+        </w:rPr>
+        <w:t>signed</w:t>
+      </w:r>
+      <w:r>
+        <w:rPr>
+          <w:rFonts w:ascii="Courier New" w:hAnsi="Courier New" w:cs="Courier New"/>
+        </w:rPr>
+        <w:t>&lt;</w:t>
+      </w:r>
+      <w:r>
+        <w:rPr>
+          <w:rFonts w:ascii="Courier New" w:hAnsi="Courier New" w:cs="Courier New"/>
+        </w:rPr>
+        <w:t>BITWIDTH</w:t>
+      </w:r>
+      <w:r>
+        <w:rPr>
+          <w:rFonts w:ascii="Courier New" w:hAnsi="Courier New" w:cs="Courier New"/>
+        </w:rPr>
+        <w:t>&gt; N_penalty) {</w:t>
+      </w:r>
+    </w:p>
+    <w:p>
+      <w:pPr>
+        <w:rPr>
+          <w:rFonts w:ascii="Courier New" w:hAnsi="Courier New" w:cs="Courier New"/>
+        </w:rPr>
+      </w:pPr>
+      <w:r>
+        <w:rPr>
+          <w:rFonts w:ascii="Courier New" w:hAnsi="Courier New" w:cs="Courier New"/>
+        </w:rPr>
+        <w:t xml:space="preserve">  </w:t>
+      </w:r>
+      <w:r>
+        <w:rPr>
+          <w:rFonts w:ascii="Courier New" w:hAnsi="Courier New" w:cs="Courier New"/>
+          <w:b/>
+        </w:rPr>
+        <w:t>signed</w:t>
+      </w:r>
+      <w:r>
+        <w:rPr>
+          <w:rFonts w:ascii="Courier New" w:hAnsi="Courier New" w:cs="Courier New"/>
+        </w:rPr>
+        <w:t>&lt;</w:t>
+      </w:r>
+      <w:r>
+        <w:rPr>
+          <w:rFonts w:ascii="Courier New" w:hAnsi="Courier New" w:cs="Courier New"/>
+        </w:rPr>
+        <w:t>BITWIDTH</w:t>
+      </w:r>
+      <w:r>
+        <w:rPr>
+          <w:rFonts w:ascii="Courier New" w:hAnsi="Courier New" w:cs="Courier New"/>
+        </w:rPr>
+        <w:t xml:space="preserve">&gt; </w:t>
+      </w:r>
+      <w:r>
+        <w:rPr>
+          <w:rFonts w:ascii="Courier New" w:hAnsi="Courier New" w:cs="Courier New"/>
+        </w:rPr>
+        <w:t>substitute</w:t>
+      </w:r>
+      <w:r>
+        <w:rPr>
+          <w:rFonts w:ascii="Courier New" w:hAnsi="Courier New" w:cs="Courier New"/>
+        </w:rPr>
+        <w:t>;</w:t>
+      </w:r>
+    </w:p>
+    <w:p>
+      <w:pPr>
+        <w:rPr>
+          <w:rFonts w:ascii="Courier New" w:hAnsi="Courier New" w:cs="Courier New"/>
+        </w:rPr>
+      </w:pPr>
+      <w:r>
+        <w:rPr>
+          <w:rFonts w:ascii="Courier New" w:hAnsi="Courier New" w:cs="Courier New"/>
+        </w:rPr>
+        <w:t xml:space="preserve">  </w:t>
+      </w:r>
+      <w:r>
+        <w:rPr>
+          <w:rFonts w:ascii="Courier New" w:hAnsi="Courier New" w:cs="Courier New"/>
+          <w:b/>
+        </w:rPr>
+        <w:t>if</w:t>
+      </w:r>
+      <w:r>
+        <w:rPr>
+          <w:rFonts w:ascii="Courier New" w:hAnsi="Courier New" w:cs="Courier New"/>
+        </w:rPr>
+        <w:t xml:space="preserve"> (</w:t>
+      </w:r>
+      <w:r>
+        <w:rPr>
+          <w:rFonts w:ascii="Courier New" w:hAnsi="Courier New" w:cs="Courier New"/>
+          <w:b/>
+        </w:rPr>
+        <w:t>query_char</w:t>
+      </w:r>
+      <w:r>
+        <w:rPr>
+          <w:rFonts w:ascii="Courier New" w:hAnsi="Courier New" w:cs="Courier New"/>
+        </w:rPr>
+        <w:t xml:space="preserve"> == N || </w:t>
+      </w:r>
+      <w:r>
+        <w:rPr>
+          <w:rFonts w:ascii="Courier New" w:hAnsi="Courier New" w:cs="Courier New"/>
+          <w:b/>
+        </w:rPr>
+        <w:t>ref_char</w:t>
+      </w:r>
+      <w:r>
+        <w:rPr>
+          <w:rFonts w:ascii="Courier New" w:hAnsi="Courier New" w:cs="Courier New"/>
+        </w:rPr>
+        <w:t xml:space="preserve"> == N) {</w:t>
+      </w:r>
+    </w:p>
+    <w:p>
+      <w:pPr>
+        <w:rPr>
+          <w:rFonts w:ascii="Courier New" w:hAnsi="Courier New" w:cs="Courier New"/>
+        </w:rPr>
+      </w:pPr>
+      <w:r>
+        <w:rPr>
+          <w:rFonts w:ascii="Courier New" w:hAnsi="Courier New" w:cs="Courier New"/>
+        </w:rPr>
+        <w:t xml:space="preserve">    </w:t>
+      </w:r>
+      <w:r>
+        <w:rPr>
+          <w:rFonts w:ascii="Courier New" w:hAnsi="Courier New" w:cs="Courier New"/>
+        </w:rPr>
+        <w:t xml:space="preserve">substitute </w:t>
+      </w:r>
+      <w:r>
+        <w:rPr>
+          <w:rFonts w:ascii="Courier New" w:hAnsi="Courier New" w:cs="Courier New"/>
+        </w:rPr>
+        <w:t>= N_penalty;</w:t>
+      </w:r>
+    </w:p>
+    <w:p>
+      <w:pPr>
+        <w:rPr>
+          <w:rFonts w:ascii="Courier New" w:hAnsi="Courier New" w:cs="Courier New"/>
+        </w:rPr>
+      </w:pPr>
+      <w:r>
+        <w:rPr>
+          <w:rFonts w:ascii="Courier New" w:hAnsi="Courier New" w:cs="Courier New"/>
+        </w:rPr>
+        <w:t xml:space="preserve">  } </w:t>
+      </w:r>
+      <w:r>
+        <w:rPr>
+          <w:rFonts w:ascii="Courier New" w:hAnsi="Courier New" w:cs="Courier New"/>
+          <w:b/>
+        </w:rPr>
+        <w:t>else</w:t>
+      </w:r>
+      <w:r>
+        <w:rPr>
+          <w:rFonts w:ascii="Courier New" w:hAnsi="Courier New" w:cs="Courier New"/>
+        </w:rPr>
+        <w:t xml:space="preserve"> {</w:t>
+      </w:r>
+    </w:p>
+    <w:p>
+      <w:pPr>
+        <w:rPr>
+          <w:rFonts w:ascii="Courier New" w:hAnsi="Courier New" w:cs="Courier New"/>
+        </w:rPr>
+      </w:pPr>
+      <w:r>
+        <w:rPr>
+          <w:rFonts w:ascii="Courier New" w:hAnsi="Courier New" w:cs="Courier New"/>
+        </w:rPr>
+        <w:t xml:space="preserve">    </w:t>
+      </w:r>
+      <w:r>
+        <w:rPr>
+          <w:rFonts w:ascii="Courier New" w:hAnsi="Courier New" w:cs="Courier New"/>
+        </w:rPr>
+        <w:t>substitute</w:t>
+      </w:r>
+      <w:r>
+        <w:rPr>
+          <w:rFonts w:ascii="Courier New" w:hAnsi="Courier New" w:cs="Courier New"/>
+        </w:rPr>
+        <w:t xml:space="preserve"> = </w:t>
+      </w:r>
+      <w:r>
+        <w:rPr>
+          <w:rFonts w:ascii="Courier New" w:hAnsi="Courier New" w:cs="Courier New"/>
+        </w:rPr>
+        <w:t>sub_mat[</w:t>
+      </w:r>
+      <w:r>
+        <w:rPr>
+          <w:rFonts w:ascii="Courier New" w:hAnsi="Courier New" w:cs="Courier New"/>
+          <w:b/>
+        </w:rPr>
+        <w:t>query_char</w:t>
+      </w:r>
+      <w:r>
+        <w:rPr>
+          <w:rFonts w:ascii="Courier New" w:hAnsi="Courier New" w:cs="Courier New"/>
+        </w:rPr>
+        <w:t>][</w:t>
+      </w:r>
+      <w:r>
+        <w:rPr>
+          <w:rFonts w:ascii="Courier New" w:hAnsi="Courier New" w:cs="Courier New"/>
+          <w:b/>
+        </w:rPr>
+        <w:t>ref_char</w:t>
+      </w:r>
+      <w:r>
+        <w:rPr>
+          <w:rFonts w:ascii="Courier New" w:hAnsi="Courier New" w:cs="Courier New"/>
+        </w:rPr>
+        <w:t>]</w:t>
+      </w:r>
+      <w:r>
+        <w:rPr>
+          <w:rFonts w:ascii="Courier New" w:hAnsi="Courier New" w:cs="Courier New"/>
+        </w:rPr>
+        <w:t>;</w:t>
+      </w:r>
+    </w:p>
+    <w:p>
+      <w:pPr>
+        <w:rPr>
+          <w:rFonts w:ascii="Courier New" w:hAnsi="Courier New" w:cs="Courier New"/>
+        </w:rPr>
+      </w:pPr>
+      <w:r>
+        <w:rPr>
+          <w:rFonts w:ascii="Courier New" w:hAnsi="Courier New" w:cs="Courier New"/>
+        </w:rPr>
+        <w:t xml:space="preserve">  }</w:t>
+      </w:r>
+    </w:p>
+    <w:p>
+      <w:pPr>
+        <w:rPr>
+          <w:rFonts w:ascii="Courier New" w:hAnsi="Courier New" w:cs="Courier New"/>
+        </w:rPr>
+      </w:pPr>
+      <w:r>
+        <w:rPr>
+          <w:rFonts w:ascii="Courier New" w:hAnsi="Courier New" w:cs="Courier New"/>
+        </w:rPr>
+        <w:t xml:space="preserve">  I[</w:t>
+      </w:r>
+      <w:r>
+        <w:rPr>
+          <w:rFonts w:ascii="Courier New" w:hAnsi="Courier New" w:cs="Courier New"/>
+          <w:b/>
+        </w:rPr>
+        <w:t>row</w:t>
+      </w:r>
+      <w:r>
+        <w:rPr>
+          <w:rFonts w:ascii="Courier New" w:hAnsi="Courier New" w:cs="Courier New"/>
+        </w:rPr>
+        <w:t>][</w:t>
+      </w:r>
+      <w:r>
+        <w:rPr>
+          <w:rFonts w:ascii="Courier New" w:hAnsi="Courier New" w:cs="Courier New"/>
+          <w:b/>
+        </w:rPr>
+        <w:t>col</w:t>
+      </w:r>
+      <w:r>
+        <w:rPr>
+          <w:rFonts w:ascii="Courier New" w:hAnsi="Courier New" w:cs="Courier New"/>
+        </w:rPr>
+        <w:t xml:space="preserve">] = </w:t>
+      </w:r>
+      <w:r>
+        <w:rPr>
+          <w:rFonts w:ascii="Courier New" w:hAnsi="Courier New" w:cs="Courier New"/>
+          <w:b/>
+        </w:rPr>
+        <w:t>max</w:t>
+      </w:r>
+      <w:r>
+        <w:rPr>
+          <w:rFonts w:ascii="Courier New" w:hAnsi="Courier New" w:cs="Courier New"/>
+        </w:rPr>
+        <w:t>(M[</w:t>
+      </w:r>
+      <w:r>
+        <w:rPr>
+          <w:rFonts w:ascii="Courier New" w:hAnsi="Courier New" w:cs="Courier New"/>
+          <w:b/>
+        </w:rPr>
+        <w:t>row</w:t>
+      </w:r>
+      <w:r>
+        <w:rPr>
+          <w:rFonts w:ascii="Courier New" w:hAnsi="Courier New" w:cs="Courier New"/>
+        </w:rPr>
+        <w:t>-1][</w:t>
+      </w:r>
+      <w:r>
+        <w:rPr>
+          <w:rFonts w:ascii="Courier New" w:hAnsi="Courier New" w:cs="Courier New"/>
+          <w:b/>
+        </w:rPr>
+        <w:t>col</w:t>
+      </w:r>
+      <w:r>
+        <w:rPr>
+          <w:rFonts w:ascii="Courier New" w:hAnsi="Courier New" w:cs="Courier New"/>
+        </w:rPr>
+        <w:t>] + gap_open,</w:t>
+      </w:r>
+    </w:p>
+    <w:p>
+      <w:pPr>
+        <w:rPr>
+          <w:rFonts w:ascii="Courier New" w:hAnsi="Courier New" w:cs="Courier New"/>
+        </w:rPr>
+      </w:pPr>
+      <w:r>
+        <w:rPr>
+          <w:rFonts w:ascii="Courier New" w:hAnsi="Courier New" w:cs="Courier New"/>
+        </w:rPr>
+        <w:t xml:space="preserve">                    I[</w:t>
+      </w:r>
+      <w:r>
+        <w:rPr>
+          <w:rFonts w:ascii="Courier New" w:hAnsi="Courier New" w:cs="Courier New"/>
+          <w:b/>
+        </w:rPr>
+        <w:t>row</w:t>
+      </w:r>
+      <w:r>
+        <w:rPr>
+          <w:rFonts w:ascii="Courier New" w:hAnsi="Courier New" w:cs="Courier New"/>
+        </w:rPr>
+        <w:t>-1][</w:t>
+      </w:r>
+      <w:r>
+        <w:rPr>
+          <w:rFonts w:ascii="Courier New" w:hAnsi="Courier New" w:cs="Courier New"/>
+          <w:b/>
+        </w:rPr>
+        <w:t>col</w:t>
+      </w:r>
+      <w:r>
+        <w:rPr>
+          <w:rFonts w:ascii="Courier New" w:hAnsi="Courier New" w:cs="Courier New"/>
+        </w:rPr>
+        <w:t>] + gap_extend);</w:t>
+      </w:r>
+    </w:p>
+    <w:p>
+      <w:pPr>
+        <w:rPr>
+          <w:rFonts w:ascii="Courier New" w:hAnsi="Courier New" w:cs="Courier New"/>
+        </w:rPr>
+      </w:pPr>
+      <w:r>
+        <w:rPr>
+          <w:rFonts w:ascii="Courier New" w:hAnsi="Courier New" w:cs="Courier New"/>
+        </w:rPr>
+        <w:t xml:space="preserve">  D[</w:t>
+      </w:r>
+      <w:r>
+        <w:rPr>
+          <w:rFonts w:ascii="Courier New" w:hAnsi="Courier New" w:cs="Courier New"/>
+          <w:b/>
+        </w:rPr>
+        <w:t>row</w:t>
+      </w:r>
+      <w:r>
+        <w:rPr>
+          <w:rFonts w:ascii="Courier New" w:hAnsi="Courier New" w:cs="Courier New"/>
+        </w:rPr>
+        <w:t>][</w:t>
+      </w:r>
+      <w:r>
+        <w:rPr>
+          <w:rFonts w:ascii="Courier New" w:hAnsi="Courier New" w:cs="Courier New"/>
+          <w:b/>
+        </w:rPr>
+        <w:t>col</w:t>
+      </w:r>
+      <w:r>
+        <w:rPr>
+          <w:rFonts w:ascii="Courier New" w:hAnsi="Courier New" w:cs="Courier New"/>
+        </w:rPr>
+        <w:t xml:space="preserve">] = </w:t>
+      </w:r>
+      <w:r>
+        <w:rPr>
+          <w:rFonts w:ascii="Courier New" w:hAnsi="Courier New" w:cs="Courier New"/>
+          <w:b/>
+        </w:rPr>
+        <w:t>max</w:t>
+      </w:r>
+      <w:r>
+        <w:rPr>
+          <w:rFonts w:ascii="Courier New" w:hAnsi="Courier New" w:cs="Courier New"/>
+        </w:rPr>
+        <w:t>(M[</w:t>
+      </w:r>
+      <w:r>
+        <w:rPr>
+          <w:rFonts w:ascii="Courier New" w:hAnsi="Courier New" w:cs="Courier New"/>
+          <w:b/>
+        </w:rPr>
+        <w:t>row</w:t>
+      </w:r>
+      <w:r>
+        <w:rPr>
+          <w:rFonts w:ascii="Courier New" w:hAnsi="Courier New" w:cs="Courier New"/>
+        </w:rPr>
+        <w:t>][</w:t>
+      </w:r>
+      <w:r>
+        <w:rPr>
+          <w:rFonts w:ascii="Courier New" w:hAnsi="Courier New" w:cs="Courier New"/>
+          <w:b/>
+        </w:rPr>
+        <w:t>col</w:t>
+      </w:r>
+      <w:r>
+        <w:rPr>
+          <w:rFonts w:ascii="Courier New" w:hAnsi="Courier New" w:cs="Courier New"/>
+        </w:rPr>
+        <w:t>-1] + gap_open,</w:t>
+      </w:r>
+    </w:p>
+    <w:p>
+      <w:pPr>
+        <w:rPr>
+          <w:rFonts w:ascii="Courier New" w:hAnsi="Courier New" w:cs="Courier New"/>
+        </w:rPr>
+      </w:pPr>
+      <w:r>
+        <w:rPr>
+          <w:rFonts w:ascii="Courier New" w:hAnsi="Courier New" w:cs="Courier New"/>
+        </w:rPr>
+        <w:t xml:space="preserve">                    D[</w:t>
+      </w:r>
+      <w:r>
+        <w:rPr>
+          <w:rFonts w:ascii="Courier New" w:hAnsi="Courier New" w:cs="Courier New"/>
+          <w:b/>
+        </w:rPr>
+        <w:t>row</w:t>
+      </w:r>
+      <w:r>
+        <w:rPr>
+          <w:rFonts w:ascii="Courier New" w:hAnsi="Courier New" w:cs="Courier New"/>
+        </w:rPr>
+        <w:t>][</w:t>
+      </w:r>
+      <w:r>
+        <w:rPr>
+          <w:rFonts w:ascii="Courier New" w:hAnsi="Courier New" w:cs="Courier New"/>
+          <w:b/>
+        </w:rPr>
+        <w:t>col</w:t>
+      </w:r>
+      <w:r>
+        <w:rPr>
+          <w:rFonts w:ascii="Courier New" w:hAnsi="Courier New" w:cs="Courier New"/>
+        </w:rPr>
+        <w:t>-1</w:t>
+      </w:r>
       <w:r>
         <w:rPr>
           <w:rFonts w:ascii="Courier New" w:hAnsi="Courier New" w:cs="Courier New"/>

--- a/Compiler/DPAL_spec.docx
+++ b/Compiler/DPAL_spec.docx
@@ -1664,6 +1664,28 @@
     </w:p>
     <w:p>
       <w:pPr>
+        <w:pStyle w:val="Heading2"/>
+      </w:pPr>
+      <w:r>
+        <w:t>2.6 Miscellaneous Notes</w:t>
+      </w:r>
+    </w:p>
+    <w:p>
+      <w:pPr>
+        <w:pStyle w:val="ListParagraph"/>
+        <w:numPr>
+          <w:ilvl w:val="0"/>
+          <w:numId w:val="4"/>
+        </w:numPr>
+      </w:pPr>
+      <w:r>
+        <w:t>Case statements are not drop-through.</w:t>
+      </w:r>
+      <w:bookmarkStart w:id="0" w:name="_GoBack"/>
+      <w:bookmarkEnd w:id="0"/>
+    </w:p>
+    <w:p>
+      <w:pPr>
         <w:pStyle w:val="Heading1"/>
       </w:pPr>
       <w:r>
@@ -3127,7 +3149,7 @@
         <w:t>Stmt</w:t>
       </w:r>
       <w:r>
-        <w:t>+</w:t>
+        <w:t>*</w:t>
       </w:r>
       <w:r>
         <w:t xml:space="preserve"> </w:t>
@@ -3246,7 +3268,13 @@
         <w:rPr>
           <w:rFonts w:cs="Courier New"/>
         </w:rPr>
-        <w:t xml:space="preserve">+ </w:t>
+        <w:t>*</w:t>
+      </w:r>
+      <w:r>
+        <w:rPr>
+          <w:rFonts w:cs="Courier New"/>
+        </w:rPr>
+        <w:t xml:space="preserve"> </w:t>
       </w:r>
       <w:r>
         <w:rPr>
@@ -3503,7 +3531,7 @@
           <w:rFonts w:cs="Courier New"/>
           <w:i/>
         </w:rPr>
-        <w:t>Constant</w:t>
+        <w:t>Expr</w:t>
       </w:r>
       <w:r>
         <w:rPr>
@@ -9001,8 +9029,6 @@
         </w:rPr>
         <w:t xml:space="preserve">dpmat </w:t>
       </w:r>
-      <w:bookmarkStart w:id="0" w:name="_GoBack"/>
-      <w:bookmarkEnd w:id="0"/>
       <w:r>
         <w:rPr>
           <w:rFonts w:ascii="Courier New" w:hAnsi="Courier New" w:cs="Courier New"/>
@@ -10195,9 +10221,9 @@
     </w:lvl>
   </w:abstractNum>
   <w:abstractNum w:abstractNumId="2">
-    <w:nsid w:val="72DE0443"/>
+    <w:nsid w:val="69094E90"/>
     <w:multiLevelType w:val="hybridMultilevel"/>
-    <w:tmpl w:val="3A7635C4"/>
+    <w:tmpl w:val="6FAA3BB2"/>
     <w:lvl w:ilvl="0" w:tplc="04090001">
       <w:start w:val="1"/>
       <w:numFmt w:val="bullet"/>
@@ -10219,7 +10245,7 @@
         <w:ind w:left="1440" w:hanging="360"/>
       </w:pPr>
       <w:rPr>
-        <w:rFonts w:ascii="Courier New" w:hAnsi="Courier New" w:cs="Courier New" w:hint="default"/>
+        <w:rFonts w:ascii="Courier New" w:hAnsi="Courier New" w:hint="default"/>
       </w:rPr>
     </w:lvl>
     <w:lvl w:ilvl="2" w:tplc="04090005" w:tentative="1">
@@ -10255,7 +10281,7 @@
         <w:ind w:left="3600" w:hanging="360"/>
       </w:pPr>
       <w:rPr>
-        <w:rFonts w:ascii="Courier New" w:hAnsi="Courier New" w:cs="Courier New" w:hint="default"/>
+        <w:rFonts w:ascii="Courier New" w:hAnsi="Courier New" w:hint="default"/>
       </w:rPr>
     </w:lvl>
     <w:lvl w:ilvl="5" w:tplc="04090005" w:tentative="1">
@@ -10291,6 +10317,119 @@
         <w:ind w:left="5760" w:hanging="360"/>
       </w:pPr>
       <w:rPr>
+        <w:rFonts w:ascii="Courier New" w:hAnsi="Courier New" w:hint="default"/>
+      </w:rPr>
+    </w:lvl>
+    <w:lvl w:ilvl="8" w:tplc="04090005" w:tentative="1">
+      <w:start w:val="1"/>
+      <w:numFmt w:val="bullet"/>
+      <w:lvlText w:val=""/>
+      <w:lvlJc w:val="left"/>
+      <w:pPr>
+        <w:ind w:left="6480" w:hanging="360"/>
+      </w:pPr>
+      <w:rPr>
+        <w:rFonts w:ascii="Wingdings" w:hAnsi="Wingdings" w:hint="default"/>
+      </w:rPr>
+    </w:lvl>
+  </w:abstractNum>
+  <w:abstractNum w:abstractNumId="3">
+    <w:nsid w:val="72DE0443"/>
+    <w:multiLevelType w:val="hybridMultilevel"/>
+    <w:tmpl w:val="3A7635C4"/>
+    <w:lvl w:ilvl="0" w:tplc="04090001">
+      <w:start w:val="1"/>
+      <w:numFmt w:val="bullet"/>
+      <w:lvlText w:val=""/>
+      <w:lvlJc w:val="left"/>
+      <w:pPr>
+        <w:ind w:left="720" w:hanging="360"/>
+      </w:pPr>
+      <w:rPr>
+        <w:rFonts w:ascii="Symbol" w:hAnsi="Symbol" w:hint="default"/>
+      </w:rPr>
+    </w:lvl>
+    <w:lvl w:ilvl="1" w:tplc="04090003" w:tentative="1">
+      <w:start w:val="1"/>
+      <w:numFmt w:val="bullet"/>
+      <w:lvlText w:val="o"/>
+      <w:lvlJc w:val="left"/>
+      <w:pPr>
+        <w:ind w:left="1440" w:hanging="360"/>
+      </w:pPr>
+      <w:rPr>
+        <w:rFonts w:ascii="Courier New" w:hAnsi="Courier New" w:cs="Courier New" w:hint="default"/>
+      </w:rPr>
+    </w:lvl>
+    <w:lvl w:ilvl="2" w:tplc="04090005" w:tentative="1">
+      <w:start w:val="1"/>
+      <w:numFmt w:val="bullet"/>
+      <w:lvlText w:val=""/>
+      <w:lvlJc w:val="left"/>
+      <w:pPr>
+        <w:ind w:left="2160" w:hanging="360"/>
+      </w:pPr>
+      <w:rPr>
+        <w:rFonts w:ascii="Wingdings" w:hAnsi="Wingdings" w:hint="default"/>
+      </w:rPr>
+    </w:lvl>
+    <w:lvl w:ilvl="3" w:tplc="04090001" w:tentative="1">
+      <w:start w:val="1"/>
+      <w:numFmt w:val="bullet"/>
+      <w:lvlText w:val=""/>
+      <w:lvlJc w:val="left"/>
+      <w:pPr>
+        <w:ind w:left="2880" w:hanging="360"/>
+      </w:pPr>
+      <w:rPr>
+        <w:rFonts w:ascii="Symbol" w:hAnsi="Symbol" w:hint="default"/>
+      </w:rPr>
+    </w:lvl>
+    <w:lvl w:ilvl="4" w:tplc="04090003" w:tentative="1">
+      <w:start w:val="1"/>
+      <w:numFmt w:val="bullet"/>
+      <w:lvlText w:val="o"/>
+      <w:lvlJc w:val="left"/>
+      <w:pPr>
+        <w:ind w:left="3600" w:hanging="360"/>
+      </w:pPr>
+      <w:rPr>
+        <w:rFonts w:ascii="Courier New" w:hAnsi="Courier New" w:cs="Courier New" w:hint="default"/>
+      </w:rPr>
+    </w:lvl>
+    <w:lvl w:ilvl="5" w:tplc="04090005" w:tentative="1">
+      <w:start w:val="1"/>
+      <w:numFmt w:val="bullet"/>
+      <w:lvlText w:val=""/>
+      <w:lvlJc w:val="left"/>
+      <w:pPr>
+        <w:ind w:left="4320" w:hanging="360"/>
+      </w:pPr>
+      <w:rPr>
+        <w:rFonts w:ascii="Wingdings" w:hAnsi="Wingdings" w:hint="default"/>
+      </w:rPr>
+    </w:lvl>
+    <w:lvl w:ilvl="6" w:tplc="04090001" w:tentative="1">
+      <w:start w:val="1"/>
+      <w:numFmt w:val="bullet"/>
+      <w:lvlText w:val=""/>
+      <w:lvlJc w:val="left"/>
+      <w:pPr>
+        <w:ind w:left="5040" w:hanging="360"/>
+      </w:pPr>
+      <w:rPr>
+        <w:rFonts w:ascii="Symbol" w:hAnsi="Symbol" w:hint="default"/>
+      </w:rPr>
+    </w:lvl>
+    <w:lvl w:ilvl="7" w:tplc="04090003" w:tentative="1">
+      <w:start w:val="1"/>
+      <w:numFmt w:val="bullet"/>
+      <w:lvlText w:val="o"/>
+      <w:lvlJc w:val="left"/>
+      <w:pPr>
+        <w:ind w:left="5760" w:hanging="360"/>
+      </w:pPr>
+      <w:rPr>
         <w:rFonts w:ascii="Courier New" w:hAnsi="Courier New" w:cs="Courier New" w:hint="default"/>
       </w:rPr>
     </w:lvl>
@@ -10311,10 +10450,13 @@
     <w:abstractNumId w:val="1"/>
   </w:num>
   <w:num w:numId="2">
-    <w:abstractNumId w:val="2"/>
+    <w:abstractNumId w:val="3"/>
   </w:num>
   <w:num w:numId="3">
     <w:abstractNumId w:val="0"/>
+  </w:num>
+  <w:num w:numId="4">
+    <w:abstractNumId w:val="2"/>
   </w:num>
 </w:numbering>
 </file>

--- a/Compiler/DPAL_spec.docx
+++ b/Compiler/DPAL_spec.docx
@@ -1681,2548 +1681,2604 @@
       <w:r>
         <w:t>Case statements are not drop-through.</w:t>
       </w:r>
+    </w:p>
+    <w:p>
+      <w:pPr>
+        <w:pStyle w:val="Heading1"/>
+      </w:pPr>
+      <w:r>
+        <w:t xml:space="preserve">3. </w:t>
+      </w:r>
+      <w:r>
+        <w:t>Formal</w:t>
+      </w:r>
+      <w:r>
+        <w:t xml:space="preserve"> Specification</w:t>
+      </w:r>
+    </w:p>
+    <w:p>
+      <w:r>
+        <w:t>Syntax specification key:</w:t>
+      </w:r>
+    </w:p>
+    <w:p>
+      <w:r>
+        <w:rPr>
+          <w:rFonts w:ascii="Courier New" w:hAnsi="Courier New"/>
+        </w:rPr>
+        <w:t>x</w:t>
+      </w:r>
+      <w:r>
+        <w:tab/>
+        <w:t xml:space="preserve">(in </w:t>
+      </w:r>
+      <w:r>
+        <w:rPr>
+          <w:rFonts w:ascii="Courier New" w:hAnsi="Courier New" w:cs="Courier New"/>
+        </w:rPr>
+        <w:t>courier</w:t>
+      </w:r>
+      <w:r>
+        <w:t xml:space="preserve"> font) means </w:t>
+      </w:r>
+      <w:r>
+        <w:rPr>
+          <w:rFonts w:ascii="Courier New" w:hAnsi="Courier New"/>
+        </w:rPr>
+        <w:t>x</w:t>
+      </w:r>
+      <w:r>
+        <w:t xml:space="preserve"> is a </w:t>
+      </w:r>
+      <w:r>
+        <w:t>keyword</w:t>
+      </w:r>
+      <w:r>
+        <w:t xml:space="preserve"> </w:t>
+      </w:r>
+      <w:r>
+        <w:t>terminal</w:t>
+      </w:r>
+    </w:p>
+    <w:p>
+      <w:pPr>
+        <w:rPr>
+          <w:rFonts w:cs="Courier New"/>
+        </w:rPr>
+      </w:pPr>
+      <w:r>
+        <w:rPr>
+          <w:rFonts w:ascii="Courier New" w:hAnsi="Courier New" w:cs="Courier New"/>
+          <w:i/>
+        </w:rPr>
+        <w:t>x</w:t>
+      </w:r>
+      <w:r>
+        <w:rPr>
+          <w:rFonts w:ascii="Courier New" w:hAnsi="Courier New" w:cs="Courier New"/>
+        </w:rPr>
+        <w:tab/>
+      </w:r>
+      <w:r>
+        <w:rPr>
+          <w:rFonts w:cs="Courier New"/>
+        </w:rPr>
+        <w:t xml:space="preserve">(in </w:t>
+      </w:r>
+      <w:r>
+        <w:rPr>
+          <w:rFonts w:ascii="Courier New" w:hAnsi="Courier New" w:cs="Courier New"/>
+          <w:i/>
+        </w:rPr>
+        <w:t>italic courier</w:t>
+      </w:r>
+      <w:r>
+        <w:rPr>
+          <w:rFonts w:cs="Courier New"/>
+        </w:rPr>
+        <w:t xml:space="preserve"> font) means </w:t>
+      </w:r>
+      <w:r>
+        <w:rPr>
+          <w:rFonts w:ascii="Courier New" w:hAnsi="Courier New" w:cs="Courier New"/>
+          <w:i/>
+        </w:rPr>
+        <w:t>x</w:t>
+      </w:r>
+      <w:r>
+        <w:rPr>
+          <w:rFonts w:cs="Courier New"/>
+        </w:rPr>
+        <w:t xml:space="preserve"> is a non-keyword terminal</w:t>
+      </w:r>
+    </w:p>
+    <w:p>
+      <w:r>
+        <w:rPr>
+          <w:i/>
+        </w:rPr>
+        <w:t>x</w:t>
+      </w:r>
+      <w:r>
+        <w:tab/>
+        <w:t xml:space="preserve">(in </w:t>
+      </w:r>
+      <w:r>
+        <w:rPr>
+          <w:i/>
+        </w:rPr>
+        <w:t>italic</w:t>
+      </w:r>
+      <w:r>
+        <w:t xml:space="preserve">) means </w:t>
+      </w:r>
+      <w:r>
+        <w:rPr>
+          <w:i/>
+        </w:rPr>
+        <w:t>x</w:t>
+      </w:r>
+      <w:r>
+        <w:t xml:space="preserve"> is a nonterminal</w:t>
+      </w:r>
+    </w:p>
+    <w:p>
+      <w:r>
+        <w:rPr>
+          <w:b/>
+        </w:rPr>
+        <w:t>(</w:t>
+      </w:r>
+      <w:r>
+        <w:t>x</w:t>
+      </w:r>
+      <w:r>
+        <w:rPr>
+          <w:b/>
+        </w:rPr>
+        <w:t>)</w:t>
+      </w:r>
+      <w:r>
+        <w:tab/>
+        <w:t>(</w:t>
+      </w:r>
+      <w:r>
+        <w:t xml:space="preserve">parentheses </w:t>
+      </w:r>
+      <w:r>
+        <w:t xml:space="preserve">in </w:t>
+      </w:r>
+      <w:r>
+        <w:rPr>
+          <w:b/>
+        </w:rPr>
+        <w:t>bold</w:t>
+      </w:r>
+      <w:r>
+        <w:t xml:space="preserve">) means zero or one occurrence of </w:t>
+      </w:r>
+      <w:r>
+        <w:t>x</w:t>
+      </w:r>
+      <w:r>
+        <w:t xml:space="preserve"> (</w:t>
+      </w:r>
+      <w:r>
+        <w:t>x</w:t>
+      </w:r>
+      <w:r>
+        <w:t xml:space="preserve"> is optional)</w:t>
+      </w:r>
+    </w:p>
+    <w:p>
+      <w:r>
+        <w:t>x</w:t>
+      </w:r>
+      <w:r>
+        <w:t>+</w:t>
+      </w:r>
+      <w:r>
+        <w:tab/>
+        <w:t xml:space="preserve">means one or more occurrences of </w:t>
+      </w:r>
+      <w:r>
+        <w:t>x</w:t>
+      </w:r>
+    </w:p>
+    <w:p>
+      <w:r>
+        <w:t>x</w:t>
+      </w:r>
+      <w:r>
+        <w:t>*</w:t>
+      </w:r>
+      <w:r>
+        <w:tab/>
+        <w:t xml:space="preserve">means zero or more occurrences of </w:t>
+      </w:r>
+      <w:r>
+        <w:t>x</w:t>
+      </w:r>
+    </w:p>
+    <w:p>
+      <w:r>
+        <w:rPr>
+          <w:b/>
+        </w:rPr>
+        <w:t>[</w:t>
+      </w:r>
+      <w:r>
+        <w:t>xyz</w:t>
+      </w:r>
+      <w:r>
+        <w:rPr>
+          <w:b/>
+        </w:rPr>
+        <w:t>]</w:t>
+      </w:r>
+      <w:r>
+        <w:tab/>
+      </w:r>
+      <w:r>
+        <w:t>(</w:t>
+      </w:r>
+      <w:r>
+        <w:t xml:space="preserve">brackets </w:t>
+      </w:r>
+      <w:r>
+        <w:t xml:space="preserve">in </w:t>
+      </w:r>
+      <w:r>
+        <w:rPr>
+          <w:b/>
+        </w:rPr>
+        <w:t>bold</w:t>
+      </w:r>
+      <w:r>
+        <w:t xml:space="preserve">) </w:t>
+      </w:r>
+      <w:r>
+        <w:t>groups</w:t>
+      </w:r>
+      <w:r>
+        <w:t xml:space="preserve"> together grammar symbols</w:t>
+      </w:r>
+    </w:p>
+    <w:p>
+      <w:r>
+        <w:t>|</w:t>
+      </w:r>
+      <w:r>
+        <w:tab/>
+        <w:t>separates production alternatives</w:t>
+      </w:r>
+    </w:p>
+    <w:p/>
+    <w:p>
+      <w:pPr>
+        <w:rPr>
+          <w:i/>
+        </w:rPr>
+      </w:pPr>
+      <w:r>
+        <w:rPr>
+          <w:i/>
+        </w:rPr>
+        <w:t>Program</w:t>
+      </w:r>
+      <w:r>
+        <w:t xml:space="preserve"> </w:t>
+      </w:r>
+      <w:r>
+        <w:tab/>
+      </w:r>
+      <w:r>
+        <w:tab/>
+      </w:r>
+      <w:r>
+        <w:t>::=</w:t>
+      </w:r>
+      <w:r>
+        <w:tab/>
+      </w:r>
+      <w:r>
+        <w:rPr>
+          <w:i/>
+        </w:rPr>
+        <w:t>AlphabetDecl</w:t>
+      </w:r>
+    </w:p>
+    <w:p>
+      <w:pPr>
+        <w:ind w:left="1440" w:firstLine="720"/>
+      </w:pPr>
+      <w:r>
+        <w:rPr>
+          <w:i/>
+        </w:rPr>
+        <w:tab/>
+        <w:t>ConstDecl*</w:t>
+      </w:r>
+    </w:p>
+    <w:p>
+      <w:pPr>
+        <w:ind w:left="1440" w:firstLine="720"/>
+      </w:pPr>
+      <w:r>
+        <w:tab/>
+      </w:r>
+      <w:r>
+        <w:rPr>
+          <w:i/>
+        </w:rPr>
+        <w:t>DPMatrixDecl</w:t>
+      </w:r>
+      <w:r>
+        <w:t>+</w:t>
+      </w:r>
+    </w:p>
+    <w:p>
+      <w:pPr>
+        <w:ind w:left="1440" w:firstLine="720"/>
+      </w:pPr>
+      <w:r>
+        <w:tab/>
+      </w:r>
+      <w:r>
+        <w:rPr>
+          <w:i/>
+        </w:rPr>
+        <w:t>CellFuncDecl</w:t>
+      </w:r>
+    </w:p>
+    <w:p>
+      <w:pPr>
+        <w:ind w:left="1440" w:firstLine="720"/>
+      </w:pPr>
+      <w:r>
+        <w:tab/>
+      </w:r>
+      <w:r>
+        <w:rPr>
+          <w:i/>
+        </w:rPr>
+        <w:t>Cond</w:t>
+      </w:r>
+      <w:r>
+        <w:rPr>
+          <w:i/>
+        </w:rPr>
+        <w:t>FuncDecl</w:t>
+      </w:r>
+    </w:p>
+    <w:p>
+      <w:pPr>
+        <w:rPr>
+          <w:rFonts w:ascii="Courier New" w:hAnsi="Courier New"/>
+        </w:rPr>
+      </w:pPr>
+      <w:r>
+        <w:rPr>
+          <w:i/>
+        </w:rPr>
+        <w:t>AlphabetDecl</w:t>
+      </w:r>
+      <w:r>
+        <w:t xml:space="preserve"> </w:t>
+      </w:r>
+      <w:r>
+        <w:tab/>
+      </w:r>
+      <w:r>
+        <w:tab/>
+      </w:r>
+      <w:r>
+        <w:t>::=</w:t>
+      </w:r>
+      <w:r>
+        <w:tab/>
+      </w:r>
+      <w:r>
+        <w:rPr>
+          <w:rFonts w:ascii="Courier New" w:hAnsi="Courier New"/>
+        </w:rPr>
+        <w:t>alphabet</w:t>
+      </w:r>
+      <w:r>
+        <w:rPr>
+          <w:rFonts w:ascii="Courier New" w:hAnsi="Courier New"/>
+        </w:rPr>
+        <w:t>=</w:t>
+      </w:r>
+      <w:r>
+        <w:rPr>
+          <w:rFonts w:ascii="Courier New" w:hAnsi="Courier New"/>
+        </w:rPr>
+        <w:t>{</w:t>
+      </w:r>
+      <w:r>
+        <w:rPr>
+          <w:i/>
+        </w:rPr>
+        <w:t>CharacterDecl</w:t>
+      </w:r>
+      <w:r>
+        <w:t xml:space="preserve"> </w:t>
+      </w:r>
+      <w:r>
+        <w:rPr>
+          <w:b/>
+        </w:rPr>
+        <w:t>[</w:t>
+      </w:r>
+      <w:r>
+        <w:rPr>
+          <w:rFonts w:ascii="Courier New" w:hAnsi="Courier New"/>
+        </w:rPr>
+        <w:t>,</w:t>
+      </w:r>
+      <w:r>
+        <w:rPr>
+          <w:i/>
+        </w:rPr>
+        <w:t>CharacterDecl</w:t>
+      </w:r>
+      <w:r>
+        <w:rPr>
+          <w:b/>
+        </w:rPr>
+        <w:t>]</w:t>
+      </w:r>
+      <w:r>
+        <w:t>*</w:t>
+      </w:r>
+      <w:r>
+        <w:rPr>
+          <w:rFonts w:ascii="Courier New" w:hAnsi="Courier New"/>
+        </w:rPr>
+        <w:t>};</w:t>
+      </w:r>
+    </w:p>
+    <w:p>
+      <w:pPr>
+        <w:rPr>
+          <w:rFonts w:ascii="Courier New" w:hAnsi="Courier New" w:cs="Courier New"/>
+        </w:rPr>
+      </w:pPr>
+      <w:r>
+        <w:rPr>
+          <w:i/>
+        </w:rPr>
+        <w:t>CharacterDecl</w:t>
+      </w:r>
+      <w:r>
+        <w:rPr>
+          <w:i/>
+        </w:rPr>
+        <w:tab/>
+      </w:r>
+      <w:r>
+        <w:rPr>
+          <w:i/>
+        </w:rPr>
+        <w:tab/>
+      </w:r>
+      <w:r>
+        <w:t>::=</w:t>
+      </w:r>
+      <w:r>
+        <w:tab/>
+      </w:r>
+      <w:r>
+        <w:rPr>
+          <w:rFonts w:ascii="Courier New" w:hAnsi="Courier New" w:cs="Courier New"/>
+          <w:i/>
+        </w:rPr>
+        <w:t>id</w:t>
+      </w:r>
+      <w:r>
+        <w:rPr>
+          <w:rFonts w:cs="Courier New"/>
+          <w:b/>
+        </w:rPr>
+        <w:t>(</w:t>
+      </w:r>
+      <w:r>
+        <w:rPr>
+          <w:rFonts w:ascii="Courier New" w:hAnsi="Courier New" w:cs="Courier New"/>
+        </w:rPr>
+        <w:t>=</w:t>
+      </w:r>
+      <w:r>
+        <w:rPr>
+          <w:rFonts w:ascii="Courier New" w:hAnsi="Courier New" w:cs="Courier New"/>
+          <w:i/>
+        </w:rPr>
+        <w:t>int_const</w:t>
+      </w:r>
+      <w:r>
+        <w:rPr>
+          <w:rFonts w:cs="Courier New"/>
+          <w:b/>
+        </w:rPr>
+        <w:t>)</w:t>
+      </w:r>
+    </w:p>
+    <w:p>
+      <w:pPr>
+        <w:rPr>
+          <w:i/>
+        </w:rPr>
+      </w:pPr>
+      <w:r>
+        <w:rPr>
+          <w:i/>
+        </w:rPr>
+        <w:t>ConstDecl</w:t>
+      </w:r>
+      <w:r>
+        <w:rPr>
+          <w:i/>
+        </w:rPr>
+        <w:tab/>
+      </w:r>
+      <w:r>
+        <w:rPr>
+          <w:i/>
+        </w:rPr>
+        <w:tab/>
+      </w:r>
+      <w:r>
+        <w:t>::=</w:t>
+      </w:r>
+      <w:r>
+        <w:tab/>
+      </w:r>
+      <w:r>
+        <w:rPr>
+          <w:i/>
+        </w:rPr>
+        <w:t>ConstScalarDecl</w:t>
+      </w:r>
+      <w:r>
+        <w:t xml:space="preserve"> | </w:t>
+      </w:r>
+      <w:r>
+        <w:rPr>
+          <w:i/>
+        </w:rPr>
+        <w:t>ConstMatrixDecl</w:t>
+      </w:r>
+    </w:p>
+    <w:p>
+      <w:pPr>
+        <w:rPr>
+          <w:rFonts w:ascii="Courier New" w:hAnsi="Courier New" w:cs="Courier New"/>
+          <w:i/>
+        </w:rPr>
+      </w:pPr>
+      <w:r>
+        <w:rPr>
+          <w:i/>
+        </w:rPr>
+        <w:t>Const</w:t>
+      </w:r>
+      <w:r>
+        <w:rPr>
+          <w:i/>
+        </w:rPr>
+        <w:t>Scalar</w:t>
+      </w:r>
+      <w:r>
+        <w:rPr>
+          <w:i/>
+        </w:rPr>
+        <w:t>Decl</w:t>
+      </w:r>
+      <w:r>
+        <w:rPr>
+          <w:i/>
+        </w:rPr>
+        <w:tab/>
+      </w:r>
+      <w:r>
+        <w:t>::=</w:t>
+      </w:r>
+      <w:r>
+        <w:tab/>
+      </w:r>
+      <w:r>
+        <w:rPr>
+          <w:rFonts w:ascii="Courier New" w:hAnsi="Courier New" w:cs="Courier New"/>
+        </w:rPr>
+        <w:t>const</w:t>
+      </w:r>
+      <w:r>
+        <w:t xml:space="preserve"> </w:t>
+      </w:r>
+      <w:r>
+        <w:rPr>
+          <w:i/>
+        </w:rPr>
+        <w:t xml:space="preserve">Type </w:t>
+      </w:r>
+      <w:r>
+        <w:rPr>
+          <w:rFonts w:ascii="Courier New" w:hAnsi="Courier New" w:cs="Courier New"/>
+          <w:i/>
+        </w:rPr>
+        <w:t>id</w:t>
+      </w:r>
+      <w:r>
+        <w:rPr>
+          <w:rFonts w:ascii="Courier New" w:hAnsi="Courier New" w:cs="Courier New"/>
+        </w:rPr>
+        <w:t xml:space="preserve"> </w:t>
+      </w:r>
+      <w:r>
+        <w:rPr>
+          <w:rFonts w:ascii="Courier New" w:hAnsi="Courier New" w:cs="Courier New"/>
+        </w:rPr>
+        <w:t>=</w:t>
+      </w:r>
+      <w:r>
+        <w:rPr>
+          <w:rFonts w:ascii="Courier New" w:hAnsi="Courier New" w:cs="Courier New"/>
+        </w:rPr>
+        <w:t xml:space="preserve"> </w:t>
+      </w:r>
+      <w:r>
+        <w:rPr>
+          <w:rFonts w:cs="Courier New"/>
+          <w:i/>
+        </w:rPr>
+        <w:t>Const</w:t>
+      </w:r>
+      <w:r>
+        <w:rPr>
+          <w:rFonts w:cs="Courier New"/>
+          <w:i/>
+        </w:rPr>
+        <w:t>ant</w:t>
+      </w:r>
+      <w:r>
+        <w:rPr>
+          <w:rFonts w:ascii="Courier New" w:hAnsi="Courier New" w:cs="Courier New"/>
+          <w:i/>
+        </w:rPr>
+        <w:t>;</w:t>
+      </w:r>
+    </w:p>
+    <w:p>
+      <w:pPr>
+        <w:rPr>
+          <w:b/>
+        </w:rPr>
+      </w:pPr>
+      <w:r>
+        <w:rPr>
+          <w:i/>
+        </w:rPr>
+        <w:t>Type</w:t>
+      </w:r>
+      <w:r>
+        <w:tab/>
+      </w:r>
+      <w:r>
+        <w:tab/>
+      </w:r>
+      <w:r>
+        <w:tab/>
+        <w:t>::=</w:t>
+      </w:r>
+      <w:r>
+        <w:tab/>
+      </w:r>
+      <w:r>
+        <w:rPr>
+          <w:rFonts w:ascii="Courier New" w:hAnsi="Courier New" w:cs="Courier New"/>
+        </w:rPr>
+        <w:t>unsigned</w:t>
+      </w:r>
+      <w:r>
+        <w:t xml:space="preserve"> </w:t>
+      </w:r>
+      <w:r>
+        <w:rPr>
+          <w:b/>
+        </w:rPr>
+        <w:t>(</w:t>
+      </w:r>
+      <w:r>
+        <w:rPr>
+          <w:rFonts w:ascii="Courier New" w:hAnsi="Courier New"/>
+        </w:rPr>
+        <w:t>&lt;</w:t>
+      </w:r>
+      <w:r>
+        <w:rPr>
+          <w:rFonts w:cs="Courier New"/>
+          <w:i/>
+        </w:rPr>
+        <w:t>Constant</w:t>
+      </w:r>
+      <w:r>
+        <w:rPr>
+          <w:rFonts w:ascii="Courier New" w:hAnsi="Courier New"/>
+        </w:rPr>
+        <w:t>&gt;</w:t>
+      </w:r>
+      <w:r>
+        <w:rPr>
+          <w:b/>
+        </w:rPr>
+        <w:t>)</w:t>
+      </w:r>
+    </w:p>
+    <w:p>
+      <w:pPr>
+        <w:rPr>
+          <w:b/>
+        </w:rPr>
+      </w:pPr>
+      <w:r>
+        <w:rPr>
+          <w:b/>
+        </w:rPr>
+        <w:tab/>
+      </w:r>
+      <w:r>
+        <w:rPr>
+          <w:b/>
+        </w:rPr>
+        <w:tab/>
+      </w:r>
+      <w:r>
+        <w:rPr>
+          <w:b/>
+        </w:rPr>
+        <w:tab/>
+      </w:r>
+      <w:r>
+        <w:t>|</w:t>
+      </w:r>
+      <w:r>
+        <w:tab/>
+      </w:r>
+      <w:r>
+        <w:rPr>
+          <w:rFonts w:ascii="Courier New" w:hAnsi="Courier New" w:cs="Courier New"/>
+        </w:rPr>
+        <w:t>signed</w:t>
+      </w:r>
+      <w:r>
+        <w:t xml:space="preserve"> </w:t>
+      </w:r>
+      <w:r>
+        <w:rPr>
+          <w:b/>
+        </w:rPr>
+        <w:t>(</w:t>
+      </w:r>
+      <w:r>
+        <w:rPr>
+          <w:rFonts w:ascii="Courier New" w:hAnsi="Courier New"/>
+        </w:rPr>
+        <w:t>&lt;</w:t>
+      </w:r>
+      <w:r>
+        <w:rPr>
+          <w:rFonts w:cs="Courier New"/>
+          <w:i/>
+        </w:rPr>
+        <w:t>Constant</w:t>
+      </w:r>
+      <w:r>
+        <w:rPr>
+          <w:rFonts w:ascii="Courier New" w:hAnsi="Courier New"/>
+        </w:rPr>
+        <w:t>&gt;</w:t>
+      </w:r>
+      <w:r>
+        <w:rPr>
+          <w:b/>
+        </w:rPr>
+        <w:t>)</w:t>
+      </w:r>
+    </w:p>
+    <w:p>
+      <w:pPr>
+        <w:rPr>
+          <w:rFonts w:ascii="Courier New" w:hAnsi="Courier New"/>
+        </w:rPr>
+      </w:pPr>
+      <w:r>
+        <w:rPr>
+          <w:b/>
+        </w:rPr>
+        <w:tab/>
+      </w:r>
+      <w:r>
+        <w:rPr>
+          <w:b/>
+        </w:rPr>
+        <w:tab/>
+      </w:r>
+      <w:r>
+        <w:rPr>
+          <w:b/>
+        </w:rPr>
+        <w:tab/>
+        <w:t>|</w:t>
+      </w:r>
+      <w:r>
+        <w:rPr>
+          <w:b/>
+        </w:rPr>
+        <w:tab/>
+      </w:r>
+      <w:r>
+        <w:rPr>
+          <w:rFonts w:ascii="Courier New" w:hAnsi="Courier New"/>
+        </w:rPr>
+        <w:t>bool</w:t>
+      </w:r>
+    </w:p>
+    <w:p>
+      <w:pPr>
+        <w:rPr>
+          <w:rFonts w:ascii="Courier New" w:hAnsi="Courier New" w:cs="Courier New"/>
+          <w:i/>
+        </w:rPr>
+      </w:pPr>
+      <w:r>
+        <w:rPr>
+          <w:i/>
+        </w:rPr>
+        <w:t>Constant</w:t>
+      </w:r>
+      <w:r>
+        <w:tab/>
+      </w:r>
+      <w:r>
+        <w:tab/>
+        <w:t>::=</w:t>
+      </w:r>
+      <w:r>
+        <w:tab/>
+      </w:r>
+      <w:r>
+        <w:rPr>
+          <w:rFonts w:ascii="Courier New" w:hAnsi="Courier New" w:cs="Courier New"/>
+          <w:i/>
+        </w:rPr>
+        <w:t>bool</w:t>
+      </w:r>
+      <w:r>
+        <w:rPr>
+          <w:rFonts w:ascii="Courier New" w:hAnsi="Courier New" w:cs="Courier New"/>
+          <w:i/>
+        </w:rPr>
+        <w:t>_const</w:t>
+      </w:r>
+      <w:r>
+        <w:rPr>
+          <w:rFonts w:cs="Courier New"/>
+        </w:rPr>
+        <w:t xml:space="preserve"> </w:t>
+      </w:r>
+      <w:r>
+        <w:rPr>
+          <w:rFonts w:cs="Courier New"/>
+        </w:rPr>
+        <w:t>|</w:t>
+      </w:r>
+      <w:r>
+        <w:rPr>
+          <w:rFonts w:cs="Courier New"/>
+        </w:rPr>
+        <w:t xml:space="preserve"> </w:t>
+      </w:r>
+      <w:r>
+        <w:rPr>
+          <w:rFonts w:ascii="Courier New" w:hAnsi="Courier New" w:cs="Courier New"/>
+          <w:i/>
+        </w:rPr>
+        <w:t>int</w:t>
+      </w:r>
+      <w:r>
+        <w:rPr>
+          <w:rFonts w:ascii="Courier New" w:hAnsi="Courier New" w:cs="Courier New"/>
+          <w:i/>
+        </w:rPr>
+        <w:t>_const</w:t>
+      </w:r>
+      <w:r>
+        <w:rPr>
+          <w:rFonts w:cs="Courier New"/>
+          <w:i/>
+        </w:rPr>
+        <w:t xml:space="preserve"> </w:t>
+      </w:r>
+      <w:r>
+        <w:rPr>
+          <w:rFonts w:cs="Courier New"/>
+        </w:rPr>
+        <w:t xml:space="preserve">| </w:t>
+      </w:r>
+      <w:r>
+        <w:rPr>
+          <w:rFonts w:ascii="Courier New" w:hAnsi="Courier New" w:cs="Courier New"/>
+          <w:i/>
+        </w:rPr>
+        <w:t>id</w:t>
+      </w:r>
+    </w:p>
+    <w:p>
+      <w:pPr>
+        <w:ind w:left="2160" w:hanging="2160"/>
+        <w:rPr>
+          <w:rFonts w:ascii="Courier New" w:hAnsi="Courier New" w:cs="Courier New"/>
+        </w:rPr>
+      </w:pPr>
+      <w:r>
+        <w:rPr>
+          <w:rFonts w:cs="Courier New"/>
+          <w:i/>
+        </w:rPr>
+        <w:t>ConstMatrixDecl</w:t>
+      </w:r>
+      <w:r>
+        <w:rPr>
+          <w:rFonts w:cs="Courier New"/>
+          <w:i/>
+        </w:rPr>
+        <w:tab/>
+      </w:r>
+      <w:r>
+        <w:rPr>
+          <w:rFonts w:cs="Courier New"/>
+        </w:rPr>
+        <w:t>::=</w:t>
+      </w:r>
+      <w:r>
+        <w:rPr>
+          <w:rFonts w:cs="Courier New"/>
+        </w:rPr>
+        <w:tab/>
+      </w:r>
+      <w:r>
+        <w:rPr>
+          <w:rFonts w:ascii="Courier New" w:hAnsi="Courier New" w:cs="Courier New"/>
+        </w:rPr>
+        <w:t>const</w:t>
+      </w:r>
+      <w:r>
+        <w:rPr>
+          <w:rFonts w:cs="Courier New"/>
+        </w:rPr>
+        <w:t xml:space="preserve"> </w:t>
+      </w:r>
+      <w:r>
+        <w:rPr>
+          <w:rFonts w:cs="Courier New"/>
+          <w:i/>
+        </w:rPr>
+        <w:t>Type</w:t>
+      </w:r>
+      <w:r>
+        <w:rPr>
+          <w:rFonts w:cs="Courier New"/>
+        </w:rPr>
+        <w:t xml:space="preserve"> </w:t>
+      </w:r>
+      <w:r>
+        <w:rPr>
+          <w:rFonts w:ascii="Courier New" w:hAnsi="Courier New" w:cs="Courier New"/>
+          <w:i/>
+        </w:rPr>
+        <w:t>id</w:t>
+      </w:r>
+      <w:r>
+        <w:rPr>
+          <w:rFonts w:cs="Courier New"/>
+          <w:b/>
+        </w:rPr>
+        <w:t>[</w:t>
+      </w:r>
+      <w:r>
+        <w:rPr>
+          <w:rFonts w:ascii="Courier New" w:hAnsi="Courier New" w:cs="Courier New"/>
+        </w:rPr>
+        <w:t>[</w:t>
+      </w:r>
+      <w:r>
+        <w:rPr>
+          <w:rFonts w:cs="Courier New"/>
+          <w:i/>
+        </w:rPr>
+        <w:t>Constant</w:t>
+      </w:r>
+      <w:r>
+        <w:rPr>
+          <w:rFonts w:ascii="Courier New" w:hAnsi="Courier New" w:cs="Courier New"/>
+        </w:rPr>
+        <w:t>]</w:t>
+      </w:r>
+      <w:r>
+        <w:rPr>
+          <w:rFonts w:cs="Courier New"/>
+          <w:b/>
+        </w:rPr>
+        <w:t>]</w:t>
+      </w:r>
+      <w:r>
+        <w:rPr>
+          <w:rFonts w:cs="Courier New"/>
+        </w:rPr>
+        <w:t>+</w:t>
+      </w:r>
+      <w:r>
+        <w:rPr>
+          <w:rFonts w:cs="Courier New"/>
+        </w:rPr>
+        <w:t xml:space="preserve"> </w:t>
+      </w:r>
+      <w:r>
+        <w:rPr>
+          <w:rFonts w:ascii="Courier New" w:hAnsi="Courier New" w:cs="Courier New"/>
+        </w:rPr>
+        <w:t>=</w:t>
+      </w:r>
+      <w:r>
+        <w:rPr>
+          <w:rFonts w:cs="Courier New"/>
+        </w:rPr>
+        <w:t xml:space="preserve"> </w:t>
+      </w:r>
+      <w:r>
+        <w:rPr>
+          <w:rFonts w:cs="Courier New"/>
+          <w:i/>
+        </w:rPr>
+        <w:t>ConstMatrix</w:t>
+      </w:r>
+      <w:r>
+        <w:rPr>
+          <w:rFonts w:cs="Courier New"/>
+          <w:i/>
+        </w:rPr>
+        <w:t>Elem</w:t>
+      </w:r>
+      <w:r>
+        <w:rPr>
+          <w:rFonts w:ascii="Courier New" w:hAnsi="Courier New" w:cs="Courier New"/>
+        </w:rPr>
+        <w:t>;</w:t>
+      </w:r>
+    </w:p>
+    <w:p>
+      <w:pPr>
+        <w:rPr>
+          <w:rFonts w:cs="Courier New"/>
+        </w:rPr>
+      </w:pPr>
+      <w:r>
+        <w:rPr>
+          <w:rFonts w:cs="Courier New"/>
+          <w:i/>
+        </w:rPr>
+        <w:t>ConstMatrixElem</w:t>
+      </w:r>
+      <w:r>
+        <w:rPr>
+          <w:rFonts w:cs="Courier New"/>
+          <w:i/>
+        </w:rPr>
+        <w:tab/>
+      </w:r>
+      <w:r>
+        <w:rPr>
+          <w:rFonts w:cs="Courier New"/>
+        </w:rPr>
+        <w:t>::=</w:t>
+      </w:r>
+      <w:r>
+        <w:rPr>
+          <w:rFonts w:cs="Courier New"/>
+        </w:rPr>
+        <w:tab/>
+      </w:r>
+      <w:r>
+        <w:rPr>
+          <w:rFonts w:ascii="Courier New" w:hAnsi="Courier New" w:cs="Courier New"/>
+        </w:rPr>
+        <w:t>{</w:t>
+      </w:r>
+      <w:r>
+        <w:rPr>
+          <w:rFonts w:cs="Courier New"/>
+          <w:i/>
+        </w:rPr>
+        <w:t xml:space="preserve">ConstMatrixElem </w:t>
+      </w:r>
+      <w:r>
+        <w:rPr>
+          <w:rFonts w:cs="Courier New"/>
+          <w:b/>
+        </w:rPr>
+        <w:t>[</w:t>
+      </w:r>
+      <w:r>
+        <w:rPr>
+          <w:rFonts w:ascii="Courier New" w:hAnsi="Courier New" w:cs="Courier New"/>
+          <w:b/>
+        </w:rPr>
+        <w:t>,</w:t>
+      </w:r>
+      <w:r>
+        <w:rPr>
+          <w:rFonts w:cs="Courier New"/>
+          <w:b/>
+        </w:rPr>
+        <w:t xml:space="preserve"> </w:t>
+      </w:r>
+      <w:r>
+        <w:rPr>
+          <w:rFonts w:cs="Courier New"/>
+          <w:i/>
+        </w:rPr>
+        <w:t>ConstMatrixElem</w:t>
+      </w:r>
+      <w:r>
+        <w:rPr>
+          <w:rFonts w:cs="Courier New"/>
+          <w:b/>
+        </w:rPr>
+        <w:t>]</w:t>
+      </w:r>
+      <w:r>
+        <w:rPr>
+          <w:rFonts w:cs="Courier New"/>
+        </w:rPr>
+        <w:t>*</w:t>
+      </w:r>
+      <w:r>
+        <w:rPr>
+          <w:rFonts w:ascii="Courier New" w:hAnsi="Courier New" w:cs="Courier New"/>
+        </w:rPr>
+        <w:t>}</w:t>
+      </w:r>
+    </w:p>
+    <w:p>
+      <w:pPr>
+        <w:rPr>
+          <w:rFonts w:ascii="Courier New" w:hAnsi="Courier New" w:cs="Courier New"/>
+        </w:rPr>
+      </w:pPr>
+      <w:r>
+        <w:rPr>
+          <w:rFonts w:cs="Courier New"/>
+        </w:rPr>
+        <w:tab/>
+      </w:r>
+      <w:r>
+        <w:rPr>
+          <w:rFonts w:cs="Courier New"/>
+        </w:rPr>
+        <w:tab/>
+      </w:r>
+      <w:r>
+        <w:rPr>
+          <w:rFonts w:cs="Courier New"/>
+        </w:rPr>
+        <w:tab/>
+        <w:t>|</w:t>
+      </w:r>
+      <w:r>
+        <w:rPr>
+          <w:rFonts w:cs="Courier New"/>
+        </w:rPr>
+        <w:tab/>
+      </w:r>
+      <w:r>
+        <w:rPr>
+          <w:rFonts w:ascii="Courier New" w:hAnsi="Courier New" w:cs="Courier New"/>
+        </w:rPr>
+        <w:t>{</w:t>
+      </w:r>
+      <w:r>
+        <w:rPr>
+          <w:rFonts w:cs="Courier New"/>
+          <w:i/>
+        </w:rPr>
+        <w:t>Constant</w:t>
+      </w:r>
+      <w:r>
+        <w:rPr>
+          <w:rFonts w:cs="Courier New"/>
+        </w:rPr>
+        <w:t xml:space="preserve"> </w:t>
+      </w:r>
+      <w:r>
+        <w:rPr>
+          <w:rFonts w:cs="Courier New"/>
+          <w:b/>
+        </w:rPr>
+        <w:t>[</w:t>
+      </w:r>
+      <w:r>
+        <w:rPr>
+          <w:rFonts w:ascii="Courier New" w:hAnsi="Courier New" w:cs="Courier New"/>
+        </w:rPr>
+        <w:t>,</w:t>
+      </w:r>
+      <w:r>
+        <w:rPr>
+          <w:rFonts w:cs="Courier New"/>
+          <w:i/>
+        </w:rPr>
+        <w:t>Constant</w:t>
+      </w:r>
+      <w:r>
+        <w:rPr>
+          <w:rFonts w:cs="Courier New"/>
+          <w:b/>
+        </w:rPr>
+        <w:t>]</w:t>
+      </w:r>
+      <w:r>
+        <w:rPr>
+          <w:rFonts w:cs="Courier New"/>
+        </w:rPr>
+        <w:t>*</w:t>
+      </w:r>
+      <w:r>
+        <w:rPr>
+          <w:rFonts w:ascii="Courier New" w:hAnsi="Courier New" w:cs="Courier New"/>
+        </w:rPr>
+        <w:t>}</w:t>
+      </w:r>
+    </w:p>
+    <w:p>
+      <w:pPr>
+        <w:rPr>
+          <w:rFonts w:ascii="Courier New" w:hAnsi="Courier New"/>
+        </w:rPr>
+      </w:pPr>
+      <w:r>
+        <w:rPr>
+          <w:i/>
+        </w:rPr>
+        <w:t>TypeName</w:t>
+      </w:r>
+      <w:r>
+        <w:rPr>
+          <w:i/>
+        </w:rPr>
+        <w:tab/>
+      </w:r>
+      <w:r>
+        <w:rPr>
+          <w:i/>
+        </w:rPr>
+        <w:tab/>
+      </w:r>
+      <w:r>
+        <w:t>::=</w:t>
+      </w:r>
+      <w:r>
+        <w:tab/>
+      </w:r>
+      <w:r>
+        <w:rPr>
+          <w:rFonts w:ascii="Courier New" w:hAnsi="Courier New"/>
+        </w:rPr>
+        <w:t>unsigned</w:t>
+      </w:r>
+      <w:r>
+        <w:t xml:space="preserve"> | </w:t>
+      </w:r>
+      <w:r>
+        <w:rPr>
+          <w:rFonts w:ascii="Courier New" w:hAnsi="Courier New"/>
+        </w:rPr>
+        <w:t>signed</w:t>
+      </w:r>
+      <w:r>
+        <w:rPr>
+          <w:rFonts w:cs="Courier New"/>
+        </w:rPr>
+        <w:t xml:space="preserve"> </w:t>
+      </w:r>
+      <w:r>
+        <w:t>|</w:t>
+      </w:r>
+      <w:r>
+        <w:t xml:space="preserve"> </w:t>
+      </w:r>
+      <w:r>
+        <w:rPr>
+          <w:rFonts w:ascii="Courier New" w:hAnsi="Courier New"/>
+        </w:rPr>
+        <w:t>bool</w:t>
+      </w:r>
+    </w:p>
+    <w:p>
+      <w:pPr>
+        <w:rPr>
+          <w:rFonts w:ascii="Courier New" w:hAnsi="Courier New"/>
+          <w:i/>
+        </w:rPr>
+      </w:pPr>
+      <w:r>
+        <w:rPr>
+          <w:i/>
+        </w:rPr>
+        <w:t>DPMatrixDecl</w:t>
+      </w:r>
+      <w:r>
+        <w:tab/>
+      </w:r>
+      <w:r>
+        <w:tab/>
+      </w:r>
+      <w:r>
+        <w:t>::=</w:t>
+      </w:r>
+      <w:r>
+        <w:tab/>
+      </w:r>
+      <w:r>
+        <w:rPr>
+          <w:rFonts w:ascii="Courier New" w:hAnsi="Courier New"/>
+        </w:rPr>
+        <w:t>dpmat</w:t>
+      </w:r>
+      <w:r>
+        <w:t xml:space="preserve"> </w:t>
+      </w:r>
+      <w:r>
+        <w:rPr>
+          <w:i/>
+        </w:rPr>
+        <w:t>Type</w:t>
+      </w:r>
+      <w:r>
+        <w:t xml:space="preserve"> </w:t>
+      </w:r>
+      <w:r>
+        <w:rPr>
+          <w:rFonts w:ascii="Courier New" w:hAnsi="Courier New"/>
+          <w:i/>
+        </w:rPr>
+        <w:t>id</w:t>
+      </w:r>
+      <w:r>
+        <w:rPr>
+          <w:rFonts w:ascii="Courier New" w:hAnsi="Courier New"/>
+        </w:rPr>
+        <w:t>[][];</w:t>
+      </w:r>
+    </w:p>
+    <w:p>
+      <w:pPr>
+        <w:rPr>
+          <w:rFonts w:ascii="Courier New" w:hAnsi="Courier New"/>
+        </w:rPr>
+      </w:pPr>
+      <w:r>
+        <w:rPr>
+          <w:i/>
+        </w:rPr>
+        <w:t>CellFuncDecl</w:t>
+      </w:r>
+      <w:r>
+        <w:tab/>
+      </w:r>
+      <w:r>
+        <w:tab/>
+        <w:t>::=</w:t>
+      </w:r>
+      <w:r>
+        <w:tab/>
+      </w:r>
+      <w:r>
+        <w:rPr>
+          <w:rFonts w:ascii="Courier New" w:hAnsi="Courier New"/>
+        </w:rPr>
+        <w:t>cell</w:t>
+      </w:r>
+      <w:r>
+        <w:rPr>
+          <w:rFonts w:ascii="Courier New" w:hAnsi="Courier New"/>
+        </w:rPr>
+        <w:t>(</w:t>
+      </w:r>
+      <w:r>
+        <w:rPr>
+          <w:i/>
+        </w:rPr>
+        <w:t>Parameter</w:t>
+      </w:r>
+      <w:r>
+        <w:t xml:space="preserve"> </w:t>
+      </w:r>
+      <w:r>
+        <w:rPr>
+          <w:b/>
+        </w:rPr>
+        <w:t>[</w:t>
+      </w:r>
+      <w:r>
+        <w:rPr>
+          <w:rFonts w:ascii="Courier New" w:hAnsi="Courier New"/>
+        </w:rPr>
+        <w:t>,</w:t>
+      </w:r>
+      <w:r>
+        <w:rPr>
+          <w:i/>
+        </w:rPr>
+        <w:t>Parameter</w:t>
+      </w:r>
+      <w:r>
+        <w:rPr>
+          <w:b/>
+        </w:rPr>
+        <w:t>]</w:t>
+      </w:r>
+      <w:r>
+        <w:t>*</w:t>
+      </w:r>
+      <w:r>
+        <w:rPr>
+          <w:rFonts w:ascii="Courier New" w:hAnsi="Courier New"/>
+        </w:rPr>
+        <w:t>) {</w:t>
+      </w:r>
+      <w:r>
+        <w:t xml:space="preserve"> </w:t>
+      </w:r>
+      <w:r>
+        <w:rPr>
+          <w:i/>
+        </w:rPr>
+        <w:t>Stmt</w:t>
+      </w:r>
+      <w:r>
+        <w:t>*</w:t>
+      </w:r>
+      <w:r>
+        <w:t xml:space="preserve"> </w:t>
+      </w:r>
+      <w:r>
+        <w:rPr>
+          <w:rFonts w:ascii="Courier New" w:hAnsi="Courier New"/>
+        </w:rPr>
+        <w:t>}</w:t>
+      </w:r>
+    </w:p>
+    <w:p>
+      <w:pPr>
+        <w:rPr>
+          <w:rFonts w:ascii="Courier New" w:hAnsi="Courier New" w:cs="Courier New"/>
+        </w:rPr>
+      </w:pPr>
+      <w:r>
+        <w:rPr>
+          <w:i/>
+        </w:rPr>
+        <w:t>Cond</w:t>
+      </w:r>
+      <w:r>
+        <w:rPr>
+          <w:i/>
+        </w:rPr>
+        <w:t>FuncDecl</w:t>
+      </w:r>
+      <w:r>
+        <w:rPr>
+          <w:i/>
+        </w:rPr>
+        <w:tab/>
+      </w:r>
+      <w:r>
+        <w:rPr>
+          <w:i/>
+        </w:rPr>
+        <w:tab/>
+      </w:r>
+      <w:r>
+        <w:t>::=</w:t>
+      </w:r>
+      <w:r>
+        <w:tab/>
+      </w:r>
+      <w:r>
+        <w:rPr>
+          <w:rFonts w:ascii="Courier New" w:hAnsi="Courier New" w:cs="Courier New"/>
+        </w:rPr>
+        <w:t>condition</w:t>
+      </w:r>
+      <w:r>
+        <w:rPr>
+          <w:rFonts w:ascii="Courier New" w:hAnsi="Courier New" w:cs="Courier New"/>
+        </w:rPr>
+        <w:t>(</w:t>
+      </w:r>
+      <w:r>
+        <w:rPr>
+          <w:i/>
+        </w:rPr>
+        <w:t>Parameter</w:t>
+      </w:r>
+      <w:r>
+        <w:t xml:space="preserve"> </w:t>
+      </w:r>
+      <w:r>
+        <w:rPr>
+          <w:b/>
+        </w:rPr>
+        <w:t>[</w:t>
+      </w:r>
+      <w:r>
+        <w:rPr>
+          <w:rFonts w:ascii="Courier New" w:hAnsi="Courier New"/>
+        </w:rPr>
+        <w:t>,</w:t>
+      </w:r>
+      <w:r>
+        <w:rPr>
+          <w:i/>
+        </w:rPr>
+        <w:t>Parameter</w:t>
+      </w:r>
+      <w:r>
+        <w:rPr>
+          <w:b/>
+        </w:rPr>
+        <w:t>]</w:t>
+      </w:r>
+      <w:r>
+        <w:t>*</w:t>
+      </w:r>
+      <w:r>
+        <w:rPr>
+          <w:rFonts w:ascii="Courier New" w:hAnsi="Courier New" w:cs="Courier New"/>
+        </w:rPr>
+        <w:t>) {</w:t>
+      </w:r>
+      <w:r>
+        <w:rPr>
+          <w:rFonts w:cs="Courier New"/>
+        </w:rPr>
+        <w:t xml:space="preserve"> </w:t>
+      </w:r>
+      <w:r>
+        <w:rPr>
+          <w:rFonts w:cs="Courier New"/>
+          <w:i/>
+        </w:rPr>
+        <w:t>Stmt</w:t>
+      </w:r>
+      <w:r>
+        <w:rPr>
+          <w:rFonts w:cs="Courier New"/>
+        </w:rPr>
+        <w:t>*</w:t>
+      </w:r>
+      <w:r>
+        <w:rPr>
+          <w:rFonts w:cs="Courier New"/>
+        </w:rPr>
+        <w:t xml:space="preserve"> </w:t>
+      </w:r>
+      <w:r>
+        <w:rPr>
+          <w:rFonts w:ascii="Courier New" w:hAnsi="Courier New" w:cs="Courier New"/>
+        </w:rPr>
+        <w:t>}</w:t>
+      </w:r>
+    </w:p>
+    <w:p>
+      <w:pPr>
+        <w:rPr>
+          <w:i/>
+        </w:rPr>
+      </w:pPr>
+      <w:r>
+        <w:rPr>
+          <w:i/>
+        </w:rPr>
+        <w:t>Parameter</w:t>
+      </w:r>
+      <w:r>
+        <w:tab/>
+      </w:r>
+      <w:r>
+        <w:tab/>
+      </w:r>
+      <w:r>
+        <w:t>::=</w:t>
+      </w:r>
+      <w:r>
+        <w:tab/>
+      </w:r>
+      <w:r>
+        <w:rPr>
+          <w:i/>
+        </w:rPr>
+        <w:t>Type</w:t>
+      </w:r>
+      <w:r>
+        <w:t xml:space="preserve"> </w:t>
+      </w:r>
+      <w:r>
+        <w:rPr>
+          <w:rFonts w:ascii="Courier New" w:hAnsi="Courier New"/>
+          <w:i/>
+        </w:rPr>
+        <w:t>id</w:t>
+      </w:r>
+      <w:r>
+        <w:t xml:space="preserve"> </w:t>
+      </w:r>
+      <w:r>
+        <w:rPr>
+          <w:b/>
+        </w:rPr>
+        <w:t>[</w:t>
+      </w:r>
+      <w:r>
+        <w:rPr>
+          <w:rFonts w:ascii="Courier New" w:hAnsi="Courier New" w:cs="Courier New"/>
+        </w:rPr>
+        <w:t>[</w:t>
+      </w:r>
+      <w:r>
+        <w:rPr>
+          <w:rFonts w:cs="Courier New"/>
+          <w:i/>
+        </w:rPr>
+        <w:t>ConstInt</w:t>
+      </w:r>
+      <w:r>
+        <w:rPr>
+          <w:rFonts w:ascii="Courier New" w:hAnsi="Courier New" w:cs="Courier New"/>
+        </w:rPr>
+        <w:t>]</w:t>
+      </w:r>
+      <w:r>
+        <w:rPr>
+          <w:rFonts w:cs="Courier New"/>
+          <w:b/>
+        </w:rPr>
+        <w:t>]</w:t>
+      </w:r>
+      <w:r>
+        <w:rPr>
+          <w:rFonts w:cs="Courier New"/>
+        </w:rPr>
+        <w:t>*</w:t>
+      </w:r>
+    </w:p>
+    <w:p>
+      <w:r>
+        <w:rPr>
+          <w:i/>
+        </w:rPr>
+        <w:t>Stmt</w:t>
+      </w:r>
+      <w:r>
+        <w:rPr>
+          <w:i/>
+        </w:rPr>
+        <w:tab/>
+      </w:r>
+      <w:r>
+        <w:rPr>
+          <w:i/>
+        </w:rPr>
+        <w:tab/>
+      </w:r>
+      <w:r>
+        <w:rPr>
+          <w:i/>
+        </w:rPr>
+        <w:tab/>
+      </w:r>
+      <w:r>
+        <w:t>::=</w:t>
+      </w:r>
+      <w:r>
+        <w:tab/>
+      </w:r>
+      <w:r>
+        <w:rPr>
+          <w:i/>
+        </w:rPr>
+        <w:t>VariableDecl</w:t>
+      </w:r>
+    </w:p>
+    <w:p>
+      <w:pPr>
+        <w:ind w:left="1440" w:firstLine="720"/>
+      </w:pPr>
+      <w:r>
+        <w:t>|</w:t>
+      </w:r>
+      <w:r>
+        <w:tab/>
+      </w:r>
+      <w:r>
+        <w:rPr>
+          <w:i/>
+        </w:rPr>
+        <w:t>IfStmt</w:t>
+      </w:r>
+    </w:p>
+    <w:p>
+      <w:pPr>
+        <w:ind w:left="2160"/>
+      </w:pPr>
+      <w:r>
+        <w:t>|</w:t>
+      </w:r>
+      <w:r>
+        <w:tab/>
+      </w:r>
+      <w:r>
+        <w:rPr>
+          <w:i/>
+        </w:rPr>
+        <w:t>AssignStmt</w:t>
+      </w:r>
+    </w:p>
+    <w:p>
+      <w:pPr>
+        <w:ind w:left="2160"/>
+      </w:pPr>
+      <w:r>
+        <w:t>|</w:t>
+      </w:r>
+      <w:r>
+        <w:tab/>
+      </w:r>
+      <w:r>
+        <w:rPr>
+          <w:i/>
+        </w:rPr>
+        <w:t>SwitchStmt</w:t>
+      </w:r>
+    </w:p>
+    <w:p>
+      <w:pPr>
+        <w:ind w:left="2160"/>
+      </w:pPr>
+      <w:r>
+        <w:t>|</w:t>
+      </w:r>
+      <w:r>
+        <w:tab/>
+      </w:r>
+      <w:r>
+        <w:rPr>
+          <w:i/>
+        </w:rPr>
+        <w:t>ReportStmt</w:t>
+      </w:r>
+    </w:p>
+    <w:p>
+      <w:pPr>
+        <w:rPr>
+          <w:rFonts w:ascii="Courier New" w:hAnsi="Courier New" w:cs="Courier New"/>
+        </w:rPr>
+      </w:pPr>
+      <w:r>
+        <w:rPr>
+          <w:i/>
+        </w:rPr>
+        <w:t>VariableDecl</w:t>
+      </w:r>
+      <w:r>
+        <w:tab/>
+      </w:r>
+      <w:r>
+        <w:tab/>
+      </w:r>
+      <w:r>
+        <w:t>::=</w:t>
+      </w:r>
+      <w:r>
+        <w:tab/>
+      </w:r>
+      <w:r>
+        <w:rPr>
+          <w:i/>
+        </w:rPr>
+        <w:t>Type</w:t>
+      </w:r>
+      <w:r>
+        <w:t xml:space="preserve"> </w:t>
+      </w:r>
+      <w:r>
+        <w:rPr>
+          <w:rFonts w:ascii="Courier New" w:hAnsi="Courier New"/>
+          <w:i/>
+        </w:rPr>
+        <w:t>id</w:t>
+      </w:r>
+      <w:r>
+        <w:t xml:space="preserve"> </w:t>
+      </w:r>
+      <w:r>
+        <w:rPr>
+          <w:b/>
+        </w:rPr>
+        <w:t>(</w:t>
+      </w:r>
+      <w:r>
+        <w:rPr>
+          <w:rFonts w:ascii="Courier New" w:hAnsi="Courier New" w:cs="Courier New"/>
+        </w:rPr>
+        <w:t>=</w:t>
+      </w:r>
+      <w:r>
+        <w:rPr>
+          <w:rFonts w:cs="Courier New"/>
+          <w:i/>
+        </w:rPr>
+        <w:t>Expr</w:t>
+      </w:r>
+      <w:r>
+        <w:rPr>
+          <w:rFonts w:cs="Courier New"/>
+          <w:b/>
+        </w:rPr>
+        <w:t>)</w:t>
+      </w:r>
+      <w:r>
+        <w:rPr>
+          <w:rFonts w:ascii="Courier New" w:hAnsi="Courier New" w:cs="Courier New"/>
+        </w:rPr>
+        <w:t>;</w:t>
+      </w:r>
+    </w:p>
+    <w:p>
+      <w:pPr>
+        <w:rPr>
+          <w:rFonts w:ascii="Courier New" w:hAnsi="Courier New" w:cs="Courier New"/>
+        </w:rPr>
+      </w:pPr>
+      <w:r>
+        <w:rPr>
+          <w:rFonts w:cs="Courier New"/>
+          <w:i/>
+        </w:rPr>
+        <w:t>IfStmt</w:t>
+      </w:r>
+      <w:r>
+        <w:rPr>
+          <w:rFonts w:cs="Courier New"/>
+        </w:rPr>
+        <w:tab/>
+      </w:r>
+      <w:r>
+        <w:rPr>
+          <w:rFonts w:cs="Courier New"/>
+        </w:rPr>
+        <w:tab/>
+      </w:r>
+      <w:r>
+        <w:rPr>
+          <w:rFonts w:cs="Courier New"/>
+        </w:rPr>
+        <w:tab/>
+      </w:r>
+      <w:r>
+        <w:rPr>
+          <w:rFonts w:cs="Courier New"/>
+        </w:rPr>
+        <w:t>::=</w:t>
+      </w:r>
+      <w:r>
+        <w:rPr>
+          <w:rFonts w:cs="Courier New"/>
+        </w:rPr>
+        <w:tab/>
+      </w:r>
+      <w:r>
+        <w:rPr>
+          <w:rFonts w:ascii="Courier New" w:hAnsi="Courier New" w:cs="Courier New"/>
+        </w:rPr>
+        <w:t>if(</w:t>
+      </w:r>
+      <w:r>
+        <w:rPr>
+          <w:rFonts w:cs="Courier New"/>
+          <w:i/>
+        </w:rPr>
+        <w:t>Expr</w:t>
+      </w:r>
+      <w:r>
+        <w:rPr>
+          <w:rFonts w:ascii="Courier New" w:hAnsi="Courier New" w:cs="Courier New"/>
+        </w:rPr>
+        <w:t>){</w:t>
+      </w:r>
+      <w:r>
+        <w:rPr>
+          <w:rFonts w:cs="Courier New"/>
+          <w:i/>
+        </w:rPr>
+        <w:t>Stmt</w:t>
+      </w:r>
+      <w:r>
+        <w:rPr>
+          <w:rFonts w:cs="Courier New"/>
+        </w:rPr>
+        <w:t>*</w:t>
+      </w:r>
+      <w:r>
+        <w:rPr>
+          <w:rFonts w:ascii="Courier New" w:hAnsi="Courier New" w:cs="Courier New"/>
+        </w:rPr>
+        <w:t>}</w:t>
+      </w:r>
+    </w:p>
+    <w:p>
+      <w:pPr>
+        <w:ind w:left="2160" w:firstLine="720"/>
+        <w:rPr>
+          <w:rFonts w:cs="Courier New"/>
+        </w:rPr>
+      </w:pPr>
+      <w:r>
+        <w:rPr>
+          <w:rFonts w:cs="Courier New"/>
+          <w:b/>
+        </w:rPr>
+        <w:t>[</w:t>
+      </w:r>
+      <w:r>
+        <w:rPr>
+          <w:rFonts w:ascii="Courier New" w:hAnsi="Courier New" w:cs="Courier New"/>
+        </w:rPr>
+        <w:t>else if</w:t>
+      </w:r>
+      <w:r>
+        <w:rPr>
+          <w:rFonts w:ascii="Courier New" w:hAnsi="Courier New" w:cs="Courier New"/>
+        </w:rPr>
+        <w:t>(</w:t>
+      </w:r>
+      <w:r>
+        <w:rPr>
+          <w:rFonts w:cs="Courier New"/>
+          <w:i/>
+        </w:rPr>
+        <w:t>Expr</w:t>
+      </w:r>
+      <w:r>
+        <w:rPr>
+          <w:rFonts w:ascii="Courier New" w:hAnsi="Courier New" w:cs="Courier New"/>
+        </w:rPr>
+        <w:t>)</w:t>
+      </w:r>
+      <w:r>
+        <w:rPr>
+          <w:rFonts w:ascii="Courier New" w:hAnsi="Courier New" w:cs="Courier New"/>
+        </w:rPr>
+        <w:t>{</w:t>
+      </w:r>
+      <w:r>
+        <w:rPr>
+          <w:rFonts w:cs="Courier New"/>
+          <w:i/>
+        </w:rPr>
+        <w:t>Stmt</w:t>
+      </w:r>
+      <w:r>
+        <w:rPr>
+          <w:rFonts w:ascii="Courier New" w:hAnsi="Courier New" w:cs="Courier New"/>
+        </w:rPr>
+        <w:t>*}</w:t>
+      </w:r>
+      <w:r>
+        <w:rPr>
+          <w:rFonts w:cs="Courier New"/>
+          <w:b/>
+        </w:rPr>
+        <w:t>]</w:t>
+      </w:r>
+      <w:r>
+        <w:rPr>
+          <w:rFonts w:cs="Courier New"/>
+        </w:rPr>
+        <w:t>*</w:t>
+      </w:r>
+    </w:p>
+    <w:p>
+      <w:pPr>
+        <w:ind w:left="2880"/>
+        <w:rPr>
+          <w:rFonts w:cs="Courier New"/>
+          <w:b/>
+        </w:rPr>
+      </w:pPr>
+      <w:r>
+        <w:rPr>
+          <w:rFonts w:cs="Courier New"/>
+          <w:b/>
+        </w:rPr>
+        <w:t>(</w:t>
+      </w:r>
+      <w:r>
+        <w:rPr>
+          <w:rFonts w:ascii="Courier New" w:hAnsi="Courier New" w:cs="Courier New"/>
+        </w:rPr>
+        <w:t>else{</w:t>
+      </w:r>
+      <w:r>
+        <w:rPr>
+          <w:rFonts w:cs="Courier New"/>
+          <w:i/>
+        </w:rPr>
+        <w:t>Stmt</w:t>
+      </w:r>
+      <w:r>
+        <w:rPr>
+          <w:rFonts w:cs="Courier New"/>
+        </w:rPr>
+        <w:t>*</w:t>
+      </w:r>
+      <w:r>
+        <w:rPr>
+          <w:rFonts w:ascii="Courier New" w:hAnsi="Courier New" w:cs="Courier New"/>
+        </w:rPr>
+        <w:t>}</w:t>
+      </w:r>
+      <w:r>
+        <w:rPr>
+          <w:rFonts w:cs="Courier New"/>
+          <w:b/>
+        </w:rPr>
+        <w:t>)</w:t>
+      </w:r>
+    </w:p>
+    <w:p>
+      <w:pPr>
+        <w:rPr>
+          <w:rFonts w:cs="Courier New"/>
+        </w:rPr>
+      </w:pPr>
+      <w:r>
+        <w:rPr>
+          <w:rFonts w:cs="Courier New"/>
+          <w:i/>
+        </w:rPr>
+        <w:t>AssignStmt</w:t>
+      </w:r>
+      <w:r>
+        <w:rPr>
+          <w:rFonts w:cs="Courier New"/>
+        </w:rPr>
+        <w:tab/>
+      </w:r>
+      <w:r>
+        <w:rPr>
+          <w:rFonts w:cs="Courier New"/>
+        </w:rPr>
+        <w:tab/>
+      </w:r>
+      <w:r>
+        <w:rPr>
+          <w:rFonts w:cs="Courier New"/>
+        </w:rPr>
+        <w:t>::=</w:t>
+      </w:r>
+      <w:r>
+        <w:rPr>
+          <w:rFonts w:cs="Courier New"/>
+        </w:rPr>
+        <w:tab/>
+      </w:r>
+      <w:r>
+        <w:rPr>
+          <w:rFonts w:ascii="Courier New" w:hAnsi="Courier New" w:cs="Courier New"/>
+          <w:i/>
+        </w:rPr>
+        <w:t>id</w:t>
+      </w:r>
+      <w:r>
+        <w:rPr>
+          <w:rFonts w:cs="Courier New"/>
+          <w:i/>
+        </w:rPr>
+        <w:t xml:space="preserve"> </w:t>
+      </w:r>
+      <w:r>
+        <w:rPr>
+          <w:rFonts w:cs="Courier New"/>
+          <w:b/>
+        </w:rPr>
+        <w:t>[</w:t>
+      </w:r>
+      <w:r>
+        <w:rPr>
+          <w:rFonts w:ascii="Courier New" w:hAnsi="Courier New" w:cs="Courier New"/>
+        </w:rPr>
+        <w:t>[</w:t>
+      </w:r>
+      <w:r>
+        <w:rPr>
+          <w:rFonts w:cs="Courier New"/>
+          <w:i/>
+        </w:rPr>
+        <w:t>Expr</w:t>
+      </w:r>
+      <w:r>
+        <w:rPr>
+          <w:rFonts w:ascii="Courier New" w:hAnsi="Courier New" w:cs="Courier New"/>
+        </w:rPr>
+        <w:t>]</w:t>
+      </w:r>
+      <w:r>
+        <w:rPr>
+          <w:rFonts w:cs="Courier New"/>
+          <w:b/>
+        </w:rPr>
+        <w:t>]</w:t>
+      </w:r>
+      <w:r>
+        <w:rPr>
+          <w:rFonts w:cs="Courier New"/>
+        </w:rPr>
+        <w:t>*</w:t>
+      </w:r>
+      <w:r>
+        <w:rPr>
+          <w:rFonts w:ascii="Courier New" w:hAnsi="Courier New" w:cs="Courier New"/>
+        </w:rPr>
+        <w:t xml:space="preserve"> = </w:t>
+      </w:r>
+      <w:r>
+        <w:rPr>
+          <w:rFonts w:cs="Courier New"/>
+          <w:i/>
+        </w:rPr>
+        <w:t>Expr</w:t>
+      </w:r>
+      <w:r>
+        <w:rPr>
+          <w:rFonts w:cs="Courier New"/>
+        </w:rPr>
+        <w:t>;</w:t>
+      </w:r>
+    </w:p>
+    <w:p>
+      <w:pPr>
+        <w:rPr>
+          <w:rFonts w:ascii="Courier New" w:hAnsi="Courier New" w:cs="Courier New"/>
+        </w:rPr>
+      </w:pPr>
+      <w:r>
+        <w:rPr>
+          <w:rFonts w:cs="Courier New"/>
+          <w:i/>
+        </w:rPr>
+        <w:t>SwitchStmt</w:t>
+      </w:r>
+      <w:r>
+        <w:rPr>
+          <w:rFonts w:cs="Courier New"/>
+        </w:rPr>
+        <w:tab/>
+      </w:r>
+      <w:r>
+        <w:rPr>
+          <w:rFonts w:cs="Courier New"/>
+        </w:rPr>
+        <w:tab/>
+        <w:t>::=</w:t>
+      </w:r>
+      <w:r>
+        <w:rPr>
+          <w:rFonts w:cs="Courier New"/>
+        </w:rPr>
+        <w:tab/>
+      </w:r>
+      <w:r>
+        <w:rPr>
+          <w:rFonts w:ascii="Courier New" w:hAnsi="Courier New" w:cs="Courier New"/>
+        </w:rPr>
+        <w:t>switch(</w:t>
+      </w:r>
+      <w:r>
+        <w:rPr>
+          <w:rFonts w:cs="Courier New"/>
+          <w:i/>
+        </w:rPr>
+        <w:t>Expr</w:t>
+      </w:r>
+      <w:r>
+        <w:rPr>
+          <w:rFonts w:ascii="Courier New" w:hAnsi="Courier New" w:cs="Courier New"/>
+        </w:rPr>
+        <w:t>){</w:t>
+      </w:r>
+      <w:r>
+        <w:rPr>
+          <w:rFonts w:cs="Courier New"/>
+          <w:i/>
+        </w:rPr>
+        <w:t>CaseStmt+</w:t>
+      </w:r>
+      <w:r>
+        <w:rPr>
+          <w:rFonts w:ascii="Courier New" w:hAnsi="Courier New" w:cs="Courier New"/>
+        </w:rPr>
+        <w:t>}</w:t>
+      </w:r>
+    </w:p>
+    <w:p>
+      <w:pPr>
+        <w:rPr>
+          <w:rFonts w:cs="Courier New"/>
+          <w:i/>
+        </w:rPr>
+      </w:pPr>
+      <w:r>
+        <w:rPr>
+          <w:rFonts w:cs="Courier New"/>
+          <w:i/>
+        </w:rPr>
+        <w:t>CaseStmt</w:t>
+      </w:r>
+      <w:r>
+        <w:rPr>
+          <w:rFonts w:cs="Courier New"/>
+        </w:rPr>
+        <w:tab/>
+      </w:r>
+      <w:r>
+        <w:rPr>
+          <w:rFonts w:cs="Courier New"/>
+        </w:rPr>
+        <w:tab/>
+      </w:r>
+      <w:r>
+        <w:rPr>
+          <w:rFonts w:cs="Courier New"/>
+        </w:rPr>
+        <w:t>:</w:t>
+      </w:r>
+      <w:r>
+        <w:rPr>
+          <w:rFonts w:cs="Courier New"/>
+        </w:rPr>
+        <w:t>:=</w:t>
+      </w:r>
+      <w:r>
+        <w:rPr>
+          <w:rFonts w:cs="Courier New"/>
+        </w:rPr>
+        <w:tab/>
+      </w:r>
+      <w:r>
+        <w:rPr>
+          <w:rFonts w:ascii="Courier New" w:hAnsi="Courier New" w:cs="Courier New"/>
+        </w:rPr>
+        <w:t>case</w:t>
+      </w:r>
+      <w:r>
+        <w:rPr>
+          <w:rFonts w:cs="Courier New"/>
+        </w:rPr>
+        <w:t xml:space="preserve"> </w:t>
+      </w:r>
+      <w:r>
+        <w:rPr>
+          <w:rFonts w:cs="Courier New"/>
+          <w:i/>
+        </w:rPr>
+        <w:t>Expr</w:t>
+      </w:r>
+      <w:r>
+        <w:rPr>
+          <w:rFonts w:ascii="Courier New" w:hAnsi="Courier New" w:cs="Courier New"/>
+        </w:rPr>
+        <w:t>:</w:t>
+      </w:r>
+      <w:r>
+        <w:rPr>
+          <w:rFonts w:cs="Courier New"/>
+          <w:i/>
+        </w:rPr>
+        <w:t>Stmt*</w:t>
+      </w:r>
+      <w:r>
+        <w:rPr>
+          <w:rFonts w:cs="Courier New"/>
+        </w:rPr>
+        <w:t xml:space="preserve"> | </w:t>
+      </w:r>
+      <w:r>
+        <w:rPr>
+          <w:rFonts w:ascii="Courier New" w:hAnsi="Courier New" w:cs="Courier New"/>
+        </w:rPr>
+        <w:t>default</w:t>
+      </w:r>
+      <w:r>
+        <w:rPr>
+          <w:rFonts w:ascii="Courier New" w:hAnsi="Courier New" w:cs="Courier New"/>
+        </w:rPr>
+        <w:t>:</w:t>
+      </w:r>
+      <w:r>
+        <w:rPr>
+          <w:rFonts w:cs="Courier New"/>
+          <w:i/>
+        </w:rPr>
+        <w:t xml:space="preserve"> Stmt*</w:t>
+      </w:r>
+    </w:p>
+    <w:p>
+      <w:pPr>
+        <w:rPr>
+          <w:rFonts w:ascii="Courier New" w:hAnsi="Courier New" w:cs="Courier New"/>
+        </w:rPr>
+      </w:pPr>
+      <w:r>
+        <w:rPr>
+          <w:rFonts w:cs="Courier New"/>
+          <w:i/>
+        </w:rPr>
+        <w:t>ReportStmt</w:t>
+      </w:r>
+      <w:r>
+        <w:rPr>
+          <w:rFonts w:cs="Courier New"/>
+        </w:rPr>
+        <w:tab/>
+      </w:r>
+      <w:r>
+        <w:rPr>
+          <w:rFonts w:cs="Courier New"/>
+        </w:rPr>
+        <w:tab/>
+        <w:t>::=</w:t>
+      </w:r>
+      <w:r>
+        <w:rPr>
+          <w:rFonts w:cs="Courier New"/>
+        </w:rPr>
+        <w:tab/>
+      </w:r>
+      <w:r>
+        <w:rPr>
+          <w:rFonts w:ascii="Courier New" w:hAnsi="Courier New" w:cs="Courier New"/>
+        </w:rPr>
+        <w:t>report();</w:t>
+      </w:r>
+    </w:p>
+    <w:p>
+      <w:pPr>
+        <w:rPr>
+          <w:rFonts w:ascii="Courier New" w:hAnsi="Courier New" w:cs="Courier New"/>
+        </w:rPr>
+      </w:pPr>
+      <w:r>
+        <w:rPr>
+          <w:i/>
+        </w:rPr>
+        <w:t>Expr</w:t>
+      </w:r>
+      <w:r>
+        <w:tab/>
+      </w:r>
+      <w:r>
+        <w:tab/>
+      </w:r>
+      <w:r>
+        <w:tab/>
+      </w:r>
+      <w:r>
+        <w:t>::=</w:t>
+      </w:r>
+      <w:r>
+        <w:tab/>
+      </w:r>
+      <w:r>
+        <w:rPr>
+          <w:rFonts w:ascii="Courier New" w:hAnsi="Courier New" w:cs="Courier New"/>
+        </w:rPr>
+        <w:t>max(</w:t>
+      </w:r>
+      <w:r>
+        <w:rPr>
+          <w:i/>
+        </w:rPr>
+        <w:t>Expr</w:t>
+      </w:r>
+      <w:r>
+        <w:t xml:space="preserve"> </w:t>
+      </w:r>
+      <w:r>
+        <w:rPr>
+          <w:b/>
+        </w:rPr>
+        <w:t>[</w:t>
+      </w:r>
+      <w:r>
+        <w:rPr>
+          <w:rFonts w:ascii="Courier New" w:hAnsi="Courier New" w:cs="Courier New"/>
+        </w:rPr>
+        <w:t>,</w:t>
+      </w:r>
+      <w:r>
+        <w:rPr>
+          <w:i/>
+        </w:rPr>
+        <w:t>Expr</w:t>
+      </w:r>
+      <w:r>
+        <w:rPr>
+          <w:b/>
+        </w:rPr>
+        <w:t>]</w:t>
+      </w:r>
+      <w:r>
+        <w:t>*</w:t>
+      </w:r>
+      <w:r>
+        <w:rPr>
+          <w:rFonts w:ascii="Courier New" w:hAnsi="Courier New" w:cs="Courier New"/>
+        </w:rPr>
+        <w:t>)</w:t>
+      </w:r>
+    </w:p>
+    <w:p>
+      <w:pPr>
+        <w:rPr>
+          <w:rFonts w:ascii="Courier New" w:hAnsi="Courier New" w:cs="Courier New"/>
+        </w:rPr>
+      </w:pPr>
+      <w:r>
+        <w:rPr>
+          <w:rFonts w:cs="Courier New"/>
+        </w:rPr>
+        <w:tab/>
+      </w:r>
+      <w:r>
+        <w:rPr>
+          <w:rFonts w:cs="Courier New"/>
+        </w:rPr>
+        <w:tab/>
+      </w:r>
+      <w:r>
+        <w:rPr>
+          <w:rFonts w:cs="Courier New"/>
+        </w:rPr>
+        <w:tab/>
+        <w:t>|</w:t>
+      </w:r>
+      <w:r>
+        <w:rPr>
+          <w:rFonts w:cs="Courier New"/>
+        </w:rPr>
+        <w:tab/>
+      </w:r>
+      <w:r>
+        <w:rPr>
+          <w:rFonts w:ascii="Courier New" w:hAnsi="Courier New" w:cs="Courier New"/>
+        </w:rPr>
+        <w:t>(</w:t>
+      </w:r>
+      <w:r>
+        <w:rPr>
+          <w:rFonts w:cs="Courier New"/>
+          <w:i/>
+        </w:rPr>
+        <w:t>Expr</w:t>
+      </w:r>
+      <w:r>
+        <w:rPr>
+          <w:rFonts w:ascii="Courier New" w:hAnsi="Courier New" w:cs="Courier New"/>
+        </w:rPr>
+        <w:t>)</w:t>
+      </w:r>
+    </w:p>
+    <w:p>
+      <w:pPr>
+        <w:ind w:left="1440" w:firstLine="720"/>
+        <w:rPr>
+          <w:i/>
+        </w:rPr>
+      </w:pPr>
+      <w:r>
+        <w:t>|</w:t>
+      </w:r>
+      <w:r>
+        <w:tab/>
+      </w:r>
+      <w:r>
+        <w:rPr>
+          <w:i/>
+        </w:rPr>
+        <w:t>Expr</w:t>
+      </w:r>
+      <w:r>
+        <w:t xml:space="preserve"> </w:t>
+      </w:r>
+      <w:r>
+        <w:rPr>
+          <w:rFonts w:ascii="Courier New" w:hAnsi="Courier New" w:cs="Courier New"/>
+        </w:rPr>
+        <w:t>+</w:t>
+      </w:r>
+      <w:r>
+        <w:t xml:space="preserve"> </w:t>
+      </w:r>
+      <w:r>
+        <w:rPr>
+          <w:i/>
+        </w:rPr>
+        <w:t>Expr</w:t>
+      </w:r>
+    </w:p>
+    <w:p>
+      <w:r>
+        <w:rPr>
+          <w:i/>
+        </w:rPr>
+        <w:tab/>
+      </w:r>
+      <w:r>
+        <w:rPr>
+          <w:i/>
+        </w:rPr>
+        <w:tab/>
+      </w:r>
+      <w:r>
+        <w:rPr>
+          <w:i/>
+        </w:rPr>
+        <w:tab/>
+      </w:r>
+      <w:r>
+        <w:t xml:space="preserve">|   </w:t>
+      </w:r>
+      <w:r>
+        <w:tab/>
+      </w:r>
+      <w:r>
+        <w:rPr>
+          <w:i/>
+        </w:rPr>
+        <w:t>Expr</w:t>
+      </w:r>
+      <w:r>
+        <w:t xml:space="preserve"> </w:t>
+      </w:r>
+      <w:r>
+        <w:rPr>
+          <w:rFonts w:ascii="Courier New" w:hAnsi="Courier New" w:cs="Courier New"/>
+        </w:rPr>
+        <w:t>–</w:t>
+      </w:r>
+      <w:r>
+        <w:t xml:space="preserve"> </w:t>
+      </w:r>
+      <w:r>
+        <w:rPr>
+          <w:i/>
+        </w:rPr>
+        <w:t>Expr</w:t>
+      </w:r>
       <w:bookmarkStart w:id="0" w:name="_GoBack"/>
       <w:bookmarkEnd w:id="0"/>
-    </w:p>
-    <w:p>
-      <w:pPr>
-        <w:pStyle w:val="Heading1"/>
-      </w:pPr>
-      <w:r>
-        <w:t xml:space="preserve">3. </w:t>
-      </w:r>
-      <w:r>
-        <w:t>Formal</w:t>
-      </w:r>
-      <w:r>
-        <w:t xml:space="preserve"> Specification</w:t>
-      </w:r>
-    </w:p>
-    <w:p>
-      <w:r>
-        <w:t>Syntax specification key:</w:t>
-      </w:r>
-    </w:p>
-    <w:p>
-      <w:r>
-        <w:rPr>
-          <w:rFonts w:ascii="Courier New" w:hAnsi="Courier New"/>
-        </w:rPr>
-        <w:t>x</w:t>
-      </w:r>
-      <w:r>
-        <w:tab/>
-        <w:t xml:space="preserve">(in </w:t>
-      </w:r>
-      <w:r>
-        <w:rPr>
-          <w:rFonts w:ascii="Courier New" w:hAnsi="Courier New" w:cs="Courier New"/>
-        </w:rPr>
-        <w:t>courier</w:t>
-      </w:r>
-      <w:r>
-        <w:t xml:space="preserve"> font) means </w:t>
-      </w:r>
-      <w:r>
-        <w:rPr>
-          <w:rFonts w:ascii="Courier New" w:hAnsi="Courier New"/>
-        </w:rPr>
-        <w:t>x</w:t>
-      </w:r>
-      <w:r>
-        <w:t xml:space="preserve"> is a </w:t>
-      </w:r>
-      <w:r>
-        <w:t>keyword</w:t>
-      </w:r>
-      <w:r>
-        <w:t xml:space="preserve"> </w:t>
-      </w:r>
-      <w:r>
-        <w:t>terminal</w:t>
-      </w:r>
-    </w:p>
-    <w:p>
-      <w:pPr>
-        <w:rPr>
-          <w:rFonts w:cs="Courier New"/>
-        </w:rPr>
-      </w:pPr>
-      <w:r>
-        <w:rPr>
-          <w:rFonts w:ascii="Courier New" w:hAnsi="Courier New" w:cs="Courier New"/>
-          <w:i/>
-        </w:rPr>
-        <w:t>x</w:t>
-      </w:r>
-      <w:r>
-        <w:rPr>
-          <w:rFonts w:ascii="Courier New" w:hAnsi="Courier New" w:cs="Courier New"/>
-        </w:rPr>
-        <w:tab/>
-      </w:r>
-      <w:r>
-        <w:rPr>
-          <w:rFonts w:cs="Courier New"/>
-        </w:rPr>
-        <w:t xml:space="preserve">(in </w:t>
-      </w:r>
-      <w:r>
-        <w:rPr>
-          <w:rFonts w:ascii="Courier New" w:hAnsi="Courier New" w:cs="Courier New"/>
-          <w:i/>
-        </w:rPr>
-        <w:t>italic courier</w:t>
-      </w:r>
-      <w:r>
-        <w:rPr>
-          <w:rFonts w:cs="Courier New"/>
-        </w:rPr>
-        <w:t xml:space="preserve"> font) means </w:t>
-      </w:r>
-      <w:r>
-        <w:rPr>
-          <w:rFonts w:ascii="Courier New" w:hAnsi="Courier New" w:cs="Courier New"/>
-          <w:i/>
-        </w:rPr>
-        <w:t>x</w:t>
-      </w:r>
-      <w:r>
-        <w:rPr>
-          <w:rFonts w:cs="Courier New"/>
-        </w:rPr>
-        <w:t xml:space="preserve"> is a non-keyword terminal</w:t>
-      </w:r>
-    </w:p>
-    <w:p>
-      <w:r>
-        <w:rPr>
-          <w:i/>
-        </w:rPr>
-        <w:t>x</w:t>
-      </w:r>
-      <w:r>
-        <w:tab/>
-        <w:t xml:space="preserve">(in </w:t>
-      </w:r>
-      <w:r>
-        <w:rPr>
-          <w:i/>
-        </w:rPr>
-        <w:t>italic</w:t>
-      </w:r>
-      <w:r>
-        <w:t xml:space="preserve">) means </w:t>
-      </w:r>
-      <w:r>
-        <w:rPr>
-          <w:i/>
-        </w:rPr>
-        <w:t>x</w:t>
-      </w:r>
-      <w:r>
-        <w:t xml:space="preserve"> is a nonterminal</w:t>
-      </w:r>
-    </w:p>
-    <w:p>
-      <w:r>
-        <w:rPr>
-          <w:b/>
-        </w:rPr>
-        <w:t>(</w:t>
-      </w:r>
-      <w:r>
-        <w:t>x</w:t>
-      </w:r>
-      <w:r>
-        <w:rPr>
-          <w:b/>
-        </w:rPr>
-        <w:t>)</w:t>
-      </w:r>
-      <w:r>
-        <w:tab/>
-        <w:t>(</w:t>
-      </w:r>
-      <w:r>
-        <w:t xml:space="preserve">parentheses </w:t>
-      </w:r>
-      <w:r>
-        <w:t xml:space="preserve">in </w:t>
-      </w:r>
-      <w:r>
-        <w:rPr>
-          <w:b/>
-        </w:rPr>
-        <w:t>bold</w:t>
-      </w:r>
-      <w:r>
-        <w:t xml:space="preserve">) means zero or one occurrence of </w:t>
-      </w:r>
-      <w:r>
-        <w:t>x</w:t>
-      </w:r>
-      <w:r>
-        <w:t xml:space="preserve"> (</w:t>
-      </w:r>
-      <w:r>
-        <w:t>x</w:t>
-      </w:r>
-      <w:r>
-        <w:t xml:space="preserve"> is optional)</w:t>
-      </w:r>
-    </w:p>
-    <w:p>
-      <w:r>
-        <w:t>x</w:t>
-      </w:r>
-      <w:r>
-        <w:t>+</w:t>
-      </w:r>
-      <w:r>
-        <w:tab/>
-        <w:t xml:space="preserve">means one or more occurrences of </w:t>
-      </w:r>
-      <w:r>
-        <w:t>x</w:t>
-      </w:r>
-    </w:p>
-    <w:p>
-      <w:r>
-        <w:t>x</w:t>
-      </w:r>
-      <w:r>
-        <w:t>*</w:t>
-      </w:r>
-      <w:r>
-        <w:tab/>
-        <w:t xml:space="preserve">means zero or more occurrences of </w:t>
-      </w:r>
-      <w:r>
-        <w:t>x</w:t>
-      </w:r>
-    </w:p>
-    <w:p>
-      <w:r>
-        <w:rPr>
-          <w:b/>
-        </w:rPr>
-        <w:t>[</w:t>
-      </w:r>
-      <w:r>
-        <w:t>xyz</w:t>
-      </w:r>
-      <w:r>
-        <w:rPr>
-          <w:b/>
-        </w:rPr>
-        <w:t>]</w:t>
-      </w:r>
-      <w:r>
-        <w:tab/>
-      </w:r>
-      <w:r>
-        <w:t>(</w:t>
-      </w:r>
-      <w:r>
-        <w:t xml:space="preserve">brackets </w:t>
-      </w:r>
-      <w:r>
-        <w:t xml:space="preserve">in </w:t>
-      </w:r>
-      <w:r>
-        <w:rPr>
-          <w:b/>
-        </w:rPr>
-        <w:t>bold</w:t>
-      </w:r>
-      <w:r>
-        <w:t xml:space="preserve">) </w:t>
-      </w:r>
-      <w:r>
-        <w:t>groups</w:t>
-      </w:r>
-      <w:r>
-        <w:t xml:space="preserve"> together grammar symbols</w:t>
-      </w:r>
-    </w:p>
-    <w:p>
-      <w:r>
-        <w:t>|</w:t>
-      </w:r>
-      <w:r>
-        <w:tab/>
-        <w:t>separates production alternatives</w:t>
-      </w:r>
-    </w:p>
-    <w:p/>
-    <w:p>
-      <w:pPr>
-        <w:rPr>
-          <w:i/>
-        </w:rPr>
-      </w:pPr>
-      <w:r>
-        <w:rPr>
-          <w:i/>
-        </w:rPr>
-        <w:t>Program</w:t>
-      </w:r>
-      <w:r>
-        <w:t xml:space="preserve"> </w:t>
-      </w:r>
-      <w:r>
-        <w:tab/>
-      </w:r>
-      <w:r>
-        <w:tab/>
-      </w:r>
-      <w:r>
-        <w:t>::=</w:t>
-      </w:r>
-      <w:r>
-        <w:tab/>
-      </w:r>
-      <w:r>
-        <w:rPr>
-          <w:i/>
-        </w:rPr>
-        <w:t>AlphabetDecl</w:t>
-      </w:r>
-    </w:p>
-    <w:p>
-      <w:pPr>
-        <w:ind w:left="1440" w:firstLine="720"/>
-      </w:pPr>
-      <w:r>
-        <w:rPr>
-          <w:i/>
-        </w:rPr>
-        <w:tab/>
-        <w:t>ConstDecl*</w:t>
-      </w:r>
-    </w:p>
-    <w:p>
-      <w:pPr>
-        <w:ind w:left="1440" w:firstLine="720"/>
-      </w:pPr>
-      <w:r>
-        <w:tab/>
-      </w:r>
-      <w:r>
-        <w:rPr>
-          <w:i/>
-        </w:rPr>
-        <w:t>DPMatrixDecl</w:t>
-      </w:r>
-      <w:r>
-        <w:t>+</w:t>
-      </w:r>
-    </w:p>
-    <w:p>
-      <w:pPr>
-        <w:ind w:left="1440" w:firstLine="720"/>
-      </w:pPr>
-      <w:r>
-        <w:tab/>
-      </w:r>
-      <w:r>
-        <w:rPr>
-          <w:i/>
-        </w:rPr>
-        <w:t>CellFuncDecl</w:t>
-      </w:r>
-    </w:p>
-    <w:p>
-      <w:pPr>
-        <w:ind w:left="1440" w:firstLine="720"/>
-      </w:pPr>
-      <w:r>
-        <w:tab/>
-      </w:r>
-      <w:r>
-        <w:rPr>
-          <w:i/>
-        </w:rPr>
-        <w:t>Cond</w:t>
-      </w:r>
-      <w:r>
-        <w:rPr>
-          <w:i/>
-        </w:rPr>
-        <w:t>FuncDecl</w:t>
-      </w:r>
-    </w:p>
-    <w:p>
-      <w:pPr>
-        <w:rPr>
-          <w:rFonts w:ascii="Courier New" w:hAnsi="Courier New"/>
-        </w:rPr>
-      </w:pPr>
-      <w:r>
-        <w:rPr>
-          <w:i/>
-        </w:rPr>
-        <w:t>AlphabetDecl</w:t>
-      </w:r>
-      <w:r>
-        <w:t xml:space="preserve"> </w:t>
-      </w:r>
-      <w:r>
-        <w:tab/>
-      </w:r>
-      <w:r>
-        <w:tab/>
-      </w:r>
-      <w:r>
-        <w:t>::=</w:t>
-      </w:r>
-      <w:r>
-        <w:tab/>
-      </w:r>
-      <w:r>
-        <w:rPr>
-          <w:rFonts w:ascii="Courier New" w:hAnsi="Courier New"/>
-        </w:rPr>
-        <w:t>alphabet</w:t>
-      </w:r>
-      <w:r>
-        <w:rPr>
-          <w:rFonts w:ascii="Courier New" w:hAnsi="Courier New"/>
-        </w:rPr>
-        <w:t>=</w:t>
-      </w:r>
-      <w:r>
-        <w:rPr>
-          <w:rFonts w:ascii="Courier New" w:hAnsi="Courier New"/>
-        </w:rPr>
-        <w:t>{</w:t>
-      </w:r>
-      <w:r>
-        <w:rPr>
-          <w:i/>
-        </w:rPr>
-        <w:t>CharacterDecl</w:t>
-      </w:r>
-      <w:r>
-        <w:t xml:space="preserve"> </w:t>
-      </w:r>
-      <w:r>
-        <w:rPr>
-          <w:b/>
-        </w:rPr>
-        <w:t>[</w:t>
-      </w:r>
-      <w:r>
-        <w:rPr>
-          <w:rFonts w:ascii="Courier New" w:hAnsi="Courier New"/>
-        </w:rPr>
-        <w:t>,</w:t>
-      </w:r>
-      <w:r>
-        <w:rPr>
-          <w:i/>
-        </w:rPr>
-        <w:t>CharacterDecl</w:t>
-      </w:r>
-      <w:r>
-        <w:rPr>
-          <w:b/>
-        </w:rPr>
-        <w:t>]</w:t>
-      </w:r>
-      <w:r>
-        <w:t>*</w:t>
-      </w:r>
-      <w:r>
-        <w:rPr>
-          <w:rFonts w:ascii="Courier New" w:hAnsi="Courier New"/>
-        </w:rPr>
-        <w:t>};</w:t>
-      </w:r>
-    </w:p>
-    <w:p>
-      <w:pPr>
-        <w:rPr>
-          <w:rFonts w:ascii="Courier New" w:hAnsi="Courier New" w:cs="Courier New"/>
-        </w:rPr>
-      </w:pPr>
-      <w:r>
-        <w:rPr>
-          <w:i/>
-        </w:rPr>
-        <w:t>CharacterDecl</w:t>
-      </w:r>
-      <w:r>
-        <w:rPr>
-          <w:i/>
-        </w:rPr>
-        <w:tab/>
-      </w:r>
-      <w:r>
-        <w:rPr>
-          <w:i/>
-        </w:rPr>
-        <w:tab/>
-      </w:r>
-      <w:r>
-        <w:t>::=</w:t>
-      </w:r>
-      <w:r>
-        <w:tab/>
-      </w:r>
-      <w:r>
-        <w:rPr>
-          <w:rFonts w:ascii="Courier New" w:hAnsi="Courier New" w:cs="Courier New"/>
-          <w:i/>
-        </w:rPr>
-        <w:t>id</w:t>
-      </w:r>
-      <w:r>
-        <w:rPr>
-          <w:rFonts w:cs="Courier New"/>
-          <w:b/>
-        </w:rPr>
-        <w:t>(</w:t>
-      </w:r>
-      <w:r>
-        <w:rPr>
-          <w:rFonts w:ascii="Courier New" w:hAnsi="Courier New" w:cs="Courier New"/>
-        </w:rPr>
-        <w:t>=</w:t>
-      </w:r>
-      <w:r>
-        <w:rPr>
-          <w:rFonts w:ascii="Courier New" w:hAnsi="Courier New" w:cs="Courier New"/>
-          <w:i/>
-        </w:rPr>
-        <w:t>int_const</w:t>
-      </w:r>
-      <w:r>
-        <w:rPr>
-          <w:rFonts w:cs="Courier New"/>
-          <w:b/>
-        </w:rPr>
-        <w:t>)</w:t>
-      </w:r>
-    </w:p>
-    <w:p>
-      <w:pPr>
-        <w:rPr>
-          <w:i/>
-        </w:rPr>
-      </w:pPr>
-      <w:r>
-        <w:rPr>
-          <w:i/>
-        </w:rPr>
-        <w:t>ConstDecl</w:t>
-      </w:r>
-      <w:r>
-        <w:rPr>
-          <w:i/>
-        </w:rPr>
-        <w:tab/>
-      </w:r>
-      <w:r>
-        <w:rPr>
-          <w:i/>
-        </w:rPr>
-        <w:tab/>
-      </w:r>
-      <w:r>
-        <w:t>::=</w:t>
-      </w:r>
-      <w:r>
-        <w:tab/>
-      </w:r>
-      <w:r>
-        <w:rPr>
-          <w:i/>
-        </w:rPr>
-        <w:t>ConstScalarDecl</w:t>
-      </w:r>
-      <w:r>
-        <w:t xml:space="preserve"> | </w:t>
-      </w:r>
-      <w:r>
-        <w:rPr>
-          <w:i/>
-        </w:rPr>
-        <w:t>ConstMatrixDecl</w:t>
-      </w:r>
-    </w:p>
-    <w:p>
-      <w:pPr>
-        <w:rPr>
-          <w:rFonts w:ascii="Courier New" w:hAnsi="Courier New" w:cs="Courier New"/>
-          <w:i/>
-        </w:rPr>
-      </w:pPr>
-      <w:r>
-        <w:rPr>
-          <w:i/>
-        </w:rPr>
-        <w:t>Const</w:t>
-      </w:r>
-      <w:r>
-        <w:rPr>
-          <w:i/>
-        </w:rPr>
-        <w:t>Scalar</w:t>
-      </w:r>
-      <w:r>
-        <w:rPr>
-          <w:i/>
-        </w:rPr>
-        <w:t>Decl</w:t>
-      </w:r>
-      <w:r>
-        <w:rPr>
-          <w:i/>
-        </w:rPr>
-        <w:tab/>
-      </w:r>
-      <w:r>
-        <w:t>::=</w:t>
-      </w:r>
-      <w:r>
-        <w:tab/>
-      </w:r>
-      <w:r>
-        <w:rPr>
-          <w:rFonts w:ascii="Courier New" w:hAnsi="Courier New" w:cs="Courier New"/>
-        </w:rPr>
-        <w:t>const</w:t>
-      </w:r>
-      <w:r>
-        <w:t xml:space="preserve"> </w:t>
-      </w:r>
-      <w:r>
-        <w:rPr>
-          <w:i/>
-        </w:rPr>
-        <w:t xml:space="preserve">Type </w:t>
-      </w:r>
-      <w:r>
-        <w:rPr>
-          <w:rFonts w:ascii="Courier New" w:hAnsi="Courier New" w:cs="Courier New"/>
-          <w:i/>
-        </w:rPr>
-        <w:t>id</w:t>
-      </w:r>
-      <w:r>
-        <w:rPr>
-          <w:rFonts w:ascii="Courier New" w:hAnsi="Courier New" w:cs="Courier New"/>
-        </w:rPr>
-        <w:t xml:space="preserve"> </w:t>
-      </w:r>
-      <w:r>
-        <w:rPr>
-          <w:rFonts w:ascii="Courier New" w:hAnsi="Courier New" w:cs="Courier New"/>
-        </w:rPr>
-        <w:t>=</w:t>
-      </w:r>
-      <w:r>
-        <w:rPr>
-          <w:rFonts w:ascii="Courier New" w:hAnsi="Courier New" w:cs="Courier New"/>
-        </w:rPr>
-        <w:t xml:space="preserve"> </w:t>
-      </w:r>
-      <w:r>
-        <w:rPr>
-          <w:rFonts w:cs="Courier New"/>
-          <w:i/>
-        </w:rPr>
-        <w:t>Const</w:t>
-      </w:r>
-      <w:r>
-        <w:rPr>
-          <w:rFonts w:cs="Courier New"/>
-          <w:i/>
-        </w:rPr>
-        <w:t>ant</w:t>
-      </w:r>
-      <w:r>
-        <w:rPr>
-          <w:rFonts w:ascii="Courier New" w:hAnsi="Courier New" w:cs="Courier New"/>
-          <w:i/>
-        </w:rPr>
-        <w:t>;</w:t>
-      </w:r>
-    </w:p>
-    <w:p>
-      <w:pPr>
-        <w:rPr>
-          <w:b/>
-        </w:rPr>
-      </w:pPr>
-      <w:r>
-        <w:rPr>
-          <w:i/>
-        </w:rPr>
-        <w:t>Type</w:t>
-      </w:r>
-      <w:r>
-        <w:tab/>
-      </w:r>
-      <w:r>
-        <w:tab/>
-      </w:r>
-      <w:r>
-        <w:tab/>
-        <w:t>::=</w:t>
-      </w:r>
-      <w:r>
-        <w:tab/>
-      </w:r>
-      <w:r>
-        <w:rPr>
-          <w:rFonts w:ascii="Courier New" w:hAnsi="Courier New" w:cs="Courier New"/>
-        </w:rPr>
-        <w:t>unsigned</w:t>
-      </w:r>
-      <w:r>
-        <w:t xml:space="preserve"> </w:t>
-      </w:r>
-      <w:r>
-        <w:rPr>
-          <w:b/>
-        </w:rPr>
-        <w:t>(</w:t>
-      </w:r>
-      <w:r>
-        <w:rPr>
-          <w:rFonts w:ascii="Courier New" w:hAnsi="Courier New"/>
-        </w:rPr>
-        <w:t>&lt;</w:t>
-      </w:r>
-      <w:r>
-        <w:rPr>
-          <w:rFonts w:cs="Courier New"/>
-          <w:i/>
-        </w:rPr>
-        <w:t>Constant</w:t>
-      </w:r>
-      <w:r>
-        <w:rPr>
-          <w:rFonts w:ascii="Courier New" w:hAnsi="Courier New"/>
-        </w:rPr>
-        <w:t>&gt;</w:t>
-      </w:r>
-      <w:r>
-        <w:rPr>
-          <w:b/>
-        </w:rPr>
-        <w:t>)</w:t>
-      </w:r>
-    </w:p>
-    <w:p>
-      <w:pPr>
-        <w:rPr>
-          <w:b/>
-        </w:rPr>
-      </w:pPr>
-      <w:r>
-        <w:rPr>
-          <w:b/>
-        </w:rPr>
-        <w:tab/>
-      </w:r>
-      <w:r>
-        <w:rPr>
-          <w:b/>
-        </w:rPr>
-        <w:tab/>
-      </w:r>
-      <w:r>
-        <w:rPr>
-          <w:b/>
-        </w:rPr>
-        <w:tab/>
-      </w:r>
-      <w:r>
-        <w:t>|</w:t>
-      </w:r>
-      <w:r>
-        <w:tab/>
-      </w:r>
-      <w:r>
-        <w:rPr>
-          <w:rFonts w:ascii="Courier New" w:hAnsi="Courier New" w:cs="Courier New"/>
-        </w:rPr>
-        <w:t>signed</w:t>
-      </w:r>
-      <w:r>
-        <w:t xml:space="preserve"> </w:t>
-      </w:r>
-      <w:r>
-        <w:rPr>
-          <w:b/>
-        </w:rPr>
-        <w:t>(</w:t>
-      </w:r>
-      <w:r>
-        <w:rPr>
-          <w:rFonts w:ascii="Courier New" w:hAnsi="Courier New"/>
-        </w:rPr>
-        <w:t>&lt;</w:t>
-      </w:r>
-      <w:r>
-        <w:rPr>
-          <w:rFonts w:cs="Courier New"/>
-          <w:i/>
-        </w:rPr>
-        <w:t>Constant</w:t>
-      </w:r>
-      <w:r>
-        <w:rPr>
-          <w:rFonts w:ascii="Courier New" w:hAnsi="Courier New"/>
-        </w:rPr>
-        <w:t>&gt;</w:t>
-      </w:r>
-      <w:r>
-        <w:rPr>
-          <w:b/>
-        </w:rPr>
-        <w:t>)</w:t>
-      </w:r>
-    </w:p>
-    <w:p>
-      <w:pPr>
-        <w:rPr>
-          <w:rFonts w:ascii="Courier New" w:hAnsi="Courier New"/>
-        </w:rPr>
-      </w:pPr>
-      <w:r>
-        <w:rPr>
-          <w:b/>
-        </w:rPr>
-        <w:tab/>
-      </w:r>
-      <w:r>
-        <w:rPr>
-          <w:b/>
-        </w:rPr>
-        <w:tab/>
-      </w:r>
-      <w:r>
-        <w:rPr>
-          <w:b/>
-        </w:rPr>
-        <w:tab/>
-        <w:t>|</w:t>
-      </w:r>
-      <w:r>
-        <w:rPr>
-          <w:b/>
-        </w:rPr>
-        <w:tab/>
-      </w:r>
-      <w:r>
-        <w:rPr>
-          <w:rFonts w:ascii="Courier New" w:hAnsi="Courier New"/>
-        </w:rPr>
-        <w:t>bool</w:t>
-      </w:r>
-    </w:p>
-    <w:p>
-      <w:pPr>
-        <w:rPr>
-          <w:rFonts w:ascii="Courier New" w:hAnsi="Courier New" w:cs="Courier New"/>
-          <w:i/>
-        </w:rPr>
-      </w:pPr>
-      <w:r>
-        <w:rPr>
-          <w:i/>
-        </w:rPr>
-        <w:t>Constant</w:t>
-      </w:r>
-      <w:r>
-        <w:tab/>
-      </w:r>
-      <w:r>
-        <w:tab/>
-        <w:t>::=</w:t>
-      </w:r>
-      <w:r>
-        <w:tab/>
-      </w:r>
-      <w:r>
-        <w:rPr>
-          <w:rFonts w:ascii="Courier New" w:hAnsi="Courier New" w:cs="Courier New"/>
-          <w:i/>
-        </w:rPr>
-        <w:t>bool</w:t>
-      </w:r>
-      <w:r>
-        <w:rPr>
-          <w:rFonts w:ascii="Courier New" w:hAnsi="Courier New" w:cs="Courier New"/>
-          <w:i/>
-        </w:rPr>
-        <w:t>_const</w:t>
-      </w:r>
-      <w:r>
-        <w:rPr>
-          <w:rFonts w:cs="Courier New"/>
-        </w:rPr>
-        <w:t xml:space="preserve"> </w:t>
-      </w:r>
-      <w:r>
-        <w:rPr>
-          <w:rFonts w:cs="Courier New"/>
-        </w:rPr>
-        <w:t>|</w:t>
-      </w:r>
-      <w:r>
-        <w:rPr>
-          <w:rFonts w:cs="Courier New"/>
-        </w:rPr>
-        <w:t xml:space="preserve"> </w:t>
-      </w:r>
-      <w:r>
-        <w:rPr>
-          <w:rFonts w:ascii="Courier New" w:hAnsi="Courier New" w:cs="Courier New"/>
-          <w:i/>
-        </w:rPr>
-        <w:t>int</w:t>
-      </w:r>
-      <w:r>
-        <w:rPr>
-          <w:rFonts w:ascii="Courier New" w:hAnsi="Courier New" w:cs="Courier New"/>
-          <w:i/>
-        </w:rPr>
-        <w:t>_const</w:t>
-      </w:r>
-      <w:r>
-        <w:rPr>
-          <w:rFonts w:cs="Courier New"/>
-          <w:i/>
-        </w:rPr>
-        <w:t xml:space="preserve"> </w:t>
-      </w:r>
-      <w:r>
-        <w:rPr>
-          <w:rFonts w:cs="Courier New"/>
-        </w:rPr>
-        <w:t xml:space="preserve">| </w:t>
-      </w:r>
-      <w:r>
-        <w:rPr>
-          <w:rFonts w:ascii="Courier New" w:hAnsi="Courier New" w:cs="Courier New"/>
-          <w:i/>
-        </w:rPr>
-        <w:t>id</w:t>
-      </w:r>
-    </w:p>
-    <w:p>
-      <w:pPr>
-        <w:ind w:left="2160" w:hanging="2160"/>
-        <w:rPr>
-          <w:rFonts w:ascii="Courier New" w:hAnsi="Courier New" w:cs="Courier New"/>
-        </w:rPr>
-      </w:pPr>
-      <w:r>
-        <w:rPr>
-          <w:rFonts w:cs="Courier New"/>
-          <w:i/>
-        </w:rPr>
-        <w:t>ConstMatrixDecl</w:t>
-      </w:r>
-      <w:r>
-        <w:rPr>
-          <w:rFonts w:cs="Courier New"/>
-          <w:i/>
-        </w:rPr>
-        <w:tab/>
-      </w:r>
-      <w:r>
-        <w:rPr>
-          <w:rFonts w:cs="Courier New"/>
-        </w:rPr>
-        <w:t>::=</w:t>
-      </w:r>
-      <w:r>
-        <w:rPr>
-          <w:rFonts w:cs="Courier New"/>
-        </w:rPr>
-        <w:tab/>
-      </w:r>
-      <w:r>
-        <w:rPr>
-          <w:rFonts w:ascii="Courier New" w:hAnsi="Courier New" w:cs="Courier New"/>
-        </w:rPr>
-        <w:t>const</w:t>
-      </w:r>
-      <w:r>
-        <w:rPr>
-          <w:rFonts w:cs="Courier New"/>
-        </w:rPr>
-        <w:t xml:space="preserve"> </w:t>
-      </w:r>
-      <w:r>
-        <w:rPr>
-          <w:rFonts w:cs="Courier New"/>
-          <w:i/>
-        </w:rPr>
-        <w:t>Type</w:t>
-      </w:r>
-      <w:r>
-        <w:rPr>
-          <w:rFonts w:cs="Courier New"/>
-        </w:rPr>
-        <w:t xml:space="preserve"> </w:t>
-      </w:r>
-      <w:r>
-        <w:rPr>
-          <w:rFonts w:ascii="Courier New" w:hAnsi="Courier New" w:cs="Courier New"/>
-          <w:i/>
-        </w:rPr>
-        <w:t>id</w:t>
-      </w:r>
-      <w:r>
-        <w:rPr>
-          <w:rFonts w:cs="Courier New"/>
-          <w:b/>
-        </w:rPr>
-        <w:t>[</w:t>
-      </w:r>
-      <w:r>
-        <w:rPr>
-          <w:rFonts w:ascii="Courier New" w:hAnsi="Courier New" w:cs="Courier New"/>
-        </w:rPr>
-        <w:t>[</w:t>
-      </w:r>
-      <w:r>
-        <w:rPr>
-          <w:rFonts w:cs="Courier New"/>
-          <w:i/>
-        </w:rPr>
-        <w:t>Constant</w:t>
-      </w:r>
-      <w:r>
-        <w:rPr>
-          <w:rFonts w:ascii="Courier New" w:hAnsi="Courier New" w:cs="Courier New"/>
-        </w:rPr>
-        <w:t>]</w:t>
-      </w:r>
-      <w:r>
-        <w:rPr>
-          <w:rFonts w:cs="Courier New"/>
-          <w:b/>
-        </w:rPr>
-        <w:t>]</w:t>
-      </w:r>
-      <w:r>
-        <w:rPr>
-          <w:rFonts w:cs="Courier New"/>
-        </w:rPr>
-        <w:t>+</w:t>
-      </w:r>
-      <w:r>
-        <w:rPr>
-          <w:rFonts w:cs="Courier New"/>
-        </w:rPr>
-        <w:t xml:space="preserve"> </w:t>
-      </w:r>
-      <w:r>
-        <w:rPr>
-          <w:rFonts w:ascii="Courier New" w:hAnsi="Courier New" w:cs="Courier New"/>
-        </w:rPr>
-        <w:t>=</w:t>
-      </w:r>
-      <w:r>
-        <w:rPr>
-          <w:rFonts w:cs="Courier New"/>
-        </w:rPr>
-        <w:t xml:space="preserve"> </w:t>
-      </w:r>
-      <w:r>
-        <w:rPr>
-          <w:rFonts w:cs="Courier New"/>
-          <w:i/>
-        </w:rPr>
-        <w:t>ConstMatrix</w:t>
-      </w:r>
-      <w:r>
-        <w:rPr>
-          <w:rFonts w:cs="Courier New"/>
-          <w:i/>
-        </w:rPr>
-        <w:t>Elem</w:t>
-      </w:r>
-      <w:r>
-        <w:rPr>
-          <w:rFonts w:ascii="Courier New" w:hAnsi="Courier New" w:cs="Courier New"/>
-        </w:rPr>
-        <w:t>;</w:t>
-      </w:r>
-    </w:p>
-    <w:p>
-      <w:pPr>
-        <w:rPr>
-          <w:rFonts w:cs="Courier New"/>
-        </w:rPr>
-      </w:pPr>
-      <w:r>
-        <w:rPr>
-          <w:rFonts w:cs="Courier New"/>
-          <w:i/>
-        </w:rPr>
-        <w:t>ConstMatrixElem</w:t>
-      </w:r>
-      <w:r>
-        <w:rPr>
-          <w:rFonts w:cs="Courier New"/>
-          <w:i/>
-        </w:rPr>
-        <w:tab/>
-      </w:r>
-      <w:r>
-        <w:rPr>
-          <w:rFonts w:cs="Courier New"/>
-        </w:rPr>
-        <w:t>::=</w:t>
-      </w:r>
-      <w:r>
-        <w:rPr>
-          <w:rFonts w:cs="Courier New"/>
-        </w:rPr>
-        <w:tab/>
-      </w:r>
-      <w:r>
-        <w:rPr>
-          <w:rFonts w:ascii="Courier New" w:hAnsi="Courier New" w:cs="Courier New"/>
-        </w:rPr>
-        <w:t>{</w:t>
-      </w:r>
-      <w:r>
-        <w:rPr>
-          <w:rFonts w:cs="Courier New"/>
-          <w:i/>
-        </w:rPr>
-        <w:t xml:space="preserve">ConstMatrixElem </w:t>
-      </w:r>
-      <w:r>
-        <w:rPr>
-          <w:rFonts w:cs="Courier New"/>
-          <w:b/>
-        </w:rPr>
-        <w:t>[</w:t>
-      </w:r>
-      <w:r>
-        <w:rPr>
-          <w:rFonts w:ascii="Courier New" w:hAnsi="Courier New" w:cs="Courier New"/>
-          <w:b/>
-        </w:rPr>
-        <w:t>,</w:t>
-      </w:r>
-      <w:r>
-        <w:rPr>
-          <w:rFonts w:cs="Courier New"/>
-          <w:b/>
-        </w:rPr>
-        <w:t xml:space="preserve"> </w:t>
-      </w:r>
-      <w:r>
-        <w:rPr>
-          <w:rFonts w:cs="Courier New"/>
-          <w:i/>
-        </w:rPr>
-        <w:t>ConstMatrixElem</w:t>
-      </w:r>
-      <w:r>
-        <w:rPr>
-          <w:rFonts w:cs="Courier New"/>
-          <w:b/>
-        </w:rPr>
-        <w:t>]</w:t>
-      </w:r>
-      <w:r>
-        <w:rPr>
-          <w:rFonts w:cs="Courier New"/>
-        </w:rPr>
-        <w:t>*</w:t>
-      </w:r>
-      <w:r>
-        <w:rPr>
-          <w:rFonts w:ascii="Courier New" w:hAnsi="Courier New" w:cs="Courier New"/>
-        </w:rPr>
-        <w:t>}</w:t>
-      </w:r>
-    </w:p>
-    <w:p>
-      <w:pPr>
-        <w:rPr>
-          <w:rFonts w:ascii="Courier New" w:hAnsi="Courier New" w:cs="Courier New"/>
-        </w:rPr>
-      </w:pPr>
-      <w:r>
-        <w:rPr>
-          <w:rFonts w:cs="Courier New"/>
-        </w:rPr>
-        <w:tab/>
-      </w:r>
-      <w:r>
-        <w:rPr>
-          <w:rFonts w:cs="Courier New"/>
-        </w:rPr>
-        <w:tab/>
-      </w:r>
-      <w:r>
-        <w:rPr>
-          <w:rFonts w:cs="Courier New"/>
-        </w:rPr>
-        <w:tab/>
-        <w:t>|</w:t>
-      </w:r>
-      <w:r>
-        <w:rPr>
-          <w:rFonts w:cs="Courier New"/>
-        </w:rPr>
-        <w:tab/>
-      </w:r>
-      <w:r>
-        <w:rPr>
-          <w:rFonts w:ascii="Courier New" w:hAnsi="Courier New" w:cs="Courier New"/>
-        </w:rPr>
-        <w:t>{</w:t>
-      </w:r>
-      <w:r>
-        <w:rPr>
-          <w:rFonts w:cs="Courier New"/>
-          <w:i/>
-        </w:rPr>
-        <w:t>Constant</w:t>
-      </w:r>
-      <w:r>
-        <w:rPr>
-          <w:rFonts w:cs="Courier New"/>
-        </w:rPr>
-        <w:t xml:space="preserve"> </w:t>
-      </w:r>
-      <w:r>
-        <w:rPr>
-          <w:rFonts w:cs="Courier New"/>
-          <w:b/>
-        </w:rPr>
-        <w:t>[</w:t>
-      </w:r>
-      <w:r>
-        <w:rPr>
-          <w:rFonts w:ascii="Courier New" w:hAnsi="Courier New" w:cs="Courier New"/>
-        </w:rPr>
-        <w:t>,</w:t>
-      </w:r>
-      <w:r>
-        <w:rPr>
-          <w:rFonts w:cs="Courier New"/>
-          <w:i/>
-        </w:rPr>
-        <w:t>Constant</w:t>
-      </w:r>
-      <w:r>
-        <w:rPr>
-          <w:rFonts w:cs="Courier New"/>
-          <w:b/>
-        </w:rPr>
-        <w:t>]</w:t>
-      </w:r>
-      <w:r>
-        <w:rPr>
-          <w:rFonts w:cs="Courier New"/>
-        </w:rPr>
-        <w:t>*</w:t>
-      </w:r>
-      <w:r>
-        <w:rPr>
-          <w:rFonts w:ascii="Courier New" w:hAnsi="Courier New" w:cs="Courier New"/>
-        </w:rPr>
-        <w:t>}</w:t>
-      </w:r>
-    </w:p>
-    <w:p>
-      <w:pPr>
-        <w:rPr>
-          <w:rFonts w:ascii="Courier New" w:hAnsi="Courier New"/>
-        </w:rPr>
-      </w:pPr>
-      <w:r>
-        <w:rPr>
-          <w:i/>
-        </w:rPr>
-        <w:t>TypeName</w:t>
-      </w:r>
-      <w:r>
-        <w:rPr>
-          <w:i/>
-        </w:rPr>
-        <w:tab/>
-      </w:r>
-      <w:r>
-        <w:rPr>
-          <w:i/>
-        </w:rPr>
-        <w:tab/>
-      </w:r>
-      <w:r>
-        <w:t>::=</w:t>
-      </w:r>
-      <w:r>
-        <w:tab/>
-      </w:r>
-      <w:r>
-        <w:rPr>
-          <w:rFonts w:ascii="Courier New" w:hAnsi="Courier New"/>
-        </w:rPr>
-        <w:t>unsigned</w:t>
-      </w:r>
-      <w:r>
-        <w:t xml:space="preserve"> | </w:t>
-      </w:r>
-      <w:r>
-        <w:rPr>
-          <w:rFonts w:ascii="Courier New" w:hAnsi="Courier New"/>
-        </w:rPr>
-        <w:t>signed</w:t>
-      </w:r>
-      <w:r>
-        <w:rPr>
-          <w:rFonts w:cs="Courier New"/>
-        </w:rPr>
-        <w:t xml:space="preserve"> </w:t>
-      </w:r>
-      <w:r>
-        <w:t>|</w:t>
-      </w:r>
-      <w:r>
-        <w:t xml:space="preserve"> </w:t>
-      </w:r>
-      <w:r>
-        <w:rPr>
-          <w:rFonts w:ascii="Courier New" w:hAnsi="Courier New"/>
-        </w:rPr>
-        <w:t>bool</w:t>
-      </w:r>
-    </w:p>
-    <w:p>
-      <w:pPr>
-        <w:rPr>
-          <w:rFonts w:ascii="Courier New" w:hAnsi="Courier New"/>
-          <w:i/>
-        </w:rPr>
-      </w:pPr>
-      <w:r>
-        <w:rPr>
-          <w:i/>
-        </w:rPr>
-        <w:t>DPMatrixDecl</w:t>
-      </w:r>
-      <w:r>
-        <w:tab/>
-      </w:r>
-      <w:r>
-        <w:tab/>
-      </w:r>
-      <w:r>
-        <w:t>::=</w:t>
-      </w:r>
-      <w:r>
-        <w:tab/>
-      </w:r>
-      <w:r>
-        <w:rPr>
-          <w:rFonts w:ascii="Courier New" w:hAnsi="Courier New"/>
-        </w:rPr>
-        <w:t>dpmat</w:t>
-      </w:r>
-      <w:r>
-        <w:t xml:space="preserve"> </w:t>
-      </w:r>
-      <w:r>
-        <w:rPr>
-          <w:i/>
-        </w:rPr>
-        <w:t>Type</w:t>
-      </w:r>
-      <w:r>
-        <w:t xml:space="preserve"> </w:t>
-      </w:r>
-      <w:r>
-        <w:rPr>
-          <w:rFonts w:ascii="Courier New" w:hAnsi="Courier New"/>
-          <w:i/>
-        </w:rPr>
-        <w:t>id</w:t>
-      </w:r>
-      <w:r>
-        <w:rPr>
-          <w:rFonts w:ascii="Courier New" w:hAnsi="Courier New"/>
-        </w:rPr>
-        <w:t>[][];</w:t>
-      </w:r>
-    </w:p>
-    <w:p>
-      <w:pPr>
-        <w:rPr>
-          <w:rFonts w:ascii="Courier New" w:hAnsi="Courier New"/>
-        </w:rPr>
-      </w:pPr>
-      <w:r>
-        <w:rPr>
-          <w:i/>
-        </w:rPr>
-        <w:t>CellFuncDecl</w:t>
-      </w:r>
-      <w:r>
-        <w:tab/>
-      </w:r>
-      <w:r>
-        <w:tab/>
-        <w:t>::=</w:t>
-      </w:r>
-      <w:r>
-        <w:tab/>
-      </w:r>
-      <w:r>
-        <w:rPr>
-          <w:rFonts w:ascii="Courier New" w:hAnsi="Courier New"/>
-        </w:rPr>
-        <w:t>cell</w:t>
-      </w:r>
-      <w:r>
-        <w:rPr>
-          <w:rFonts w:ascii="Courier New" w:hAnsi="Courier New"/>
-        </w:rPr>
-        <w:t>(</w:t>
-      </w:r>
-      <w:r>
-        <w:rPr>
-          <w:i/>
-        </w:rPr>
-        <w:t>Parameter</w:t>
-      </w:r>
-      <w:r>
-        <w:t xml:space="preserve"> </w:t>
-      </w:r>
-      <w:r>
-        <w:rPr>
-          <w:b/>
-        </w:rPr>
-        <w:t>[</w:t>
-      </w:r>
-      <w:r>
-        <w:rPr>
-          <w:rFonts w:ascii="Courier New" w:hAnsi="Courier New"/>
-        </w:rPr>
-        <w:t>,</w:t>
-      </w:r>
-      <w:r>
-        <w:rPr>
-          <w:i/>
-        </w:rPr>
-        <w:t>Parameter</w:t>
-      </w:r>
-      <w:r>
-        <w:rPr>
-          <w:b/>
-        </w:rPr>
-        <w:t>]</w:t>
-      </w:r>
-      <w:r>
-        <w:t>*</w:t>
-      </w:r>
-      <w:r>
-        <w:rPr>
-          <w:rFonts w:ascii="Courier New" w:hAnsi="Courier New"/>
-        </w:rPr>
-        <w:t>) {</w:t>
-      </w:r>
-      <w:r>
-        <w:t xml:space="preserve"> </w:t>
-      </w:r>
-      <w:r>
-        <w:rPr>
-          <w:i/>
-        </w:rPr>
-        <w:t>Stmt</w:t>
-      </w:r>
-      <w:r>
-        <w:t>*</w:t>
-      </w:r>
-      <w:r>
-        <w:t xml:space="preserve"> </w:t>
-      </w:r>
-      <w:r>
-        <w:rPr>
-          <w:rFonts w:ascii="Courier New" w:hAnsi="Courier New"/>
-        </w:rPr>
-        <w:t>}</w:t>
-      </w:r>
-    </w:p>
-    <w:p>
-      <w:pPr>
-        <w:rPr>
-          <w:rFonts w:ascii="Courier New" w:hAnsi="Courier New" w:cs="Courier New"/>
-        </w:rPr>
-      </w:pPr>
-      <w:r>
-        <w:rPr>
-          <w:i/>
-        </w:rPr>
-        <w:t>Cond</w:t>
-      </w:r>
-      <w:r>
-        <w:rPr>
-          <w:i/>
-        </w:rPr>
-        <w:t>FuncDecl</w:t>
-      </w:r>
-      <w:r>
-        <w:rPr>
-          <w:i/>
-        </w:rPr>
-        <w:tab/>
-      </w:r>
-      <w:r>
-        <w:rPr>
-          <w:i/>
-        </w:rPr>
-        <w:tab/>
-      </w:r>
-      <w:r>
-        <w:t>::=</w:t>
-      </w:r>
-      <w:r>
-        <w:tab/>
-      </w:r>
-      <w:r>
-        <w:rPr>
-          <w:rFonts w:ascii="Courier New" w:hAnsi="Courier New" w:cs="Courier New"/>
-        </w:rPr>
-        <w:t>condition</w:t>
-      </w:r>
-      <w:r>
-        <w:rPr>
-          <w:rFonts w:ascii="Courier New" w:hAnsi="Courier New" w:cs="Courier New"/>
-        </w:rPr>
-        <w:t>(</w:t>
-      </w:r>
-      <w:r>
-        <w:rPr>
-          <w:i/>
-        </w:rPr>
-        <w:t>Parameter</w:t>
-      </w:r>
-      <w:r>
-        <w:t xml:space="preserve"> </w:t>
-      </w:r>
-      <w:r>
-        <w:rPr>
-          <w:b/>
-        </w:rPr>
-        <w:t>[</w:t>
-      </w:r>
-      <w:r>
-        <w:rPr>
-          <w:rFonts w:ascii="Courier New" w:hAnsi="Courier New"/>
-        </w:rPr>
-        <w:t>,</w:t>
-      </w:r>
-      <w:r>
-        <w:rPr>
-          <w:i/>
-        </w:rPr>
-        <w:t>Parameter</w:t>
-      </w:r>
-      <w:r>
-        <w:rPr>
-          <w:b/>
-        </w:rPr>
-        <w:t>]</w:t>
-      </w:r>
-      <w:r>
-        <w:t>*</w:t>
-      </w:r>
-      <w:r>
-        <w:rPr>
-          <w:rFonts w:ascii="Courier New" w:hAnsi="Courier New" w:cs="Courier New"/>
-        </w:rPr>
-        <w:t>) {</w:t>
-      </w:r>
-      <w:r>
-        <w:rPr>
-          <w:rFonts w:cs="Courier New"/>
-        </w:rPr>
-        <w:t xml:space="preserve"> </w:t>
-      </w:r>
-      <w:r>
-        <w:rPr>
-          <w:rFonts w:cs="Courier New"/>
-          <w:i/>
-        </w:rPr>
-        <w:t>Stmt</w:t>
-      </w:r>
-      <w:r>
-        <w:rPr>
-          <w:rFonts w:cs="Courier New"/>
-        </w:rPr>
-        <w:t>*</w:t>
-      </w:r>
-      <w:r>
-        <w:rPr>
-          <w:rFonts w:cs="Courier New"/>
-        </w:rPr>
-        <w:t xml:space="preserve"> </w:t>
-      </w:r>
-      <w:r>
-        <w:rPr>
-          <w:rFonts w:ascii="Courier New" w:hAnsi="Courier New" w:cs="Courier New"/>
-        </w:rPr>
-        <w:t>}</w:t>
-      </w:r>
-    </w:p>
-    <w:p>
-      <w:pPr>
-        <w:rPr>
-          <w:i/>
-        </w:rPr>
-      </w:pPr>
-      <w:r>
-        <w:rPr>
-          <w:i/>
-        </w:rPr>
-        <w:t>Parameter</w:t>
-      </w:r>
-      <w:r>
-        <w:tab/>
-      </w:r>
-      <w:r>
-        <w:tab/>
-      </w:r>
-      <w:r>
-        <w:t>::=</w:t>
-      </w:r>
-      <w:r>
-        <w:tab/>
-      </w:r>
-      <w:r>
-        <w:rPr>
-          <w:i/>
-        </w:rPr>
-        <w:t>Type</w:t>
-      </w:r>
-      <w:r>
-        <w:t xml:space="preserve"> </w:t>
-      </w:r>
-      <w:r>
-        <w:rPr>
-          <w:rFonts w:ascii="Courier New" w:hAnsi="Courier New"/>
-          <w:i/>
-        </w:rPr>
-        <w:t>id</w:t>
-      </w:r>
-      <w:r>
-        <w:t xml:space="preserve"> </w:t>
-      </w:r>
-      <w:r>
-        <w:rPr>
-          <w:b/>
-        </w:rPr>
-        <w:t>[</w:t>
-      </w:r>
-      <w:r>
-        <w:rPr>
-          <w:rFonts w:ascii="Courier New" w:hAnsi="Courier New" w:cs="Courier New"/>
-        </w:rPr>
-        <w:t>[</w:t>
-      </w:r>
-      <w:r>
-        <w:rPr>
-          <w:rFonts w:cs="Courier New"/>
-          <w:i/>
-        </w:rPr>
-        <w:t>ConstInt</w:t>
-      </w:r>
-      <w:r>
-        <w:rPr>
-          <w:rFonts w:ascii="Courier New" w:hAnsi="Courier New" w:cs="Courier New"/>
-        </w:rPr>
-        <w:t>]</w:t>
-      </w:r>
-      <w:r>
-        <w:rPr>
-          <w:rFonts w:cs="Courier New"/>
-          <w:b/>
-        </w:rPr>
-        <w:t>]</w:t>
-      </w:r>
-      <w:r>
-        <w:rPr>
-          <w:rFonts w:cs="Courier New"/>
-        </w:rPr>
-        <w:t>*</w:t>
-      </w:r>
-    </w:p>
-    <w:p>
-      <w:r>
-        <w:rPr>
-          <w:i/>
-        </w:rPr>
-        <w:t>Stmt</w:t>
-      </w:r>
-      <w:r>
-        <w:rPr>
-          <w:i/>
-        </w:rPr>
-        <w:tab/>
-      </w:r>
-      <w:r>
-        <w:rPr>
-          <w:i/>
-        </w:rPr>
-        <w:tab/>
-      </w:r>
-      <w:r>
-        <w:rPr>
-          <w:i/>
-        </w:rPr>
-        <w:tab/>
-      </w:r>
-      <w:r>
-        <w:t>::=</w:t>
-      </w:r>
-      <w:r>
-        <w:tab/>
-      </w:r>
-      <w:r>
-        <w:rPr>
-          <w:i/>
-        </w:rPr>
-        <w:t>VariableDecl</w:t>
-      </w:r>
-    </w:p>
-    <w:p>
-      <w:pPr>
-        <w:ind w:left="1440" w:firstLine="720"/>
-      </w:pPr>
-      <w:r>
-        <w:t>|</w:t>
-      </w:r>
-      <w:r>
-        <w:tab/>
-      </w:r>
-      <w:r>
-        <w:rPr>
-          <w:i/>
-        </w:rPr>
-        <w:t>IfStmt</w:t>
-      </w:r>
-    </w:p>
-    <w:p>
-      <w:pPr>
-        <w:ind w:left="2160"/>
-      </w:pPr>
-      <w:r>
-        <w:t>|</w:t>
-      </w:r>
-      <w:r>
-        <w:tab/>
-      </w:r>
-      <w:r>
-        <w:rPr>
-          <w:i/>
-        </w:rPr>
-        <w:t>AssignStmt</w:t>
-      </w:r>
-    </w:p>
-    <w:p>
-      <w:pPr>
-        <w:ind w:left="2160"/>
-      </w:pPr>
-      <w:r>
-        <w:t>|</w:t>
-      </w:r>
-      <w:r>
-        <w:tab/>
-      </w:r>
-      <w:r>
-        <w:rPr>
-          <w:i/>
-        </w:rPr>
-        <w:t>SwitchStmt</w:t>
-      </w:r>
-    </w:p>
-    <w:p>
-      <w:pPr>
-        <w:ind w:left="2160"/>
-      </w:pPr>
-      <w:r>
-        <w:t>|</w:t>
-      </w:r>
-      <w:r>
-        <w:tab/>
-      </w:r>
-      <w:r>
-        <w:rPr>
-          <w:i/>
-        </w:rPr>
-        <w:t>ReportStmt</w:t>
-      </w:r>
-    </w:p>
-    <w:p>
-      <w:pPr>
-        <w:rPr>
-          <w:rFonts w:ascii="Courier New" w:hAnsi="Courier New" w:cs="Courier New"/>
-        </w:rPr>
-      </w:pPr>
-      <w:r>
-        <w:rPr>
-          <w:i/>
-        </w:rPr>
-        <w:t>VariableDecl</w:t>
-      </w:r>
-      <w:r>
-        <w:tab/>
-      </w:r>
-      <w:r>
-        <w:tab/>
-      </w:r>
-      <w:r>
-        <w:t>::=</w:t>
-      </w:r>
-      <w:r>
-        <w:tab/>
-      </w:r>
-      <w:r>
-        <w:rPr>
-          <w:i/>
-        </w:rPr>
-        <w:t>Type</w:t>
-      </w:r>
-      <w:r>
-        <w:t xml:space="preserve"> </w:t>
-      </w:r>
-      <w:r>
-        <w:rPr>
-          <w:rFonts w:ascii="Courier New" w:hAnsi="Courier New"/>
-          <w:i/>
-        </w:rPr>
-        <w:t>id</w:t>
-      </w:r>
-      <w:r>
-        <w:t xml:space="preserve"> </w:t>
-      </w:r>
-      <w:r>
-        <w:rPr>
-          <w:b/>
-        </w:rPr>
-        <w:t>(</w:t>
-      </w:r>
-      <w:r>
-        <w:rPr>
-          <w:rFonts w:ascii="Courier New" w:hAnsi="Courier New" w:cs="Courier New"/>
-        </w:rPr>
-        <w:t>=</w:t>
-      </w:r>
-      <w:r>
-        <w:rPr>
-          <w:rFonts w:cs="Courier New"/>
-          <w:i/>
-        </w:rPr>
-        <w:t>Expr</w:t>
-      </w:r>
-      <w:r>
-        <w:rPr>
-          <w:rFonts w:cs="Courier New"/>
-          <w:b/>
-        </w:rPr>
-        <w:t>)</w:t>
-      </w:r>
-      <w:r>
-        <w:rPr>
-          <w:rFonts w:ascii="Courier New" w:hAnsi="Courier New" w:cs="Courier New"/>
-        </w:rPr>
-        <w:t>;</w:t>
-      </w:r>
-    </w:p>
-    <w:p>
-      <w:pPr>
-        <w:rPr>
-          <w:rFonts w:ascii="Courier New" w:hAnsi="Courier New" w:cs="Courier New"/>
-        </w:rPr>
-      </w:pPr>
-      <w:r>
-        <w:rPr>
-          <w:rFonts w:cs="Courier New"/>
-          <w:i/>
-        </w:rPr>
-        <w:t>IfStmt</w:t>
-      </w:r>
-      <w:r>
-        <w:rPr>
-          <w:rFonts w:cs="Courier New"/>
-        </w:rPr>
-        <w:tab/>
-      </w:r>
-      <w:r>
-        <w:rPr>
-          <w:rFonts w:cs="Courier New"/>
-        </w:rPr>
-        <w:tab/>
-      </w:r>
-      <w:r>
-        <w:rPr>
-          <w:rFonts w:cs="Courier New"/>
-        </w:rPr>
-        <w:tab/>
-      </w:r>
-      <w:r>
-        <w:rPr>
-          <w:rFonts w:cs="Courier New"/>
-        </w:rPr>
-        <w:t>::=</w:t>
-      </w:r>
-      <w:r>
-        <w:rPr>
-          <w:rFonts w:cs="Courier New"/>
-        </w:rPr>
-        <w:tab/>
-      </w:r>
-      <w:r>
-        <w:rPr>
-          <w:rFonts w:ascii="Courier New" w:hAnsi="Courier New" w:cs="Courier New"/>
-        </w:rPr>
-        <w:t>if(</w:t>
-      </w:r>
-      <w:r>
-        <w:rPr>
-          <w:rFonts w:cs="Courier New"/>
-          <w:i/>
-        </w:rPr>
-        <w:t>Expr</w:t>
-      </w:r>
-      <w:r>
-        <w:rPr>
-          <w:rFonts w:ascii="Courier New" w:hAnsi="Courier New" w:cs="Courier New"/>
-        </w:rPr>
-        <w:t>){</w:t>
-      </w:r>
-      <w:r>
-        <w:rPr>
-          <w:rFonts w:cs="Courier New"/>
-          <w:i/>
-        </w:rPr>
-        <w:t>Stmt</w:t>
-      </w:r>
-      <w:r>
-        <w:rPr>
-          <w:rFonts w:cs="Courier New"/>
-        </w:rPr>
-        <w:t>*</w:t>
-      </w:r>
-      <w:r>
-        <w:rPr>
-          <w:rFonts w:ascii="Courier New" w:hAnsi="Courier New" w:cs="Courier New"/>
-        </w:rPr>
-        <w:t>}</w:t>
-      </w:r>
-    </w:p>
-    <w:p>
-      <w:pPr>
-        <w:ind w:left="2160" w:firstLine="720"/>
-        <w:rPr>
-          <w:rFonts w:cs="Courier New"/>
-        </w:rPr>
-      </w:pPr>
-      <w:r>
-        <w:rPr>
-          <w:rFonts w:cs="Courier New"/>
-          <w:b/>
-        </w:rPr>
-        <w:t>[</w:t>
-      </w:r>
-      <w:r>
-        <w:rPr>
-          <w:rFonts w:ascii="Courier New" w:hAnsi="Courier New" w:cs="Courier New"/>
-        </w:rPr>
-        <w:t>else if</w:t>
-      </w:r>
-      <w:r>
-        <w:rPr>
-          <w:rFonts w:ascii="Courier New" w:hAnsi="Courier New" w:cs="Courier New"/>
-        </w:rPr>
-        <w:t>(</w:t>
-      </w:r>
-      <w:r>
-        <w:rPr>
-          <w:rFonts w:cs="Courier New"/>
-          <w:i/>
-        </w:rPr>
-        <w:t>Expr</w:t>
-      </w:r>
-      <w:r>
-        <w:rPr>
-          <w:rFonts w:ascii="Courier New" w:hAnsi="Courier New" w:cs="Courier New"/>
-        </w:rPr>
-        <w:t>)</w:t>
-      </w:r>
-      <w:r>
-        <w:rPr>
-          <w:rFonts w:ascii="Courier New" w:hAnsi="Courier New" w:cs="Courier New"/>
-        </w:rPr>
-        <w:t>{</w:t>
-      </w:r>
-      <w:r>
-        <w:rPr>
-          <w:rFonts w:cs="Courier New"/>
-          <w:i/>
-        </w:rPr>
-        <w:t>Stmt</w:t>
-      </w:r>
-      <w:r>
-        <w:rPr>
-          <w:rFonts w:ascii="Courier New" w:hAnsi="Courier New" w:cs="Courier New"/>
-        </w:rPr>
-        <w:t>*}</w:t>
-      </w:r>
-      <w:r>
-        <w:rPr>
-          <w:rFonts w:cs="Courier New"/>
-          <w:b/>
-        </w:rPr>
-        <w:t>]</w:t>
-      </w:r>
-      <w:r>
-        <w:rPr>
-          <w:rFonts w:cs="Courier New"/>
-        </w:rPr>
-        <w:t>*</w:t>
-      </w:r>
-    </w:p>
-    <w:p>
-      <w:pPr>
-        <w:ind w:left="2880"/>
-        <w:rPr>
-          <w:rFonts w:cs="Courier New"/>
-          <w:b/>
-        </w:rPr>
-      </w:pPr>
-      <w:r>
-        <w:rPr>
-          <w:rFonts w:cs="Courier New"/>
-          <w:b/>
-        </w:rPr>
-        <w:t>(</w:t>
-      </w:r>
-      <w:r>
-        <w:rPr>
-          <w:rFonts w:ascii="Courier New" w:hAnsi="Courier New" w:cs="Courier New"/>
-        </w:rPr>
-        <w:t>else{</w:t>
-      </w:r>
-      <w:r>
-        <w:rPr>
-          <w:rFonts w:cs="Courier New"/>
-          <w:i/>
-        </w:rPr>
-        <w:t>Stmt</w:t>
-      </w:r>
-      <w:r>
-        <w:rPr>
-          <w:rFonts w:cs="Courier New"/>
-        </w:rPr>
-        <w:t>*</w:t>
-      </w:r>
-      <w:r>
-        <w:rPr>
-          <w:rFonts w:ascii="Courier New" w:hAnsi="Courier New" w:cs="Courier New"/>
-        </w:rPr>
-        <w:t>}</w:t>
-      </w:r>
-      <w:r>
-        <w:rPr>
-          <w:rFonts w:cs="Courier New"/>
-          <w:b/>
-        </w:rPr>
-        <w:t>)</w:t>
-      </w:r>
-    </w:p>
-    <w:p>
-      <w:pPr>
-        <w:rPr>
-          <w:rFonts w:cs="Courier New"/>
-        </w:rPr>
-      </w:pPr>
-      <w:r>
-        <w:rPr>
-          <w:rFonts w:cs="Courier New"/>
-          <w:i/>
-        </w:rPr>
-        <w:t>AssignStmt</w:t>
-      </w:r>
-      <w:r>
-        <w:rPr>
-          <w:rFonts w:cs="Courier New"/>
-        </w:rPr>
-        <w:tab/>
-      </w:r>
-      <w:r>
-        <w:rPr>
-          <w:rFonts w:cs="Courier New"/>
-        </w:rPr>
-        <w:tab/>
-      </w:r>
-      <w:r>
-        <w:rPr>
-          <w:rFonts w:cs="Courier New"/>
-        </w:rPr>
-        <w:t>::=</w:t>
-      </w:r>
-      <w:r>
-        <w:rPr>
-          <w:rFonts w:cs="Courier New"/>
-        </w:rPr>
-        <w:tab/>
-      </w:r>
-      <w:r>
-        <w:rPr>
-          <w:rFonts w:ascii="Courier New" w:hAnsi="Courier New" w:cs="Courier New"/>
-          <w:i/>
-        </w:rPr>
-        <w:t>id</w:t>
-      </w:r>
-      <w:r>
-        <w:rPr>
-          <w:rFonts w:cs="Courier New"/>
-          <w:i/>
-        </w:rPr>
-        <w:t xml:space="preserve"> </w:t>
-      </w:r>
-      <w:r>
-        <w:rPr>
-          <w:rFonts w:cs="Courier New"/>
-          <w:b/>
-        </w:rPr>
-        <w:t>[</w:t>
-      </w:r>
-      <w:r>
-        <w:rPr>
-          <w:rFonts w:ascii="Courier New" w:hAnsi="Courier New" w:cs="Courier New"/>
-        </w:rPr>
-        <w:t>[</w:t>
-      </w:r>
-      <w:r>
-        <w:rPr>
-          <w:rFonts w:cs="Courier New"/>
-          <w:i/>
-        </w:rPr>
-        <w:t>Expr</w:t>
-      </w:r>
-      <w:r>
-        <w:rPr>
-          <w:rFonts w:ascii="Courier New" w:hAnsi="Courier New" w:cs="Courier New"/>
-        </w:rPr>
-        <w:t>]</w:t>
-      </w:r>
-      <w:r>
-        <w:rPr>
-          <w:rFonts w:cs="Courier New"/>
-          <w:b/>
-        </w:rPr>
-        <w:t>]</w:t>
-      </w:r>
-      <w:r>
-        <w:rPr>
-          <w:rFonts w:cs="Courier New"/>
-        </w:rPr>
-        <w:t>*</w:t>
-      </w:r>
-      <w:r>
-        <w:rPr>
-          <w:rFonts w:ascii="Courier New" w:hAnsi="Courier New" w:cs="Courier New"/>
-        </w:rPr>
-        <w:t xml:space="preserve"> = </w:t>
-      </w:r>
-      <w:r>
-        <w:rPr>
-          <w:rFonts w:cs="Courier New"/>
-          <w:i/>
-        </w:rPr>
-        <w:t>Expr</w:t>
-      </w:r>
-      <w:r>
-        <w:rPr>
-          <w:rFonts w:cs="Courier New"/>
-        </w:rPr>
-        <w:t>;</w:t>
-      </w:r>
-    </w:p>
-    <w:p>
-      <w:pPr>
-        <w:rPr>
-          <w:rFonts w:ascii="Courier New" w:hAnsi="Courier New" w:cs="Courier New"/>
-        </w:rPr>
-      </w:pPr>
-      <w:r>
-        <w:rPr>
-          <w:rFonts w:cs="Courier New"/>
-          <w:i/>
-        </w:rPr>
-        <w:t>SwitchStmt</w:t>
-      </w:r>
-      <w:r>
-        <w:rPr>
-          <w:rFonts w:cs="Courier New"/>
-        </w:rPr>
-        <w:tab/>
-      </w:r>
-      <w:r>
-        <w:rPr>
-          <w:rFonts w:cs="Courier New"/>
-        </w:rPr>
-        <w:tab/>
-        <w:t>::=</w:t>
-      </w:r>
-      <w:r>
-        <w:rPr>
-          <w:rFonts w:cs="Courier New"/>
-        </w:rPr>
-        <w:tab/>
-      </w:r>
-      <w:r>
-        <w:rPr>
-          <w:rFonts w:ascii="Courier New" w:hAnsi="Courier New" w:cs="Courier New"/>
-        </w:rPr>
-        <w:t>switch(</w:t>
-      </w:r>
-      <w:r>
-        <w:rPr>
-          <w:rFonts w:cs="Courier New"/>
-          <w:i/>
-        </w:rPr>
-        <w:t>Expr</w:t>
-      </w:r>
-      <w:r>
-        <w:rPr>
-          <w:rFonts w:ascii="Courier New" w:hAnsi="Courier New" w:cs="Courier New"/>
-        </w:rPr>
-        <w:t>){</w:t>
-      </w:r>
-      <w:r>
-        <w:rPr>
-          <w:rFonts w:cs="Courier New"/>
-          <w:i/>
-        </w:rPr>
-        <w:t>CaseStmt+</w:t>
-      </w:r>
-      <w:r>
-        <w:rPr>
-          <w:rFonts w:ascii="Courier New" w:hAnsi="Courier New" w:cs="Courier New"/>
-        </w:rPr>
-        <w:t>}</w:t>
-      </w:r>
-    </w:p>
-    <w:p>
-      <w:pPr>
-        <w:rPr>
-          <w:rFonts w:cs="Courier New"/>
-          <w:i/>
-        </w:rPr>
-      </w:pPr>
-      <w:r>
-        <w:rPr>
-          <w:rFonts w:cs="Courier New"/>
-          <w:i/>
-        </w:rPr>
-        <w:t>CaseStmt</w:t>
-      </w:r>
-      <w:r>
-        <w:rPr>
-          <w:rFonts w:cs="Courier New"/>
-        </w:rPr>
-        <w:tab/>
-      </w:r>
-      <w:r>
-        <w:rPr>
-          <w:rFonts w:cs="Courier New"/>
-        </w:rPr>
-        <w:tab/>
-      </w:r>
-      <w:r>
-        <w:rPr>
-          <w:rFonts w:cs="Courier New"/>
-        </w:rPr>
-        <w:t>:</w:t>
-      </w:r>
-      <w:r>
-        <w:rPr>
-          <w:rFonts w:cs="Courier New"/>
-        </w:rPr>
-        <w:t>:=</w:t>
-      </w:r>
-      <w:r>
-        <w:rPr>
-          <w:rFonts w:cs="Courier New"/>
-        </w:rPr>
-        <w:tab/>
-      </w:r>
-      <w:r>
-        <w:rPr>
-          <w:rFonts w:ascii="Courier New" w:hAnsi="Courier New" w:cs="Courier New"/>
-        </w:rPr>
-        <w:t>case</w:t>
-      </w:r>
-      <w:r>
-        <w:rPr>
-          <w:rFonts w:cs="Courier New"/>
-        </w:rPr>
-        <w:t xml:space="preserve"> </w:t>
-      </w:r>
-      <w:r>
-        <w:rPr>
-          <w:rFonts w:cs="Courier New"/>
-          <w:i/>
-        </w:rPr>
-        <w:t>Expr</w:t>
-      </w:r>
-      <w:r>
-        <w:rPr>
-          <w:rFonts w:ascii="Courier New" w:hAnsi="Courier New" w:cs="Courier New"/>
-        </w:rPr>
-        <w:t>:</w:t>
-      </w:r>
-      <w:r>
-        <w:rPr>
-          <w:rFonts w:cs="Courier New"/>
-          <w:i/>
-        </w:rPr>
-        <w:t>Stmt*</w:t>
-      </w:r>
-      <w:r>
-        <w:rPr>
-          <w:rFonts w:cs="Courier New"/>
-        </w:rPr>
-        <w:t xml:space="preserve"> | </w:t>
-      </w:r>
-      <w:r>
-        <w:rPr>
-          <w:rFonts w:ascii="Courier New" w:hAnsi="Courier New" w:cs="Courier New"/>
-        </w:rPr>
-        <w:t>default</w:t>
-      </w:r>
-      <w:r>
-        <w:rPr>
-          <w:rFonts w:ascii="Courier New" w:hAnsi="Courier New" w:cs="Courier New"/>
-        </w:rPr>
-        <w:t>:</w:t>
-      </w:r>
-      <w:r>
-        <w:rPr>
-          <w:rFonts w:cs="Courier New"/>
-          <w:i/>
-        </w:rPr>
-        <w:t xml:space="preserve"> Stmt*</w:t>
-      </w:r>
-    </w:p>
-    <w:p>
-      <w:pPr>
-        <w:rPr>
-          <w:rFonts w:ascii="Courier New" w:hAnsi="Courier New" w:cs="Courier New"/>
-        </w:rPr>
-      </w:pPr>
-      <w:r>
-        <w:rPr>
-          <w:rFonts w:cs="Courier New"/>
-          <w:i/>
-        </w:rPr>
-        <w:t>ReportStmt</w:t>
-      </w:r>
-      <w:r>
-        <w:rPr>
-          <w:rFonts w:cs="Courier New"/>
-        </w:rPr>
-        <w:tab/>
-      </w:r>
-      <w:r>
-        <w:rPr>
-          <w:rFonts w:cs="Courier New"/>
-        </w:rPr>
-        <w:tab/>
-        <w:t>::=</w:t>
-      </w:r>
-      <w:r>
-        <w:rPr>
-          <w:rFonts w:cs="Courier New"/>
-        </w:rPr>
-        <w:tab/>
-      </w:r>
-      <w:r>
-        <w:rPr>
-          <w:rFonts w:ascii="Courier New" w:hAnsi="Courier New" w:cs="Courier New"/>
-        </w:rPr>
-        <w:t>report();</w:t>
-      </w:r>
-    </w:p>
-    <w:p>
-      <w:r>
-        <w:rPr>
-          <w:i/>
-        </w:rPr>
-        <w:t>Expr</w:t>
-      </w:r>
-      <w:r>
-        <w:tab/>
-      </w:r>
-      <w:r>
-        <w:tab/>
-      </w:r>
-      <w:r>
-        <w:tab/>
-      </w:r>
-      <w:r>
-        <w:t>::=</w:t>
-      </w:r>
-      <w:r>
-        <w:tab/>
-      </w:r>
-      <w:r>
-        <w:rPr>
-          <w:rFonts w:ascii="Courier New" w:hAnsi="Courier New" w:cs="Courier New"/>
-        </w:rPr>
-        <w:t>max(</w:t>
-      </w:r>
-      <w:r>
-        <w:rPr>
-          <w:i/>
-        </w:rPr>
-        <w:t>Expr</w:t>
-      </w:r>
-      <w:r>
-        <w:t xml:space="preserve"> </w:t>
-      </w:r>
-      <w:r>
-        <w:rPr>
-          <w:b/>
-        </w:rPr>
-        <w:t>[</w:t>
-      </w:r>
-      <w:r>
-        <w:rPr>
-          <w:rFonts w:ascii="Courier New" w:hAnsi="Courier New" w:cs="Courier New"/>
-        </w:rPr>
-        <w:t>,</w:t>
-      </w:r>
-      <w:r>
-        <w:rPr>
-          <w:i/>
-        </w:rPr>
-        <w:t>Expr</w:t>
-      </w:r>
-      <w:r>
-        <w:rPr>
-          <w:b/>
-        </w:rPr>
-        <w:t>]</w:t>
-      </w:r>
-      <w:r>
-        <w:t>*</w:t>
-      </w:r>
-      <w:r>
-        <w:rPr>
-          <w:rFonts w:ascii="Courier New" w:hAnsi="Courier New" w:cs="Courier New"/>
-        </w:rPr>
-        <w:t>)</w:t>
-      </w:r>
-    </w:p>
-    <w:p>
-      <w:pPr>
-        <w:ind w:left="1440" w:firstLine="720"/>
-        <w:rPr>
-          <w:i/>
-        </w:rPr>
-      </w:pPr>
-      <w:r>
-        <w:t>|</w:t>
-      </w:r>
-      <w:r>
-        <w:tab/>
-      </w:r>
-      <w:r>
-        <w:rPr>
-          <w:i/>
-        </w:rPr>
-        <w:t>Expr</w:t>
-      </w:r>
-      <w:r>
-        <w:t xml:space="preserve"> </w:t>
-      </w:r>
-      <w:r>
-        <w:rPr>
-          <w:rFonts w:ascii="Courier New" w:hAnsi="Courier New" w:cs="Courier New"/>
-        </w:rPr>
-        <w:t>+</w:t>
-      </w:r>
-      <w:r>
-        <w:t xml:space="preserve"> </w:t>
-      </w:r>
-      <w:r>
-        <w:rPr>
-          <w:i/>
-        </w:rPr>
-        <w:t>Expr</w:t>
-      </w:r>
-    </w:p>
-    <w:p>
-      <w:r>
-        <w:rPr>
-          <w:i/>
-        </w:rPr>
-        <w:tab/>
-      </w:r>
-      <w:r>
-        <w:rPr>
-          <w:i/>
-        </w:rPr>
-        <w:tab/>
-      </w:r>
-      <w:r>
-        <w:rPr>
-          <w:i/>
-        </w:rPr>
-        <w:tab/>
-      </w:r>
-      <w:r>
-        <w:t xml:space="preserve">|   </w:t>
-      </w:r>
-      <w:r>
-        <w:tab/>
-      </w:r>
-      <w:r>
-        <w:rPr>
-          <w:i/>
-        </w:rPr>
-        <w:t>Expr</w:t>
-      </w:r>
-      <w:r>
-        <w:t xml:space="preserve"> </w:t>
-      </w:r>
-      <w:r>
-        <w:rPr>
-          <w:rFonts w:ascii="Courier New" w:hAnsi="Courier New" w:cs="Courier New"/>
-        </w:rPr>
-        <w:t>–</w:t>
-      </w:r>
-      <w:r>
-        <w:t xml:space="preserve"> </w:t>
-      </w:r>
-      <w:r>
-        <w:rPr>
-          <w:i/>
-        </w:rPr>
-        <w:t>Expr</w:t>
-      </w:r>
     </w:p>
     <w:p>
       <w:r>
@@ -5667,6 +5723,12 @@
         </w:rPr>
         <w:t>}</w:t>
       </w:r>
+      <w:r>
+        <w:rPr>
+          <w:rFonts w:ascii="Courier New" w:hAnsi="Courier New" w:cs="Courier New"/>
+        </w:rPr>
+        <w:t>;</w:t>
+      </w:r>
     </w:p>
     <w:p>
       <w:pPr>
@@ -6592,6 +6654,12 @@
         </w:rPr>
         <w:t xml:space="preserve"> = {A, C, G, T, N}</w:t>
       </w:r>
+      <w:r>
+        <w:rPr>
+          <w:rFonts w:ascii="Courier New" w:hAnsi="Courier New" w:cs="Courier New"/>
+        </w:rPr>
+        <w:t>;</w:t>
+      </w:r>
     </w:p>
     <w:p>
       <w:pPr>
@@ -7830,6 +7898,12 @@
         </w:rPr>
         <w:t xml:space="preserve"> = {A, C, G, T}</w:t>
       </w:r>
+      <w:r>
+        <w:rPr>
+          <w:rFonts w:ascii="Courier New" w:hAnsi="Courier New" w:cs="Courier New"/>
+        </w:rPr>
+        <w:t>;</w:t>
+      </w:r>
     </w:p>
     <w:p>
       <w:pPr>
@@ -8903,6 +8977,12 @@
           <w:rFonts w:ascii="Courier New" w:hAnsi="Courier New" w:cs="Courier New"/>
         </w:rPr>
         <w:t xml:space="preserve"> = {A, C, G, T, N}</w:t>
+      </w:r>
+      <w:r>
+        <w:rPr>
+          <w:rFonts w:ascii="Courier New" w:hAnsi="Courier New" w:cs="Courier New"/>
+        </w:rPr>
+        <w:t>;</w:t>
       </w:r>
     </w:p>
     <w:p>

--- a/Compiler/DPAL_spec.docx
+++ b/Compiler/DPAL_spec.docx
@@ -781,7 +781,13 @@
         <w:rPr>
           <w:rFonts w:ascii="Courier New" w:hAnsi="Courier New" w:cs="Courier New"/>
         </w:rPr>
-        <w:t>const unsigned&lt;BITWIDTH&gt; HOXD55[4][4] = {</w:t>
+        <w:t xml:space="preserve">const </w:t>
+      </w:r>
+      <w:r>
+        <w:rPr>
+          <w:rFonts w:ascii="Courier New" w:hAnsi="Courier New" w:cs="Courier New"/>
+        </w:rPr>
+        <w:t>signed&lt;BITWIDTH&gt; HOXD55[4][4] = {</w:t>
       </w:r>
     </w:p>
     <w:p>
@@ -865,7 +871,13 @@
         <w:rPr>
           <w:rFonts w:ascii="Courier New" w:hAnsi="Courier New" w:cs="Courier New"/>
         </w:rPr>
-        <w:t>const unsigned&lt;BITWIDTH&gt; GAP_OPEN = -400;</w:t>
+        <w:t xml:space="preserve">const </w:t>
+      </w:r>
+      <w:r>
+        <w:rPr>
+          <w:rFonts w:ascii="Courier New" w:hAnsi="Courier New" w:cs="Courier New"/>
+        </w:rPr>
+        <w:t>signed&lt;BITWIDTH&gt; GAP_OPEN = -400;</w:t>
       </w:r>
     </w:p>
     <w:p>
@@ -879,7 +891,13 @@
         <w:rPr>
           <w:rFonts w:ascii="Courier New" w:hAnsi="Courier New" w:cs="Courier New"/>
         </w:rPr>
-        <w:t>const unsigned&lt;BITWIDTH&gt; GAP_EXTEND = -30;</w:t>
+        <w:t xml:space="preserve">const </w:t>
+      </w:r>
+      <w:r>
+        <w:rPr>
+          <w:rFonts w:ascii="Courier New" w:hAnsi="Courier New" w:cs="Courier New"/>
+        </w:rPr>
+        <w:t>signed&lt;BITWIDTH&gt; GAP_EXTEND = -30;</w:t>
       </w:r>
     </w:p>
     <w:p/>
@@ -1593,7 +1611,19 @@
         <w:rPr>
           <w:rFonts w:cs="Courier New"/>
         </w:rPr>
-        <w:t xml:space="preserve">Temporary variables may be used, and as with the </w:t>
+        <w:t xml:space="preserve">Temporary variables may be used, </w:t>
+      </w:r>
+      <w:r>
+        <w:rPr>
+          <w:rFonts w:cs="Courier New"/>
+        </w:rPr>
+        <w:t>but dynamic programming matrix values cannot be assigned. A</w:t>
+      </w:r>
+      <w:r>
+        <w:rPr>
+          <w:rFonts w:cs="Courier New"/>
+        </w:rPr>
+        <w:t xml:space="preserve">s with the </w:t>
       </w:r>
       <w:r>
         <w:rPr>
@@ -4277,425 +4307,441 @@
         </w:rPr>
         <w:t>Expr</w:t>
       </w:r>
+    </w:p>
+    <w:p>
+      <w:r>
+        <w:tab/>
+      </w:r>
+      <w:r>
+        <w:tab/>
+      </w:r>
+      <w:r>
+        <w:tab/>
+        <w:t>|</w:t>
+      </w:r>
+      <w:r>
+        <w:tab/>
+      </w:r>
+      <w:r>
+        <w:rPr>
+          <w:i/>
+        </w:rPr>
+        <w:t>Expr</w:t>
+      </w:r>
+      <w:r>
+        <w:t xml:space="preserve"> </w:t>
+      </w:r>
+      <w:r>
+        <w:rPr>
+          <w:rFonts w:ascii="Courier New" w:hAnsi="Courier New" w:cs="Courier New"/>
+        </w:rPr>
+        <w:t>&lt;</w:t>
+      </w:r>
+      <w:r>
+        <w:t xml:space="preserve"> </w:t>
+      </w:r>
+      <w:r>
+        <w:rPr>
+          <w:i/>
+        </w:rPr>
+        <w:t>Expr</w:t>
+      </w:r>
+    </w:p>
+    <w:p>
+      <w:r>
+        <w:tab/>
+      </w:r>
+      <w:r>
+        <w:tab/>
+      </w:r>
+      <w:r>
+        <w:tab/>
+        <w:t>|</w:t>
+      </w:r>
+      <w:r>
+        <w:tab/>
+      </w:r>
+      <w:r>
+        <w:rPr>
+          <w:i/>
+        </w:rPr>
+        <w:t>Expr</w:t>
+      </w:r>
+      <w:r>
+        <w:t xml:space="preserve"> </w:t>
+      </w:r>
+      <w:r>
+        <w:rPr>
+          <w:rFonts w:ascii="Courier New" w:hAnsi="Courier New" w:cs="Courier New"/>
+        </w:rPr>
+        <w:t>&lt;=</w:t>
+      </w:r>
+      <w:r>
+        <w:t xml:space="preserve"> </w:t>
+      </w:r>
+      <w:r>
+        <w:rPr>
+          <w:i/>
+        </w:rPr>
+        <w:t>Expr</w:t>
+      </w:r>
+    </w:p>
+    <w:p>
+      <w:r>
+        <w:tab/>
+      </w:r>
+      <w:r>
+        <w:tab/>
+      </w:r>
+      <w:r>
+        <w:tab/>
+        <w:t>|</w:t>
+      </w:r>
+      <w:r>
+        <w:tab/>
+      </w:r>
+      <w:r>
+        <w:rPr>
+          <w:i/>
+        </w:rPr>
+        <w:t>Expr</w:t>
+      </w:r>
+      <w:r>
+        <w:t xml:space="preserve"> </w:t>
+      </w:r>
+      <w:r>
+        <w:rPr>
+          <w:rFonts w:ascii="Courier New" w:hAnsi="Courier New" w:cs="Courier New"/>
+        </w:rPr>
+        <w:t>&gt;</w:t>
+      </w:r>
+      <w:r>
+        <w:t xml:space="preserve"> </w:t>
+      </w:r>
+      <w:r>
+        <w:rPr>
+          <w:i/>
+        </w:rPr>
+        <w:t>Expr</w:t>
+      </w:r>
+    </w:p>
+    <w:p>
+      <w:r>
+        <w:tab/>
+      </w:r>
+      <w:r>
+        <w:tab/>
+      </w:r>
+      <w:r>
+        <w:tab/>
+        <w:t>|</w:t>
+      </w:r>
+      <w:r>
+        <w:tab/>
+      </w:r>
+      <w:r>
+        <w:rPr>
+          <w:i/>
+        </w:rPr>
+        <w:t>Expr</w:t>
+      </w:r>
+      <w:r>
+        <w:t xml:space="preserve"> </w:t>
+      </w:r>
+      <w:r>
+        <w:rPr>
+          <w:rFonts w:ascii="Courier New" w:hAnsi="Courier New" w:cs="Courier New"/>
+        </w:rPr>
+        <w:t>&gt;=</w:t>
+      </w:r>
+      <w:r>
+        <w:t xml:space="preserve"> </w:t>
+      </w:r>
+      <w:r>
+        <w:rPr>
+          <w:i/>
+        </w:rPr>
+        <w:t>Expr</w:t>
+      </w:r>
+    </w:p>
+    <w:p>
+      <w:r>
+        <w:tab/>
+      </w:r>
+      <w:r>
+        <w:tab/>
+      </w:r>
+      <w:r>
+        <w:tab/>
+        <w:t>|</w:t>
+      </w:r>
+      <w:r>
+        <w:tab/>
+      </w:r>
+      <w:r>
+        <w:rPr>
+          <w:i/>
+        </w:rPr>
+        <w:t>Expr</w:t>
+      </w:r>
+      <w:r>
+        <w:t xml:space="preserve"> </w:t>
+      </w:r>
+      <w:r>
+        <w:rPr>
+          <w:rFonts w:ascii="Courier New" w:hAnsi="Courier New" w:cs="Courier New"/>
+        </w:rPr>
+        <w:t>==</w:t>
+      </w:r>
+      <w:r>
+        <w:t xml:space="preserve"> </w:t>
+      </w:r>
+      <w:r>
+        <w:rPr>
+          <w:i/>
+        </w:rPr>
+        <w:t>Expr</w:t>
+      </w:r>
+    </w:p>
+    <w:p>
+      <w:r>
+        <w:tab/>
+      </w:r>
+      <w:r>
+        <w:tab/>
+      </w:r>
+      <w:r>
+        <w:tab/>
+        <w:t>|</w:t>
+      </w:r>
+      <w:r>
+        <w:tab/>
+      </w:r>
+      <w:r>
+        <w:rPr>
+          <w:i/>
+        </w:rPr>
+        <w:t>Expr</w:t>
+      </w:r>
+      <w:r>
+        <w:t xml:space="preserve"> </w:t>
+      </w:r>
+      <w:r>
+        <w:rPr>
+          <w:rFonts w:ascii="Courier New" w:hAnsi="Courier New" w:cs="Courier New"/>
+        </w:rPr>
+        <w:t>!=</w:t>
+      </w:r>
+      <w:r>
+        <w:t xml:space="preserve"> </w:t>
+      </w:r>
+      <w:r>
+        <w:rPr>
+          <w:i/>
+        </w:rPr>
+        <w:t>Expr</w:t>
+      </w:r>
+    </w:p>
+    <w:p>
+      <w:r>
+        <w:tab/>
+      </w:r>
+      <w:r>
+        <w:tab/>
+      </w:r>
+      <w:r>
+        <w:tab/>
+        <w:t>|</w:t>
+      </w:r>
+      <w:r>
+        <w:tab/>
+      </w:r>
+      <w:r>
+        <w:rPr>
+          <w:rFonts w:ascii="Courier New" w:hAnsi="Courier New" w:cs="Courier New"/>
+        </w:rPr>
+        <w:t>!</w:t>
+      </w:r>
+      <w:r>
+        <w:rPr>
+          <w:i/>
+        </w:rPr>
+        <w:t>Expr</w:t>
+      </w:r>
+    </w:p>
+    <w:p>
+      <w:r>
+        <w:tab/>
+      </w:r>
+      <w:r>
+        <w:tab/>
+      </w:r>
+      <w:r>
+        <w:tab/>
+        <w:t>|</w:t>
+      </w:r>
+      <w:r>
+        <w:tab/>
+      </w:r>
+      <w:r>
+        <w:rPr>
+          <w:i/>
+        </w:rPr>
+        <w:t>Expr</w:t>
+      </w:r>
+      <w:r>
+        <w:t xml:space="preserve"> </w:t>
+      </w:r>
+      <w:r>
+        <w:rPr>
+          <w:rFonts w:ascii="Courier New" w:hAnsi="Courier New" w:cs="Courier New"/>
+        </w:rPr>
+        <w:t>&amp;&amp;</w:t>
+      </w:r>
+      <w:r>
+        <w:t xml:space="preserve"> </w:t>
+      </w:r>
+      <w:r>
+        <w:rPr>
+          <w:i/>
+        </w:rPr>
+        <w:t>Expr</w:t>
+      </w:r>
+    </w:p>
+    <w:p>
+      <w:r>
+        <w:tab/>
+      </w:r>
+      <w:r>
+        <w:tab/>
+      </w:r>
+      <w:r>
+        <w:tab/>
+        <w:t>|</w:t>
+      </w:r>
+      <w:r>
+        <w:tab/>
+      </w:r>
+      <w:r>
+        <w:rPr>
+          <w:i/>
+        </w:rPr>
+        <w:t>Expr</w:t>
+      </w:r>
+      <w:r>
+        <w:t xml:space="preserve"> </w:t>
+      </w:r>
+      <w:r>
+        <w:rPr>
+          <w:rFonts w:ascii="Courier New" w:hAnsi="Courier New" w:cs="Courier New"/>
+        </w:rPr>
+        <w:t>||</w:t>
+      </w:r>
+      <w:r>
+        <w:t xml:space="preserve"> </w:t>
+      </w:r>
+      <w:r>
+        <w:rPr>
+          <w:i/>
+        </w:rPr>
+        <w:t>Expr</w:t>
+      </w:r>
+    </w:p>
+    <w:p>
+      <w:r>
+        <w:tab/>
+      </w:r>
+      <w:r>
+        <w:tab/>
+      </w:r>
+      <w:r>
+        <w:tab/>
+        <w:t>|</w:t>
+      </w:r>
+      <w:r>
+        <w:tab/>
+      </w:r>
+      <w:r>
+        <w:rPr>
+          <w:i/>
+        </w:rPr>
+        <w:t>Expr</w:t>
+      </w:r>
+      <w:r>
+        <w:t xml:space="preserve"> </w:t>
+      </w:r>
+      <w:r>
+        <w:rPr>
+          <w:rFonts w:ascii="Courier New" w:hAnsi="Courier New" w:cs="Courier New"/>
+        </w:rPr>
+        <w:t>&lt;&lt;</w:t>
+      </w:r>
+      <w:r>
+        <w:t xml:space="preserve"> </w:t>
+      </w:r>
+      <w:r>
+        <w:rPr>
+          <w:rFonts w:ascii="Courier New" w:hAnsi="Courier New" w:cs="Courier New"/>
+          <w:i/>
+        </w:rPr>
+        <w:t>int</w:t>
+      </w:r>
+      <w:r>
+        <w:rPr>
+          <w:rFonts w:ascii="Courier New" w:hAnsi="Courier New" w:cs="Courier New"/>
+          <w:i/>
+        </w:rPr>
+        <w:t>_const</w:t>
+      </w:r>
+    </w:p>
+    <w:p>
+      <w:r>
+        <w:tab/>
+      </w:r>
+      <w:r>
+        <w:tab/>
+      </w:r>
+      <w:r>
+        <w:tab/>
+        <w:t>|</w:t>
+      </w:r>
+      <w:r>
+        <w:tab/>
+      </w:r>
+      <w:r>
+        <w:rPr>
+          <w:i/>
+        </w:rPr>
+        <w:t>Expr</w:t>
+      </w:r>
+      <w:r>
+        <w:t xml:space="preserve"> </w:t>
+      </w:r>
+      <w:r>
+        <w:rPr>
+          <w:rFonts w:ascii="Courier New" w:hAnsi="Courier New" w:cs="Courier New"/>
+        </w:rPr>
+        <w:t>&gt;&gt;</w:t>
+      </w:r>
+      <w:r>
+        <w:t xml:space="preserve"> </w:t>
+      </w:r>
+      <w:r>
+        <w:rPr>
+          <w:rFonts w:ascii="Courier New" w:hAnsi="Courier New" w:cs="Courier New"/>
+          <w:i/>
+        </w:rPr>
+        <w:t>int</w:t>
+      </w:r>
+      <w:r>
+        <w:rPr>
+          <w:rFonts w:ascii="Courier New" w:hAnsi="Courier New" w:cs="Courier New"/>
+          <w:i/>
+        </w:rPr>
+        <w:t>_const</w:t>
+      </w:r>
       <w:bookmarkStart w:id="0" w:name="_GoBack"/>
       <w:bookmarkEnd w:id="0"/>
-    </w:p>
-    <w:p>
-      <w:r>
-        <w:tab/>
-      </w:r>
-      <w:r>
-        <w:tab/>
-      </w:r>
-      <w:r>
-        <w:tab/>
-        <w:t>|</w:t>
-      </w:r>
-      <w:r>
-        <w:tab/>
-      </w:r>
-      <w:r>
-        <w:rPr>
-          <w:i/>
-        </w:rPr>
-        <w:t>Expr</w:t>
-      </w:r>
-      <w:r>
-        <w:t xml:space="preserve"> </w:t>
-      </w:r>
-      <w:r>
-        <w:rPr>
-          <w:rFonts w:ascii="Courier New" w:hAnsi="Courier New" w:cs="Courier New"/>
-        </w:rPr>
-        <w:t>&lt;</w:t>
-      </w:r>
-      <w:r>
-        <w:t xml:space="preserve"> </w:t>
-      </w:r>
-      <w:r>
-        <w:rPr>
-          <w:i/>
-        </w:rPr>
-        <w:t>Expr</w:t>
-      </w:r>
-    </w:p>
-    <w:p>
-      <w:r>
-        <w:tab/>
-      </w:r>
-      <w:r>
-        <w:tab/>
-      </w:r>
-      <w:r>
-        <w:tab/>
-        <w:t>|</w:t>
-      </w:r>
-      <w:r>
-        <w:tab/>
-      </w:r>
-      <w:r>
-        <w:rPr>
-          <w:i/>
-        </w:rPr>
-        <w:t>Expr</w:t>
-      </w:r>
-      <w:r>
-        <w:t xml:space="preserve"> </w:t>
-      </w:r>
-      <w:r>
-        <w:rPr>
-          <w:rFonts w:ascii="Courier New" w:hAnsi="Courier New" w:cs="Courier New"/>
-        </w:rPr>
-        <w:t>&lt;=</w:t>
-      </w:r>
-      <w:r>
-        <w:t xml:space="preserve"> </w:t>
-      </w:r>
-      <w:r>
-        <w:rPr>
-          <w:i/>
-        </w:rPr>
-        <w:t>Expr</w:t>
-      </w:r>
-    </w:p>
-    <w:p>
-      <w:r>
-        <w:tab/>
-      </w:r>
-      <w:r>
-        <w:tab/>
-      </w:r>
-      <w:r>
-        <w:tab/>
-        <w:t>|</w:t>
-      </w:r>
-      <w:r>
-        <w:tab/>
-      </w:r>
-      <w:r>
-        <w:rPr>
-          <w:i/>
-        </w:rPr>
-        <w:t>Expr</w:t>
-      </w:r>
-      <w:r>
-        <w:t xml:space="preserve"> </w:t>
-      </w:r>
-      <w:r>
-        <w:rPr>
-          <w:rFonts w:ascii="Courier New" w:hAnsi="Courier New" w:cs="Courier New"/>
-        </w:rPr>
-        <w:t>&gt;</w:t>
-      </w:r>
-      <w:r>
-        <w:t xml:space="preserve"> </w:t>
-      </w:r>
-      <w:r>
-        <w:rPr>
-          <w:i/>
-        </w:rPr>
-        <w:t>Expr</w:t>
-      </w:r>
-    </w:p>
-    <w:p>
-      <w:r>
-        <w:tab/>
-      </w:r>
-      <w:r>
-        <w:tab/>
-      </w:r>
-      <w:r>
-        <w:tab/>
-        <w:t>|</w:t>
-      </w:r>
-      <w:r>
-        <w:tab/>
-      </w:r>
-      <w:r>
-        <w:rPr>
-          <w:i/>
-        </w:rPr>
-        <w:t>Expr</w:t>
-      </w:r>
-      <w:r>
-        <w:t xml:space="preserve"> </w:t>
-      </w:r>
-      <w:r>
-        <w:rPr>
-          <w:rFonts w:ascii="Courier New" w:hAnsi="Courier New" w:cs="Courier New"/>
-        </w:rPr>
-        <w:t>&gt;=</w:t>
-      </w:r>
-      <w:r>
-        <w:t xml:space="preserve"> </w:t>
-      </w:r>
-      <w:r>
-        <w:rPr>
-          <w:i/>
-        </w:rPr>
-        <w:t>Expr</w:t>
-      </w:r>
-    </w:p>
-    <w:p>
-      <w:r>
-        <w:tab/>
-      </w:r>
-      <w:r>
-        <w:tab/>
-      </w:r>
-      <w:r>
-        <w:tab/>
-        <w:t>|</w:t>
-      </w:r>
-      <w:r>
-        <w:tab/>
-      </w:r>
-      <w:r>
-        <w:rPr>
-          <w:i/>
-        </w:rPr>
-        <w:t>Expr</w:t>
-      </w:r>
-      <w:r>
-        <w:t xml:space="preserve"> </w:t>
-      </w:r>
-      <w:r>
-        <w:rPr>
-          <w:rFonts w:ascii="Courier New" w:hAnsi="Courier New" w:cs="Courier New"/>
-        </w:rPr>
-        <w:t>==</w:t>
-      </w:r>
-      <w:r>
-        <w:t xml:space="preserve"> </w:t>
-      </w:r>
-      <w:r>
-        <w:rPr>
-          <w:i/>
-        </w:rPr>
-        <w:t>Expr</w:t>
-      </w:r>
-    </w:p>
-    <w:p>
-      <w:r>
-        <w:tab/>
-      </w:r>
-      <w:r>
-        <w:tab/>
-      </w:r>
-      <w:r>
-        <w:tab/>
-        <w:t>|</w:t>
-      </w:r>
-      <w:r>
-        <w:tab/>
-      </w:r>
-      <w:r>
-        <w:rPr>
-          <w:i/>
-        </w:rPr>
-        <w:t>Expr</w:t>
-      </w:r>
-      <w:r>
-        <w:t xml:space="preserve"> </w:t>
-      </w:r>
-      <w:r>
-        <w:rPr>
-          <w:rFonts w:ascii="Courier New" w:hAnsi="Courier New" w:cs="Courier New"/>
-        </w:rPr>
-        <w:t>!=</w:t>
-      </w:r>
-      <w:r>
-        <w:t xml:space="preserve"> </w:t>
-      </w:r>
-      <w:r>
-        <w:rPr>
-          <w:i/>
-        </w:rPr>
-        <w:t>Expr</w:t>
-      </w:r>
-    </w:p>
-    <w:p>
-      <w:r>
-        <w:tab/>
-      </w:r>
-      <w:r>
-        <w:tab/>
-      </w:r>
-      <w:r>
-        <w:tab/>
-        <w:t>|</w:t>
-      </w:r>
-      <w:r>
-        <w:tab/>
-      </w:r>
-      <w:r>
-        <w:rPr>
-          <w:rFonts w:ascii="Courier New" w:hAnsi="Courier New" w:cs="Courier New"/>
-        </w:rPr>
-        <w:t>!</w:t>
-      </w:r>
-      <w:r>
-        <w:rPr>
-          <w:i/>
-        </w:rPr>
-        <w:t>Expr</w:t>
-      </w:r>
-    </w:p>
-    <w:p>
-      <w:r>
-        <w:tab/>
-      </w:r>
-      <w:r>
-        <w:tab/>
-      </w:r>
-      <w:r>
-        <w:tab/>
-        <w:t>|</w:t>
-      </w:r>
-      <w:r>
-        <w:tab/>
-      </w:r>
-      <w:r>
-        <w:rPr>
-          <w:i/>
-        </w:rPr>
-        <w:t>Expr</w:t>
-      </w:r>
-      <w:r>
-        <w:t xml:space="preserve"> </w:t>
-      </w:r>
-      <w:r>
-        <w:rPr>
-          <w:rFonts w:ascii="Courier New" w:hAnsi="Courier New" w:cs="Courier New"/>
-        </w:rPr>
-        <w:t>&amp;&amp;</w:t>
-      </w:r>
-      <w:r>
-        <w:t xml:space="preserve"> </w:t>
-      </w:r>
-      <w:r>
-        <w:rPr>
-          <w:i/>
-        </w:rPr>
-        <w:t>Expr</w:t>
-      </w:r>
-    </w:p>
-    <w:p>
-      <w:r>
-        <w:tab/>
-      </w:r>
-      <w:r>
-        <w:tab/>
-      </w:r>
-      <w:r>
-        <w:tab/>
-        <w:t>|</w:t>
-      </w:r>
-      <w:r>
-        <w:tab/>
-      </w:r>
-      <w:r>
-        <w:rPr>
-          <w:i/>
-        </w:rPr>
-        <w:t>Expr</w:t>
-      </w:r>
-      <w:r>
-        <w:t xml:space="preserve"> </w:t>
-      </w:r>
-      <w:r>
-        <w:rPr>
-          <w:rFonts w:ascii="Courier New" w:hAnsi="Courier New" w:cs="Courier New"/>
-        </w:rPr>
-        <w:t>||</w:t>
-      </w:r>
-      <w:r>
-        <w:t xml:space="preserve"> </w:t>
-      </w:r>
-      <w:r>
-        <w:rPr>
-          <w:i/>
-        </w:rPr>
-        <w:t>Expr</w:t>
-      </w:r>
-    </w:p>
-    <w:p>
-      <w:r>
-        <w:tab/>
-      </w:r>
-      <w:r>
-        <w:tab/>
-      </w:r>
-      <w:r>
-        <w:tab/>
-        <w:t>|</w:t>
-      </w:r>
-      <w:r>
-        <w:tab/>
-      </w:r>
-      <w:r>
-        <w:rPr>
-          <w:i/>
-        </w:rPr>
-        <w:t>Expr</w:t>
-      </w:r>
-      <w:r>
-        <w:t xml:space="preserve"> </w:t>
-      </w:r>
-      <w:r>
-        <w:rPr>
-          <w:rFonts w:ascii="Courier New" w:hAnsi="Courier New" w:cs="Courier New"/>
-        </w:rPr>
-        <w:t>&lt;&lt;</w:t>
-      </w:r>
-      <w:r>
-        <w:t xml:space="preserve"> </w:t>
-      </w:r>
-      <w:r>
-        <w:rPr>
-          <w:i/>
-        </w:rPr>
-        <w:t>Expr</w:t>
-      </w:r>
-    </w:p>
-    <w:p>
-      <w:r>
-        <w:tab/>
-      </w:r>
-      <w:r>
-        <w:tab/>
-      </w:r>
-      <w:r>
-        <w:tab/>
-        <w:t>|</w:t>
-      </w:r>
-      <w:r>
-        <w:tab/>
-      </w:r>
-      <w:r>
-        <w:rPr>
-          <w:i/>
-        </w:rPr>
-        <w:t>Expr</w:t>
-      </w:r>
-      <w:r>
-        <w:t xml:space="preserve"> </w:t>
-      </w:r>
-      <w:r>
-        <w:rPr>
-          <w:rFonts w:ascii="Courier New" w:hAnsi="Courier New" w:cs="Courier New"/>
-        </w:rPr>
-        <w:t>&gt;&gt;</w:t>
-      </w:r>
-      <w:r>
-        <w:t xml:space="preserve"> </w:t>
-      </w:r>
-      <w:r>
-        <w:rPr>
-          <w:i/>
-        </w:rPr>
-        <w:t>Expr</w:t>
-      </w:r>
     </w:p>
     <w:p>
       <w:r>
@@ -7962,19 +8008,1527 @@
           <w:rFonts w:ascii="Courier New" w:hAnsi="Courier New" w:cs="Courier New"/>
           <w:b/>
         </w:rPr>
+        <w:t>signed</w:t>
+      </w:r>
+      <w:r>
+        <w:rPr>
+          <w:rFonts w:ascii="Courier New" w:hAnsi="Courier New" w:cs="Courier New"/>
+        </w:rPr>
+        <w:t>&lt;BITWIDTH&gt; HOXD55</w:t>
+      </w:r>
+      <w:r>
+        <w:rPr>
+          <w:rFonts w:ascii="Courier New" w:hAnsi="Courier New" w:cs="Courier New"/>
+        </w:rPr>
+        <w:t>[4</w:t>
+      </w:r>
+      <w:r>
+        <w:rPr>
+          <w:rFonts w:ascii="Courier New" w:hAnsi="Courier New" w:cs="Courier New"/>
+        </w:rPr>
+        <w:t>][</w:t>
+      </w:r>
+      <w:r>
+        <w:rPr>
+          <w:rFonts w:ascii="Courier New" w:hAnsi="Courier New" w:cs="Courier New"/>
+        </w:rPr>
+        <w:t>4</w:t>
+      </w:r>
+      <w:r>
+        <w:rPr>
+          <w:rFonts w:ascii="Courier New" w:hAnsi="Courier New" w:cs="Courier New"/>
+        </w:rPr>
+        <w:t xml:space="preserve">] = </w:t>
+      </w:r>
+      <w:r>
+        <w:rPr>
+          <w:rFonts w:ascii="Courier New" w:hAnsi="Courier New" w:cs="Courier New"/>
+        </w:rPr>
+        <w:t>{</w:t>
+      </w:r>
+    </w:p>
+    <w:p>
+      <w:pPr>
+        <w:rPr>
+          <w:rFonts w:ascii="Courier New" w:hAnsi="Courier New" w:cs="Courier New"/>
+        </w:rPr>
+      </w:pPr>
+      <w:r>
+        <w:rPr>
+          <w:rFonts w:ascii="Courier New" w:hAnsi="Courier New" w:cs="Courier New"/>
+        </w:rPr>
+        <w:t xml:space="preserve">    </w:t>
+      </w:r>
+      <w:r>
+        <w:rPr>
+          <w:rFonts w:ascii="Courier New" w:hAnsi="Courier New" w:cs="Courier New"/>
+        </w:rPr>
+        <w:t>{</w:t>
+      </w:r>
+      <w:r>
+        <w:rPr>
+          <w:rFonts w:ascii="Courier New" w:hAnsi="Courier New" w:cs="Courier New"/>
+        </w:rPr>
+        <w:t>91, -90, -25, -100},</w:t>
+      </w:r>
+    </w:p>
+    <w:p>
+      <w:pPr>
+        <w:rPr>
+          <w:rFonts w:ascii="Courier New" w:hAnsi="Courier New" w:cs="Courier New"/>
+        </w:rPr>
+      </w:pPr>
+      <w:r>
+        <w:rPr>
+          <w:rFonts w:ascii="Courier New" w:hAnsi="Courier New" w:cs="Courier New"/>
+        </w:rPr>
+        <w:t xml:space="preserve">    {-90, 100, -100, -25},</w:t>
+      </w:r>
+    </w:p>
+    <w:p>
+      <w:pPr>
+        <w:rPr>
+          <w:rFonts w:ascii="Courier New" w:hAnsi="Courier New" w:cs="Courier New"/>
+        </w:rPr>
+      </w:pPr>
+      <w:r>
+        <w:rPr>
+          <w:rFonts w:ascii="Courier New" w:hAnsi="Courier New" w:cs="Courier New"/>
+        </w:rPr>
+        <w:t xml:space="preserve">    {-25, -100, 100, -90},</w:t>
+      </w:r>
+    </w:p>
+    <w:p>
+      <w:pPr>
+        <w:rPr>
+          <w:rFonts w:ascii="Courier New" w:hAnsi="Courier New" w:cs="Courier New"/>
+        </w:rPr>
+      </w:pPr>
+      <w:r>
+        <w:rPr>
+          <w:rFonts w:ascii="Courier New" w:hAnsi="Courier New" w:cs="Courier New"/>
+        </w:rPr>
+        <w:t xml:space="preserve">    {-100, -25, -90, 91}</w:t>
+      </w:r>
+    </w:p>
+    <w:p>
+      <w:pPr>
+        <w:rPr>
+          <w:rFonts w:ascii="Courier New" w:hAnsi="Courier New" w:cs="Courier New"/>
+        </w:rPr>
+      </w:pPr>
+      <w:r>
+        <w:rPr>
+          <w:rFonts w:ascii="Courier New" w:hAnsi="Courier New" w:cs="Courier New"/>
+        </w:rPr>
+        <w:t>};</w:t>
+      </w:r>
+    </w:p>
+    <w:p>
+      <w:pPr>
+        <w:rPr>
+          <w:rFonts w:ascii="Courier New" w:hAnsi="Courier New" w:cs="Courier New"/>
+        </w:rPr>
+      </w:pPr>
+      <w:r>
+        <w:rPr>
+          <w:rFonts w:ascii="Courier New" w:hAnsi="Courier New" w:cs="Courier New"/>
+          <w:b/>
+        </w:rPr>
+        <w:t>const</w:t>
+      </w:r>
+      <w:r>
+        <w:rPr>
+          <w:rFonts w:ascii="Courier New" w:hAnsi="Courier New" w:cs="Courier New"/>
+        </w:rPr>
+        <w:t xml:space="preserve"> </w:t>
+      </w:r>
+      <w:r>
+        <w:rPr>
+          <w:rFonts w:ascii="Courier New" w:hAnsi="Courier New" w:cs="Courier New"/>
+          <w:b/>
+        </w:rPr>
+        <w:t>signed</w:t>
+      </w:r>
+      <w:r>
+        <w:rPr>
+          <w:rFonts w:ascii="Courier New" w:hAnsi="Courier New" w:cs="Courier New"/>
+        </w:rPr>
+        <w:t>&lt;BITWIDTH&gt; GAP_OPEN = -400;</w:t>
+      </w:r>
+    </w:p>
+    <w:p>
+      <w:pPr>
+        <w:rPr>
+          <w:rFonts w:ascii="Courier New" w:hAnsi="Courier New" w:cs="Courier New"/>
+        </w:rPr>
+      </w:pPr>
+      <w:r>
+        <w:rPr>
+          <w:rFonts w:ascii="Courier New" w:hAnsi="Courier New" w:cs="Courier New"/>
+          <w:b/>
+        </w:rPr>
+        <w:t>const</w:t>
+      </w:r>
+      <w:r>
+        <w:rPr>
+          <w:rFonts w:ascii="Courier New" w:hAnsi="Courier New" w:cs="Courier New"/>
+        </w:rPr>
+        <w:t xml:space="preserve"> </w:t>
+      </w:r>
+      <w:r>
+        <w:rPr>
+          <w:rFonts w:ascii="Courier New" w:hAnsi="Courier New" w:cs="Courier New"/>
+          <w:b/>
+        </w:rPr>
+        <w:t>signed</w:t>
+      </w:r>
+      <w:r>
+        <w:rPr>
+          <w:rFonts w:ascii="Courier New" w:hAnsi="Courier New" w:cs="Courier New"/>
+        </w:rPr>
+        <w:t>&lt;BITWIDTH&gt; GAP_EXTEND = -30;</w:t>
+      </w:r>
+    </w:p>
+    <w:p>
+      <w:pPr>
+        <w:rPr>
+          <w:rFonts w:ascii="Courier New" w:hAnsi="Courier New" w:cs="Courier New"/>
+        </w:rPr>
+      </w:pPr>
+      <w:r>
+        <w:rPr>
+          <w:rFonts w:ascii="Courier New" w:hAnsi="Courier New" w:cs="Courier New"/>
+          <w:b/>
+        </w:rPr>
+        <w:t xml:space="preserve">dpmat </w:t>
+      </w:r>
+      <w:r>
+        <w:rPr>
+          <w:rFonts w:ascii="Courier New" w:hAnsi="Courier New" w:cs="Courier New"/>
+          <w:b/>
+        </w:rPr>
+        <w:t>signed</w:t>
+      </w:r>
+      <w:r>
+        <w:rPr>
+          <w:rFonts w:ascii="Courier New" w:hAnsi="Courier New" w:cs="Courier New"/>
+        </w:rPr>
+        <w:t>&lt;BITWIDTH&gt; M[][];</w:t>
+      </w:r>
+    </w:p>
+    <w:p>
+      <w:pPr>
+        <w:rPr>
+          <w:rFonts w:ascii="Courier New" w:hAnsi="Courier New" w:cs="Courier New"/>
+        </w:rPr>
+      </w:pPr>
+      <w:r>
+        <w:rPr>
+          <w:rFonts w:ascii="Courier New" w:hAnsi="Courier New" w:cs="Courier New"/>
+          <w:b/>
+        </w:rPr>
+        <w:t xml:space="preserve">dpmat </w:t>
+      </w:r>
+      <w:r>
+        <w:rPr>
+          <w:rFonts w:ascii="Courier New" w:hAnsi="Courier New" w:cs="Courier New"/>
+          <w:b/>
+        </w:rPr>
+        <w:t>signed</w:t>
+      </w:r>
+      <w:r>
+        <w:rPr>
+          <w:rFonts w:ascii="Courier New" w:hAnsi="Courier New" w:cs="Courier New"/>
+        </w:rPr>
+        <w:t>&lt;BITWIDTH&gt; I[][];</w:t>
+      </w:r>
+    </w:p>
+    <w:p>
+      <w:pPr>
+        <w:rPr>
+          <w:rFonts w:ascii="Courier New" w:hAnsi="Courier New" w:cs="Courier New"/>
+        </w:rPr>
+      </w:pPr>
+      <w:r>
+        <w:rPr>
+          <w:rFonts w:ascii="Courier New" w:hAnsi="Courier New" w:cs="Courier New"/>
+          <w:b/>
+        </w:rPr>
+        <w:t xml:space="preserve">dpmat </w:t>
+      </w:r>
+      <w:r>
+        <w:rPr>
+          <w:rFonts w:ascii="Courier New" w:hAnsi="Courier New" w:cs="Courier New"/>
+          <w:b/>
+        </w:rPr>
+        <w:t>signed</w:t>
+      </w:r>
+      <w:r>
+        <w:rPr>
+          <w:rFonts w:ascii="Courier New" w:hAnsi="Courier New" w:cs="Courier New"/>
+        </w:rPr>
+        <w:t>&lt;BITWIDTH&gt; D[][];</w:t>
+      </w:r>
+    </w:p>
+    <w:p>
+      <w:pPr>
+        <w:rPr>
+          <w:rFonts w:ascii="Courier New" w:hAnsi="Courier New" w:cs="Courier New"/>
+        </w:rPr>
+      </w:pPr>
+      <w:r>
+        <w:rPr>
+          <w:rFonts w:ascii="Courier New" w:hAnsi="Courier New" w:cs="Courier New"/>
+          <w:b/>
+        </w:rPr>
+        <w:t>cell</w:t>
+      </w:r>
+      <w:r>
+        <w:rPr>
+          <w:rFonts w:ascii="Courier New" w:hAnsi="Courier New" w:cs="Courier New"/>
+        </w:rPr>
+        <w:t>() {</w:t>
+      </w:r>
+    </w:p>
+    <w:p>
+      <w:pPr>
+        <w:rPr>
+          <w:rFonts w:ascii="Courier New" w:hAnsi="Courier New" w:cs="Courier New"/>
+        </w:rPr>
+      </w:pPr>
+      <w:r>
+        <w:rPr>
+          <w:rFonts w:ascii="Courier New" w:hAnsi="Courier New" w:cs="Courier New"/>
+        </w:rPr>
+        <w:t xml:space="preserve">  </w:t>
+      </w:r>
+      <w:r>
+        <w:rPr>
+          <w:rFonts w:ascii="Courier New" w:hAnsi="Courier New" w:cs="Courier New"/>
+          <w:b/>
+        </w:rPr>
+        <w:t>signed</w:t>
+      </w:r>
+      <w:r>
+        <w:rPr>
+          <w:rFonts w:ascii="Courier New" w:hAnsi="Courier New" w:cs="Courier New"/>
+        </w:rPr>
+        <w:t>&lt;BITWIDTH&gt; substitute</w:t>
+      </w:r>
+      <w:r>
+        <w:rPr>
+          <w:rFonts w:ascii="Courier New" w:hAnsi="Courier New" w:cs="Courier New"/>
+        </w:rPr>
+        <w:t xml:space="preserve"> =</w:t>
+      </w:r>
+    </w:p>
+    <w:p>
+      <w:pPr>
+        <w:rPr>
+          <w:rFonts w:ascii="Courier New" w:hAnsi="Courier New" w:cs="Courier New"/>
+        </w:rPr>
+      </w:pPr>
+      <w:r>
+        <w:rPr>
+          <w:rFonts w:ascii="Courier New" w:hAnsi="Courier New" w:cs="Courier New"/>
+        </w:rPr>
+        <w:t xml:space="preserve"> </w:t>
+      </w:r>
+      <w:r>
+        <w:rPr>
+          <w:rFonts w:ascii="Courier New" w:hAnsi="Courier New" w:cs="Courier New"/>
+        </w:rPr>
+        <w:t xml:space="preserve"> </w:t>
+      </w:r>
+      <w:r>
+        <w:rPr>
+          <w:rFonts w:ascii="Courier New" w:hAnsi="Courier New" w:cs="Courier New"/>
+        </w:rPr>
+        <w:t xml:space="preserve">                     HOXD55</w:t>
+      </w:r>
+      <w:r>
+        <w:rPr>
+          <w:rFonts w:ascii="Courier New" w:hAnsi="Courier New" w:cs="Courier New"/>
+        </w:rPr>
+        <w:t>[</w:t>
+      </w:r>
+      <w:r>
+        <w:rPr>
+          <w:rFonts w:ascii="Courier New" w:hAnsi="Courier New" w:cs="Courier New"/>
+          <w:b/>
+        </w:rPr>
+        <w:t>query_char</w:t>
+      </w:r>
+      <w:r>
+        <w:rPr>
+          <w:rFonts w:ascii="Courier New" w:hAnsi="Courier New" w:cs="Courier New"/>
+        </w:rPr>
+        <w:t>][</w:t>
+      </w:r>
+      <w:r>
+        <w:rPr>
+          <w:rFonts w:ascii="Courier New" w:hAnsi="Courier New" w:cs="Courier New"/>
+          <w:b/>
+        </w:rPr>
+        <w:t>ref_char</w:t>
+      </w:r>
+      <w:r>
+        <w:rPr>
+          <w:rFonts w:ascii="Courier New" w:hAnsi="Courier New" w:cs="Courier New"/>
+        </w:rPr>
+        <w:t>];</w:t>
+      </w:r>
+    </w:p>
+    <w:p>
+      <w:pPr>
+        <w:rPr>
+          <w:rFonts w:ascii="Courier New" w:hAnsi="Courier New" w:cs="Courier New"/>
+        </w:rPr>
+      </w:pPr>
+      <w:r>
+        <w:rPr>
+          <w:rFonts w:ascii="Courier New" w:hAnsi="Courier New" w:cs="Courier New"/>
+        </w:rPr>
+        <w:t xml:space="preserve">  I[</w:t>
+      </w:r>
+      <w:r>
+        <w:rPr>
+          <w:rFonts w:ascii="Courier New" w:hAnsi="Courier New" w:cs="Courier New"/>
+          <w:b/>
+        </w:rPr>
+        <w:t>row</w:t>
+      </w:r>
+      <w:r>
+        <w:rPr>
+          <w:rFonts w:ascii="Courier New" w:hAnsi="Courier New" w:cs="Courier New"/>
+        </w:rPr>
+        <w:t>][</w:t>
+      </w:r>
+      <w:r>
+        <w:rPr>
+          <w:rFonts w:ascii="Courier New" w:hAnsi="Courier New" w:cs="Courier New"/>
+          <w:b/>
+        </w:rPr>
+        <w:t>col</w:t>
+      </w:r>
+      <w:r>
+        <w:rPr>
+          <w:rFonts w:ascii="Courier New" w:hAnsi="Courier New" w:cs="Courier New"/>
+        </w:rPr>
+        <w:t xml:space="preserve">] = </w:t>
+      </w:r>
+      <w:r>
+        <w:rPr>
+          <w:rFonts w:ascii="Courier New" w:hAnsi="Courier New" w:cs="Courier New"/>
+          <w:b/>
+        </w:rPr>
+        <w:t>max</w:t>
+      </w:r>
+      <w:r>
+        <w:rPr>
+          <w:rFonts w:ascii="Courier New" w:hAnsi="Courier New" w:cs="Courier New"/>
+        </w:rPr>
+        <w:t>(M[</w:t>
+      </w:r>
+      <w:r>
+        <w:rPr>
+          <w:rFonts w:ascii="Courier New" w:hAnsi="Courier New" w:cs="Courier New"/>
+          <w:b/>
+        </w:rPr>
+        <w:t>row</w:t>
+      </w:r>
+      <w:r>
+        <w:rPr>
+          <w:rFonts w:ascii="Courier New" w:hAnsi="Courier New" w:cs="Courier New"/>
+        </w:rPr>
+        <w:t>-1][</w:t>
+      </w:r>
+      <w:r>
+        <w:rPr>
+          <w:rFonts w:ascii="Courier New" w:hAnsi="Courier New" w:cs="Courier New"/>
+          <w:b/>
+        </w:rPr>
+        <w:t>col</w:t>
+      </w:r>
+      <w:r>
+        <w:rPr>
+          <w:rFonts w:ascii="Courier New" w:hAnsi="Courier New" w:cs="Courier New"/>
+        </w:rPr>
+        <w:t xml:space="preserve">] + </w:t>
+      </w:r>
+      <w:r>
+        <w:rPr>
+          <w:rFonts w:ascii="Courier New" w:hAnsi="Courier New" w:cs="Courier New"/>
+        </w:rPr>
+        <w:t>GAP_OPEN</w:t>
+      </w:r>
+      <w:r>
+        <w:rPr>
+          <w:rFonts w:ascii="Courier New" w:hAnsi="Courier New" w:cs="Courier New"/>
+        </w:rPr>
+        <w:t>,</w:t>
+      </w:r>
+    </w:p>
+    <w:p>
+      <w:pPr>
+        <w:rPr>
+          <w:rFonts w:ascii="Courier New" w:hAnsi="Courier New" w:cs="Courier New"/>
+        </w:rPr>
+      </w:pPr>
+      <w:r>
+        <w:rPr>
+          <w:rFonts w:ascii="Courier New" w:hAnsi="Courier New" w:cs="Courier New"/>
+        </w:rPr>
+        <w:t xml:space="preserve">                    I[</w:t>
+      </w:r>
+      <w:r>
+        <w:rPr>
+          <w:rFonts w:ascii="Courier New" w:hAnsi="Courier New" w:cs="Courier New"/>
+          <w:b/>
+        </w:rPr>
+        <w:t>row</w:t>
+      </w:r>
+      <w:r>
+        <w:rPr>
+          <w:rFonts w:ascii="Courier New" w:hAnsi="Courier New" w:cs="Courier New"/>
+        </w:rPr>
+        <w:t>-1][</w:t>
+      </w:r>
+      <w:r>
+        <w:rPr>
+          <w:rFonts w:ascii="Courier New" w:hAnsi="Courier New" w:cs="Courier New"/>
+          <w:b/>
+        </w:rPr>
+        <w:t>col</w:t>
+      </w:r>
+      <w:r>
+        <w:rPr>
+          <w:rFonts w:ascii="Courier New" w:hAnsi="Courier New" w:cs="Courier New"/>
+        </w:rPr>
+        <w:t xml:space="preserve">] + </w:t>
+      </w:r>
+      <w:r>
+        <w:rPr>
+          <w:rFonts w:ascii="Courier New" w:hAnsi="Courier New" w:cs="Courier New"/>
+        </w:rPr>
+        <w:t>GAP_EXTEND</w:t>
+      </w:r>
+      <w:r>
+        <w:rPr>
+          <w:rFonts w:ascii="Courier New" w:hAnsi="Courier New" w:cs="Courier New"/>
+        </w:rPr>
+        <w:t>);</w:t>
+      </w:r>
+    </w:p>
+    <w:p>
+      <w:pPr>
+        <w:rPr>
+          <w:rFonts w:ascii="Courier New" w:hAnsi="Courier New" w:cs="Courier New"/>
+        </w:rPr>
+      </w:pPr>
+      <w:r>
+        <w:rPr>
+          <w:rFonts w:ascii="Courier New" w:hAnsi="Courier New" w:cs="Courier New"/>
+        </w:rPr>
+        <w:t xml:space="preserve">  D[</w:t>
+      </w:r>
+      <w:r>
+        <w:rPr>
+          <w:rFonts w:ascii="Courier New" w:hAnsi="Courier New" w:cs="Courier New"/>
+          <w:b/>
+        </w:rPr>
+        <w:t>row</w:t>
+      </w:r>
+      <w:r>
+        <w:rPr>
+          <w:rFonts w:ascii="Courier New" w:hAnsi="Courier New" w:cs="Courier New"/>
+        </w:rPr>
+        <w:t>][</w:t>
+      </w:r>
+      <w:r>
+        <w:rPr>
+          <w:rFonts w:ascii="Courier New" w:hAnsi="Courier New" w:cs="Courier New"/>
+          <w:b/>
+        </w:rPr>
+        <w:t>col</w:t>
+      </w:r>
+      <w:r>
+        <w:rPr>
+          <w:rFonts w:ascii="Courier New" w:hAnsi="Courier New" w:cs="Courier New"/>
+        </w:rPr>
+        <w:t xml:space="preserve">] = </w:t>
+      </w:r>
+      <w:r>
+        <w:rPr>
+          <w:rFonts w:ascii="Courier New" w:hAnsi="Courier New" w:cs="Courier New"/>
+          <w:b/>
+        </w:rPr>
+        <w:t>max</w:t>
+      </w:r>
+      <w:r>
+        <w:rPr>
+          <w:rFonts w:ascii="Courier New" w:hAnsi="Courier New" w:cs="Courier New"/>
+        </w:rPr>
+        <w:t>(M[</w:t>
+      </w:r>
+      <w:r>
+        <w:rPr>
+          <w:rFonts w:ascii="Courier New" w:hAnsi="Courier New" w:cs="Courier New"/>
+          <w:b/>
+        </w:rPr>
+        <w:t>row</w:t>
+      </w:r>
+      <w:r>
+        <w:rPr>
+          <w:rFonts w:ascii="Courier New" w:hAnsi="Courier New" w:cs="Courier New"/>
+        </w:rPr>
+        <w:t>][</w:t>
+      </w:r>
+      <w:r>
+        <w:rPr>
+          <w:rFonts w:ascii="Courier New" w:hAnsi="Courier New" w:cs="Courier New"/>
+          <w:b/>
+        </w:rPr>
+        <w:t>col</w:t>
+      </w:r>
+      <w:r>
+        <w:rPr>
+          <w:rFonts w:ascii="Courier New" w:hAnsi="Courier New" w:cs="Courier New"/>
+        </w:rPr>
+        <w:t xml:space="preserve">-1] + </w:t>
+      </w:r>
+      <w:r>
+        <w:rPr>
+          <w:rFonts w:ascii="Courier New" w:hAnsi="Courier New" w:cs="Courier New"/>
+        </w:rPr>
+        <w:t>GAP_OPEN</w:t>
+      </w:r>
+      <w:r>
+        <w:rPr>
+          <w:rFonts w:ascii="Courier New" w:hAnsi="Courier New" w:cs="Courier New"/>
+        </w:rPr>
+        <w:t>,</w:t>
+      </w:r>
+    </w:p>
+    <w:p>
+      <w:pPr>
+        <w:rPr>
+          <w:rFonts w:ascii="Courier New" w:hAnsi="Courier New" w:cs="Courier New"/>
+        </w:rPr>
+      </w:pPr>
+      <w:r>
+        <w:rPr>
+          <w:rFonts w:ascii="Courier New" w:hAnsi="Courier New" w:cs="Courier New"/>
+        </w:rPr>
+        <w:t xml:space="preserve">                    D[</w:t>
+      </w:r>
+      <w:r>
+        <w:rPr>
+          <w:rFonts w:ascii="Courier New" w:hAnsi="Courier New" w:cs="Courier New"/>
+          <w:b/>
+        </w:rPr>
+        <w:t>row</w:t>
+      </w:r>
+      <w:r>
+        <w:rPr>
+          <w:rFonts w:ascii="Courier New" w:hAnsi="Courier New" w:cs="Courier New"/>
+        </w:rPr>
+        <w:t>][</w:t>
+      </w:r>
+      <w:r>
+        <w:rPr>
+          <w:rFonts w:ascii="Courier New" w:hAnsi="Courier New" w:cs="Courier New"/>
+          <w:b/>
+        </w:rPr>
+        <w:t>col</w:t>
+      </w:r>
+      <w:r>
+        <w:rPr>
+          <w:rFonts w:ascii="Courier New" w:hAnsi="Courier New" w:cs="Courier New"/>
+        </w:rPr>
+        <w:t>-1</w:t>
+      </w:r>
+      <w:r>
+        <w:rPr>
+          <w:rFonts w:ascii="Courier New" w:hAnsi="Courier New" w:cs="Courier New"/>
+        </w:rPr>
+        <w:t xml:space="preserve">] + </w:t>
+      </w:r>
+      <w:r>
+        <w:rPr>
+          <w:rFonts w:ascii="Courier New" w:hAnsi="Courier New" w:cs="Courier New"/>
+        </w:rPr>
+        <w:t>GAP_EXTEND</w:t>
+      </w:r>
+      <w:r>
+        <w:rPr>
+          <w:rFonts w:ascii="Courier New" w:hAnsi="Courier New" w:cs="Courier New"/>
+        </w:rPr>
+        <w:t>);</w:t>
+      </w:r>
+    </w:p>
+    <w:p>
+      <w:pPr>
+        <w:rPr>
+          <w:rFonts w:ascii="Courier New" w:hAnsi="Courier New" w:cs="Courier New"/>
+        </w:rPr>
+      </w:pPr>
+      <w:r>
+        <w:rPr>
+          <w:rFonts w:ascii="Courier New" w:hAnsi="Courier New" w:cs="Courier New"/>
+        </w:rPr>
+        <w:t xml:space="preserve">  M[</w:t>
+      </w:r>
+      <w:r>
+        <w:rPr>
+          <w:rFonts w:ascii="Courier New" w:hAnsi="Courier New" w:cs="Courier New"/>
+          <w:b/>
+        </w:rPr>
+        <w:t>row</w:t>
+      </w:r>
+      <w:r>
+        <w:rPr>
+          <w:rFonts w:ascii="Courier New" w:hAnsi="Courier New" w:cs="Courier New"/>
+        </w:rPr>
+        <w:t>][</w:t>
+      </w:r>
+      <w:r>
+        <w:rPr>
+          <w:rFonts w:ascii="Courier New" w:hAnsi="Courier New" w:cs="Courier New"/>
+          <w:b/>
+        </w:rPr>
+        <w:t>col</w:t>
+      </w:r>
+      <w:r>
+        <w:rPr>
+          <w:rFonts w:ascii="Courier New" w:hAnsi="Courier New" w:cs="Courier New"/>
+        </w:rPr>
+        <w:t xml:space="preserve">] = </w:t>
+      </w:r>
+      <w:r>
+        <w:rPr>
+          <w:rFonts w:ascii="Courier New" w:hAnsi="Courier New" w:cs="Courier New"/>
+          <w:b/>
+        </w:rPr>
+        <w:t>max</w:t>
+      </w:r>
+      <w:r>
+        <w:rPr>
+          <w:rFonts w:ascii="Courier New" w:hAnsi="Courier New" w:cs="Courier New"/>
+        </w:rPr>
+        <w:t>(0,</w:t>
+      </w:r>
+    </w:p>
+    <w:p>
+      <w:pPr>
+        <w:rPr>
+          <w:rFonts w:ascii="Courier New" w:hAnsi="Courier New" w:cs="Courier New"/>
+        </w:rPr>
+      </w:pPr>
+      <w:r>
+        <w:rPr>
+          <w:rFonts w:ascii="Courier New" w:hAnsi="Courier New" w:cs="Courier New"/>
+        </w:rPr>
+        <w:t xml:space="preserve">                    M[</w:t>
+      </w:r>
+      <w:r>
+        <w:rPr>
+          <w:rFonts w:ascii="Courier New" w:hAnsi="Courier New" w:cs="Courier New"/>
+          <w:b/>
+        </w:rPr>
+        <w:t>row</w:t>
+      </w:r>
+      <w:r>
+        <w:rPr>
+          <w:rFonts w:ascii="Courier New" w:hAnsi="Courier New" w:cs="Courier New"/>
+        </w:rPr>
+        <w:t>-1][</w:t>
+      </w:r>
+      <w:r>
+        <w:rPr>
+          <w:rFonts w:ascii="Courier New" w:hAnsi="Courier New" w:cs="Courier New"/>
+          <w:b/>
+        </w:rPr>
+        <w:t>col</w:t>
+      </w:r>
+      <w:r>
+        <w:rPr>
+          <w:rFonts w:ascii="Courier New" w:hAnsi="Courier New" w:cs="Courier New"/>
+        </w:rPr>
+        <w:t>-1] + substitute,</w:t>
+      </w:r>
+    </w:p>
+    <w:p>
+      <w:pPr>
+        <w:rPr>
+          <w:rFonts w:ascii="Courier New" w:hAnsi="Courier New" w:cs="Courier New"/>
+        </w:rPr>
+      </w:pPr>
+      <w:r>
+        <w:rPr>
+          <w:rFonts w:ascii="Courier New" w:hAnsi="Courier New" w:cs="Courier New"/>
+        </w:rPr>
+        <w:t xml:space="preserve">                    I[</w:t>
+      </w:r>
+      <w:r>
+        <w:rPr>
+          <w:rFonts w:ascii="Courier New" w:hAnsi="Courier New" w:cs="Courier New"/>
+          <w:b/>
+        </w:rPr>
+        <w:t>row</w:t>
+      </w:r>
+      <w:r>
+        <w:rPr>
+          <w:rFonts w:ascii="Courier New" w:hAnsi="Courier New" w:cs="Courier New"/>
+        </w:rPr>
+        <w:t>][</w:t>
+      </w:r>
+      <w:r>
+        <w:rPr>
+          <w:rFonts w:ascii="Courier New" w:hAnsi="Courier New" w:cs="Courier New"/>
+          <w:b/>
+        </w:rPr>
+        <w:t>col</w:t>
+      </w:r>
+      <w:r>
+        <w:rPr>
+          <w:rFonts w:ascii="Courier New" w:hAnsi="Courier New" w:cs="Courier New"/>
+        </w:rPr>
+        <w:t>],</w:t>
+      </w:r>
+    </w:p>
+    <w:p>
+      <w:pPr>
+        <w:rPr>
+          <w:rFonts w:ascii="Courier New" w:hAnsi="Courier New" w:cs="Courier New"/>
+        </w:rPr>
+      </w:pPr>
+      <w:r>
+        <w:rPr>
+          <w:rFonts w:ascii="Courier New" w:hAnsi="Courier New" w:cs="Courier New"/>
+        </w:rPr>
+        <w:t xml:space="preserve">                    D[</w:t>
+      </w:r>
+      <w:r>
+        <w:rPr>
+          <w:rFonts w:ascii="Courier New" w:hAnsi="Courier New" w:cs="Courier New"/>
+          <w:b/>
+        </w:rPr>
+        <w:t>row</w:t>
+      </w:r>
+      <w:r>
+        <w:rPr>
+          <w:rFonts w:ascii="Courier New" w:hAnsi="Courier New" w:cs="Courier New"/>
+        </w:rPr>
+        <w:t>][</w:t>
+      </w:r>
+      <w:r>
+        <w:rPr>
+          <w:rFonts w:ascii="Courier New" w:hAnsi="Courier New" w:cs="Courier New"/>
+          <w:b/>
+        </w:rPr>
+        <w:t>col</w:t>
+      </w:r>
+      <w:r>
+        <w:rPr>
+          <w:rFonts w:ascii="Courier New" w:hAnsi="Courier New" w:cs="Courier New"/>
+        </w:rPr>
+        <w:t>]);</w:t>
+      </w:r>
+    </w:p>
+    <w:p>
+      <w:pPr>
+        <w:rPr>
+          <w:rFonts w:ascii="Courier New" w:hAnsi="Courier New" w:cs="Courier New"/>
+        </w:rPr>
+      </w:pPr>
+      <w:r>
+        <w:rPr>
+          <w:rFonts w:ascii="Courier New" w:hAnsi="Courier New" w:cs="Courier New"/>
+        </w:rPr>
+        <w:t>}</w:t>
+      </w:r>
+    </w:p>
+    <w:p>
+      <w:pPr>
+        <w:rPr>
+          <w:rFonts w:ascii="Courier New" w:hAnsi="Courier New" w:cs="Courier New"/>
+        </w:rPr>
+      </w:pPr>
+      <w:r>
+        <w:rPr>
+          <w:rFonts w:ascii="Courier New" w:hAnsi="Courier New" w:cs="Courier New"/>
+          <w:b/>
+        </w:rPr>
+        <w:t>condition</w:t>
+      </w:r>
+      <w:r>
+        <w:rPr>
+          <w:rFonts w:ascii="Courier New" w:hAnsi="Courier New" w:cs="Courier New"/>
+        </w:rPr>
+        <w:t>(</w:t>
+      </w:r>
+      <w:r>
+        <w:rPr>
+          <w:rFonts w:ascii="Courier New" w:hAnsi="Courier New" w:cs="Courier New"/>
+          <w:b/>
+        </w:rPr>
+        <w:t>signed</w:t>
+      </w:r>
+      <w:r>
+        <w:rPr>
+          <w:rFonts w:ascii="Courier New" w:hAnsi="Courier New" w:cs="Courier New"/>
+        </w:rPr>
+        <w:t>&lt;BITWIDTH&gt; threshold) {</w:t>
+      </w:r>
+    </w:p>
+    <w:p>
+      <w:pPr>
+        <w:rPr>
+          <w:rFonts w:ascii="Courier New" w:hAnsi="Courier New" w:cs="Courier New"/>
+        </w:rPr>
+      </w:pPr>
+      <w:r>
+        <w:rPr>
+          <w:rFonts w:ascii="Courier New" w:hAnsi="Courier New" w:cs="Courier New"/>
+        </w:rPr>
+        <w:t xml:space="preserve">  </w:t>
+      </w:r>
+      <w:r>
+        <w:rPr>
+          <w:rFonts w:ascii="Courier New" w:hAnsi="Courier New" w:cs="Courier New"/>
+          <w:b/>
+        </w:rPr>
+        <w:t>if</w:t>
+      </w:r>
+      <w:r>
+        <w:rPr>
+          <w:rFonts w:ascii="Courier New" w:hAnsi="Courier New" w:cs="Courier New"/>
+        </w:rPr>
+        <w:t xml:space="preserve"> (M[</w:t>
+      </w:r>
+      <w:r>
+        <w:rPr>
+          <w:rFonts w:ascii="Courier New" w:hAnsi="Courier New" w:cs="Courier New"/>
+          <w:b/>
+        </w:rPr>
+        <w:t>row</w:t>
+      </w:r>
+      <w:r>
+        <w:rPr>
+          <w:rFonts w:ascii="Courier New" w:hAnsi="Courier New" w:cs="Courier New"/>
+        </w:rPr>
+        <w:t>][</w:t>
+      </w:r>
+      <w:r>
+        <w:rPr>
+          <w:rFonts w:ascii="Courier New" w:hAnsi="Courier New" w:cs="Courier New"/>
+          <w:b/>
+        </w:rPr>
+        <w:t>col</w:t>
+      </w:r>
+      <w:r>
+        <w:rPr>
+          <w:rFonts w:ascii="Courier New" w:hAnsi="Courier New" w:cs="Courier New"/>
+        </w:rPr>
+        <w:t>] &gt;= threshold) {</w:t>
+      </w:r>
+    </w:p>
+    <w:p>
+      <w:pPr>
+        <w:rPr>
+          <w:rFonts w:ascii="Courier New" w:hAnsi="Courier New" w:cs="Courier New"/>
+        </w:rPr>
+      </w:pPr>
+      <w:r>
+        <w:rPr>
+          <w:rFonts w:ascii="Courier New" w:hAnsi="Courier New" w:cs="Courier New"/>
+        </w:rPr>
+        <w:t xml:space="preserve">    </w:t>
+      </w:r>
+      <w:r>
+        <w:rPr>
+          <w:rFonts w:ascii="Courier New" w:hAnsi="Courier New" w:cs="Courier New"/>
+          <w:b/>
+        </w:rPr>
+        <w:t>report</w:t>
+      </w:r>
+      <w:r>
+        <w:rPr>
+          <w:rFonts w:ascii="Courier New" w:hAnsi="Courier New" w:cs="Courier New"/>
+        </w:rPr>
+        <w:t>();</w:t>
+      </w:r>
+    </w:p>
+    <w:p>
+      <w:pPr>
+        <w:rPr>
+          <w:rFonts w:ascii="Courier New" w:hAnsi="Courier New" w:cs="Courier New"/>
+        </w:rPr>
+      </w:pPr>
+      <w:r>
+        <w:rPr>
+          <w:rFonts w:ascii="Courier New" w:hAnsi="Courier New" w:cs="Courier New"/>
+        </w:rPr>
+        <w:t xml:space="preserve">  }</w:t>
+      </w:r>
+    </w:p>
+    <w:p>
+      <w:pPr>
+        <w:rPr>
+          <w:rFonts w:ascii="Courier New" w:hAnsi="Courier New" w:cs="Courier New"/>
+        </w:rPr>
+      </w:pPr>
+      <w:r>
+        <w:rPr>
+          <w:rFonts w:ascii="Courier New" w:hAnsi="Courier New" w:cs="Courier New"/>
+        </w:rPr>
+        <w:t>}</w:t>
+      </w:r>
+    </w:p>
+    <w:p/>
+    <w:p>
+      <w:pPr>
+        <w:pStyle w:val="Heading2"/>
+      </w:pPr>
+      <w:r>
+        <w:t>4.5</w:t>
+      </w:r>
+      <w:r>
+        <w:t xml:space="preserve"> </w:t>
+      </w:r>
+      <w:r>
+        <w:t>Run-time parameterizable s</w:t>
+      </w:r>
+      <w:r>
+        <w:t>ubstitution matrix</w:t>
+      </w:r>
+    </w:p>
+    <w:p>
+      <w:pPr>
+        <w:rPr>
+          <w:rFonts w:ascii="Courier New" w:hAnsi="Courier New" w:cs="Courier New"/>
+        </w:rPr>
+      </w:pPr>
+      <w:r>
+        <w:rPr>
+          <w:rFonts w:ascii="Courier New" w:hAnsi="Courier New" w:cs="Courier New"/>
+          <w:b/>
+        </w:rPr>
+        <w:t>alphabet</w:t>
+      </w:r>
+      <w:r>
+        <w:rPr>
+          <w:rFonts w:ascii="Courier New" w:hAnsi="Courier New" w:cs="Courier New"/>
+        </w:rPr>
+        <w:t xml:space="preserve"> = {A, C, G, T, N}</w:t>
+      </w:r>
+      <w:r>
+        <w:rPr>
+          <w:rFonts w:ascii="Courier New" w:hAnsi="Courier New" w:cs="Courier New"/>
+        </w:rPr>
+        <w:t>;</w:t>
+      </w:r>
+    </w:p>
+    <w:p>
+      <w:pPr>
+        <w:rPr>
+          <w:rFonts w:ascii="Courier New" w:hAnsi="Courier New" w:cs="Courier New"/>
+        </w:rPr>
+      </w:pPr>
+      <w:r>
+        <w:rPr>
+          <w:rFonts w:ascii="Courier New" w:hAnsi="Courier New" w:cs="Courier New"/>
+          <w:b/>
+        </w:rPr>
+        <w:t>const</w:t>
+      </w:r>
+      <w:r>
+        <w:rPr>
+          <w:rFonts w:ascii="Courier New" w:hAnsi="Courier New" w:cs="Courier New"/>
+        </w:rPr>
+        <w:t xml:space="preserve"> </w:t>
+      </w:r>
+      <w:r>
+        <w:rPr>
+          <w:rFonts w:ascii="Courier New" w:hAnsi="Courier New" w:cs="Courier New"/>
+          <w:b/>
+        </w:rPr>
         <w:t>unsigned</w:t>
       </w:r>
       <w:r>
         <w:rPr>
           <w:rFonts w:ascii="Courier New" w:hAnsi="Courier New" w:cs="Courier New"/>
         </w:rPr>
-        <w:t>&lt;BITWIDTH&gt; HOXD55</w:t>
-      </w:r>
-      <w:r>
-        <w:rPr>
-          <w:rFonts w:ascii="Courier New" w:hAnsi="Courier New" w:cs="Courier New"/>
-        </w:rPr>
-        <w:t>[4</w:t>
+        <w:t xml:space="preserve"> BITWIDTH = 18;</w:t>
+      </w:r>
+    </w:p>
+    <w:p>
+      <w:pPr>
+        <w:rPr>
+          <w:rFonts w:ascii="Courier New" w:hAnsi="Courier New" w:cs="Courier New"/>
+        </w:rPr>
+      </w:pPr>
+      <w:r>
+        <w:rPr>
+          <w:rFonts w:ascii="Courier New" w:hAnsi="Courier New" w:cs="Courier New"/>
+          <w:b/>
+        </w:rPr>
+        <w:t xml:space="preserve">dpmat </w:t>
+      </w:r>
+      <w:r>
+        <w:rPr>
+          <w:rFonts w:ascii="Courier New" w:hAnsi="Courier New" w:cs="Courier New"/>
+          <w:b/>
+        </w:rPr>
+        <w:t>signed</w:t>
+      </w:r>
+      <w:r>
+        <w:rPr>
+          <w:rFonts w:ascii="Courier New" w:hAnsi="Courier New" w:cs="Courier New"/>
+        </w:rPr>
+        <w:t>&lt;</w:t>
+      </w:r>
+      <w:r>
+        <w:rPr>
+          <w:rFonts w:ascii="Courier New" w:hAnsi="Courier New" w:cs="Courier New"/>
+        </w:rPr>
+        <w:t>BITWIDTH</w:t>
+      </w:r>
+      <w:r>
+        <w:rPr>
+          <w:rFonts w:ascii="Courier New" w:hAnsi="Courier New" w:cs="Courier New"/>
+        </w:rPr>
+        <w:t>&gt; M[][];</w:t>
+      </w:r>
+    </w:p>
+    <w:p>
+      <w:pPr>
+        <w:rPr>
+          <w:rFonts w:ascii="Courier New" w:hAnsi="Courier New" w:cs="Courier New"/>
+        </w:rPr>
+      </w:pPr>
+      <w:r>
+        <w:rPr>
+          <w:rFonts w:ascii="Courier New" w:hAnsi="Courier New" w:cs="Courier New"/>
+          <w:b/>
+        </w:rPr>
+        <w:t xml:space="preserve">dpmat </w:t>
+      </w:r>
+      <w:r>
+        <w:rPr>
+          <w:rFonts w:ascii="Courier New" w:hAnsi="Courier New" w:cs="Courier New"/>
+          <w:b/>
+        </w:rPr>
+        <w:t>signed</w:t>
+      </w:r>
+      <w:r>
+        <w:rPr>
+          <w:rFonts w:ascii="Courier New" w:hAnsi="Courier New" w:cs="Courier New"/>
+        </w:rPr>
+        <w:t>&lt;</w:t>
+      </w:r>
+      <w:r>
+        <w:rPr>
+          <w:rFonts w:ascii="Courier New" w:hAnsi="Courier New" w:cs="Courier New"/>
+        </w:rPr>
+        <w:t>BITWIDTH</w:t>
+      </w:r>
+      <w:r>
+        <w:rPr>
+          <w:rFonts w:ascii="Courier New" w:hAnsi="Courier New" w:cs="Courier New"/>
+        </w:rPr>
+        <w:t>&gt; I[][];</w:t>
+      </w:r>
+    </w:p>
+    <w:p>
+      <w:pPr>
+        <w:rPr>
+          <w:rFonts w:ascii="Courier New" w:hAnsi="Courier New" w:cs="Courier New"/>
+        </w:rPr>
+      </w:pPr>
+      <w:r>
+        <w:rPr>
+          <w:rFonts w:ascii="Courier New" w:hAnsi="Courier New" w:cs="Courier New"/>
+          <w:b/>
+        </w:rPr>
+        <w:t xml:space="preserve">dpmat </w:t>
+      </w:r>
+      <w:r>
+        <w:rPr>
+          <w:rFonts w:ascii="Courier New" w:hAnsi="Courier New" w:cs="Courier New"/>
+          <w:b/>
+        </w:rPr>
+        <w:t>signed</w:t>
+      </w:r>
+      <w:r>
+        <w:rPr>
+          <w:rFonts w:ascii="Courier New" w:hAnsi="Courier New" w:cs="Courier New"/>
+        </w:rPr>
+        <w:t>&lt;</w:t>
+      </w:r>
+      <w:r>
+        <w:rPr>
+          <w:rFonts w:ascii="Courier New" w:hAnsi="Courier New" w:cs="Courier New"/>
+        </w:rPr>
+        <w:t>BITWIDTH</w:t>
+      </w:r>
+      <w:r>
+        <w:rPr>
+          <w:rFonts w:ascii="Courier New" w:hAnsi="Courier New" w:cs="Courier New"/>
+        </w:rPr>
+        <w:t>&gt; D[][];</w:t>
+      </w:r>
+    </w:p>
+    <w:p>
+      <w:pPr>
+        <w:rPr>
+          <w:rFonts w:ascii="Courier New" w:hAnsi="Courier New" w:cs="Courier New"/>
+        </w:rPr>
+      </w:pPr>
+      <w:r>
+        <w:rPr>
+          <w:rFonts w:ascii="Courier New" w:hAnsi="Courier New" w:cs="Courier New"/>
+          <w:b/>
+        </w:rPr>
+        <w:t>cell</w:t>
+      </w:r>
+      <w:r>
+        <w:rPr>
+          <w:rFonts w:ascii="Courier New" w:hAnsi="Courier New" w:cs="Courier New"/>
+        </w:rPr>
+        <w:t>(</w:t>
+      </w:r>
+      <w:r>
+        <w:rPr>
+          <w:rFonts w:ascii="Courier New" w:hAnsi="Courier New" w:cs="Courier New"/>
+          <w:b/>
+        </w:rPr>
+        <w:t>signed</w:t>
+      </w:r>
+      <w:r>
+        <w:rPr>
+          <w:rFonts w:ascii="Courier New" w:hAnsi="Courier New" w:cs="Courier New"/>
+        </w:rPr>
+        <w:t>&lt;</w:t>
+      </w:r>
+      <w:r>
+        <w:rPr>
+          <w:rFonts w:ascii="Courier New" w:hAnsi="Courier New" w:cs="Courier New"/>
+        </w:rPr>
+        <w:t>BITWIDTH</w:t>
+      </w:r>
+      <w:r>
+        <w:rPr>
+          <w:rFonts w:ascii="Courier New" w:hAnsi="Courier New" w:cs="Courier New"/>
+        </w:rPr>
+        <w:t>&gt; sub_mat[5][5],</w:t>
+      </w:r>
+    </w:p>
+    <w:p>
+      <w:pPr>
+        <w:rPr>
+          <w:rFonts w:ascii="Courier New" w:hAnsi="Courier New" w:cs="Courier New"/>
+        </w:rPr>
+      </w:pPr>
+      <w:r>
+        <w:rPr>
+          <w:rFonts w:ascii="Courier New" w:hAnsi="Courier New" w:cs="Courier New"/>
+        </w:rPr>
+        <w:t xml:space="preserve">     </w:t>
+      </w:r>
+      <w:r>
+        <w:rPr>
+          <w:rFonts w:ascii="Courier New" w:hAnsi="Courier New" w:cs="Courier New"/>
+          <w:b/>
+        </w:rPr>
+        <w:t>signed</w:t>
+      </w:r>
+      <w:r>
+        <w:rPr>
+          <w:rFonts w:ascii="Courier New" w:hAnsi="Courier New" w:cs="Courier New"/>
+        </w:rPr>
+        <w:t>&lt;</w:t>
+      </w:r>
+      <w:r>
+        <w:rPr>
+          <w:rFonts w:ascii="Courier New" w:hAnsi="Courier New" w:cs="Courier New"/>
+        </w:rPr>
+        <w:t>BITWIDTH</w:t>
+      </w:r>
+      <w:r>
+        <w:rPr>
+          <w:rFonts w:ascii="Courier New" w:hAnsi="Courier New" w:cs="Courier New"/>
+        </w:rPr>
+        <w:t>&gt; gap_open,</w:t>
+      </w:r>
+    </w:p>
+    <w:p>
+      <w:pPr>
+        <w:rPr>
+          <w:rFonts w:ascii="Courier New" w:hAnsi="Courier New" w:cs="Courier New"/>
+        </w:rPr>
+      </w:pPr>
+      <w:r>
+        <w:rPr>
+          <w:rFonts w:ascii="Courier New" w:hAnsi="Courier New" w:cs="Courier New"/>
+        </w:rPr>
+        <w:t xml:space="preserve">     </w:t>
+      </w:r>
+      <w:r>
+        <w:rPr>
+          <w:rFonts w:ascii="Courier New" w:hAnsi="Courier New" w:cs="Courier New"/>
+          <w:b/>
+        </w:rPr>
+        <w:t>signed</w:t>
+      </w:r>
+      <w:r>
+        <w:rPr>
+          <w:rFonts w:ascii="Courier New" w:hAnsi="Courier New" w:cs="Courier New"/>
+        </w:rPr>
+        <w:t>&lt;</w:t>
+      </w:r>
+      <w:r>
+        <w:rPr>
+          <w:rFonts w:ascii="Courier New" w:hAnsi="Courier New" w:cs="Courier New"/>
+        </w:rPr>
+        <w:t>BITWIDTH</w:t>
+      </w:r>
+      <w:r>
+        <w:rPr>
+          <w:rFonts w:ascii="Courier New" w:hAnsi="Courier New" w:cs="Courier New"/>
+        </w:rPr>
+        <w:t xml:space="preserve">&gt; gap_extend, </w:t>
+      </w:r>
+    </w:p>
+    <w:p>
+      <w:pPr>
+        <w:rPr>
+          <w:rFonts w:ascii="Courier New" w:hAnsi="Courier New" w:cs="Courier New"/>
+        </w:rPr>
+      </w:pPr>
+      <w:r>
+        <w:rPr>
+          <w:rFonts w:ascii="Courier New" w:hAnsi="Courier New" w:cs="Courier New"/>
+        </w:rPr>
+        <w:t xml:space="preserve">     </w:t>
+      </w:r>
+      <w:r>
+        <w:rPr>
+          <w:rFonts w:ascii="Courier New" w:hAnsi="Courier New" w:cs="Courier New"/>
+          <w:b/>
+        </w:rPr>
+        <w:t>signed</w:t>
+      </w:r>
+      <w:r>
+        <w:rPr>
+          <w:rFonts w:ascii="Courier New" w:hAnsi="Courier New" w:cs="Courier New"/>
+        </w:rPr>
+        <w:t>&lt;</w:t>
+      </w:r>
+      <w:r>
+        <w:rPr>
+          <w:rFonts w:ascii="Courier New" w:hAnsi="Courier New" w:cs="Courier New"/>
+        </w:rPr>
+        <w:t>BITWIDTH</w:t>
+      </w:r>
+      <w:r>
+        <w:rPr>
+          <w:rFonts w:ascii="Courier New" w:hAnsi="Courier New" w:cs="Courier New"/>
+        </w:rPr>
+        <w:t>&gt; N_penalty) {</w:t>
+      </w:r>
+    </w:p>
+    <w:p>
+      <w:pPr>
+        <w:rPr>
+          <w:rFonts w:ascii="Courier New" w:hAnsi="Courier New" w:cs="Courier New"/>
+        </w:rPr>
+      </w:pPr>
+      <w:r>
+        <w:rPr>
+          <w:rFonts w:ascii="Courier New" w:hAnsi="Courier New" w:cs="Courier New"/>
+        </w:rPr>
+        <w:t xml:space="preserve">  </w:t>
+      </w:r>
+      <w:r>
+        <w:rPr>
+          <w:rFonts w:ascii="Courier New" w:hAnsi="Courier New" w:cs="Courier New"/>
+          <w:b/>
+        </w:rPr>
+        <w:t>signed</w:t>
+      </w:r>
+      <w:r>
+        <w:rPr>
+          <w:rFonts w:ascii="Courier New" w:hAnsi="Courier New" w:cs="Courier New"/>
+        </w:rPr>
+        <w:t>&lt;</w:t>
+      </w:r>
+      <w:r>
+        <w:rPr>
+          <w:rFonts w:ascii="Courier New" w:hAnsi="Courier New" w:cs="Courier New"/>
+        </w:rPr>
+        <w:t>BITWIDTH</w:t>
+      </w:r>
+      <w:r>
+        <w:rPr>
+          <w:rFonts w:ascii="Courier New" w:hAnsi="Courier New" w:cs="Courier New"/>
+        </w:rPr>
+        <w:t xml:space="preserve">&gt; </w:t>
+      </w:r>
+      <w:r>
+        <w:rPr>
+          <w:rFonts w:ascii="Courier New" w:hAnsi="Courier New" w:cs="Courier New"/>
+        </w:rPr>
+        <w:t>substitute</w:t>
+      </w:r>
+      <w:r>
+        <w:rPr>
+          <w:rFonts w:ascii="Courier New" w:hAnsi="Courier New" w:cs="Courier New"/>
+        </w:rPr>
+        <w:t>;</w:t>
+      </w:r>
+    </w:p>
+    <w:p>
+      <w:pPr>
+        <w:rPr>
+          <w:rFonts w:ascii="Courier New" w:hAnsi="Courier New" w:cs="Courier New"/>
+        </w:rPr>
+      </w:pPr>
+      <w:r>
+        <w:rPr>
+          <w:rFonts w:ascii="Courier New" w:hAnsi="Courier New" w:cs="Courier New"/>
+        </w:rPr>
+        <w:t xml:space="preserve">  </w:t>
+      </w:r>
+      <w:r>
+        <w:rPr>
+          <w:rFonts w:ascii="Courier New" w:hAnsi="Courier New" w:cs="Courier New"/>
+          <w:b/>
+        </w:rPr>
+        <w:t>if</w:t>
+      </w:r>
+      <w:r>
+        <w:rPr>
+          <w:rFonts w:ascii="Courier New" w:hAnsi="Courier New" w:cs="Courier New"/>
+        </w:rPr>
+        <w:t xml:space="preserve"> (</w:t>
+      </w:r>
+      <w:r>
+        <w:rPr>
+          <w:rFonts w:ascii="Courier New" w:hAnsi="Courier New" w:cs="Courier New"/>
+          <w:b/>
+        </w:rPr>
+        <w:t>query_char</w:t>
+      </w:r>
+      <w:r>
+        <w:rPr>
+          <w:rFonts w:ascii="Courier New" w:hAnsi="Courier New" w:cs="Courier New"/>
+        </w:rPr>
+        <w:t xml:space="preserve"> == N || </w:t>
+      </w:r>
+      <w:r>
+        <w:rPr>
+          <w:rFonts w:ascii="Courier New" w:hAnsi="Courier New" w:cs="Courier New"/>
+          <w:b/>
+        </w:rPr>
+        <w:t>ref_char</w:t>
+      </w:r>
+      <w:r>
+        <w:rPr>
+          <w:rFonts w:ascii="Courier New" w:hAnsi="Courier New" w:cs="Courier New"/>
+        </w:rPr>
+        <w:t xml:space="preserve"> == N) {</w:t>
+      </w:r>
+    </w:p>
+    <w:p>
+      <w:pPr>
+        <w:rPr>
+          <w:rFonts w:ascii="Courier New" w:hAnsi="Courier New" w:cs="Courier New"/>
+        </w:rPr>
+      </w:pPr>
+      <w:r>
+        <w:rPr>
+          <w:rFonts w:ascii="Courier New" w:hAnsi="Courier New" w:cs="Courier New"/>
+        </w:rPr>
+        <w:t xml:space="preserve">    </w:t>
+      </w:r>
+      <w:r>
+        <w:rPr>
+          <w:rFonts w:ascii="Courier New" w:hAnsi="Courier New" w:cs="Courier New"/>
+        </w:rPr>
+        <w:t xml:space="preserve">substitute </w:t>
+      </w:r>
+      <w:r>
+        <w:rPr>
+          <w:rFonts w:ascii="Courier New" w:hAnsi="Courier New" w:cs="Courier New"/>
+        </w:rPr>
+        <w:t>= N_penalty;</w:t>
+      </w:r>
+    </w:p>
+    <w:p>
+      <w:pPr>
+        <w:rPr>
+          <w:rFonts w:ascii="Courier New" w:hAnsi="Courier New" w:cs="Courier New"/>
+        </w:rPr>
+      </w:pPr>
+      <w:r>
+        <w:rPr>
+          <w:rFonts w:ascii="Courier New" w:hAnsi="Courier New" w:cs="Courier New"/>
+        </w:rPr>
+        <w:t xml:space="preserve">  } </w:t>
+      </w:r>
+      <w:r>
+        <w:rPr>
+          <w:rFonts w:ascii="Courier New" w:hAnsi="Courier New" w:cs="Courier New"/>
+          <w:b/>
+        </w:rPr>
+        <w:t>else</w:t>
+      </w:r>
+      <w:r>
+        <w:rPr>
+          <w:rFonts w:ascii="Courier New" w:hAnsi="Courier New" w:cs="Courier New"/>
+        </w:rPr>
+        <w:t xml:space="preserve"> {</w:t>
+      </w:r>
+    </w:p>
+    <w:p>
+      <w:pPr>
+        <w:rPr>
+          <w:rFonts w:ascii="Courier New" w:hAnsi="Courier New" w:cs="Courier New"/>
+        </w:rPr>
+      </w:pPr>
+      <w:r>
+        <w:rPr>
+          <w:rFonts w:ascii="Courier New" w:hAnsi="Courier New" w:cs="Courier New"/>
+        </w:rPr>
+        <w:t xml:space="preserve">    </w:t>
+      </w:r>
+      <w:r>
+        <w:rPr>
+          <w:rFonts w:ascii="Courier New" w:hAnsi="Courier New" w:cs="Courier New"/>
+        </w:rPr>
+        <w:t>substitute</w:t>
+      </w:r>
+      <w:r>
+        <w:rPr>
+          <w:rFonts w:ascii="Courier New" w:hAnsi="Courier New" w:cs="Courier New"/>
+        </w:rPr>
+        <w:t xml:space="preserve"> = </w:t>
+      </w:r>
+      <w:r>
+        <w:rPr>
+          <w:rFonts w:ascii="Courier New" w:hAnsi="Courier New" w:cs="Courier New"/>
+        </w:rPr>
+        <w:t>sub_mat[</w:t>
+      </w:r>
+      <w:r>
+        <w:rPr>
+          <w:rFonts w:ascii="Courier New" w:hAnsi="Courier New" w:cs="Courier New"/>
+          <w:b/>
+        </w:rPr>
+        <w:t>query_char</w:t>
       </w:r>
       <w:r>
         <w:rPr>
@@ -7985,8 +9539,67 @@
       <w:r>
         <w:rPr>
           <w:rFonts w:ascii="Courier New" w:hAnsi="Courier New" w:cs="Courier New"/>
-        </w:rPr>
-        <w:t>4</w:t>
+          <w:b/>
+        </w:rPr>
+        <w:t>ref_char</w:t>
+      </w:r>
+      <w:r>
+        <w:rPr>
+          <w:rFonts w:ascii="Courier New" w:hAnsi="Courier New" w:cs="Courier New"/>
+        </w:rPr>
+        <w:t>]</w:t>
+      </w:r>
+      <w:r>
+        <w:rPr>
+          <w:rFonts w:ascii="Courier New" w:hAnsi="Courier New" w:cs="Courier New"/>
+        </w:rPr>
+        <w:t>;</w:t>
+      </w:r>
+    </w:p>
+    <w:p>
+      <w:pPr>
+        <w:rPr>
+          <w:rFonts w:ascii="Courier New" w:hAnsi="Courier New" w:cs="Courier New"/>
+        </w:rPr>
+      </w:pPr>
+      <w:r>
+        <w:rPr>
+          <w:rFonts w:ascii="Courier New" w:hAnsi="Courier New" w:cs="Courier New"/>
+        </w:rPr>
+        <w:t xml:space="preserve">  }</w:t>
+      </w:r>
+    </w:p>
+    <w:p>
+      <w:pPr>
+        <w:rPr>
+          <w:rFonts w:ascii="Courier New" w:hAnsi="Courier New" w:cs="Courier New"/>
+        </w:rPr>
+      </w:pPr>
+      <w:r>
+        <w:rPr>
+          <w:rFonts w:ascii="Courier New" w:hAnsi="Courier New" w:cs="Courier New"/>
+        </w:rPr>
+        <w:t xml:space="preserve">  I[</w:t>
+      </w:r>
+      <w:r>
+        <w:rPr>
+          <w:rFonts w:ascii="Courier New" w:hAnsi="Courier New" w:cs="Courier New"/>
+          <w:b/>
+        </w:rPr>
+        <w:t>row</w:t>
+      </w:r>
+      <w:r>
+        <w:rPr>
+          <w:rFonts w:ascii="Courier New" w:hAnsi="Courier New" w:cs="Courier New"/>
+        </w:rPr>
+        <w:t>][</w:t>
+      </w:r>
+      <w:r>
+        <w:rPr>
+          <w:rFonts w:ascii="Courier New" w:hAnsi="Courier New" w:cs="Courier New"/>
+          <w:b/>
+        </w:rPr>
+        <w:t>col</w:t>
       </w:r>
       <w:r>
         <w:rPr>
@@ -7997,8 +9610,500 @@
       <w:r>
         <w:rPr>
           <w:rFonts w:ascii="Courier New" w:hAnsi="Courier New" w:cs="Courier New"/>
-        </w:rPr>
-        <w:t>{</w:t>
+          <w:b/>
+        </w:rPr>
+        <w:t>max</w:t>
+      </w:r>
+      <w:r>
+        <w:rPr>
+          <w:rFonts w:ascii="Courier New" w:hAnsi="Courier New" w:cs="Courier New"/>
+        </w:rPr>
+        <w:t>(M[</w:t>
+      </w:r>
+      <w:r>
+        <w:rPr>
+          <w:rFonts w:ascii="Courier New" w:hAnsi="Courier New" w:cs="Courier New"/>
+          <w:b/>
+        </w:rPr>
+        <w:t>row</w:t>
+      </w:r>
+      <w:r>
+        <w:rPr>
+          <w:rFonts w:ascii="Courier New" w:hAnsi="Courier New" w:cs="Courier New"/>
+        </w:rPr>
+        <w:t>-1][</w:t>
+      </w:r>
+      <w:r>
+        <w:rPr>
+          <w:rFonts w:ascii="Courier New" w:hAnsi="Courier New" w:cs="Courier New"/>
+          <w:b/>
+        </w:rPr>
+        <w:t>col</w:t>
+      </w:r>
+      <w:r>
+        <w:rPr>
+          <w:rFonts w:ascii="Courier New" w:hAnsi="Courier New" w:cs="Courier New"/>
+        </w:rPr>
+        <w:t>] + gap_open,</w:t>
+      </w:r>
+    </w:p>
+    <w:p>
+      <w:pPr>
+        <w:rPr>
+          <w:rFonts w:ascii="Courier New" w:hAnsi="Courier New" w:cs="Courier New"/>
+        </w:rPr>
+      </w:pPr>
+      <w:r>
+        <w:rPr>
+          <w:rFonts w:ascii="Courier New" w:hAnsi="Courier New" w:cs="Courier New"/>
+        </w:rPr>
+        <w:t xml:space="preserve">                    I[</w:t>
+      </w:r>
+      <w:r>
+        <w:rPr>
+          <w:rFonts w:ascii="Courier New" w:hAnsi="Courier New" w:cs="Courier New"/>
+          <w:b/>
+        </w:rPr>
+        <w:t>row</w:t>
+      </w:r>
+      <w:r>
+        <w:rPr>
+          <w:rFonts w:ascii="Courier New" w:hAnsi="Courier New" w:cs="Courier New"/>
+        </w:rPr>
+        <w:t>-1][</w:t>
+      </w:r>
+      <w:r>
+        <w:rPr>
+          <w:rFonts w:ascii="Courier New" w:hAnsi="Courier New" w:cs="Courier New"/>
+          <w:b/>
+        </w:rPr>
+        <w:t>col</w:t>
+      </w:r>
+      <w:r>
+        <w:rPr>
+          <w:rFonts w:ascii="Courier New" w:hAnsi="Courier New" w:cs="Courier New"/>
+        </w:rPr>
+        <w:t>] + gap_extend);</w:t>
+      </w:r>
+    </w:p>
+    <w:p>
+      <w:pPr>
+        <w:rPr>
+          <w:rFonts w:ascii="Courier New" w:hAnsi="Courier New" w:cs="Courier New"/>
+        </w:rPr>
+      </w:pPr>
+      <w:r>
+        <w:rPr>
+          <w:rFonts w:ascii="Courier New" w:hAnsi="Courier New" w:cs="Courier New"/>
+        </w:rPr>
+        <w:t xml:space="preserve">  D[</w:t>
+      </w:r>
+      <w:r>
+        <w:rPr>
+          <w:rFonts w:ascii="Courier New" w:hAnsi="Courier New" w:cs="Courier New"/>
+          <w:b/>
+        </w:rPr>
+        <w:t>row</w:t>
+      </w:r>
+      <w:r>
+        <w:rPr>
+          <w:rFonts w:ascii="Courier New" w:hAnsi="Courier New" w:cs="Courier New"/>
+        </w:rPr>
+        <w:t>][</w:t>
+      </w:r>
+      <w:r>
+        <w:rPr>
+          <w:rFonts w:ascii="Courier New" w:hAnsi="Courier New" w:cs="Courier New"/>
+          <w:b/>
+        </w:rPr>
+        <w:t>col</w:t>
+      </w:r>
+      <w:r>
+        <w:rPr>
+          <w:rFonts w:ascii="Courier New" w:hAnsi="Courier New" w:cs="Courier New"/>
+        </w:rPr>
+        <w:t xml:space="preserve">] = </w:t>
+      </w:r>
+      <w:r>
+        <w:rPr>
+          <w:rFonts w:ascii="Courier New" w:hAnsi="Courier New" w:cs="Courier New"/>
+          <w:b/>
+        </w:rPr>
+        <w:t>max</w:t>
+      </w:r>
+      <w:r>
+        <w:rPr>
+          <w:rFonts w:ascii="Courier New" w:hAnsi="Courier New" w:cs="Courier New"/>
+        </w:rPr>
+        <w:t>(M[</w:t>
+      </w:r>
+      <w:r>
+        <w:rPr>
+          <w:rFonts w:ascii="Courier New" w:hAnsi="Courier New" w:cs="Courier New"/>
+          <w:b/>
+        </w:rPr>
+        <w:t>row</w:t>
+      </w:r>
+      <w:r>
+        <w:rPr>
+          <w:rFonts w:ascii="Courier New" w:hAnsi="Courier New" w:cs="Courier New"/>
+        </w:rPr>
+        <w:t>][</w:t>
+      </w:r>
+      <w:r>
+        <w:rPr>
+          <w:rFonts w:ascii="Courier New" w:hAnsi="Courier New" w:cs="Courier New"/>
+          <w:b/>
+        </w:rPr>
+        <w:t>col</w:t>
+      </w:r>
+      <w:r>
+        <w:rPr>
+          <w:rFonts w:ascii="Courier New" w:hAnsi="Courier New" w:cs="Courier New"/>
+        </w:rPr>
+        <w:t>-1] + gap_open,</w:t>
+      </w:r>
+    </w:p>
+    <w:p>
+      <w:pPr>
+        <w:rPr>
+          <w:rFonts w:ascii="Courier New" w:hAnsi="Courier New" w:cs="Courier New"/>
+        </w:rPr>
+      </w:pPr>
+      <w:r>
+        <w:rPr>
+          <w:rFonts w:ascii="Courier New" w:hAnsi="Courier New" w:cs="Courier New"/>
+        </w:rPr>
+        <w:t xml:space="preserve">                    D[</w:t>
+      </w:r>
+      <w:r>
+        <w:rPr>
+          <w:rFonts w:ascii="Courier New" w:hAnsi="Courier New" w:cs="Courier New"/>
+          <w:b/>
+        </w:rPr>
+        <w:t>row</w:t>
+      </w:r>
+      <w:r>
+        <w:rPr>
+          <w:rFonts w:ascii="Courier New" w:hAnsi="Courier New" w:cs="Courier New"/>
+        </w:rPr>
+        <w:t>][</w:t>
+      </w:r>
+      <w:r>
+        <w:rPr>
+          <w:rFonts w:ascii="Courier New" w:hAnsi="Courier New" w:cs="Courier New"/>
+          <w:b/>
+        </w:rPr>
+        <w:t>col</w:t>
+      </w:r>
+      <w:r>
+        <w:rPr>
+          <w:rFonts w:ascii="Courier New" w:hAnsi="Courier New" w:cs="Courier New"/>
+        </w:rPr>
+        <w:t>-1</w:t>
+      </w:r>
+      <w:r>
+        <w:rPr>
+          <w:rFonts w:ascii="Courier New" w:hAnsi="Courier New" w:cs="Courier New"/>
+        </w:rPr>
+        <w:t>] + gap_extend);</w:t>
+      </w:r>
+    </w:p>
+    <w:p>
+      <w:pPr>
+        <w:rPr>
+          <w:rFonts w:ascii="Courier New" w:hAnsi="Courier New" w:cs="Courier New"/>
+        </w:rPr>
+      </w:pPr>
+      <w:r>
+        <w:rPr>
+          <w:rFonts w:ascii="Courier New" w:hAnsi="Courier New" w:cs="Courier New"/>
+        </w:rPr>
+        <w:t xml:space="preserve">  M[</w:t>
+      </w:r>
+      <w:r>
+        <w:rPr>
+          <w:rFonts w:ascii="Courier New" w:hAnsi="Courier New" w:cs="Courier New"/>
+          <w:b/>
+        </w:rPr>
+        <w:t>row</w:t>
+      </w:r>
+      <w:r>
+        <w:rPr>
+          <w:rFonts w:ascii="Courier New" w:hAnsi="Courier New" w:cs="Courier New"/>
+        </w:rPr>
+        <w:t>][</w:t>
+      </w:r>
+      <w:r>
+        <w:rPr>
+          <w:rFonts w:ascii="Courier New" w:hAnsi="Courier New" w:cs="Courier New"/>
+          <w:b/>
+        </w:rPr>
+        <w:t>col</w:t>
+      </w:r>
+      <w:r>
+        <w:rPr>
+          <w:rFonts w:ascii="Courier New" w:hAnsi="Courier New" w:cs="Courier New"/>
+        </w:rPr>
+        <w:t xml:space="preserve">] = </w:t>
+      </w:r>
+      <w:r>
+        <w:rPr>
+          <w:rFonts w:ascii="Courier New" w:hAnsi="Courier New" w:cs="Courier New"/>
+          <w:b/>
+        </w:rPr>
+        <w:t>max</w:t>
+      </w:r>
+      <w:r>
+        <w:rPr>
+          <w:rFonts w:ascii="Courier New" w:hAnsi="Courier New" w:cs="Courier New"/>
+        </w:rPr>
+        <w:t>(0,</w:t>
+      </w:r>
+    </w:p>
+    <w:p>
+      <w:pPr>
+        <w:rPr>
+          <w:rFonts w:ascii="Courier New" w:hAnsi="Courier New" w:cs="Courier New"/>
+        </w:rPr>
+      </w:pPr>
+      <w:r>
+        <w:rPr>
+          <w:rFonts w:ascii="Courier New" w:hAnsi="Courier New" w:cs="Courier New"/>
+        </w:rPr>
+        <w:t xml:space="preserve">                    M</w:t>
+      </w:r>
+      <w:r>
+        <w:rPr>
+          <w:rFonts w:ascii="Courier New" w:hAnsi="Courier New" w:cs="Courier New"/>
+        </w:rPr>
+        <w:t>[</w:t>
+      </w:r>
+      <w:r>
+        <w:rPr>
+          <w:rFonts w:ascii="Courier New" w:hAnsi="Courier New" w:cs="Courier New"/>
+          <w:b/>
+        </w:rPr>
+        <w:t>row</w:t>
+      </w:r>
+      <w:r>
+        <w:rPr>
+          <w:rFonts w:ascii="Courier New" w:hAnsi="Courier New" w:cs="Courier New"/>
+        </w:rPr>
+        <w:t>-1][</w:t>
+      </w:r>
+      <w:r>
+        <w:rPr>
+          <w:rFonts w:ascii="Courier New" w:hAnsi="Courier New" w:cs="Courier New"/>
+          <w:b/>
+        </w:rPr>
+        <w:t>col</w:t>
+      </w:r>
+      <w:r>
+        <w:rPr>
+          <w:rFonts w:ascii="Courier New" w:hAnsi="Courier New" w:cs="Courier New"/>
+        </w:rPr>
+        <w:t xml:space="preserve">-1] + </w:t>
+      </w:r>
+      <w:r>
+        <w:rPr>
+          <w:rFonts w:ascii="Courier New" w:hAnsi="Courier New" w:cs="Courier New"/>
+        </w:rPr>
+        <w:t>substitute</w:t>
+      </w:r>
+      <w:r>
+        <w:rPr>
+          <w:rFonts w:ascii="Courier New" w:hAnsi="Courier New" w:cs="Courier New"/>
+        </w:rPr>
+        <w:t>,</w:t>
+      </w:r>
+    </w:p>
+    <w:p>
+      <w:pPr>
+        <w:rPr>
+          <w:rFonts w:ascii="Courier New" w:hAnsi="Courier New" w:cs="Courier New"/>
+        </w:rPr>
+      </w:pPr>
+      <w:r>
+        <w:rPr>
+          <w:rFonts w:ascii="Courier New" w:hAnsi="Courier New" w:cs="Courier New"/>
+        </w:rPr>
+        <w:t xml:space="preserve">                    I[</w:t>
+      </w:r>
+      <w:r>
+        <w:rPr>
+          <w:rFonts w:ascii="Courier New" w:hAnsi="Courier New" w:cs="Courier New"/>
+          <w:b/>
+        </w:rPr>
+        <w:t>row</w:t>
+      </w:r>
+      <w:r>
+        <w:rPr>
+          <w:rFonts w:ascii="Courier New" w:hAnsi="Courier New" w:cs="Courier New"/>
+        </w:rPr>
+        <w:t>][</w:t>
+      </w:r>
+      <w:r>
+        <w:rPr>
+          <w:rFonts w:ascii="Courier New" w:hAnsi="Courier New" w:cs="Courier New"/>
+          <w:b/>
+        </w:rPr>
+        <w:t>col</w:t>
+      </w:r>
+      <w:r>
+        <w:rPr>
+          <w:rFonts w:ascii="Courier New" w:hAnsi="Courier New" w:cs="Courier New"/>
+        </w:rPr>
+        <w:t>],</w:t>
+      </w:r>
+    </w:p>
+    <w:p>
+      <w:pPr>
+        <w:rPr>
+          <w:rFonts w:ascii="Courier New" w:hAnsi="Courier New" w:cs="Courier New"/>
+        </w:rPr>
+      </w:pPr>
+      <w:r>
+        <w:rPr>
+          <w:rFonts w:ascii="Courier New" w:hAnsi="Courier New" w:cs="Courier New"/>
+        </w:rPr>
+        <w:t xml:space="preserve">                    D[</w:t>
+      </w:r>
+      <w:r>
+        <w:rPr>
+          <w:rFonts w:ascii="Courier New" w:hAnsi="Courier New" w:cs="Courier New"/>
+          <w:b/>
+        </w:rPr>
+        <w:t>row</w:t>
+      </w:r>
+      <w:r>
+        <w:rPr>
+          <w:rFonts w:ascii="Courier New" w:hAnsi="Courier New" w:cs="Courier New"/>
+        </w:rPr>
+        <w:t>][</w:t>
+      </w:r>
+      <w:r>
+        <w:rPr>
+          <w:rFonts w:ascii="Courier New" w:hAnsi="Courier New" w:cs="Courier New"/>
+          <w:b/>
+        </w:rPr>
+        <w:t>col</w:t>
+      </w:r>
+      <w:r>
+        <w:rPr>
+          <w:rFonts w:ascii="Courier New" w:hAnsi="Courier New" w:cs="Courier New"/>
+        </w:rPr>
+        <w:t>]);</w:t>
+      </w:r>
+    </w:p>
+    <w:p>
+      <w:pPr>
+        <w:rPr>
+          <w:rFonts w:ascii="Courier New" w:hAnsi="Courier New" w:cs="Courier New"/>
+        </w:rPr>
+      </w:pPr>
+      <w:r>
+        <w:rPr>
+          <w:rFonts w:ascii="Courier New" w:hAnsi="Courier New" w:cs="Courier New"/>
+        </w:rPr>
+        <w:t>}</w:t>
+      </w:r>
+    </w:p>
+    <w:p>
+      <w:pPr>
+        <w:rPr>
+          <w:rFonts w:ascii="Courier New" w:hAnsi="Courier New" w:cs="Courier New"/>
+        </w:rPr>
+      </w:pPr>
+      <w:r>
+        <w:rPr>
+          <w:rFonts w:ascii="Courier New" w:hAnsi="Courier New" w:cs="Courier New"/>
+          <w:b/>
+        </w:rPr>
+        <w:t>condition</w:t>
+      </w:r>
+      <w:r>
+        <w:rPr>
+          <w:rFonts w:ascii="Courier New" w:hAnsi="Courier New" w:cs="Courier New"/>
+        </w:rPr>
+        <w:t>(</w:t>
+      </w:r>
+      <w:r>
+        <w:rPr>
+          <w:rFonts w:ascii="Courier New" w:hAnsi="Courier New" w:cs="Courier New"/>
+          <w:b/>
+        </w:rPr>
+        <w:t>signed</w:t>
+      </w:r>
+      <w:r>
+        <w:rPr>
+          <w:rFonts w:ascii="Courier New" w:hAnsi="Courier New" w:cs="Courier New"/>
+        </w:rPr>
+        <w:t>&lt;</w:t>
+      </w:r>
+      <w:r>
+        <w:rPr>
+          <w:rFonts w:ascii="Courier New" w:hAnsi="Courier New" w:cs="Courier New"/>
+        </w:rPr>
+        <w:t>BITWIDTH</w:t>
+      </w:r>
+      <w:r>
+        <w:rPr>
+          <w:rFonts w:ascii="Courier New" w:hAnsi="Courier New" w:cs="Courier New"/>
+        </w:rPr>
+        <w:t>&gt; threshold) {</w:t>
+      </w:r>
+    </w:p>
+    <w:p>
+      <w:pPr>
+        <w:rPr>
+          <w:rFonts w:ascii="Courier New" w:hAnsi="Courier New" w:cs="Courier New"/>
+        </w:rPr>
+      </w:pPr>
+      <w:r>
+        <w:rPr>
+          <w:rFonts w:ascii="Courier New" w:hAnsi="Courier New" w:cs="Courier New"/>
+        </w:rPr>
+        <w:t xml:space="preserve">  </w:t>
+      </w:r>
+      <w:r>
+        <w:rPr>
+          <w:rFonts w:ascii="Courier New" w:hAnsi="Courier New" w:cs="Courier New"/>
+          <w:b/>
+        </w:rPr>
+        <w:t>if</w:t>
+      </w:r>
+      <w:r>
+        <w:rPr>
+          <w:rFonts w:ascii="Courier New" w:hAnsi="Courier New" w:cs="Courier New"/>
+        </w:rPr>
+        <w:t xml:space="preserve"> (M[</w:t>
+      </w:r>
+      <w:r>
+        <w:rPr>
+          <w:rFonts w:ascii="Courier New" w:hAnsi="Courier New" w:cs="Courier New"/>
+          <w:b/>
+        </w:rPr>
+        <w:t>row</w:t>
+      </w:r>
+      <w:r>
+        <w:rPr>
+          <w:rFonts w:ascii="Courier New" w:hAnsi="Courier New" w:cs="Courier New"/>
+        </w:rPr>
+        <w:t>][</w:t>
+      </w:r>
+      <w:r>
+        <w:rPr>
+          <w:rFonts w:ascii="Courier New" w:hAnsi="Courier New" w:cs="Courier New"/>
+          <w:b/>
+        </w:rPr>
+        <w:t>col</w:t>
+      </w:r>
+      <w:r>
+        <w:rPr>
+          <w:rFonts w:ascii="Courier New" w:hAnsi="Courier New" w:cs="Courier New"/>
+        </w:rPr>
+        <w:t>] &gt;= threshold) {</w:t>
       </w:r>
     </w:p>
     <w:p>
@@ -8016,779 +10121,28 @@
       <w:r>
         <w:rPr>
           <w:rFonts w:ascii="Courier New" w:hAnsi="Courier New" w:cs="Courier New"/>
-        </w:rPr>
-        <w:t>{</w:t>
-      </w:r>
-      <w:r>
-        <w:rPr>
-          <w:rFonts w:ascii="Courier New" w:hAnsi="Courier New" w:cs="Courier New"/>
-        </w:rPr>
-        <w:t>91, -90, -25, -100},</w:t>
-      </w:r>
-    </w:p>
-    <w:p>
-      <w:pPr>
-        <w:rPr>
-          <w:rFonts w:ascii="Courier New" w:hAnsi="Courier New" w:cs="Courier New"/>
-        </w:rPr>
-      </w:pPr>
-      <w:r>
-        <w:rPr>
-          <w:rFonts w:ascii="Courier New" w:hAnsi="Courier New" w:cs="Courier New"/>
-        </w:rPr>
-        <w:t xml:space="preserve">    {-90, 100, -100, -25},</w:t>
-      </w:r>
-    </w:p>
-    <w:p>
-      <w:pPr>
-        <w:rPr>
-          <w:rFonts w:ascii="Courier New" w:hAnsi="Courier New" w:cs="Courier New"/>
-        </w:rPr>
-      </w:pPr>
-      <w:r>
-        <w:rPr>
-          <w:rFonts w:ascii="Courier New" w:hAnsi="Courier New" w:cs="Courier New"/>
-        </w:rPr>
-        <w:t xml:space="preserve">    {-25, -100, 100, -90},</w:t>
-      </w:r>
-    </w:p>
-    <w:p>
-      <w:pPr>
-        <w:rPr>
-          <w:rFonts w:ascii="Courier New" w:hAnsi="Courier New" w:cs="Courier New"/>
-        </w:rPr>
-      </w:pPr>
-      <w:r>
-        <w:rPr>
-          <w:rFonts w:ascii="Courier New" w:hAnsi="Courier New" w:cs="Courier New"/>
-        </w:rPr>
-        <w:t xml:space="preserve">    {-100, -25, -90, 91}</w:t>
-      </w:r>
-    </w:p>
-    <w:p>
-      <w:pPr>
-        <w:rPr>
-          <w:rFonts w:ascii="Courier New" w:hAnsi="Courier New" w:cs="Courier New"/>
-        </w:rPr>
-      </w:pPr>
-      <w:r>
-        <w:rPr>
-          <w:rFonts w:ascii="Courier New" w:hAnsi="Courier New" w:cs="Courier New"/>
-        </w:rPr>
-        <w:t>};</w:t>
-      </w:r>
-    </w:p>
-    <w:p>
-      <w:pPr>
-        <w:rPr>
-          <w:rFonts w:ascii="Courier New" w:hAnsi="Courier New" w:cs="Courier New"/>
-        </w:rPr>
-      </w:pPr>
-      <w:r>
-        <w:rPr>
-          <w:rFonts w:ascii="Courier New" w:hAnsi="Courier New" w:cs="Courier New"/>
-          <w:b/>
-        </w:rPr>
-        <w:t>const</w:t>
-      </w:r>
-      <w:r>
-        <w:rPr>
-          <w:rFonts w:ascii="Courier New" w:hAnsi="Courier New" w:cs="Courier New"/>
-        </w:rPr>
-        <w:t xml:space="preserve"> </w:t>
-      </w:r>
-      <w:r>
-        <w:rPr>
-          <w:rFonts w:ascii="Courier New" w:hAnsi="Courier New" w:cs="Courier New"/>
-          <w:b/>
-        </w:rPr>
-        <w:t>unsigned</w:t>
-      </w:r>
-      <w:r>
-        <w:rPr>
-          <w:rFonts w:ascii="Courier New" w:hAnsi="Courier New" w:cs="Courier New"/>
-        </w:rPr>
-        <w:t>&lt;BITWIDTH&gt; GAP_OPEN = -400;</w:t>
-      </w:r>
-    </w:p>
-    <w:p>
-      <w:pPr>
-        <w:rPr>
-          <w:rFonts w:ascii="Courier New" w:hAnsi="Courier New" w:cs="Courier New"/>
-        </w:rPr>
-      </w:pPr>
-      <w:r>
-        <w:rPr>
-          <w:rFonts w:ascii="Courier New" w:hAnsi="Courier New" w:cs="Courier New"/>
-          <w:b/>
-        </w:rPr>
-        <w:t>const</w:t>
-      </w:r>
-      <w:r>
-        <w:rPr>
-          <w:rFonts w:ascii="Courier New" w:hAnsi="Courier New" w:cs="Courier New"/>
-        </w:rPr>
-        <w:t xml:space="preserve"> </w:t>
-      </w:r>
-      <w:r>
-        <w:rPr>
-          <w:rFonts w:ascii="Courier New" w:hAnsi="Courier New" w:cs="Courier New"/>
-          <w:b/>
-        </w:rPr>
-        <w:t>unsigned</w:t>
-      </w:r>
-      <w:r>
-        <w:rPr>
-          <w:rFonts w:ascii="Courier New" w:hAnsi="Courier New" w:cs="Courier New"/>
-        </w:rPr>
-        <w:t>&lt;BITWIDTH&gt; GAP_EXTEND = -30;</w:t>
-      </w:r>
-    </w:p>
-    <w:p>
-      <w:pPr>
-        <w:rPr>
-          <w:rFonts w:ascii="Courier New" w:hAnsi="Courier New" w:cs="Courier New"/>
-        </w:rPr>
-      </w:pPr>
-      <w:r>
-        <w:rPr>
-          <w:rFonts w:ascii="Courier New" w:hAnsi="Courier New" w:cs="Courier New"/>
-          <w:b/>
-        </w:rPr>
-        <w:t xml:space="preserve">dpmat </w:t>
-      </w:r>
-      <w:r>
-        <w:rPr>
-          <w:rFonts w:ascii="Courier New" w:hAnsi="Courier New" w:cs="Courier New"/>
-          <w:b/>
-        </w:rPr>
-        <w:t>signed</w:t>
-      </w:r>
-      <w:r>
-        <w:rPr>
-          <w:rFonts w:ascii="Courier New" w:hAnsi="Courier New" w:cs="Courier New"/>
-        </w:rPr>
-        <w:t>&lt;BITWIDTH&gt; M[][];</w:t>
-      </w:r>
-    </w:p>
-    <w:p>
-      <w:pPr>
-        <w:rPr>
-          <w:rFonts w:ascii="Courier New" w:hAnsi="Courier New" w:cs="Courier New"/>
-        </w:rPr>
-      </w:pPr>
-      <w:r>
-        <w:rPr>
-          <w:rFonts w:ascii="Courier New" w:hAnsi="Courier New" w:cs="Courier New"/>
-          <w:b/>
-        </w:rPr>
-        <w:t xml:space="preserve">dpmat </w:t>
-      </w:r>
-      <w:r>
-        <w:rPr>
-          <w:rFonts w:ascii="Courier New" w:hAnsi="Courier New" w:cs="Courier New"/>
-          <w:b/>
-        </w:rPr>
-        <w:t>signed</w:t>
-      </w:r>
-      <w:r>
-        <w:rPr>
-          <w:rFonts w:ascii="Courier New" w:hAnsi="Courier New" w:cs="Courier New"/>
-        </w:rPr>
-        <w:t>&lt;BITWIDTH&gt; I[][];</w:t>
-      </w:r>
-    </w:p>
-    <w:p>
-      <w:pPr>
-        <w:rPr>
-          <w:rFonts w:ascii="Courier New" w:hAnsi="Courier New" w:cs="Courier New"/>
-        </w:rPr>
-      </w:pPr>
-      <w:r>
-        <w:rPr>
-          <w:rFonts w:ascii="Courier New" w:hAnsi="Courier New" w:cs="Courier New"/>
-          <w:b/>
-        </w:rPr>
-        <w:t xml:space="preserve">dpmat </w:t>
-      </w:r>
-      <w:r>
-        <w:rPr>
-          <w:rFonts w:ascii="Courier New" w:hAnsi="Courier New" w:cs="Courier New"/>
-          <w:b/>
-        </w:rPr>
-        <w:t>signed</w:t>
-      </w:r>
-      <w:r>
-        <w:rPr>
-          <w:rFonts w:ascii="Courier New" w:hAnsi="Courier New" w:cs="Courier New"/>
-        </w:rPr>
-        <w:t>&lt;BITWIDTH&gt; D[][];</w:t>
-      </w:r>
-    </w:p>
-    <w:p>
-      <w:pPr>
-        <w:rPr>
-          <w:rFonts w:ascii="Courier New" w:hAnsi="Courier New" w:cs="Courier New"/>
-        </w:rPr>
-      </w:pPr>
-      <w:r>
-        <w:rPr>
-          <w:rFonts w:ascii="Courier New" w:hAnsi="Courier New" w:cs="Courier New"/>
-          <w:b/>
-        </w:rPr>
-        <w:t>cell</w:t>
-      </w:r>
-      <w:r>
-        <w:rPr>
-          <w:rFonts w:ascii="Courier New" w:hAnsi="Courier New" w:cs="Courier New"/>
-        </w:rPr>
-        <w:t>() {</w:t>
-      </w:r>
-    </w:p>
-    <w:p>
-      <w:pPr>
-        <w:rPr>
-          <w:rFonts w:ascii="Courier New" w:hAnsi="Courier New" w:cs="Courier New"/>
-        </w:rPr>
-      </w:pPr>
-      <w:r>
-        <w:rPr>
-          <w:rFonts w:ascii="Courier New" w:hAnsi="Courier New" w:cs="Courier New"/>
-        </w:rPr>
-        <w:t xml:space="preserve">  </w:t>
-      </w:r>
-      <w:r>
-        <w:rPr>
-          <w:rFonts w:ascii="Courier New" w:hAnsi="Courier New" w:cs="Courier New"/>
-          <w:b/>
-        </w:rPr>
-        <w:t>signed</w:t>
-      </w:r>
-      <w:r>
-        <w:rPr>
-          <w:rFonts w:ascii="Courier New" w:hAnsi="Courier New" w:cs="Courier New"/>
-        </w:rPr>
-        <w:t>&lt;BITWIDTH&gt; substitute</w:t>
-      </w:r>
-      <w:r>
-        <w:rPr>
-          <w:rFonts w:ascii="Courier New" w:hAnsi="Courier New" w:cs="Courier New"/>
-        </w:rPr>
-        <w:t xml:space="preserve"> =</w:t>
-      </w:r>
-    </w:p>
-    <w:p>
-      <w:pPr>
-        <w:rPr>
-          <w:rFonts w:ascii="Courier New" w:hAnsi="Courier New" w:cs="Courier New"/>
-        </w:rPr>
-      </w:pPr>
-      <w:r>
-        <w:rPr>
-          <w:rFonts w:ascii="Courier New" w:hAnsi="Courier New" w:cs="Courier New"/>
-        </w:rPr>
-        <w:t xml:space="preserve"> </w:t>
-      </w:r>
-      <w:r>
-        <w:rPr>
-          <w:rFonts w:ascii="Courier New" w:hAnsi="Courier New" w:cs="Courier New"/>
-        </w:rPr>
-        <w:t xml:space="preserve"> </w:t>
-      </w:r>
-      <w:r>
-        <w:rPr>
-          <w:rFonts w:ascii="Courier New" w:hAnsi="Courier New" w:cs="Courier New"/>
-        </w:rPr>
-        <w:t xml:space="preserve">                     HOXD55</w:t>
-      </w:r>
-      <w:r>
-        <w:rPr>
-          <w:rFonts w:ascii="Courier New" w:hAnsi="Courier New" w:cs="Courier New"/>
-        </w:rPr>
-        <w:t>[</w:t>
-      </w:r>
-      <w:r>
-        <w:rPr>
-          <w:rFonts w:ascii="Courier New" w:hAnsi="Courier New" w:cs="Courier New"/>
-          <w:b/>
-        </w:rPr>
-        <w:t>query_char</w:t>
-      </w:r>
-      <w:r>
-        <w:rPr>
-          <w:rFonts w:ascii="Courier New" w:hAnsi="Courier New" w:cs="Courier New"/>
-        </w:rPr>
-        <w:t>][</w:t>
-      </w:r>
-      <w:r>
-        <w:rPr>
-          <w:rFonts w:ascii="Courier New" w:hAnsi="Courier New" w:cs="Courier New"/>
-          <w:b/>
-        </w:rPr>
-        <w:t>ref_char</w:t>
-      </w:r>
-      <w:r>
-        <w:rPr>
-          <w:rFonts w:ascii="Courier New" w:hAnsi="Courier New" w:cs="Courier New"/>
-        </w:rPr>
-        <w:t>];</w:t>
-      </w:r>
-    </w:p>
-    <w:p>
-      <w:pPr>
-        <w:rPr>
-          <w:rFonts w:ascii="Courier New" w:hAnsi="Courier New" w:cs="Courier New"/>
-        </w:rPr>
-      </w:pPr>
-      <w:r>
-        <w:rPr>
-          <w:rFonts w:ascii="Courier New" w:hAnsi="Courier New" w:cs="Courier New"/>
-        </w:rPr>
-        <w:t xml:space="preserve">  I[</w:t>
-      </w:r>
-      <w:r>
-        <w:rPr>
-          <w:rFonts w:ascii="Courier New" w:hAnsi="Courier New" w:cs="Courier New"/>
-          <w:b/>
-        </w:rPr>
-        <w:t>row</w:t>
-      </w:r>
-      <w:r>
-        <w:rPr>
-          <w:rFonts w:ascii="Courier New" w:hAnsi="Courier New" w:cs="Courier New"/>
-        </w:rPr>
-        <w:t>][</w:t>
-      </w:r>
-      <w:r>
-        <w:rPr>
-          <w:rFonts w:ascii="Courier New" w:hAnsi="Courier New" w:cs="Courier New"/>
-          <w:b/>
-        </w:rPr>
-        <w:t>col</w:t>
-      </w:r>
-      <w:r>
-        <w:rPr>
-          <w:rFonts w:ascii="Courier New" w:hAnsi="Courier New" w:cs="Courier New"/>
-        </w:rPr>
-        <w:t xml:space="preserve">] = </w:t>
-      </w:r>
-      <w:r>
-        <w:rPr>
-          <w:rFonts w:ascii="Courier New" w:hAnsi="Courier New" w:cs="Courier New"/>
-          <w:b/>
-        </w:rPr>
-        <w:t>max</w:t>
-      </w:r>
-      <w:r>
-        <w:rPr>
-          <w:rFonts w:ascii="Courier New" w:hAnsi="Courier New" w:cs="Courier New"/>
-        </w:rPr>
-        <w:t>(M[</w:t>
-      </w:r>
-      <w:r>
-        <w:rPr>
-          <w:rFonts w:ascii="Courier New" w:hAnsi="Courier New" w:cs="Courier New"/>
-          <w:b/>
-        </w:rPr>
-        <w:t>row</w:t>
-      </w:r>
-      <w:r>
-        <w:rPr>
-          <w:rFonts w:ascii="Courier New" w:hAnsi="Courier New" w:cs="Courier New"/>
-        </w:rPr>
-        <w:t>-1][</w:t>
-      </w:r>
-      <w:r>
-        <w:rPr>
-          <w:rFonts w:ascii="Courier New" w:hAnsi="Courier New" w:cs="Courier New"/>
-          <w:b/>
-        </w:rPr>
-        <w:t>col</w:t>
-      </w:r>
-      <w:r>
-        <w:rPr>
-          <w:rFonts w:ascii="Courier New" w:hAnsi="Courier New" w:cs="Courier New"/>
-        </w:rPr>
-        <w:t xml:space="preserve">] + </w:t>
-      </w:r>
-      <w:r>
-        <w:rPr>
-          <w:rFonts w:ascii="Courier New" w:hAnsi="Courier New" w:cs="Courier New"/>
-        </w:rPr>
-        <w:t>GAP_OPEN</w:t>
-      </w:r>
-      <w:r>
-        <w:rPr>
-          <w:rFonts w:ascii="Courier New" w:hAnsi="Courier New" w:cs="Courier New"/>
-        </w:rPr>
-        <w:t>,</w:t>
-      </w:r>
-    </w:p>
-    <w:p>
-      <w:pPr>
-        <w:rPr>
-          <w:rFonts w:ascii="Courier New" w:hAnsi="Courier New" w:cs="Courier New"/>
-        </w:rPr>
-      </w:pPr>
-      <w:r>
-        <w:rPr>
-          <w:rFonts w:ascii="Courier New" w:hAnsi="Courier New" w:cs="Courier New"/>
-        </w:rPr>
-        <w:t xml:space="preserve">                    I[</w:t>
-      </w:r>
-      <w:r>
-        <w:rPr>
-          <w:rFonts w:ascii="Courier New" w:hAnsi="Courier New" w:cs="Courier New"/>
-          <w:b/>
-        </w:rPr>
-        <w:t>row</w:t>
-      </w:r>
-      <w:r>
-        <w:rPr>
-          <w:rFonts w:ascii="Courier New" w:hAnsi="Courier New" w:cs="Courier New"/>
-        </w:rPr>
-        <w:t>-1][</w:t>
-      </w:r>
-      <w:r>
-        <w:rPr>
-          <w:rFonts w:ascii="Courier New" w:hAnsi="Courier New" w:cs="Courier New"/>
-          <w:b/>
-        </w:rPr>
-        <w:t>col</w:t>
-      </w:r>
-      <w:r>
-        <w:rPr>
-          <w:rFonts w:ascii="Courier New" w:hAnsi="Courier New" w:cs="Courier New"/>
-        </w:rPr>
-        <w:t xml:space="preserve">] + </w:t>
-      </w:r>
-      <w:r>
-        <w:rPr>
-          <w:rFonts w:ascii="Courier New" w:hAnsi="Courier New" w:cs="Courier New"/>
-        </w:rPr>
-        <w:t>GAP_EXTEND</w:t>
-      </w:r>
-      <w:r>
-        <w:rPr>
-          <w:rFonts w:ascii="Courier New" w:hAnsi="Courier New" w:cs="Courier New"/>
-        </w:rPr>
-        <w:t>);</w:t>
-      </w:r>
-    </w:p>
-    <w:p>
-      <w:pPr>
-        <w:rPr>
-          <w:rFonts w:ascii="Courier New" w:hAnsi="Courier New" w:cs="Courier New"/>
-        </w:rPr>
-      </w:pPr>
-      <w:r>
-        <w:rPr>
-          <w:rFonts w:ascii="Courier New" w:hAnsi="Courier New" w:cs="Courier New"/>
-        </w:rPr>
-        <w:t xml:space="preserve">  D[</w:t>
-      </w:r>
-      <w:r>
-        <w:rPr>
-          <w:rFonts w:ascii="Courier New" w:hAnsi="Courier New" w:cs="Courier New"/>
-          <w:b/>
-        </w:rPr>
-        <w:t>row</w:t>
-      </w:r>
-      <w:r>
-        <w:rPr>
-          <w:rFonts w:ascii="Courier New" w:hAnsi="Courier New" w:cs="Courier New"/>
-        </w:rPr>
-        <w:t>][</w:t>
-      </w:r>
-      <w:r>
-        <w:rPr>
-          <w:rFonts w:ascii="Courier New" w:hAnsi="Courier New" w:cs="Courier New"/>
-          <w:b/>
-        </w:rPr>
-        <w:t>col</w:t>
-      </w:r>
-      <w:r>
-        <w:rPr>
-          <w:rFonts w:ascii="Courier New" w:hAnsi="Courier New" w:cs="Courier New"/>
-        </w:rPr>
-        <w:t xml:space="preserve">] = </w:t>
-      </w:r>
-      <w:r>
-        <w:rPr>
-          <w:rFonts w:ascii="Courier New" w:hAnsi="Courier New" w:cs="Courier New"/>
-          <w:b/>
-        </w:rPr>
-        <w:t>max</w:t>
-      </w:r>
-      <w:r>
-        <w:rPr>
-          <w:rFonts w:ascii="Courier New" w:hAnsi="Courier New" w:cs="Courier New"/>
-        </w:rPr>
-        <w:t>(M[</w:t>
-      </w:r>
-      <w:r>
-        <w:rPr>
-          <w:rFonts w:ascii="Courier New" w:hAnsi="Courier New" w:cs="Courier New"/>
-          <w:b/>
-        </w:rPr>
-        <w:t>row</w:t>
-      </w:r>
-      <w:r>
-        <w:rPr>
-          <w:rFonts w:ascii="Courier New" w:hAnsi="Courier New" w:cs="Courier New"/>
-        </w:rPr>
-        <w:t>][</w:t>
-      </w:r>
-      <w:r>
-        <w:rPr>
-          <w:rFonts w:ascii="Courier New" w:hAnsi="Courier New" w:cs="Courier New"/>
-          <w:b/>
-        </w:rPr>
-        <w:t>col</w:t>
-      </w:r>
-      <w:r>
-        <w:rPr>
-          <w:rFonts w:ascii="Courier New" w:hAnsi="Courier New" w:cs="Courier New"/>
-        </w:rPr>
-        <w:t xml:space="preserve">-1] + </w:t>
-      </w:r>
-      <w:r>
-        <w:rPr>
-          <w:rFonts w:ascii="Courier New" w:hAnsi="Courier New" w:cs="Courier New"/>
-        </w:rPr>
-        <w:t>GAP_OPEN</w:t>
-      </w:r>
-      <w:r>
-        <w:rPr>
-          <w:rFonts w:ascii="Courier New" w:hAnsi="Courier New" w:cs="Courier New"/>
-        </w:rPr>
-        <w:t>,</w:t>
-      </w:r>
-    </w:p>
-    <w:p>
-      <w:pPr>
-        <w:rPr>
-          <w:rFonts w:ascii="Courier New" w:hAnsi="Courier New" w:cs="Courier New"/>
-        </w:rPr>
-      </w:pPr>
-      <w:r>
-        <w:rPr>
-          <w:rFonts w:ascii="Courier New" w:hAnsi="Courier New" w:cs="Courier New"/>
-        </w:rPr>
-        <w:t xml:space="preserve">                    D[</w:t>
-      </w:r>
-      <w:r>
-        <w:rPr>
-          <w:rFonts w:ascii="Courier New" w:hAnsi="Courier New" w:cs="Courier New"/>
-          <w:b/>
-        </w:rPr>
-        <w:t>row</w:t>
-      </w:r>
-      <w:r>
-        <w:rPr>
-          <w:rFonts w:ascii="Courier New" w:hAnsi="Courier New" w:cs="Courier New"/>
-        </w:rPr>
-        <w:t>][</w:t>
-      </w:r>
-      <w:r>
-        <w:rPr>
-          <w:rFonts w:ascii="Courier New" w:hAnsi="Courier New" w:cs="Courier New"/>
-          <w:b/>
-        </w:rPr>
-        <w:t>col</w:t>
-      </w:r>
-      <w:r>
-        <w:rPr>
-          <w:rFonts w:ascii="Courier New" w:hAnsi="Courier New" w:cs="Courier New"/>
-        </w:rPr>
-        <w:t>-1</w:t>
-      </w:r>
-      <w:r>
-        <w:rPr>
-          <w:rFonts w:ascii="Courier New" w:hAnsi="Courier New" w:cs="Courier New"/>
-        </w:rPr>
-        <w:t xml:space="preserve">] + </w:t>
-      </w:r>
-      <w:r>
-        <w:rPr>
-          <w:rFonts w:ascii="Courier New" w:hAnsi="Courier New" w:cs="Courier New"/>
-        </w:rPr>
-        <w:t>GAP_EXTEND</w:t>
-      </w:r>
-      <w:r>
-        <w:rPr>
-          <w:rFonts w:ascii="Courier New" w:hAnsi="Courier New" w:cs="Courier New"/>
-        </w:rPr>
-        <w:t>);</w:t>
-      </w:r>
-    </w:p>
-    <w:p>
-      <w:pPr>
-        <w:rPr>
-          <w:rFonts w:ascii="Courier New" w:hAnsi="Courier New" w:cs="Courier New"/>
-        </w:rPr>
-      </w:pPr>
-      <w:r>
-        <w:rPr>
-          <w:rFonts w:ascii="Courier New" w:hAnsi="Courier New" w:cs="Courier New"/>
-        </w:rPr>
-        <w:t xml:space="preserve">  M[</w:t>
-      </w:r>
-      <w:r>
-        <w:rPr>
-          <w:rFonts w:ascii="Courier New" w:hAnsi="Courier New" w:cs="Courier New"/>
-          <w:b/>
-        </w:rPr>
-        <w:t>row</w:t>
-      </w:r>
-      <w:r>
-        <w:rPr>
-          <w:rFonts w:ascii="Courier New" w:hAnsi="Courier New" w:cs="Courier New"/>
-        </w:rPr>
-        <w:t>][</w:t>
-      </w:r>
-      <w:r>
-        <w:rPr>
-          <w:rFonts w:ascii="Courier New" w:hAnsi="Courier New" w:cs="Courier New"/>
-          <w:b/>
-        </w:rPr>
-        <w:t>col</w:t>
-      </w:r>
-      <w:r>
-        <w:rPr>
-          <w:rFonts w:ascii="Courier New" w:hAnsi="Courier New" w:cs="Courier New"/>
-        </w:rPr>
-        <w:t xml:space="preserve">] = </w:t>
-      </w:r>
-      <w:r>
-        <w:rPr>
-          <w:rFonts w:ascii="Courier New" w:hAnsi="Courier New" w:cs="Courier New"/>
-          <w:b/>
-        </w:rPr>
-        <w:t>max</w:t>
-      </w:r>
-      <w:r>
-        <w:rPr>
-          <w:rFonts w:ascii="Courier New" w:hAnsi="Courier New" w:cs="Courier New"/>
-        </w:rPr>
-        <w:t>(0,</w:t>
-      </w:r>
-    </w:p>
-    <w:p>
-      <w:pPr>
-        <w:rPr>
-          <w:rFonts w:ascii="Courier New" w:hAnsi="Courier New" w:cs="Courier New"/>
-        </w:rPr>
-      </w:pPr>
-      <w:r>
-        <w:rPr>
-          <w:rFonts w:ascii="Courier New" w:hAnsi="Courier New" w:cs="Courier New"/>
-        </w:rPr>
-        <w:t xml:space="preserve">                    M[</w:t>
-      </w:r>
-      <w:r>
-        <w:rPr>
-          <w:rFonts w:ascii="Courier New" w:hAnsi="Courier New" w:cs="Courier New"/>
-          <w:b/>
-        </w:rPr>
-        <w:t>row</w:t>
-      </w:r>
-      <w:r>
-        <w:rPr>
-          <w:rFonts w:ascii="Courier New" w:hAnsi="Courier New" w:cs="Courier New"/>
-        </w:rPr>
-        <w:t>-1][</w:t>
-      </w:r>
-      <w:r>
-        <w:rPr>
-          <w:rFonts w:ascii="Courier New" w:hAnsi="Courier New" w:cs="Courier New"/>
-          <w:b/>
-        </w:rPr>
-        <w:t>col</w:t>
-      </w:r>
-      <w:r>
-        <w:rPr>
-          <w:rFonts w:ascii="Courier New" w:hAnsi="Courier New" w:cs="Courier New"/>
-        </w:rPr>
-        <w:t>-1] + substitute,</w:t>
-      </w:r>
-    </w:p>
-    <w:p>
-      <w:pPr>
-        <w:rPr>
-          <w:rFonts w:ascii="Courier New" w:hAnsi="Courier New" w:cs="Courier New"/>
-        </w:rPr>
-      </w:pPr>
-      <w:r>
-        <w:rPr>
-          <w:rFonts w:ascii="Courier New" w:hAnsi="Courier New" w:cs="Courier New"/>
-        </w:rPr>
-        <w:t xml:space="preserve">                    I[</w:t>
-      </w:r>
-      <w:r>
-        <w:rPr>
-          <w:rFonts w:ascii="Courier New" w:hAnsi="Courier New" w:cs="Courier New"/>
-          <w:b/>
-        </w:rPr>
-        <w:t>row</w:t>
-      </w:r>
-      <w:r>
-        <w:rPr>
-          <w:rFonts w:ascii="Courier New" w:hAnsi="Courier New" w:cs="Courier New"/>
-        </w:rPr>
-        <w:t>][</w:t>
-      </w:r>
-      <w:r>
-        <w:rPr>
-          <w:rFonts w:ascii="Courier New" w:hAnsi="Courier New" w:cs="Courier New"/>
-          <w:b/>
-        </w:rPr>
-        <w:t>col</w:t>
-      </w:r>
-      <w:r>
-        <w:rPr>
-          <w:rFonts w:ascii="Courier New" w:hAnsi="Courier New" w:cs="Courier New"/>
-        </w:rPr>
-        <w:t>],</w:t>
-      </w:r>
-    </w:p>
-    <w:p>
-      <w:pPr>
-        <w:rPr>
-          <w:rFonts w:ascii="Courier New" w:hAnsi="Courier New" w:cs="Courier New"/>
-        </w:rPr>
-      </w:pPr>
-      <w:r>
-        <w:rPr>
-          <w:rFonts w:ascii="Courier New" w:hAnsi="Courier New" w:cs="Courier New"/>
-        </w:rPr>
-        <w:t xml:space="preserve">                    D[</w:t>
-      </w:r>
-      <w:r>
-        <w:rPr>
-          <w:rFonts w:ascii="Courier New" w:hAnsi="Courier New" w:cs="Courier New"/>
-          <w:b/>
-        </w:rPr>
-        <w:t>row</w:t>
-      </w:r>
-      <w:r>
-        <w:rPr>
-          <w:rFonts w:ascii="Courier New" w:hAnsi="Courier New" w:cs="Courier New"/>
-        </w:rPr>
-        <w:t>][</w:t>
-      </w:r>
-      <w:r>
-        <w:rPr>
-          <w:rFonts w:ascii="Courier New" w:hAnsi="Courier New" w:cs="Courier New"/>
-          <w:b/>
-        </w:rPr>
-        <w:t>col</w:t>
-      </w:r>
-      <w:r>
-        <w:rPr>
-          <w:rFonts w:ascii="Courier New" w:hAnsi="Courier New" w:cs="Courier New"/>
-        </w:rPr>
-        <w:t>]);</w:t>
+          <w:b/>
+        </w:rPr>
+        <w:t>report</w:t>
+      </w:r>
+      <w:r>
+        <w:rPr>
+          <w:rFonts w:ascii="Courier New" w:hAnsi="Courier New" w:cs="Courier New"/>
+        </w:rPr>
+        <w:t>();</w:t>
+      </w:r>
+    </w:p>
+    <w:p>
+      <w:pPr>
+        <w:rPr>
+          <w:rFonts w:ascii="Courier New" w:hAnsi="Courier New" w:cs="Courier New"/>
+        </w:rPr>
+      </w:pPr>
+      <w:r>
+        <w:rPr>
+          <w:rFonts w:ascii="Courier New" w:hAnsi="Courier New" w:cs="Courier New"/>
+        </w:rPr>
+        <w:t xml:space="preserve">  }</w:t>
       </w:r>
     </w:p>
     <w:p>
@@ -8806,1313 +10160,88 @@
     </w:p>
     <w:p>
       <w:pPr>
-        <w:rPr>
-          <w:rFonts w:ascii="Courier New" w:hAnsi="Courier New" w:cs="Courier New"/>
-        </w:rPr>
-      </w:pPr>
-      <w:r>
-        <w:rPr>
-          <w:rFonts w:ascii="Courier New" w:hAnsi="Courier New" w:cs="Courier New"/>
-          <w:b/>
-        </w:rPr>
-        <w:t>condition</w:t>
-      </w:r>
-      <w:r>
-        <w:rPr>
-          <w:rFonts w:ascii="Courier New" w:hAnsi="Courier New" w:cs="Courier New"/>
-        </w:rPr>
-        <w:t>(</w:t>
-      </w:r>
-      <w:r>
-        <w:rPr>
-          <w:rFonts w:ascii="Courier New" w:hAnsi="Courier New" w:cs="Courier New"/>
-          <w:b/>
-        </w:rPr>
-        <w:t>signed</w:t>
-      </w:r>
-      <w:r>
-        <w:rPr>
-          <w:rFonts w:ascii="Courier New" w:hAnsi="Courier New" w:cs="Courier New"/>
-        </w:rPr>
-        <w:t>&lt;BITWIDTH&gt; threshold) {</w:t>
-      </w:r>
-    </w:p>
-    <w:p>
-      <w:pPr>
-        <w:rPr>
-          <w:rFonts w:ascii="Courier New" w:hAnsi="Courier New" w:cs="Courier New"/>
-        </w:rPr>
-      </w:pPr>
-      <w:r>
-        <w:rPr>
-          <w:rFonts w:ascii="Courier New" w:hAnsi="Courier New" w:cs="Courier New"/>
-        </w:rPr>
-        <w:t xml:space="preserve">  </w:t>
-      </w:r>
-      <w:r>
-        <w:rPr>
-          <w:rFonts w:ascii="Courier New" w:hAnsi="Courier New" w:cs="Courier New"/>
-          <w:b/>
-        </w:rPr>
-        <w:t>if</w:t>
-      </w:r>
-      <w:r>
-        <w:rPr>
-          <w:rFonts w:ascii="Courier New" w:hAnsi="Courier New" w:cs="Courier New"/>
-        </w:rPr>
-        <w:t xml:space="preserve"> (M[</w:t>
-      </w:r>
-      <w:r>
-        <w:rPr>
-          <w:rFonts w:ascii="Courier New" w:hAnsi="Courier New" w:cs="Courier New"/>
-          <w:b/>
-        </w:rPr>
-        <w:t>row</w:t>
-      </w:r>
-      <w:r>
-        <w:rPr>
-          <w:rFonts w:ascii="Courier New" w:hAnsi="Courier New" w:cs="Courier New"/>
-        </w:rPr>
-        <w:t>][</w:t>
-      </w:r>
-      <w:r>
-        <w:rPr>
-          <w:rFonts w:ascii="Courier New" w:hAnsi="Courier New" w:cs="Courier New"/>
-          <w:b/>
-        </w:rPr>
-        <w:t>col</w:t>
-      </w:r>
-      <w:r>
-        <w:rPr>
-          <w:rFonts w:ascii="Courier New" w:hAnsi="Courier New" w:cs="Courier New"/>
-        </w:rPr>
-        <w:t>] &gt;= threshold) {</w:t>
-      </w:r>
-    </w:p>
-    <w:p>
-      <w:pPr>
-        <w:rPr>
-          <w:rFonts w:ascii="Courier New" w:hAnsi="Courier New" w:cs="Courier New"/>
-        </w:rPr>
-      </w:pPr>
-      <w:r>
-        <w:rPr>
-          <w:rFonts w:ascii="Courier New" w:hAnsi="Courier New" w:cs="Courier New"/>
-        </w:rPr>
-        <w:t xml:space="preserve">    </w:t>
-      </w:r>
-      <w:r>
-        <w:rPr>
-          <w:rFonts w:ascii="Courier New" w:hAnsi="Courier New" w:cs="Courier New"/>
-          <w:b/>
-        </w:rPr>
-        <w:t>report</w:t>
-      </w:r>
-      <w:r>
-        <w:rPr>
-          <w:rFonts w:ascii="Courier New" w:hAnsi="Courier New" w:cs="Courier New"/>
-        </w:rPr>
-        <w:t>();</w:t>
-      </w:r>
-    </w:p>
-    <w:p>
-      <w:pPr>
-        <w:rPr>
-          <w:rFonts w:ascii="Courier New" w:hAnsi="Courier New" w:cs="Courier New"/>
-        </w:rPr>
-      </w:pPr>
-      <w:r>
-        <w:rPr>
-          <w:rFonts w:ascii="Courier New" w:hAnsi="Courier New" w:cs="Courier New"/>
-        </w:rPr>
-        <w:t xml:space="preserve">  }</w:t>
-      </w:r>
-    </w:p>
-    <w:p>
-      <w:pPr>
-        <w:rPr>
-          <w:rFonts w:ascii="Courier New" w:hAnsi="Courier New" w:cs="Courier New"/>
-        </w:rPr>
-      </w:pPr>
-      <w:r>
-        <w:rPr>
-          <w:rFonts w:ascii="Courier New" w:hAnsi="Courier New" w:cs="Courier New"/>
-        </w:rPr>
-        <w:t>}</w:t>
-      </w:r>
-    </w:p>
-    <w:p/>
+        <w:pStyle w:val="Heading1"/>
+      </w:pPr>
+      <w:r>
+        <w:t>Appendix</w:t>
+      </w:r>
+    </w:p>
     <w:p>
       <w:pPr>
         <w:pStyle w:val="Heading2"/>
       </w:pPr>
       <w:r>
-        <w:t>4.5</w:t>
-      </w:r>
-      <w:r>
-        <w:t xml:space="preserve"> </w:t>
-      </w:r>
-      <w:r>
-        <w:t>Run-time parameterizable s</w:t>
-      </w:r>
-      <w:r>
-        <w:t>ubstitution matrix</w:t>
-      </w:r>
-    </w:p>
-    <w:p>
-      <w:pPr>
-        <w:rPr>
-          <w:rFonts w:ascii="Courier New" w:hAnsi="Courier New" w:cs="Courier New"/>
-        </w:rPr>
-      </w:pPr>
-      <w:r>
-        <w:rPr>
-          <w:rFonts w:ascii="Courier New" w:hAnsi="Courier New" w:cs="Courier New"/>
-          <w:b/>
-        </w:rPr>
-        <w:t>alphabet</w:t>
-      </w:r>
-      <w:r>
-        <w:rPr>
-          <w:rFonts w:ascii="Courier New" w:hAnsi="Courier New" w:cs="Courier New"/>
-        </w:rPr>
-        <w:t xml:space="preserve"> = {A, C, G, T, N}</w:t>
-      </w:r>
-      <w:r>
-        <w:rPr>
-          <w:rFonts w:ascii="Courier New" w:hAnsi="Courier New" w:cs="Courier New"/>
-        </w:rPr>
-        <w:t>;</w:t>
-      </w:r>
-    </w:p>
-    <w:p>
-      <w:pPr>
-        <w:rPr>
-          <w:rFonts w:ascii="Courier New" w:hAnsi="Courier New" w:cs="Courier New"/>
-        </w:rPr>
-      </w:pPr>
-      <w:r>
-        <w:rPr>
-          <w:rFonts w:ascii="Courier New" w:hAnsi="Courier New" w:cs="Courier New"/>
-          <w:b/>
-        </w:rPr>
-        <w:t>const</w:t>
-      </w:r>
-      <w:r>
-        <w:rPr>
-          <w:rFonts w:ascii="Courier New" w:hAnsi="Courier New" w:cs="Courier New"/>
-        </w:rPr>
-        <w:t xml:space="preserve"> </w:t>
-      </w:r>
-      <w:r>
-        <w:rPr>
-          <w:rFonts w:ascii="Courier New" w:hAnsi="Courier New" w:cs="Courier New"/>
-          <w:b/>
-        </w:rPr>
-        <w:t>unsigned</w:t>
-      </w:r>
-      <w:r>
-        <w:rPr>
-          <w:rFonts w:ascii="Courier New" w:hAnsi="Courier New" w:cs="Courier New"/>
-        </w:rPr>
-        <w:t xml:space="preserve"> BITWIDTH = 18;</w:t>
-      </w:r>
-    </w:p>
-    <w:p>
-      <w:pPr>
-        <w:rPr>
-          <w:rFonts w:ascii="Courier New" w:hAnsi="Courier New" w:cs="Courier New"/>
-        </w:rPr>
-      </w:pPr>
-      <w:r>
-        <w:rPr>
-          <w:rFonts w:ascii="Courier New" w:hAnsi="Courier New" w:cs="Courier New"/>
-          <w:b/>
-        </w:rPr>
-        <w:t xml:space="preserve">dpmat </w:t>
-      </w:r>
-      <w:r>
-        <w:rPr>
-          <w:rFonts w:ascii="Courier New" w:hAnsi="Courier New" w:cs="Courier New"/>
-          <w:b/>
-        </w:rPr>
-        <w:t>signed</w:t>
-      </w:r>
-      <w:r>
-        <w:rPr>
-          <w:rFonts w:ascii="Courier New" w:hAnsi="Courier New" w:cs="Courier New"/>
-        </w:rPr>
-        <w:t>&lt;</w:t>
-      </w:r>
-      <w:r>
-        <w:rPr>
-          <w:rFonts w:ascii="Courier New" w:hAnsi="Courier New" w:cs="Courier New"/>
-        </w:rPr>
-        <w:t>BITWIDTH</w:t>
-      </w:r>
-      <w:r>
-        <w:rPr>
-          <w:rFonts w:ascii="Courier New" w:hAnsi="Courier New" w:cs="Courier New"/>
-        </w:rPr>
-        <w:t>&gt; M[][];</w:t>
-      </w:r>
-    </w:p>
-    <w:p>
-      <w:pPr>
-        <w:rPr>
-          <w:rFonts w:ascii="Courier New" w:hAnsi="Courier New" w:cs="Courier New"/>
-        </w:rPr>
-      </w:pPr>
-      <w:r>
-        <w:rPr>
-          <w:rFonts w:ascii="Courier New" w:hAnsi="Courier New" w:cs="Courier New"/>
-          <w:b/>
-        </w:rPr>
-        <w:t xml:space="preserve">dpmat </w:t>
-      </w:r>
-      <w:r>
-        <w:rPr>
-          <w:rFonts w:ascii="Courier New" w:hAnsi="Courier New" w:cs="Courier New"/>
-          <w:b/>
-        </w:rPr>
-        <w:t>signed</w:t>
-      </w:r>
-      <w:r>
-        <w:rPr>
-          <w:rFonts w:ascii="Courier New" w:hAnsi="Courier New" w:cs="Courier New"/>
-        </w:rPr>
-        <w:t>&lt;</w:t>
-      </w:r>
-      <w:r>
-        <w:rPr>
-          <w:rFonts w:ascii="Courier New" w:hAnsi="Courier New" w:cs="Courier New"/>
-        </w:rPr>
-        <w:t>BITWIDTH</w:t>
-      </w:r>
-      <w:r>
-        <w:rPr>
-          <w:rFonts w:ascii="Courier New" w:hAnsi="Courier New" w:cs="Courier New"/>
-        </w:rPr>
-        <w:t>&gt; I[][];</w:t>
-      </w:r>
-    </w:p>
-    <w:p>
-      <w:pPr>
-        <w:rPr>
-          <w:rFonts w:ascii="Courier New" w:hAnsi="Courier New" w:cs="Courier New"/>
-        </w:rPr>
-      </w:pPr>
-      <w:r>
-        <w:rPr>
-          <w:rFonts w:ascii="Courier New" w:hAnsi="Courier New" w:cs="Courier New"/>
-          <w:b/>
-        </w:rPr>
-        <w:t xml:space="preserve">dpmat </w:t>
-      </w:r>
-      <w:r>
-        <w:rPr>
-          <w:rFonts w:ascii="Courier New" w:hAnsi="Courier New" w:cs="Courier New"/>
-          <w:b/>
-        </w:rPr>
-        <w:t>signed</w:t>
-      </w:r>
-      <w:r>
-        <w:rPr>
-          <w:rFonts w:ascii="Courier New" w:hAnsi="Courier New" w:cs="Courier New"/>
-        </w:rPr>
-        <w:t>&lt;</w:t>
-      </w:r>
-      <w:r>
-        <w:rPr>
-          <w:rFonts w:ascii="Courier New" w:hAnsi="Courier New" w:cs="Courier New"/>
-        </w:rPr>
-        <w:t>BITWIDTH</w:t>
-      </w:r>
-      <w:r>
-        <w:rPr>
-          <w:rFonts w:ascii="Courier New" w:hAnsi="Courier New" w:cs="Courier New"/>
-        </w:rPr>
-        <w:t>&gt; D[][];</w:t>
-      </w:r>
-    </w:p>
-    <w:p>
-      <w:pPr>
-        <w:rPr>
-          <w:rFonts w:ascii="Courier New" w:hAnsi="Courier New" w:cs="Courier New"/>
-        </w:rPr>
-      </w:pPr>
-      <w:r>
-        <w:rPr>
-          <w:rFonts w:ascii="Courier New" w:hAnsi="Courier New" w:cs="Courier New"/>
-          <w:b/>
-        </w:rPr>
-        <w:t>cell</w:t>
-      </w:r>
-      <w:r>
-        <w:rPr>
-          <w:rFonts w:ascii="Courier New" w:hAnsi="Courier New" w:cs="Courier New"/>
-        </w:rPr>
-        <w:t>(</w:t>
-      </w:r>
-      <w:r>
-        <w:rPr>
-          <w:rFonts w:ascii="Courier New" w:hAnsi="Courier New" w:cs="Courier New"/>
-          <w:b/>
-        </w:rPr>
-        <w:t>signed</w:t>
-      </w:r>
-      <w:r>
-        <w:rPr>
-          <w:rFonts w:ascii="Courier New" w:hAnsi="Courier New" w:cs="Courier New"/>
-        </w:rPr>
-        <w:t>&lt;</w:t>
-      </w:r>
-      <w:r>
-        <w:rPr>
-          <w:rFonts w:ascii="Courier New" w:hAnsi="Courier New" w:cs="Courier New"/>
-        </w:rPr>
-        <w:t>BITWIDTH</w:t>
-      </w:r>
-      <w:r>
-        <w:rPr>
-          <w:rFonts w:ascii="Courier New" w:hAnsi="Courier New" w:cs="Courier New"/>
-        </w:rPr>
-        <w:t>&gt; sub_mat[5][5],</w:t>
-      </w:r>
-    </w:p>
-    <w:p>
-      <w:pPr>
-        <w:rPr>
-          <w:rFonts w:ascii="Courier New" w:hAnsi="Courier New" w:cs="Courier New"/>
-        </w:rPr>
-      </w:pPr>
-      <w:r>
-        <w:rPr>
-          <w:rFonts w:ascii="Courier New" w:hAnsi="Courier New" w:cs="Courier New"/>
-        </w:rPr>
-        <w:t xml:space="preserve">     </w:t>
-      </w:r>
-      <w:r>
-        <w:rPr>
-          <w:rFonts w:ascii="Courier New" w:hAnsi="Courier New" w:cs="Courier New"/>
-          <w:b/>
-        </w:rPr>
-        <w:t>signed</w:t>
-      </w:r>
-      <w:r>
-        <w:rPr>
-          <w:rFonts w:ascii="Courier New" w:hAnsi="Courier New" w:cs="Courier New"/>
-        </w:rPr>
-        <w:t>&lt;</w:t>
-      </w:r>
-      <w:r>
-        <w:rPr>
-          <w:rFonts w:ascii="Courier New" w:hAnsi="Courier New" w:cs="Courier New"/>
-        </w:rPr>
-        <w:t>BITWIDTH</w:t>
-      </w:r>
-      <w:r>
-        <w:rPr>
-          <w:rFonts w:ascii="Courier New" w:hAnsi="Courier New" w:cs="Courier New"/>
-        </w:rPr>
-        <w:t>&gt; gap_open,</w:t>
-      </w:r>
-    </w:p>
-    <w:p>
-      <w:pPr>
-        <w:rPr>
-          <w:rFonts w:ascii="Courier New" w:hAnsi="Courier New" w:cs="Courier New"/>
-        </w:rPr>
-      </w:pPr>
-      <w:r>
-        <w:rPr>
-          <w:rFonts w:ascii="Courier New" w:hAnsi="Courier New" w:cs="Courier New"/>
-        </w:rPr>
-        <w:t xml:space="preserve">     </w:t>
-      </w:r>
-      <w:r>
-        <w:rPr>
-          <w:rFonts w:ascii="Courier New" w:hAnsi="Courier New" w:cs="Courier New"/>
-          <w:b/>
-        </w:rPr>
-        <w:t>signed</w:t>
-      </w:r>
-      <w:r>
-        <w:rPr>
-          <w:rFonts w:ascii="Courier New" w:hAnsi="Courier New" w:cs="Courier New"/>
-        </w:rPr>
-        <w:t>&lt;</w:t>
-      </w:r>
-      <w:r>
-        <w:rPr>
-          <w:rFonts w:ascii="Courier New" w:hAnsi="Courier New" w:cs="Courier New"/>
-        </w:rPr>
-        <w:t>BITWIDTH</w:t>
-      </w:r>
-      <w:r>
-        <w:rPr>
-          <w:rFonts w:ascii="Courier New" w:hAnsi="Courier New" w:cs="Courier New"/>
-        </w:rPr>
-        <w:t xml:space="preserve">&gt; gap_extend, </w:t>
-      </w:r>
-    </w:p>
-    <w:p>
-      <w:pPr>
-        <w:rPr>
-          <w:rFonts w:ascii="Courier New" w:hAnsi="Courier New" w:cs="Courier New"/>
-        </w:rPr>
-      </w:pPr>
-      <w:r>
-        <w:rPr>
-          <w:rFonts w:ascii="Courier New" w:hAnsi="Courier New" w:cs="Courier New"/>
-        </w:rPr>
-        <w:t xml:space="preserve">     </w:t>
-      </w:r>
-      <w:r>
-        <w:rPr>
-          <w:rFonts w:ascii="Courier New" w:hAnsi="Courier New" w:cs="Courier New"/>
-          <w:b/>
-        </w:rPr>
-        <w:t>signed</w:t>
-      </w:r>
-      <w:r>
-        <w:rPr>
-          <w:rFonts w:ascii="Courier New" w:hAnsi="Courier New" w:cs="Courier New"/>
-        </w:rPr>
-        <w:t>&lt;</w:t>
-      </w:r>
-      <w:r>
-        <w:rPr>
-          <w:rFonts w:ascii="Courier New" w:hAnsi="Courier New" w:cs="Courier New"/>
-        </w:rPr>
-        <w:t>BITWIDTH</w:t>
-      </w:r>
-      <w:r>
-        <w:rPr>
-          <w:rFonts w:ascii="Courier New" w:hAnsi="Courier New" w:cs="Courier New"/>
-        </w:rPr>
-        <w:t>&gt; N_penalty) {</w:t>
-      </w:r>
-    </w:p>
-    <w:p>
-      <w:pPr>
-        <w:rPr>
-          <w:rFonts w:ascii="Courier New" w:hAnsi="Courier New" w:cs="Courier New"/>
-        </w:rPr>
-      </w:pPr>
-      <w:r>
-        <w:rPr>
-          <w:rFonts w:ascii="Courier New" w:hAnsi="Courier New" w:cs="Courier New"/>
-        </w:rPr>
-        <w:t xml:space="preserve">  </w:t>
-      </w:r>
-      <w:r>
-        <w:rPr>
-          <w:rFonts w:ascii="Courier New" w:hAnsi="Courier New" w:cs="Courier New"/>
-          <w:b/>
-        </w:rPr>
-        <w:t>signed</w:t>
-      </w:r>
-      <w:r>
-        <w:rPr>
-          <w:rFonts w:ascii="Courier New" w:hAnsi="Courier New" w:cs="Courier New"/>
-        </w:rPr>
-        <w:t>&lt;</w:t>
-      </w:r>
-      <w:r>
-        <w:rPr>
-          <w:rFonts w:ascii="Courier New" w:hAnsi="Courier New" w:cs="Courier New"/>
-        </w:rPr>
-        <w:t>BITWIDTH</w:t>
-      </w:r>
-      <w:r>
-        <w:rPr>
-          <w:rFonts w:ascii="Courier New" w:hAnsi="Courier New" w:cs="Courier New"/>
-        </w:rPr>
-        <w:t xml:space="preserve">&gt; </w:t>
-      </w:r>
-      <w:r>
-        <w:rPr>
-          <w:rFonts w:ascii="Courier New" w:hAnsi="Courier New" w:cs="Courier New"/>
-        </w:rPr>
-        <w:t>substitute</w:t>
-      </w:r>
-      <w:r>
-        <w:rPr>
-          <w:rFonts w:ascii="Courier New" w:hAnsi="Courier New" w:cs="Courier New"/>
-        </w:rPr>
-        <w:t>;</w:t>
-      </w:r>
-    </w:p>
-    <w:p>
-      <w:pPr>
-        <w:rPr>
-          <w:rFonts w:ascii="Courier New" w:hAnsi="Courier New" w:cs="Courier New"/>
-        </w:rPr>
-      </w:pPr>
-      <w:r>
-        <w:rPr>
-          <w:rFonts w:ascii="Courier New" w:hAnsi="Courier New" w:cs="Courier New"/>
-        </w:rPr>
-        <w:t xml:space="preserve">  </w:t>
-      </w:r>
-      <w:r>
-        <w:rPr>
-          <w:rFonts w:ascii="Courier New" w:hAnsi="Courier New" w:cs="Courier New"/>
-          <w:b/>
-        </w:rPr>
-        <w:t>if</w:t>
-      </w:r>
-      <w:r>
-        <w:rPr>
-          <w:rFonts w:ascii="Courier New" w:hAnsi="Courier New" w:cs="Courier New"/>
-        </w:rPr>
-        <w:t xml:space="preserve"> (</w:t>
-      </w:r>
-      <w:r>
-        <w:rPr>
-          <w:rFonts w:ascii="Courier New" w:hAnsi="Courier New" w:cs="Courier New"/>
-          <w:b/>
-        </w:rPr>
-        <w:t>query_char</w:t>
-      </w:r>
-      <w:r>
-        <w:rPr>
-          <w:rFonts w:ascii="Courier New" w:hAnsi="Courier New" w:cs="Courier New"/>
-        </w:rPr>
-        <w:t xml:space="preserve"> == N || </w:t>
-      </w:r>
-      <w:r>
-        <w:rPr>
-          <w:rFonts w:ascii="Courier New" w:hAnsi="Courier New" w:cs="Courier New"/>
-          <w:b/>
-        </w:rPr>
-        <w:t>ref_char</w:t>
-      </w:r>
-      <w:r>
-        <w:rPr>
-          <w:rFonts w:ascii="Courier New" w:hAnsi="Courier New" w:cs="Courier New"/>
-        </w:rPr>
-        <w:t xml:space="preserve"> == N) {</w:t>
-      </w:r>
-    </w:p>
-    <w:p>
-      <w:pPr>
-        <w:rPr>
-          <w:rFonts w:ascii="Courier New" w:hAnsi="Courier New" w:cs="Courier New"/>
-        </w:rPr>
-      </w:pPr>
-      <w:r>
-        <w:rPr>
-          <w:rFonts w:ascii="Courier New" w:hAnsi="Courier New" w:cs="Courier New"/>
-        </w:rPr>
-        <w:t xml:space="preserve">    </w:t>
-      </w:r>
-      <w:r>
-        <w:rPr>
-          <w:rFonts w:ascii="Courier New" w:hAnsi="Courier New" w:cs="Courier New"/>
-        </w:rPr>
-        <w:t xml:space="preserve">substitute </w:t>
-      </w:r>
-      <w:r>
-        <w:rPr>
-          <w:rFonts w:ascii="Courier New" w:hAnsi="Courier New" w:cs="Courier New"/>
-        </w:rPr>
-        <w:t>= N_penalty;</w:t>
-      </w:r>
-    </w:p>
-    <w:p>
-      <w:pPr>
-        <w:rPr>
-          <w:rFonts w:ascii="Courier New" w:hAnsi="Courier New" w:cs="Courier New"/>
-        </w:rPr>
-      </w:pPr>
-      <w:r>
-        <w:rPr>
-          <w:rFonts w:ascii="Courier New" w:hAnsi="Courier New" w:cs="Courier New"/>
-        </w:rPr>
-        <w:t xml:space="preserve">  } </w:t>
-      </w:r>
-      <w:r>
-        <w:rPr>
-          <w:rFonts w:ascii="Courier New" w:hAnsi="Courier New" w:cs="Courier New"/>
-          <w:b/>
-        </w:rPr>
-        <w:t>else</w:t>
-      </w:r>
-      <w:r>
-        <w:rPr>
-          <w:rFonts w:ascii="Courier New" w:hAnsi="Courier New" w:cs="Courier New"/>
-        </w:rPr>
-        <w:t xml:space="preserve"> {</w:t>
-      </w:r>
-    </w:p>
-    <w:p>
-      <w:pPr>
-        <w:rPr>
-          <w:rFonts w:ascii="Courier New" w:hAnsi="Courier New" w:cs="Courier New"/>
-        </w:rPr>
-      </w:pPr>
-      <w:r>
-        <w:rPr>
-          <w:rFonts w:ascii="Courier New" w:hAnsi="Courier New" w:cs="Courier New"/>
-        </w:rPr>
-        <w:t xml:space="preserve">    </w:t>
-      </w:r>
-      <w:r>
-        <w:rPr>
-          <w:rFonts w:ascii="Courier New" w:hAnsi="Courier New" w:cs="Courier New"/>
-        </w:rPr>
-        <w:t>substitute</w:t>
-      </w:r>
-      <w:r>
-        <w:rPr>
-          <w:rFonts w:ascii="Courier New" w:hAnsi="Courier New" w:cs="Courier New"/>
-        </w:rPr>
-        <w:t xml:space="preserve"> = </w:t>
-      </w:r>
-      <w:r>
-        <w:rPr>
-          <w:rFonts w:ascii="Courier New" w:hAnsi="Courier New" w:cs="Courier New"/>
-        </w:rPr>
-        <w:t>sub_mat[</w:t>
-      </w:r>
-      <w:r>
-        <w:rPr>
-          <w:rFonts w:ascii="Courier New" w:hAnsi="Courier New" w:cs="Courier New"/>
-          <w:b/>
-        </w:rPr>
-        <w:t>query_char</w:t>
-      </w:r>
-      <w:r>
-        <w:rPr>
-          <w:rFonts w:ascii="Courier New" w:hAnsi="Courier New" w:cs="Courier New"/>
-        </w:rPr>
-        <w:t>][</w:t>
-      </w:r>
-      <w:r>
-        <w:rPr>
-          <w:rFonts w:ascii="Courier New" w:hAnsi="Courier New" w:cs="Courier New"/>
-          <w:b/>
-        </w:rPr>
-        <w:t>ref_char</w:t>
-      </w:r>
-      <w:r>
-        <w:rPr>
-          <w:rFonts w:ascii="Courier New" w:hAnsi="Courier New" w:cs="Courier New"/>
-        </w:rPr>
-        <w:t>]</w:t>
-      </w:r>
-      <w:r>
-        <w:rPr>
-          <w:rFonts w:ascii="Courier New" w:hAnsi="Courier New" w:cs="Courier New"/>
-        </w:rPr>
-        <w:t>;</w:t>
-      </w:r>
-    </w:p>
-    <w:p>
-      <w:pPr>
-        <w:rPr>
-          <w:rFonts w:ascii="Courier New" w:hAnsi="Courier New" w:cs="Courier New"/>
-        </w:rPr>
-      </w:pPr>
-      <w:r>
-        <w:rPr>
-          <w:rFonts w:ascii="Courier New" w:hAnsi="Courier New" w:cs="Courier New"/>
-        </w:rPr>
-        <w:t xml:space="preserve">  }</w:t>
-      </w:r>
-    </w:p>
-    <w:p>
-      <w:pPr>
-        <w:rPr>
-          <w:rFonts w:ascii="Courier New" w:hAnsi="Courier New" w:cs="Courier New"/>
-        </w:rPr>
-      </w:pPr>
-      <w:r>
-        <w:rPr>
-          <w:rFonts w:ascii="Courier New" w:hAnsi="Courier New" w:cs="Courier New"/>
-        </w:rPr>
-        <w:t xml:space="preserve">  I[</w:t>
-      </w:r>
-      <w:r>
-        <w:rPr>
-          <w:rFonts w:ascii="Courier New" w:hAnsi="Courier New" w:cs="Courier New"/>
-          <w:b/>
-        </w:rPr>
-        <w:t>row</w:t>
-      </w:r>
-      <w:r>
-        <w:rPr>
-          <w:rFonts w:ascii="Courier New" w:hAnsi="Courier New" w:cs="Courier New"/>
-        </w:rPr>
-        <w:t>][</w:t>
-      </w:r>
-      <w:r>
-        <w:rPr>
-          <w:rFonts w:ascii="Courier New" w:hAnsi="Courier New" w:cs="Courier New"/>
-          <w:b/>
-        </w:rPr>
-        <w:t>col</w:t>
-      </w:r>
-      <w:r>
-        <w:rPr>
-          <w:rFonts w:ascii="Courier New" w:hAnsi="Courier New" w:cs="Courier New"/>
-        </w:rPr>
-        <w:t xml:space="preserve">] = </w:t>
-      </w:r>
-      <w:r>
-        <w:rPr>
-          <w:rFonts w:ascii="Courier New" w:hAnsi="Courier New" w:cs="Courier New"/>
-          <w:b/>
-        </w:rPr>
-        <w:t>max</w:t>
-      </w:r>
-      <w:r>
-        <w:rPr>
-          <w:rFonts w:ascii="Courier New" w:hAnsi="Courier New" w:cs="Courier New"/>
-        </w:rPr>
-        <w:t>(M[</w:t>
-      </w:r>
-      <w:r>
-        <w:rPr>
-          <w:rFonts w:ascii="Courier New" w:hAnsi="Courier New" w:cs="Courier New"/>
-          <w:b/>
-        </w:rPr>
-        <w:t>row</w:t>
-      </w:r>
-      <w:r>
-        <w:rPr>
-          <w:rFonts w:ascii="Courier New" w:hAnsi="Courier New" w:cs="Courier New"/>
-        </w:rPr>
-        <w:t>-1][</w:t>
-      </w:r>
-      <w:r>
-        <w:rPr>
-          <w:rFonts w:ascii="Courier New" w:hAnsi="Courier New" w:cs="Courier New"/>
-          <w:b/>
-        </w:rPr>
-        <w:t>col</w:t>
-      </w:r>
-      <w:r>
-        <w:rPr>
-          <w:rFonts w:ascii="Courier New" w:hAnsi="Courier New" w:cs="Courier New"/>
-        </w:rPr>
-        <w:t>] + gap_open,</w:t>
-      </w:r>
-    </w:p>
-    <w:p>
-      <w:pPr>
-        <w:rPr>
-          <w:rFonts w:ascii="Courier New" w:hAnsi="Courier New" w:cs="Courier New"/>
-        </w:rPr>
-      </w:pPr>
-      <w:r>
-        <w:rPr>
-          <w:rFonts w:ascii="Courier New" w:hAnsi="Courier New" w:cs="Courier New"/>
-        </w:rPr>
-        <w:t xml:space="preserve">                    I[</w:t>
-      </w:r>
-      <w:r>
-        <w:rPr>
-          <w:rFonts w:ascii="Courier New" w:hAnsi="Courier New" w:cs="Courier New"/>
-          <w:b/>
-        </w:rPr>
-        <w:t>row</w:t>
-      </w:r>
-      <w:r>
-        <w:rPr>
-          <w:rFonts w:ascii="Courier New" w:hAnsi="Courier New" w:cs="Courier New"/>
-        </w:rPr>
-        <w:t>-1][</w:t>
-      </w:r>
-      <w:r>
-        <w:rPr>
-          <w:rFonts w:ascii="Courier New" w:hAnsi="Courier New" w:cs="Courier New"/>
-          <w:b/>
-        </w:rPr>
-        <w:t>col</w:t>
-      </w:r>
-      <w:r>
-        <w:rPr>
-          <w:rFonts w:ascii="Courier New" w:hAnsi="Courier New" w:cs="Courier New"/>
-        </w:rPr>
-        <w:t>] + gap_extend);</w:t>
-      </w:r>
-    </w:p>
-    <w:p>
-      <w:pPr>
-        <w:rPr>
-          <w:rFonts w:ascii="Courier New" w:hAnsi="Courier New" w:cs="Courier New"/>
-        </w:rPr>
-      </w:pPr>
-      <w:r>
-        <w:rPr>
-          <w:rFonts w:ascii="Courier New" w:hAnsi="Courier New" w:cs="Courier New"/>
-        </w:rPr>
-        <w:t xml:space="preserve">  D[</w:t>
-      </w:r>
-      <w:r>
-        <w:rPr>
-          <w:rFonts w:ascii="Courier New" w:hAnsi="Courier New" w:cs="Courier New"/>
-          <w:b/>
-        </w:rPr>
-        <w:t>row</w:t>
-      </w:r>
-      <w:r>
-        <w:rPr>
-          <w:rFonts w:ascii="Courier New" w:hAnsi="Courier New" w:cs="Courier New"/>
-        </w:rPr>
-        <w:t>][</w:t>
-      </w:r>
-      <w:r>
-        <w:rPr>
-          <w:rFonts w:ascii="Courier New" w:hAnsi="Courier New" w:cs="Courier New"/>
-          <w:b/>
-        </w:rPr>
-        <w:t>col</w:t>
-      </w:r>
-      <w:r>
-        <w:rPr>
-          <w:rFonts w:ascii="Courier New" w:hAnsi="Courier New" w:cs="Courier New"/>
-        </w:rPr>
-        <w:t xml:space="preserve">] = </w:t>
-      </w:r>
-      <w:r>
-        <w:rPr>
-          <w:rFonts w:ascii="Courier New" w:hAnsi="Courier New" w:cs="Courier New"/>
-          <w:b/>
-        </w:rPr>
-        <w:t>max</w:t>
-      </w:r>
-      <w:r>
-        <w:rPr>
-          <w:rFonts w:ascii="Courier New" w:hAnsi="Courier New" w:cs="Courier New"/>
-        </w:rPr>
-        <w:t>(M[</w:t>
-      </w:r>
-      <w:r>
-        <w:rPr>
-          <w:rFonts w:ascii="Courier New" w:hAnsi="Courier New" w:cs="Courier New"/>
-          <w:b/>
-        </w:rPr>
-        <w:t>row</w:t>
-      </w:r>
-      <w:r>
-        <w:rPr>
-          <w:rFonts w:ascii="Courier New" w:hAnsi="Courier New" w:cs="Courier New"/>
-        </w:rPr>
-        <w:t>][</w:t>
-      </w:r>
-      <w:r>
-        <w:rPr>
-          <w:rFonts w:ascii="Courier New" w:hAnsi="Courier New" w:cs="Courier New"/>
-          <w:b/>
-        </w:rPr>
-        <w:t>col</w:t>
-      </w:r>
-      <w:r>
-        <w:rPr>
-          <w:rFonts w:ascii="Courier New" w:hAnsi="Courier New" w:cs="Courier New"/>
-        </w:rPr>
-        <w:t>-1] + gap_open,</w:t>
-      </w:r>
-    </w:p>
-    <w:p>
-      <w:pPr>
-        <w:rPr>
-          <w:rFonts w:ascii="Courier New" w:hAnsi="Courier New" w:cs="Courier New"/>
-        </w:rPr>
-      </w:pPr>
-      <w:r>
-        <w:rPr>
-          <w:rFonts w:ascii="Courier New" w:hAnsi="Courier New" w:cs="Courier New"/>
-        </w:rPr>
-        <w:t xml:space="preserve">                    D[</w:t>
-      </w:r>
-      <w:r>
-        <w:rPr>
-          <w:rFonts w:ascii="Courier New" w:hAnsi="Courier New" w:cs="Courier New"/>
-          <w:b/>
-        </w:rPr>
-        <w:t>row</w:t>
-      </w:r>
-      <w:r>
-        <w:rPr>
-          <w:rFonts w:ascii="Courier New" w:hAnsi="Courier New" w:cs="Courier New"/>
-        </w:rPr>
-        <w:t>][</w:t>
-      </w:r>
-      <w:r>
-        <w:rPr>
-          <w:rFonts w:ascii="Courier New" w:hAnsi="Courier New" w:cs="Courier New"/>
-          <w:b/>
-        </w:rPr>
-        <w:t>col</w:t>
-      </w:r>
-      <w:r>
-        <w:rPr>
-          <w:rFonts w:ascii="Courier New" w:hAnsi="Courier New" w:cs="Courier New"/>
-        </w:rPr>
-        <w:t>-1</w:t>
-      </w:r>
-      <w:r>
-        <w:rPr>
-          <w:rFonts w:ascii="Courier New" w:hAnsi="Courier New" w:cs="Courier New"/>
-        </w:rPr>
-        <w:t>] + gap_extend);</w:t>
-      </w:r>
-    </w:p>
-    <w:p>
-      <w:pPr>
-        <w:rPr>
-          <w:rFonts w:ascii="Courier New" w:hAnsi="Courier New" w:cs="Courier New"/>
-        </w:rPr>
-      </w:pPr>
-      <w:r>
-        <w:rPr>
-          <w:rFonts w:ascii="Courier New" w:hAnsi="Courier New" w:cs="Courier New"/>
-        </w:rPr>
-        <w:t xml:space="preserve">  M[</w:t>
-      </w:r>
-      <w:r>
-        <w:rPr>
-          <w:rFonts w:ascii="Courier New" w:hAnsi="Courier New" w:cs="Courier New"/>
-          <w:b/>
-        </w:rPr>
-        <w:t>row</w:t>
-      </w:r>
-      <w:r>
-        <w:rPr>
-          <w:rFonts w:ascii="Courier New" w:hAnsi="Courier New" w:cs="Courier New"/>
-        </w:rPr>
-        <w:t>][</w:t>
-      </w:r>
-      <w:r>
-        <w:rPr>
-          <w:rFonts w:ascii="Courier New" w:hAnsi="Courier New" w:cs="Courier New"/>
-          <w:b/>
-        </w:rPr>
-        <w:t>col</w:t>
-      </w:r>
-      <w:r>
-        <w:rPr>
-          <w:rFonts w:ascii="Courier New" w:hAnsi="Courier New" w:cs="Courier New"/>
-        </w:rPr>
-        <w:t xml:space="preserve">] = </w:t>
-      </w:r>
-      <w:r>
-        <w:rPr>
-          <w:rFonts w:ascii="Courier New" w:hAnsi="Courier New" w:cs="Courier New"/>
-          <w:b/>
-        </w:rPr>
-        <w:t>max</w:t>
-      </w:r>
-      <w:r>
-        <w:rPr>
-          <w:rFonts w:ascii="Courier New" w:hAnsi="Courier New" w:cs="Courier New"/>
-        </w:rPr>
-        <w:t>(0,</w:t>
-      </w:r>
-    </w:p>
-    <w:p>
-      <w:pPr>
-        <w:rPr>
-          <w:rFonts w:ascii="Courier New" w:hAnsi="Courier New" w:cs="Courier New"/>
-        </w:rPr>
-      </w:pPr>
-      <w:r>
-        <w:rPr>
-          <w:rFonts w:ascii="Courier New" w:hAnsi="Courier New" w:cs="Courier New"/>
-        </w:rPr>
-        <w:t xml:space="preserve">                    M</w:t>
-      </w:r>
-      <w:r>
-        <w:rPr>
-          <w:rFonts w:ascii="Courier New" w:hAnsi="Courier New" w:cs="Courier New"/>
-        </w:rPr>
-        <w:t>[</w:t>
-      </w:r>
-      <w:r>
-        <w:rPr>
-          <w:rFonts w:ascii="Courier New" w:hAnsi="Courier New" w:cs="Courier New"/>
-          <w:b/>
-        </w:rPr>
-        <w:t>row</w:t>
-      </w:r>
-      <w:r>
-        <w:rPr>
-          <w:rFonts w:ascii="Courier New" w:hAnsi="Courier New" w:cs="Courier New"/>
-        </w:rPr>
-        <w:t>-1][</w:t>
-      </w:r>
-      <w:r>
-        <w:rPr>
-          <w:rFonts w:ascii="Courier New" w:hAnsi="Courier New" w:cs="Courier New"/>
-          <w:b/>
-        </w:rPr>
-        <w:t>col</w:t>
-      </w:r>
-      <w:r>
-        <w:rPr>
-          <w:rFonts w:ascii="Courier New" w:hAnsi="Courier New" w:cs="Courier New"/>
-        </w:rPr>
-        <w:t xml:space="preserve">-1] + </w:t>
-      </w:r>
-      <w:r>
-        <w:rPr>
-          <w:rFonts w:ascii="Courier New" w:hAnsi="Courier New" w:cs="Courier New"/>
-        </w:rPr>
-        <w:t>substitute</w:t>
-      </w:r>
-      <w:r>
-        <w:rPr>
-          <w:rFonts w:ascii="Courier New" w:hAnsi="Courier New" w:cs="Courier New"/>
-        </w:rPr>
-        <w:t>,</w:t>
-      </w:r>
-    </w:p>
-    <w:p>
-      <w:pPr>
-        <w:rPr>
-          <w:rFonts w:ascii="Courier New" w:hAnsi="Courier New" w:cs="Courier New"/>
-        </w:rPr>
-      </w:pPr>
-      <w:r>
-        <w:rPr>
-          <w:rFonts w:ascii="Courier New" w:hAnsi="Courier New" w:cs="Courier New"/>
-        </w:rPr>
-        <w:t xml:space="preserve">                    I[</w:t>
-      </w:r>
-      <w:r>
-        <w:rPr>
-          <w:rFonts w:ascii="Courier New" w:hAnsi="Courier New" w:cs="Courier New"/>
-          <w:b/>
-        </w:rPr>
-        <w:t>row</w:t>
-      </w:r>
-      <w:r>
-        <w:rPr>
-          <w:rFonts w:ascii="Courier New" w:hAnsi="Courier New" w:cs="Courier New"/>
-        </w:rPr>
-        <w:t>][</w:t>
-      </w:r>
-      <w:r>
-        <w:rPr>
-          <w:rFonts w:ascii="Courier New" w:hAnsi="Courier New" w:cs="Courier New"/>
-          <w:b/>
-        </w:rPr>
-        <w:t>col</w:t>
-      </w:r>
-      <w:r>
-        <w:rPr>
-          <w:rFonts w:ascii="Courier New" w:hAnsi="Courier New" w:cs="Courier New"/>
-        </w:rPr>
-        <w:t>],</w:t>
-      </w:r>
-    </w:p>
-    <w:p>
-      <w:pPr>
-        <w:rPr>
-          <w:rFonts w:ascii="Courier New" w:hAnsi="Courier New" w:cs="Courier New"/>
-        </w:rPr>
-      </w:pPr>
-      <w:r>
-        <w:rPr>
-          <w:rFonts w:ascii="Courier New" w:hAnsi="Courier New" w:cs="Courier New"/>
-        </w:rPr>
-        <w:t xml:space="preserve">                    D[</w:t>
-      </w:r>
-      <w:r>
-        <w:rPr>
-          <w:rFonts w:ascii="Courier New" w:hAnsi="Courier New" w:cs="Courier New"/>
-          <w:b/>
-        </w:rPr>
-        <w:t>row</w:t>
-      </w:r>
-      <w:r>
-        <w:rPr>
-          <w:rFonts w:ascii="Courier New" w:hAnsi="Courier New" w:cs="Courier New"/>
-        </w:rPr>
-        <w:t>][</w:t>
-      </w:r>
-      <w:r>
-        <w:rPr>
-          <w:rFonts w:ascii="Courier New" w:hAnsi="Courier New" w:cs="Courier New"/>
-          <w:b/>
-        </w:rPr>
-        <w:t>col</w:t>
-      </w:r>
-      <w:r>
-        <w:rPr>
-          <w:rFonts w:ascii="Courier New" w:hAnsi="Courier New" w:cs="Courier New"/>
-        </w:rPr>
-        <w:t>]);</w:t>
-      </w:r>
-    </w:p>
-    <w:p>
-      <w:pPr>
-        <w:rPr>
-          <w:rFonts w:ascii="Courier New" w:hAnsi="Courier New" w:cs="Courier New"/>
-        </w:rPr>
-      </w:pPr>
-      <w:r>
-        <w:rPr>
-          <w:rFonts w:ascii="Courier New" w:hAnsi="Courier New" w:cs="Courier New"/>
-        </w:rPr>
-        <w:t>}</w:t>
-      </w:r>
-    </w:p>
-    <w:p>
-      <w:pPr>
-        <w:rPr>
-          <w:rFonts w:ascii="Courier New" w:hAnsi="Courier New" w:cs="Courier New"/>
-        </w:rPr>
-      </w:pPr>
-      <w:r>
-        <w:rPr>
-          <w:rFonts w:ascii="Courier New" w:hAnsi="Courier New" w:cs="Courier New"/>
-          <w:b/>
-        </w:rPr>
-        <w:t>condition</w:t>
-      </w:r>
-      <w:r>
-        <w:rPr>
-          <w:rFonts w:ascii="Courier New" w:hAnsi="Courier New" w:cs="Courier New"/>
-        </w:rPr>
-        <w:t>(</w:t>
-      </w:r>
-      <w:r>
-        <w:rPr>
-          <w:rFonts w:ascii="Courier New" w:hAnsi="Courier New" w:cs="Courier New"/>
-          <w:b/>
-        </w:rPr>
-        <w:t>signed</w:t>
-      </w:r>
-      <w:r>
-        <w:rPr>
-          <w:rFonts w:ascii="Courier New" w:hAnsi="Courier New" w:cs="Courier New"/>
-        </w:rPr>
-        <w:t>&lt;</w:t>
-      </w:r>
-      <w:r>
-        <w:rPr>
-          <w:rFonts w:ascii="Courier New" w:hAnsi="Courier New" w:cs="Courier New"/>
-        </w:rPr>
-        <w:t>BITWIDTH</w:t>
-      </w:r>
-      <w:r>
-        <w:rPr>
-          <w:rFonts w:ascii="Courier New" w:hAnsi="Courier New" w:cs="Courier New"/>
-        </w:rPr>
-        <w:t>&gt; threshold) {</w:t>
-      </w:r>
-    </w:p>
-    <w:p>
-      <w:pPr>
-        <w:rPr>
-          <w:rFonts w:ascii="Courier New" w:hAnsi="Courier New" w:cs="Courier New"/>
-        </w:rPr>
-      </w:pPr>
-      <w:r>
-        <w:rPr>
-          <w:rFonts w:ascii="Courier New" w:hAnsi="Courier New" w:cs="Courier New"/>
-        </w:rPr>
-        <w:t xml:space="preserve">  </w:t>
-      </w:r>
-      <w:r>
-        <w:rPr>
-          <w:rFonts w:ascii="Courier New" w:hAnsi="Courier New" w:cs="Courier New"/>
-          <w:b/>
-        </w:rPr>
-        <w:t>if</w:t>
-      </w:r>
-      <w:r>
-        <w:rPr>
-          <w:rFonts w:ascii="Courier New" w:hAnsi="Courier New" w:cs="Courier New"/>
-        </w:rPr>
-        <w:t xml:space="preserve"> (M[</w:t>
-      </w:r>
-      <w:r>
-        <w:rPr>
-          <w:rFonts w:ascii="Courier New" w:hAnsi="Courier New" w:cs="Courier New"/>
-          <w:b/>
-        </w:rPr>
-        <w:t>row</w:t>
-      </w:r>
-      <w:r>
-        <w:rPr>
-          <w:rFonts w:ascii="Courier New" w:hAnsi="Courier New" w:cs="Courier New"/>
-        </w:rPr>
-        <w:t>][</w:t>
-      </w:r>
-      <w:r>
-        <w:rPr>
-          <w:rFonts w:ascii="Courier New" w:hAnsi="Courier New" w:cs="Courier New"/>
-          <w:b/>
-        </w:rPr>
-        <w:t>col</w:t>
-      </w:r>
-      <w:r>
-        <w:rPr>
-          <w:rFonts w:ascii="Courier New" w:hAnsi="Courier New" w:cs="Courier New"/>
-        </w:rPr>
-        <w:t>] &gt;= threshold) {</w:t>
-      </w:r>
-    </w:p>
-    <w:p>
-      <w:pPr>
-        <w:rPr>
-          <w:rFonts w:ascii="Courier New" w:hAnsi="Courier New" w:cs="Courier New"/>
-        </w:rPr>
-      </w:pPr>
-      <w:r>
-        <w:rPr>
-          <w:rFonts w:ascii="Courier New" w:hAnsi="Courier New" w:cs="Courier New"/>
-        </w:rPr>
-        <w:t xml:space="preserve">    </w:t>
-      </w:r>
-      <w:r>
-        <w:rPr>
-          <w:rFonts w:ascii="Courier New" w:hAnsi="Courier New" w:cs="Courier New"/>
-          <w:b/>
-        </w:rPr>
-        <w:t>report</w:t>
-      </w:r>
-      <w:r>
-        <w:rPr>
-          <w:rFonts w:ascii="Courier New" w:hAnsi="Courier New" w:cs="Courier New"/>
-        </w:rPr>
-        <w:t>();</w:t>
-      </w:r>
-    </w:p>
-    <w:p>
-      <w:pPr>
-        <w:rPr>
-          <w:rFonts w:ascii="Courier New" w:hAnsi="Courier New" w:cs="Courier New"/>
-        </w:rPr>
-      </w:pPr>
-      <w:r>
-        <w:rPr>
-          <w:rFonts w:ascii="Courier New" w:hAnsi="Courier New" w:cs="Courier New"/>
-        </w:rPr>
-        <w:t xml:space="preserve">  }</w:t>
-      </w:r>
-    </w:p>
-    <w:p>
-      <w:pPr>
-        <w:rPr>
-          <w:rFonts w:ascii="Courier New" w:hAnsi="Courier New" w:cs="Courier New"/>
-        </w:rPr>
-      </w:pPr>
-      <w:r>
-        <w:rPr>
-          <w:rFonts w:ascii="Courier New" w:hAnsi="Courier New" w:cs="Courier New"/>
-        </w:rPr>
-        <w:t>}</w:t>
-      </w:r>
-    </w:p>
-    <w:p/>
+        <w:t>List of Semantic Errors</w:t>
+      </w:r>
+    </w:p>
+    <w:p>
+      <w:pPr>
+        <w:pStyle w:val="ListParagraph"/>
+        <w:numPr>
+          <w:ilvl w:val="0"/>
+          <w:numId w:val="5"/>
+        </w:numPr>
+      </w:pPr>
+      <w:r>
+        <w:t xml:space="preserve">Alphabet characters </w:t>
+      </w:r>
+      <w:r>
+        <w:t xml:space="preserve">doesn’t </w:t>
+      </w:r>
+      <w:r>
+        <w:t>have either all explicit or all implicit values.</w:t>
+      </w:r>
+    </w:p>
+    <w:p>
+      <w:pPr>
+        <w:pStyle w:val="ListParagraph"/>
+        <w:numPr>
+          <w:ilvl w:val="0"/>
+          <w:numId w:val="5"/>
+        </w:numPr>
+      </w:pPr>
+      <w:r>
+        <w:t xml:space="preserve">Alphabet character </w:t>
+      </w:r>
+      <w:r>
+        <w:t xml:space="preserve">has negative </w:t>
+      </w:r>
+      <w:r>
+        <w:t>explicit value</w:t>
+      </w:r>
+      <w:r>
+        <w:t>.</w:t>
+      </w:r>
+    </w:p>
+    <w:p>
+      <w:pPr>
+        <w:pStyle w:val="ListParagraph"/>
+        <w:numPr>
+          <w:ilvl w:val="0"/>
+          <w:numId w:val="5"/>
+        </w:numPr>
+      </w:pPr>
+      <w:r>
+        <w:t>Alphabet characters not previously declared.</w:t>
+      </w:r>
+    </w:p>
+    <w:p>
+      <w:pPr>
+        <w:pStyle w:val="ListParagraph"/>
+        <w:numPr>
+          <w:ilvl w:val="0"/>
+          <w:numId w:val="5"/>
+        </w:numPr>
+      </w:pPr>
+      <w:r>
+        <w:t>Constant scalar not previously declared.</w:t>
+      </w:r>
+    </w:p>
+    <w:p>
+      <w:pPr>
+        <w:pStyle w:val="ListParagraph"/>
+      </w:pPr>
+    </w:p>
     <w:sectPr>
       <w:pgSz w:w="12240" w:h="15840"/>
       <w:pgMar w:top="1440" w:right="1800" w:bottom="1440" w:left="1800" w:header="720" w:footer="720" w:gutter="0"/>
@@ -10301,9 +10430,98 @@
     </w:lvl>
   </w:abstractNum>
   <w:abstractNum w:abstractNumId="2">
+    <w:nsid w:val="38B83685"/>
+    <w:multiLevelType w:val="hybridMultilevel"/>
+    <w:tmpl w:val="AC42F342"/>
+    <w:lvl w:ilvl="0" w:tplc="0409000F">
+      <w:start w:val="1"/>
+      <w:numFmt w:val="decimal"/>
+      <w:lvlText w:val="%1."/>
+      <w:lvlJc w:val="left"/>
+      <w:pPr>
+        <w:ind w:left="720" w:hanging="360"/>
+      </w:pPr>
+      <w:rPr>
+        <w:rFonts w:hint="default"/>
+      </w:rPr>
+    </w:lvl>
+    <w:lvl w:ilvl="1" w:tplc="04090019" w:tentative="1">
+      <w:start w:val="1"/>
+      <w:numFmt w:val="lowerLetter"/>
+      <w:lvlText w:val="%2."/>
+      <w:lvlJc w:val="left"/>
+      <w:pPr>
+        <w:ind w:left="1440" w:hanging="360"/>
+      </w:pPr>
+    </w:lvl>
+    <w:lvl w:ilvl="2" w:tplc="0409001B" w:tentative="1">
+      <w:start w:val="1"/>
+      <w:numFmt w:val="lowerRoman"/>
+      <w:lvlText w:val="%3."/>
+      <w:lvlJc w:val="right"/>
+      <w:pPr>
+        <w:ind w:left="2160" w:hanging="180"/>
+      </w:pPr>
+    </w:lvl>
+    <w:lvl w:ilvl="3" w:tplc="0409000F" w:tentative="1">
+      <w:start w:val="1"/>
+      <w:numFmt w:val="decimal"/>
+      <w:lvlText w:val="%4."/>
+      <w:lvlJc w:val="left"/>
+      <w:pPr>
+        <w:ind w:left="2880" w:hanging="360"/>
+      </w:pPr>
+    </w:lvl>
+    <w:lvl w:ilvl="4" w:tplc="04090019" w:tentative="1">
+      <w:start w:val="1"/>
+      <w:numFmt w:val="lowerLetter"/>
+      <w:lvlText w:val="%5."/>
+      <w:lvlJc w:val="left"/>
+      <w:pPr>
+        <w:ind w:left="3600" w:hanging="360"/>
+      </w:pPr>
+    </w:lvl>
+    <w:lvl w:ilvl="5" w:tplc="0409001B" w:tentative="1">
+      <w:start w:val="1"/>
+      <w:numFmt w:val="lowerRoman"/>
+      <w:lvlText w:val="%6."/>
+      <w:lvlJc w:val="right"/>
+      <w:pPr>
+        <w:ind w:left="4320" w:hanging="180"/>
+      </w:pPr>
+    </w:lvl>
+    <w:lvl w:ilvl="6" w:tplc="0409000F" w:tentative="1">
+      <w:start w:val="1"/>
+      <w:numFmt w:val="decimal"/>
+      <w:lvlText w:val="%7."/>
+      <w:lvlJc w:val="left"/>
+      <w:pPr>
+        <w:ind w:left="5040" w:hanging="360"/>
+      </w:pPr>
+    </w:lvl>
+    <w:lvl w:ilvl="7" w:tplc="04090019" w:tentative="1">
+      <w:start w:val="1"/>
+      <w:numFmt w:val="lowerLetter"/>
+      <w:lvlText w:val="%8."/>
+      <w:lvlJc w:val="left"/>
+      <w:pPr>
+        <w:ind w:left="5760" w:hanging="360"/>
+      </w:pPr>
+    </w:lvl>
+    <w:lvl w:ilvl="8" w:tplc="0409001B" w:tentative="1">
+      <w:start w:val="1"/>
+      <w:numFmt w:val="lowerRoman"/>
+      <w:lvlText w:val="%9."/>
+      <w:lvlJc w:val="right"/>
+      <w:pPr>
+        <w:ind w:left="6480" w:hanging="180"/>
+      </w:pPr>
+    </w:lvl>
+  </w:abstractNum>
+  <w:abstractNum w:abstractNumId="3">
     <w:nsid w:val="69094E90"/>
     <w:multiLevelType w:val="hybridMultilevel"/>
-    <w:tmpl w:val="6FAA3BB2"/>
+    <w:tmpl w:val="7DBC112E"/>
     <w:lvl w:ilvl="0" w:tplc="04090001">
       <w:start w:val="1"/>
       <w:numFmt w:val="bullet"/>
@@ -10413,7 +10631,7 @@
       </w:rPr>
     </w:lvl>
   </w:abstractNum>
-  <w:abstractNum w:abstractNumId="3">
+  <w:abstractNum w:abstractNumId="4">
     <w:nsid w:val="72DE0443"/>
     <w:multiLevelType w:val="hybridMultilevel"/>
     <w:tmpl w:val="3A7635C4"/>
@@ -10530,12 +10748,15 @@
     <w:abstractNumId w:val="1"/>
   </w:num>
   <w:num w:numId="2">
-    <w:abstractNumId w:val="3"/>
+    <w:abstractNumId w:val="4"/>
   </w:num>
   <w:num w:numId="3">
     <w:abstractNumId w:val="0"/>
   </w:num>
   <w:num w:numId="4">
+    <w:abstractNumId w:val="3"/>
+  </w:num>
+  <w:num w:numId="5">
     <w:abstractNumId w:val="2"/>
   </w:num>
 </w:numbering>
@@ -11555,4 +11776,16 @@
   </a:objectDefaults>
   <a:extraClrSchemeLst/>
 </a:theme>
+</file>
+
+<file path=customXml/item1.xml><?xml version="1.0" encoding="utf-8"?>
+<b:Sources xmlns:b="http://schemas.openxmlformats.org/officeDocument/2006/bibliography" xmlns="http://schemas.openxmlformats.org/officeDocument/2006/bibliography" SelectedStyle="/APA.XSL" StyleName="APA"/>
+</file>
+
+<file path=customXml/itemProps1.xml><?xml version="1.0" encoding="utf-8"?>
+<ds:datastoreItem xmlns:ds="http://schemas.openxmlformats.org/officeDocument/2006/customXml" ds:itemID="{3ABC3C6B-54BC-8042-B460-921CA2383029}">
+  <ds:schemaRefs>
+    <ds:schemaRef ds:uri="http://schemas.openxmlformats.org/officeDocument/2006/bibliography"/>
+  </ds:schemaRefs>
+</ds:datastoreItem>
 </file>
--- a/Compiler/DPAL_spec.docx
+++ b/Compiler/DPAL_spec.docx
@@ -1229,6 +1229,127 @@
         </w:rPr>
         <w:t xml:space="preserve"> processing elements.</w:t>
       </w:r>
+    </w:p>
+    <w:p>
+      <w:pPr>
+        <w:rPr>
+          <w:rFonts w:cs="Courier New"/>
+        </w:rPr>
+      </w:pPr>
+    </w:p>
+    <w:p>
+      <w:pPr>
+        <w:jc w:val="both"/>
+        <w:rPr>
+          <w:rFonts w:cs="Courier New"/>
+        </w:rPr>
+      </w:pPr>
+      <w:r>
+        <w:rPr>
+          <w:rFonts w:cs="Courier New"/>
+        </w:rPr>
+        <w:t>Temporary variables may be used</w:t>
+      </w:r>
+      <w:r>
+        <w:rPr>
+          <w:rFonts w:cs="Courier New"/>
+        </w:rPr>
+        <w:t xml:space="preserve"> </w:t>
+      </w:r>
+      <w:r>
+        <w:rPr>
+          <w:rFonts w:cs="Courier New"/>
+        </w:rPr>
+        <w:t>and are declared at the beginning of the function. The</w:t>
+      </w:r>
+      <w:r>
+        <w:rPr>
+          <w:rFonts w:cs="Courier New"/>
+        </w:rPr>
+        <w:t xml:space="preserve"> scope of a variable only includes the current iteration of the function. Variables must be assigned values before being referenced.</w:t>
+      </w:r>
+    </w:p>
+    <w:p>
+      <w:pPr>
+        <w:jc w:val="both"/>
+        <w:rPr>
+          <w:rFonts w:cs="Courier New"/>
+        </w:rPr>
+      </w:pPr>
+    </w:p>
+    <w:p>
+      <w:pPr>
+        <w:jc w:val="both"/>
+        <w:rPr>
+          <w:rFonts w:cs="Courier New"/>
+        </w:rPr>
+      </w:pPr>
+      <w:r>
+        <w:rPr>
+          <w:rFonts w:cs="Courier New"/>
+        </w:rPr>
+        <w:t>Characters, constants, and parameters cannot be assigned.</w:t>
+      </w:r>
+    </w:p>
+    <w:p>
+      <w:pPr>
+        <w:jc w:val="both"/>
+        <w:rPr>
+          <w:rFonts w:cs="Courier New"/>
+        </w:rPr>
+      </w:pPr>
+    </w:p>
+    <w:p>
+      <w:pPr>
+        <w:jc w:val="both"/>
+        <w:rPr>
+          <w:rFonts w:cs="Courier New"/>
+        </w:rPr>
+      </w:pPr>
+      <w:r>
+        <w:rPr>
+          <w:rFonts w:cs="Courier New"/>
+        </w:rPr>
+        <w:t xml:space="preserve">The </w:t>
+      </w:r>
+      <w:r>
+        <w:rPr>
+          <w:rFonts w:ascii="Courier New" w:hAnsi="Courier New" w:cs="Courier New"/>
+        </w:rPr>
+        <w:t>report()</w:t>
+      </w:r>
+      <w:r>
+        <w:rPr>
+          <w:rFonts w:cs="Courier New"/>
+        </w:rPr>
+        <w:t xml:space="preserve"> </w:t>
+      </w:r>
+      <w:r>
+        <w:rPr>
+          <w:rFonts w:cs="Courier New"/>
+        </w:rPr>
+        <w:t xml:space="preserve">function cannot be invoked in the </w:t>
+      </w:r>
+      <w:r>
+        <w:rPr>
+          <w:rFonts w:ascii="Courier New" w:hAnsi="Courier New" w:cs="Courier New"/>
+        </w:rPr>
+        <w:t>cell</w:t>
+      </w:r>
+      <w:r>
+        <w:rPr>
+          <w:rFonts w:ascii="Courier New" w:hAnsi="Courier New" w:cs="Courier New"/>
+        </w:rPr>
+        <w:t>()</w:t>
+      </w:r>
+      <w:r>
+        <w:rPr>
+          <w:rFonts w:cs="Courier New"/>
+        </w:rPr>
+        <w:t>function.</w:t>
+      </w:r>
+      <w:bookmarkStart w:id="0" w:name="_GoBack"/>
+      <w:bookmarkEnd w:id="0"/>
     </w:p>
     <w:p>
       <w:pPr>
@@ -1489,32 +1610,6 @@
     </w:p>
     <w:p>
       <w:pPr>
-        <w:jc w:val="both"/>
-        <w:rPr>
-          <w:rFonts w:cs="Courier New"/>
-        </w:rPr>
-      </w:pPr>
-      <w:r>
-        <w:rPr>
-          <w:rFonts w:cs="Courier New"/>
-        </w:rPr>
-        <w:t xml:space="preserve">Temporary variables may be used, and the scope of </w:t>
-      </w:r>
-      <w:r>
-        <w:rPr>
-          <w:rFonts w:cs="Courier New"/>
-        </w:rPr>
-        <w:t>a</w:t>
-      </w:r>
-      <w:r>
-        <w:rPr>
-          <w:rFonts w:cs="Courier New"/>
-        </w:rPr>
-        <w:t xml:space="preserve"> variable only includes the current iteration of the function. Variables must be assigned values before being referenced.</w:t>
-      </w:r>
-    </w:p>
-    <w:p>
-      <w:pPr>
         <w:pStyle w:val="Heading2"/>
       </w:pPr>
       <w:r>
@@ -1611,13 +1706,19 @@
         <w:rPr>
           <w:rFonts w:cs="Courier New"/>
         </w:rPr>
-        <w:t xml:space="preserve">Temporary variables may be used, </w:t>
-      </w:r>
-      <w:r>
-        <w:rPr>
-          <w:rFonts w:cs="Courier New"/>
-        </w:rPr>
-        <w:t>but dynamic programming matrix values cannot be assigned. A</w:t>
+        <w:t xml:space="preserve">Temporary variables may be used </w:t>
+      </w:r>
+      <w:r>
+        <w:rPr>
+          <w:rFonts w:cs="Courier New"/>
+        </w:rPr>
+        <w:t>and are declared at the beginning of the function.</w:t>
+      </w:r>
+      <w:r>
+        <w:rPr>
+          <w:rFonts w:cs="Courier New"/>
+        </w:rPr>
+        <w:t xml:space="preserve"> A</w:t>
       </w:r>
       <w:r>
         <w:rPr>
@@ -1673,6 +1774,40 @@
         </w:rPr>
         <w:t xml:space="preserve">. </w:t>
       </w:r>
+    </w:p>
+    <w:p>
+      <w:pPr>
+        <w:rPr>
+          <w:rFonts w:cs="Courier New"/>
+        </w:rPr>
+      </w:pPr>
+    </w:p>
+    <w:p>
+      <w:pPr>
+        <w:rPr>
+          <w:rFonts w:cs="Courier New"/>
+        </w:rPr>
+      </w:pPr>
+      <w:r>
+        <w:rPr>
+          <w:rFonts w:cs="Courier New"/>
+        </w:rPr>
+        <w:t>Characters, constants, dynamic programming matrix cells, and parameters cannot be assigned.</w:t>
+      </w:r>
+    </w:p>
+    <w:p>
+      <w:pPr>
+        <w:rPr>
+          <w:rFonts w:cs="Courier New"/>
+        </w:rPr>
+      </w:pPr>
+    </w:p>
+    <w:p>
+      <w:pPr>
+        <w:rPr>
+          <w:rFonts w:cs="Courier New"/>
+        </w:rPr>
+      </w:pPr>
       <w:r>
         <w:rPr>
           <w:rFonts w:cs="Courier New"/>
@@ -3092,22 +3227,150 @@
       </w:r>
     </w:p>
     <w:p>
-      <w:pPr>
+      <w:r>
+        <w:rPr>
+          <w:i/>
+        </w:rPr>
+        <w:t>CellFuncDecl</w:t>
+      </w:r>
+      <w:r>
+        <w:tab/>
+      </w:r>
+      <w:r>
+        <w:tab/>
+        <w:t>::=</w:t>
+      </w:r>
+      <w:r>
+        <w:tab/>
+      </w:r>
+      <w:r>
         <w:rPr>
           <w:rFonts w:ascii="Courier New" w:hAnsi="Courier New"/>
         </w:rPr>
-      </w:pPr>
-      <w:r>
-        <w:rPr>
-          <w:i/>
-        </w:rPr>
-        <w:t>CellFuncDecl</w:t>
-      </w:r>
-      <w:r>
-        <w:tab/>
-      </w:r>
-      <w:r>
-        <w:tab/>
+        <w:t>cell</w:t>
+      </w:r>
+      <w:r>
+        <w:rPr>
+          <w:rFonts w:ascii="Courier New" w:hAnsi="Courier New"/>
+        </w:rPr>
+        <w:t>(</w:t>
+      </w:r>
+      <w:r>
+        <w:rPr>
+          <w:i/>
+        </w:rPr>
+        <w:t>Parameter</w:t>
+      </w:r>
+      <w:r>
+        <w:t xml:space="preserve"> </w:t>
+      </w:r>
+      <w:r>
+        <w:rPr>
+          <w:b/>
+        </w:rPr>
+        <w:t>[</w:t>
+      </w:r>
+      <w:r>
+        <w:rPr>
+          <w:rFonts w:ascii="Courier New" w:hAnsi="Courier New"/>
+        </w:rPr>
+        <w:t>,</w:t>
+      </w:r>
+      <w:r>
+        <w:rPr>
+          <w:i/>
+        </w:rPr>
+        <w:t>Parameter</w:t>
+      </w:r>
+      <w:r>
+        <w:rPr>
+          <w:b/>
+        </w:rPr>
+        <w:t>]</w:t>
+      </w:r>
+      <w:r>
+        <w:t>*</w:t>
+      </w:r>
+      <w:r>
+        <w:rPr>
+          <w:rFonts w:ascii="Courier New" w:hAnsi="Courier New"/>
+        </w:rPr>
+        <w:t>) {</w:t>
+      </w:r>
+      <w:r>
+        <w:t xml:space="preserve"> </w:t>
+      </w:r>
+    </w:p>
+    <w:p>
+      <w:pPr>
+        <w:ind w:left="2880" w:firstLine="720"/>
+      </w:pPr>
+      <w:r>
+        <w:rPr>
+          <w:i/>
+        </w:rPr>
+        <w:t>VariableDecl</w:t>
+      </w:r>
+      <w:r>
+        <w:t>*</w:t>
+      </w:r>
+    </w:p>
+    <w:p>
+      <w:pPr>
+        <w:ind w:left="2880" w:firstLine="720"/>
+      </w:pPr>
+      <w:r>
+        <w:rPr>
+          <w:i/>
+        </w:rPr>
+        <w:t>Stmt</w:t>
+      </w:r>
+      <w:r>
+        <w:t>*</w:t>
+      </w:r>
+    </w:p>
+    <w:p>
+      <w:pPr>
+        <w:ind w:left="2160" w:firstLine="720"/>
+      </w:pPr>
+      <w:r>
+        <w:rPr>
+          <w:rFonts w:ascii="Courier New" w:hAnsi="Courier New"/>
+        </w:rPr>
+        <w:t>}</w:t>
+      </w:r>
+    </w:p>
+    <w:p>
+      <w:pPr>
+        <w:rPr>
+          <w:rFonts w:cs="Courier New"/>
+        </w:rPr>
+      </w:pPr>
+      <w:r>
+        <w:rPr>
+          <w:i/>
+        </w:rPr>
+        <w:t>Cond</w:t>
+      </w:r>
+      <w:r>
+        <w:rPr>
+          <w:i/>
+        </w:rPr>
+        <w:t>FuncDecl</w:t>
+      </w:r>
+      <w:r>
+        <w:rPr>
+          <w:i/>
+        </w:rPr>
+        <w:tab/>
+      </w:r>
+      <w:r>
+        <w:rPr>
+          <w:i/>
+        </w:rPr>
+        <w:tab/>
+      </w:r>
+      <w:r>
         <w:t>::=</w:t>
       </w:r>
       <w:r>
@@ -3115,34 +3378,932 @@
       </w:r>
       <w:r>
         <w:rPr>
+          <w:rFonts w:ascii="Courier New" w:hAnsi="Courier New" w:cs="Courier New"/>
+        </w:rPr>
+        <w:t>condition</w:t>
+      </w:r>
+      <w:r>
+        <w:rPr>
+          <w:rFonts w:ascii="Courier New" w:hAnsi="Courier New" w:cs="Courier New"/>
+        </w:rPr>
+        <w:t>(</w:t>
+      </w:r>
+      <w:r>
+        <w:rPr>
+          <w:i/>
+        </w:rPr>
+        <w:t>Parameter</w:t>
+      </w:r>
+      <w:r>
+        <w:t xml:space="preserve"> </w:t>
+      </w:r>
+      <w:r>
+        <w:rPr>
+          <w:b/>
+        </w:rPr>
+        <w:t>[</w:t>
+      </w:r>
+      <w:r>
+        <w:rPr>
           <w:rFonts w:ascii="Courier New" w:hAnsi="Courier New"/>
         </w:rPr>
-        <w:t>cell</w:t>
+        <w:t>,</w:t>
+      </w:r>
+      <w:r>
+        <w:rPr>
+          <w:i/>
+        </w:rPr>
+        <w:t>Parameter</w:t>
+      </w:r>
+      <w:r>
+        <w:rPr>
+          <w:b/>
+        </w:rPr>
+        <w:t>]</w:t>
+      </w:r>
+      <w:r>
+        <w:t>*</w:t>
+      </w:r>
+      <w:r>
+        <w:rPr>
+          <w:rFonts w:ascii="Courier New" w:hAnsi="Courier New" w:cs="Courier New"/>
+        </w:rPr>
+        <w:t>) {</w:t>
+      </w:r>
+    </w:p>
+    <w:p>
+      <w:pPr>
+        <w:ind w:left="2880" w:firstLine="720"/>
+        <w:rPr>
+          <w:rFonts w:cs="Courier New"/>
+          <w:i/>
+        </w:rPr>
+      </w:pPr>
+      <w:r>
+        <w:rPr>
+          <w:rFonts w:cs="Courier New"/>
+          <w:i/>
+        </w:rPr>
+        <w:t>VariableDecl*</w:t>
+      </w:r>
+    </w:p>
+    <w:p>
+      <w:pPr>
+        <w:ind w:left="3600"/>
+        <w:rPr>
+          <w:rFonts w:cs="Courier New"/>
+        </w:rPr>
+      </w:pPr>
+      <w:r>
+        <w:rPr>
+          <w:rFonts w:cs="Courier New"/>
+          <w:i/>
+        </w:rPr>
+        <w:t>Stmt</w:t>
+      </w:r>
+      <w:r>
+        <w:rPr>
+          <w:rFonts w:cs="Courier New"/>
+        </w:rPr>
+        <w:t>*</w:t>
+      </w:r>
+    </w:p>
+    <w:p>
+      <w:pPr>
+        <w:ind w:left="2880"/>
+        <w:rPr>
+          <w:rFonts w:ascii="Courier New" w:hAnsi="Courier New" w:cs="Courier New"/>
+        </w:rPr>
+      </w:pPr>
+      <w:r>
+        <w:rPr>
+          <w:rFonts w:ascii="Courier New" w:hAnsi="Courier New" w:cs="Courier New"/>
+        </w:rPr>
+        <w:t>}</w:t>
+      </w:r>
+    </w:p>
+    <w:p>
+      <w:pPr>
+        <w:rPr>
+          <w:i/>
+        </w:rPr>
+      </w:pPr>
+      <w:r>
+        <w:rPr>
+          <w:i/>
+        </w:rPr>
+        <w:t>Parameter</w:t>
+      </w:r>
+      <w:r>
+        <w:tab/>
+      </w:r>
+      <w:r>
+        <w:tab/>
+      </w:r>
+      <w:r>
+        <w:t>::=</w:t>
+      </w:r>
+      <w:r>
+        <w:tab/>
+      </w:r>
+      <w:r>
+        <w:rPr>
+          <w:i/>
+        </w:rPr>
+        <w:t>Type</w:t>
+      </w:r>
+      <w:r>
+        <w:t xml:space="preserve"> </w:t>
       </w:r>
       <w:r>
         <w:rPr>
           <w:rFonts w:ascii="Courier New" w:hAnsi="Courier New"/>
+          <w:i/>
+        </w:rPr>
+        <w:t>id</w:t>
+      </w:r>
+      <w:r>
+        <w:t xml:space="preserve"> </w:t>
+      </w:r>
+      <w:r>
+        <w:rPr>
+          <w:b/>
+        </w:rPr>
+        <w:t>[</w:t>
+      </w:r>
+      <w:r>
+        <w:rPr>
+          <w:rFonts w:ascii="Courier New" w:hAnsi="Courier New" w:cs="Courier New"/>
+        </w:rPr>
+        <w:t>[</w:t>
+      </w:r>
+      <w:r>
+        <w:rPr>
+          <w:rFonts w:cs="Courier New"/>
+          <w:i/>
+        </w:rPr>
+        <w:t>ConstInt</w:t>
+      </w:r>
+      <w:r>
+        <w:rPr>
+          <w:rFonts w:ascii="Courier New" w:hAnsi="Courier New" w:cs="Courier New"/>
+        </w:rPr>
+        <w:t>]</w:t>
+      </w:r>
+      <w:r>
+        <w:rPr>
+          <w:rFonts w:cs="Courier New"/>
+          <w:b/>
+        </w:rPr>
+        <w:t>]</w:t>
+      </w:r>
+      <w:r>
+        <w:rPr>
+          <w:rFonts w:cs="Courier New"/>
+        </w:rPr>
+        <w:t>*</w:t>
+      </w:r>
+    </w:p>
+    <w:p>
+      <w:r>
+        <w:rPr>
+          <w:i/>
+        </w:rPr>
+        <w:t>Stmt</w:t>
+      </w:r>
+      <w:r>
+        <w:rPr>
+          <w:i/>
+        </w:rPr>
+        <w:tab/>
+      </w:r>
+      <w:r>
+        <w:rPr>
+          <w:i/>
+        </w:rPr>
+        <w:tab/>
+      </w:r>
+      <w:r>
+        <w:rPr>
+          <w:i/>
+        </w:rPr>
+        <w:tab/>
+      </w:r>
+      <w:r>
+        <w:t>::=</w:t>
+      </w:r>
+      <w:r>
+        <w:tab/>
+      </w:r>
+      <w:r>
+        <w:rPr>
+          <w:i/>
+        </w:rPr>
+        <w:t>I</w:t>
+      </w:r>
+      <w:r>
+        <w:rPr>
+          <w:i/>
+        </w:rPr>
+        <w:t>fStmt</w:t>
+      </w:r>
+    </w:p>
+    <w:p>
+      <w:pPr>
+        <w:ind w:left="2160"/>
+      </w:pPr>
+      <w:r>
+        <w:t>|</w:t>
+      </w:r>
+      <w:r>
+        <w:tab/>
+      </w:r>
+      <w:r>
+        <w:rPr>
+          <w:i/>
+        </w:rPr>
+        <w:t>AssignStmt</w:t>
+      </w:r>
+    </w:p>
+    <w:p>
+      <w:pPr>
+        <w:ind w:left="2160"/>
+      </w:pPr>
+      <w:r>
+        <w:t>|</w:t>
+      </w:r>
+      <w:r>
+        <w:tab/>
+      </w:r>
+      <w:r>
+        <w:rPr>
+          <w:i/>
+        </w:rPr>
+        <w:t>SwitchStmt</w:t>
+      </w:r>
+    </w:p>
+    <w:p>
+      <w:pPr>
+        <w:ind w:left="2160"/>
+      </w:pPr>
+      <w:r>
+        <w:t>|</w:t>
+      </w:r>
+      <w:r>
+        <w:tab/>
+      </w:r>
+      <w:r>
+        <w:rPr>
+          <w:i/>
+        </w:rPr>
+        <w:t>ReportStmt</w:t>
+      </w:r>
+    </w:p>
+    <w:p>
+      <w:pPr>
+        <w:rPr>
+          <w:rFonts w:ascii="Courier New" w:hAnsi="Courier New" w:cs="Courier New"/>
+        </w:rPr>
+      </w:pPr>
+      <w:r>
+        <w:rPr>
+          <w:i/>
+        </w:rPr>
+        <w:t>VariableDecl</w:t>
+      </w:r>
+      <w:r>
+        <w:tab/>
+      </w:r>
+      <w:r>
+        <w:tab/>
+      </w:r>
+      <w:r>
+        <w:t>::=</w:t>
+      </w:r>
+      <w:r>
+        <w:tab/>
+      </w:r>
+      <w:r>
+        <w:rPr>
+          <w:i/>
+        </w:rPr>
+        <w:t>Type</w:t>
+      </w:r>
+      <w:r>
+        <w:t xml:space="preserve"> </w:t>
+      </w:r>
+      <w:r>
+        <w:rPr>
+          <w:rFonts w:ascii="Courier New" w:hAnsi="Courier New"/>
+          <w:i/>
+        </w:rPr>
+        <w:t>id</w:t>
+      </w:r>
+      <w:r>
+        <w:t xml:space="preserve"> </w:t>
+      </w:r>
+      <w:r>
+        <w:rPr>
+          <w:b/>
         </w:rPr>
         <w:t>(</w:t>
       </w:r>
       <w:r>
         <w:rPr>
-          <w:i/>
-        </w:rPr>
-        <w:t>Parameter</w:t>
-      </w:r>
-      <w:r>
+          <w:rFonts w:ascii="Courier New" w:hAnsi="Courier New" w:cs="Courier New"/>
+        </w:rPr>
+        <w:t>=</w:t>
+      </w:r>
+      <w:r>
+        <w:rPr>
+          <w:rFonts w:cs="Courier New"/>
+          <w:i/>
+        </w:rPr>
+        <w:t>Expr</w:t>
+      </w:r>
+      <w:r>
+        <w:rPr>
+          <w:rFonts w:cs="Courier New"/>
+          <w:b/>
+        </w:rPr>
+        <w:t>)</w:t>
+      </w:r>
+      <w:r>
+        <w:rPr>
+          <w:rFonts w:ascii="Courier New" w:hAnsi="Courier New" w:cs="Courier New"/>
+        </w:rPr>
+        <w:t>;</w:t>
+      </w:r>
+    </w:p>
+    <w:p>
+      <w:pPr>
+        <w:rPr>
+          <w:rFonts w:ascii="Courier New" w:hAnsi="Courier New" w:cs="Courier New"/>
+        </w:rPr>
+      </w:pPr>
+      <w:r>
+        <w:rPr>
+          <w:rFonts w:cs="Courier New"/>
+          <w:i/>
+        </w:rPr>
+        <w:t>IfStmt</w:t>
+      </w:r>
+      <w:r>
+        <w:rPr>
+          <w:rFonts w:cs="Courier New"/>
+        </w:rPr>
+        <w:tab/>
+      </w:r>
+      <w:r>
+        <w:rPr>
+          <w:rFonts w:cs="Courier New"/>
+        </w:rPr>
+        <w:tab/>
+      </w:r>
+      <w:r>
+        <w:rPr>
+          <w:rFonts w:cs="Courier New"/>
+        </w:rPr>
+        <w:tab/>
+      </w:r>
+      <w:r>
+        <w:rPr>
+          <w:rFonts w:cs="Courier New"/>
+        </w:rPr>
+        <w:t>::=</w:t>
+      </w:r>
+      <w:r>
+        <w:rPr>
+          <w:rFonts w:cs="Courier New"/>
+        </w:rPr>
+        <w:tab/>
+      </w:r>
+      <w:r>
+        <w:rPr>
+          <w:rFonts w:ascii="Courier New" w:hAnsi="Courier New" w:cs="Courier New"/>
+        </w:rPr>
+        <w:t>if(</w:t>
+      </w:r>
+      <w:r>
+        <w:rPr>
+          <w:rFonts w:cs="Courier New"/>
+          <w:i/>
+        </w:rPr>
+        <w:t>Expr</w:t>
+      </w:r>
+      <w:r>
+        <w:rPr>
+          <w:rFonts w:ascii="Courier New" w:hAnsi="Courier New" w:cs="Courier New"/>
+        </w:rPr>
+        <w:t>){</w:t>
+      </w:r>
+      <w:r>
+        <w:rPr>
+          <w:rFonts w:cs="Courier New"/>
+          <w:i/>
+        </w:rPr>
+        <w:t>Stmt</w:t>
+      </w:r>
+      <w:r>
+        <w:rPr>
+          <w:rFonts w:cs="Courier New"/>
+        </w:rPr>
+        <w:t>*</w:t>
+      </w:r>
+      <w:r>
+        <w:rPr>
+          <w:rFonts w:ascii="Courier New" w:hAnsi="Courier New" w:cs="Courier New"/>
+        </w:rPr>
+        <w:t>}</w:t>
+      </w:r>
+    </w:p>
+    <w:p>
+      <w:pPr>
+        <w:ind w:left="2160" w:firstLine="720"/>
+        <w:rPr>
+          <w:rFonts w:cs="Courier New"/>
+        </w:rPr>
+      </w:pPr>
+      <w:r>
+        <w:rPr>
+          <w:rFonts w:cs="Courier New"/>
+          <w:b/>
+        </w:rPr>
+        <w:t>[</w:t>
+      </w:r>
+      <w:r>
+        <w:rPr>
+          <w:rFonts w:ascii="Courier New" w:hAnsi="Courier New" w:cs="Courier New"/>
+        </w:rPr>
+        <w:t>else if</w:t>
+      </w:r>
+      <w:r>
+        <w:rPr>
+          <w:rFonts w:ascii="Courier New" w:hAnsi="Courier New" w:cs="Courier New"/>
+        </w:rPr>
+        <w:t>(</w:t>
+      </w:r>
+      <w:r>
+        <w:rPr>
+          <w:rFonts w:cs="Courier New"/>
+          <w:i/>
+        </w:rPr>
+        <w:t>Expr</w:t>
+      </w:r>
+      <w:r>
+        <w:rPr>
+          <w:rFonts w:ascii="Courier New" w:hAnsi="Courier New" w:cs="Courier New"/>
+        </w:rPr>
+        <w:t>)</w:t>
+      </w:r>
+      <w:r>
+        <w:rPr>
+          <w:rFonts w:ascii="Courier New" w:hAnsi="Courier New" w:cs="Courier New"/>
+        </w:rPr>
+        <w:t>{</w:t>
+      </w:r>
+      <w:r>
+        <w:rPr>
+          <w:rFonts w:cs="Courier New"/>
+          <w:i/>
+        </w:rPr>
+        <w:t>Stmt</w:t>
+      </w:r>
+      <w:r>
+        <w:rPr>
+          <w:rFonts w:ascii="Courier New" w:hAnsi="Courier New" w:cs="Courier New"/>
+        </w:rPr>
+        <w:t>*}</w:t>
+      </w:r>
+      <w:r>
+        <w:rPr>
+          <w:rFonts w:cs="Courier New"/>
+          <w:b/>
+        </w:rPr>
+        <w:t>]</w:t>
+      </w:r>
+      <w:r>
+        <w:rPr>
+          <w:rFonts w:cs="Courier New"/>
+        </w:rPr>
+        <w:t>*</w:t>
+      </w:r>
+    </w:p>
+    <w:p>
+      <w:pPr>
+        <w:ind w:left="2880"/>
+        <w:rPr>
+          <w:rFonts w:cs="Courier New"/>
+          <w:b/>
+        </w:rPr>
+      </w:pPr>
+      <w:r>
+        <w:rPr>
+          <w:rFonts w:cs="Courier New"/>
+          <w:b/>
+        </w:rPr>
+        <w:t>(</w:t>
+      </w:r>
+      <w:r>
+        <w:rPr>
+          <w:rFonts w:ascii="Courier New" w:hAnsi="Courier New" w:cs="Courier New"/>
+        </w:rPr>
+        <w:t>else{</w:t>
+      </w:r>
+      <w:r>
+        <w:rPr>
+          <w:rFonts w:cs="Courier New"/>
+          <w:i/>
+        </w:rPr>
+        <w:t>Stmt</w:t>
+      </w:r>
+      <w:r>
+        <w:rPr>
+          <w:rFonts w:cs="Courier New"/>
+        </w:rPr>
+        <w:t>*</w:t>
+      </w:r>
+      <w:r>
+        <w:rPr>
+          <w:rFonts w:ascii="Courier New" w:hAnsi="Courier New" w:cs="Courier New"/>
+        </w:rPr>
+        <w:t>}</w:t>
+      </w:r>
+      <w:r>
+        <w:rPr>
+          <w:rFonts w:cs="Courier New"/>
+          <w:b/>
+        </w:rPr>
+        <w:t>)</w:t>
+      </w:r>
+    </w:p>
+    <w:p>
+      <w:pPr>
+        <w:rPr>
+          <w:rFonts w:cs="Courier New"/>
+        </w:rPr>
+      </w:pPr>
+      <w:r>
+        <w:rPr>
+          <w:rFonts w:cs="Courier New"/>
+          <w:i/>
+        </w:rPr>
+        <w:t>AssignStmt</w:t>
+      </w:r>
+      <w:r>
+        <w:rPr>
+          <w:rFonts w:cs="Courier New"/>
+        </w:rPr>
+        <w:tab/>
+      </w:r>
+      <w:r>
+        <w:rPr>
+          <w:rFonts w:cs="Courier New"/>
+        </w:rPr>
+        <w:tab/>
+      </w:r>
+      <w:r>
+        <w:rPr>
+          <w:rFonts w:cs="Courier New"/>
+        </w:rPr>
+        <w:t>::=</w:t>
+      </w:r>
+      <w:r>
+        <w:rPr>
+          <w:rFonts w:cs="Courier New"/>
+        </w:rPr>
+        <w:tab/>
+      </w:r>
+      <w:r>
+        <w:rPr>
+          <w:rFonts w:ascii="Courier New" w:hAnsi="Courier New" w:cs="Courier New"/>
+          <w:i/>
+        </w:rPr>
+        <w:t>id</w:t>
+      </w:r>
+      <w:r>
+        <w:rPr>
+          <w:rFonts w:cs="Courier New"/>
+          <w:i/>
+        </w:rPr>
         <w:t xml:space="preserve"> </w:t>
       </w:r>
       <w:r>
         <w:rPr>
+          <w:rFonts w:cs="Courier New"/>
           <w:b/>
         </w:rPr>
         <w:t>[</w:t>
       </w:r>
       <w:r>
         <w:rPr>
-          <w:rFonts w:ascii="Courier New" w:hAnsi="Courier New"/>
+          <w:rFonts w:ascii="Courier New" w:hAnsi="Courier New" w:cs="Courier New"/>
+        </w:rPr>
+        <w:t>[</w:t>
+      </w:r>
+      <w:r>
+        <w:rPr>
+          <w:rFonts w:cs="Courier New"/>
+          <w:i/>
+        </w:rPr>
+        <w:t>Expr</w:t>
+      </w:r>
+      <w:r>
+        <w:rPr>
+          <w:rFonts w:ascii="Courier New" w:hAnsi="Courier New" w:cs="Courier New"/>
+        </w:rPr>
+        <w:t>]</w:t>
+      </w:r>
+      <w:r>
+        <w:rPr>
+          <w:rFonts w:cs="Courier New"/>
+          <w:b/>
+        </w:rPr>
+        <w:t>]</w:t>
+      </w:r>
+      <w:r>
+        <w:rPr>
+          <w:rFonts w:cs="Courier New"/>
+        </w:rPr>
+        <w:t>*</w:t>
+      </w:r>
+      <w:r>
+        <w:rPr>
+          <w:rFonts w:ascii="Courier New" w:hAnsi="Courier New" w:cs="Courier New"/>
+        </w:rPr>
+        <w:t xml:space="preserve"> = </w:t>
+      </w:r>
+      <w:r>
+        <w:rPr>
+          <w:rFonts w:cs="Courier New"/>
+          <w:i/>
+        </w:rPr>
+        <w:t>Expr</w:t>
+      </w:r>
+      <w:r>
+        <w:rPr>
+          <w:rFonts w:cs="Courier New"/>
+        </w:rPr>
+        <w:t>;</w:t>
+      </w:r>
+    </w:p>
+    <w:p>
+      <w:pPr>
+        <w:rPr>
+          <w:rFonts w:ascii="Courier New" w:hAnsi="Courier New" w:cs="Courier New"/>
+        </w:rPr>
+      </w:pPr>
+      <w:r>
+        <w:rPr>
+          <w:rFonts w:cs="Courier New"/>
+          <w:i/>
+        </w:rPr>
+        <w:t>SwitchStmt</w:t>
+      </w:r>
+      <w:r>
+        <w:rPr>
+          <w:rFonts w:cs="Courier New"/>
+        </w:rPr>
+        <w:tab/>
+      </w:r>
+      <w:r>
+        <w:rPr>
+          <w:rFonts w:cs="Courier New"/>
+        </w:rPr>
+        <w:tab/>
+        <w:t>::=</w:t>
+      </w:r>
+      <w:r>
+        <w:rPr>
+          <w:rFonts w:cs="Courier New"/>
+        </w:rPr>
+        <w:tab/>
+      </w:r>
+      <w:r>
+        <w:rPr>
+          <w:rFonts w:ascii="Courier New" w:hAnsi="Courier New" w:cs="Courier New"/>
+        </w:rPr>
+        <w:t>switch(</w:t>
+      </w:r>
+      <w:r>
+        <w:rPr>
+          <w:rFonts w:cs="Courier New"/>
+          <w:i/>
+        </w:rPr>
+        <w:t>Expr</w:t>
+      </w:r>
+      <w:r>
+        <w:rPr>
+          <w:rFonts w:ascii="Courier New" w:hAnsi="Courier New" w:cs="Courier New"/>
+        </w:rPr>
+        <w:t>){</w:t>
+      </w:r>
+      <w:r>
+        <w:rPr>
+          <w:rFonts w:cs="Courier New"/>
+          <w:i/>
+        </w:rPr>
+        <w:t>CaseStmt+</w:t>
+      </w:r>
+      <w:r>
+        <w:rPr>
+          <w:rFonts w:ascii="Courier New" w:hAnsi="Courier New" w:cs="Courier New"/>
+        </w:rPr>
+        <w:t>}</w:t>
+      </w:r>
+    </w:p>
+    <w:p>
+      <w:pPr>
+        <w:rPr>
+          <w:rFonts w:cs="Courier New"/>
+          <w:i/>
+        </w:rPr>
+      </w:pPr>
+      <w:r>
+        <w:rPr>
+          <w:rFonts w:cs="Courier New"/>
+          <w:i/>
+        </w:rPr>
+        <w:t>CaseStmt</w:t>
+      </w:r>
+      <w:r>
+        <w:rPr>
+          <w:rFonts w:cs="Courier New"/>
+        </w:rPr>
+        <w:tab/>
+      </w:r>
+      <w:r>
+        <w:rPr>
+          <w:rFonts w:cs="Courier New"/>
+        </w:rPr>
+        <w:tab/>
+      </w:r>
+      <w:r>
+        <w:rPr>
+          <w:rFonts w:cs="Courier New"/>
+        </w:rPr>
+        <w:t>:</w:t>
+      </w:r>
+      <w:r>
+        <w:rPr>
+          <w:rFonts w:cs="Courier New"/>
+        </w:rPr>
+        <w:t>:=</w:t>
+      </w:r>
+      <w:r>
+        <w:rPr>
+          <w:rFonts w:cs="Courier New"/>
+        </w:rPr>
+        <w:tab/>
+      </w:r>
+      <w:r>
+        <w:rPr>
+          <w:rFonts w:ascii="Courier New" w:hAnsi="Courier New" w:cs="Courier New"/>
+        </w:rPr>
+        <w:t>case</w:t>
+      </w:r>
+      <w:r>
+        <w:rPr>
+          <w:rFonts w:cs="Courier New"/>
+        </w:rPr>
+        <w:t xml:space="preserve"> </w:t>
+      </w:r>
+      <w:r>
+        <w:rPr>
+          <w:rFonts w:cs="Courier New"/>
+          <w:i/>
+        </w:rPr>
+        <w:t>Expr</w:t>
+      </w:r>
+      <w:r>
+        <w:rPr>
+          <w:rFonts w:ascii="Courier New" w:hAnsi="Courier New" w:cs="Courier New"/>
+        </w:rPr>
+        <w:t>:</w:t>
+      </w:r>
+      <w:r>
+        <w:rPr>
+          <w:rFonts w:cs="Courier New"/>
+          <w:i/>
+        </w:rPr>
+        <w:t>Stmt*</w:t>
+      </w:r>
+      <w:r>
+        <w:rPr>
+          <w:rFonts w:cs="Courier New"/>
+        </w:rPr>
+        <w:t xml:space="preserve"> | </w:t>
+      </w:r>
+      <w:r>
+        <w:rPr>
+          <w:rFonts w:ascii="Courier New" w:hAnsi="Courier New" w:cs="Courier New"/>
+        </w:rPr>
+        <w:t>default</w:t>
+      </w:r>
+      <w:r>
+        <w:rPr>
+          <w:rFonts w:ascii="Courier New" w:hAnsi="Courier New" w:cs="Courier New"/>
+        </w:rPr>
+        <w:t>:</w:t>
+      </w:r>
+      <w:r>
+        <w:rPr>
+          <w:rFonts w:cs="Courier New"/>
+          <w:i/>
+        </w:rPr>
+        <w:t xml:space="preserve"> Stmt*</w:t>
+      </w:r>
+    </w:p>
+    <w:p>
+      <w:pPr>
+        <w:rPr>
+          <w:rFonts w:ascii="Courier New" w:hAnsi="Courier New" w:cs="Courier New"/>
+        </w:rPr>
+      </w:pPr>
+      <w:r>
+        <w:rPr>
+          <w:rFonts w:cs="Courier New"/>
+          <w:i/>
+        </w:rPr>
+        <w:t>ReportStmt</w:t>
+      </w:r>
+      <w:r>
+        <w:rPr>
+          <w:rFonts w:cs="Courier New"/>
+        </w:rPr>
+        <w:tab/>
+      </w:r>
+      <w:r>
+        <w:rPr>
+          <w:rFonts w:cs="Courier New"/>
+        </w:rPr>
+        <w:tab/>
+        <w:t>::=</w:t>
+      </w:r>
+      <w:r>
+        <w:rPr>
+          <w:rFonts w:cs="Courier New"/>
+        </w:rPr>
+        <w:tab/>
+      </w:r>
+      <w:r>
+        <w:rPr>
+          <w:rFonts w:ascii="Courier New" w:hAnsi="Courier New" w:cs="Courier New"/>
+        </w:rPr>
+        <w:t>report();</w:t>
+      </w:r>
+    </w:p>
+    <w:p>
+      <w:pPr>
+        <w:rPr>
+          <w:rFonts w:ascii="Courier New" w:hAnsi="Courier New" w:cs="Courier New"/>
+        </w:rPr>
+      </w:pPr>
+      <w:r>
+        <w:rPr>
+          <w:i/>
+        </w:rPr>
+        <w:t>Expr</w:t>
+      </w:r>
+      <w:r>
+        <w:tab/>
+      </w:r>
+      <w:r>
+        <w:tab/>
+      </w:r>
+      <w:r>
+        <w:tab/>
+      </w:r>
+      <w:r>
+        <w:t>::=</w:t>
+      </w:r>
+      <w:r>
+        <w:tab/>
+      </w:r>
+      <w:r>
+        <w:rPr>
+          <w:rFonts w:ascii="Courier New" w:hAnsi="Courier New" w:cs="Courier New"/>
+        </w:rPr>
+        <w:t>max(</w:t>
+      </w:r>
+      <w:r>
+        <w:rPr>
+          <w:i/>
+        </w:rPr>
+        <w:t>Expr</w:t>
+      </w:r>
+      <w:r>
+        <w:t xml:space="preserve"> </w:t>
+      </w:r>
+      <w:r>
+        <w:rPr>
+          <w:b/>
+        </w:rPr>
+        <w:t>[</w:t>
+      </w:r>
+      <w:r>
+        <w:rPr>
+          <w:rFonts w:ascii="Courier New" w:hAnsi="Courier New" w:cs="Courier New"/>
         </w:rPr>
         <w:t>,</w:t>
       </w:r>
@@ -3150,7 +4311,7 @@
         <w:rPr>
           <w:i/>
         </w:rPr>
-        <w:t>Parameter</w:t>
+        <w:t>Expr</w:t>
       </w:r>
       <w:r>
         <w:rPr>
@@ -3163,279 +4324,237 @@
       </w:r>
       <w:r>
         <w:rPr>
-          <w:rFonts w:ascii="Courier New" w:hAnsi="Courier New"/>
-        </w:rPr>
-        <w:t>) {</w:t>
+          <w:rFonts w:ascii="Courier New" w:hAnsi="Courier New" w:cs="Courier New"/>
+        </w:rPr>
+        <w:t>)</w:t>
+      </w:r>
+    </w:p>
+    <w:p>
+      <w:pPr>
+        <w:rPr>
+          <w:rFonts w:ascii="Courier New" w:hAnsi="Courier New" w:cs="Courier New"/>
+        </w:rPr>
+      </w:pPr>
+      <w:r>
+        <w:rPr>
+          <w:rFonts w:cs="Courier New"/>
+        </w:rPr>
+        <w:tab/>
+      </w:r>
+      <w:r>
+        <w:rPr>
+          <w:rFonts w:cs="Courier New"/>
+        </w:rPr>
+        <w:tab/>
+      </w:r>
+      <w:r>
+        <w:rPr>
+          <w:rFonts w:cs="Courier New"/>
+        </w:rPr>
+        <w:tab/>
+        <w:t>|</w:t>
+      </w:r>
+      <w:r>
+        <w:rPr>
+          <w:rFonts w:cs="Courier New"/>
+        </w:rPr>
+        <w:tab/>
+      </w:r>
+      <w:r>
+        <w:rPr>
+          <w:rFonts w:ascii="Courier New" w:hAnsi="Courier New" w:cs="Courier New"/>
+        </w:rPr>
+        <w:t>(</w:t>
+      </w:r>
+      <w:r>
+        <w:rPr>
+          <w:rFonts w:cs="Courier New"/>
+          <w:i/>
+        </w:rPr>
+        <w:t>Expr</w:t>
+      </w:r>
+      <w:r>
+        <w:rPr>
+          <w:rFonts w:ascii="Courier New" w:hAnsi="Courier New" w:cs="Courier New"/>
+        </w:rPr>
+        <w:t>)</w:t>
+      </w:r>
+    </w:p>
+    <w:p>
+      <w:pPr>
+        <w:ind w:left="1440" w:firstLine="720"/>
+        <w:rPr>
+          <w:i/>
+        </w:rPr>
+      </w:pPr>
+      <w:r>
+        <w:t>|</w:t>
+      </w:r>
+      <w:r>
+        <w:tab/>
+      </w:r>
+      <w:r>
+        <w:rPr>
+          <w:i/>
+        </w:rPr>
+        <w:t>Expr</w:t>
       </w:r>
       <w:r>
         <w:t xml:space="preserve"> </w:t>
       </w:r>
       <w:r>
         <w:rPr>
-          <w:i/>
-        </w:rPr>
-        <w:t>Stmt</w:t>
-      </w:r>
-      <w:r>
-        <w:t>*</w:t>
+          <w:rFonts w:ascii="Courier New" w:hAnsi="Courier New" w:cs="Courier New"/>
+        </w:rPr>
+        <w:t>+</w:t>
       </w:r>
       <w:r>
         <w:t xml:space="preserve"> </w:t>
       </w:r>
       <w:r>
         <w:rPr>
-          <w:rFonts w:ascii="Courier New" w:hAnsi="Courier New"/>
-        </w:rPr>
-        <w:t>}</w:t>
-      </w:r>
-    </w:p>
-    <w:p>
-      <w:pPr>
-        <w:rPr>
-          <w:rFonts w:ascii="Courier New" w:hAnsi="Courier New" w:cs="Courier New"/>
-        </w:rPr>
-      </w:pPr>
-      <w:r>
-        <w:rPr>
-          <w:i/>
-        </w:rPr>
-        <w:t>Cond</w:t>
-      </w:r>
-      <w:r>
-        <w:rPr>
-          <w:i/>
-        </w:rPr>
-        <w:t>FuncDecl</w:t>
-      </w:r>
-      <w:r>
-        <w:rPr>
-          <w:i/>
-        </w:rPr>
-        <w:tab/>
-      </w:r>
-      <w:r>
-        <w:rPr>
-          <w:i/>
-        </w:rPr>
-        <w:tab/>
-      </w:r>
-      <w:r>
-        <w:t>::=</w:t>
-      </w:r>
-      <w:r>
-        <w:tab/>
-      </w:r>
-      <w:r>
-        <w:rPr>
-          <w:rFonts w:ascii="Courier New" w:hAnsi="Courier New" w:cs="Courier New"/>
-        </w:rPr>
-        <w:t>condition</w:t>
-      </w:r>
-      <w:r>
-        <w:rPr>
-          <w:rFonts w:ascii="Courier New" w:hAnsi="Courier New" w:cs="Courier New"/>
-        </w:rPr>
-        <w:t>(</w:t>
-      </w:r>
-      <w:r>
-        <w:rPr>
-          <w:i/>
-        </w:rPr>
-        <w:t>Parameter</w:t>
+          <w:i/>
+        </w:rPr>
+        <w:t>Expr</w:t>
+      </w:r>
+    </w:p>
+    <w:p>
+      <w:r>
+        <w:rPr>
+          <w:i/>
+        </w:rPr>
+        <w:tab/>
+      </w:r>
+      <w:r>
+        <w:rPr>
+          <w:i/>
+        </w:rPr>
+        <w:tab/>
+      </w:r>
+      <w:r>
+        <w:rPr>
+          <w:i/>
+        </w:rPr>
+        <w:tab/>
+      </w:r>
+      <w:r>
+        <w:t xml:space="preserve">|   </w:t>
+      </w:r>
+      <w:r>
+        <w:tab/>
+      </w:r>
+      <w:r>
+        <w:rPr>
+          <w:i/>
+        </w:rPr>
+        <w:t>Expr</w:t>
       </w:r>
       <w:r>
         <w:t xml:space="preserve"> </w:t>
       </w:r>
       <w:r>
         <w:rPr>
-          <w:b/>
-        </w:rPr>
-        <w:t>[</w:t>
-      </w:r>
-      <w:r>
-        <w:rPr>
-          <w:rFonts w:ascii="Courier New" w:hAnsi="Courier New"/>
-        </w:rPr>
-        <w:t>,</w:t>
-      </w:r>
-      <w:r>
-        <w:rPr>
-          <w:i/>
-        </w:rPr>
-        <w:t>Parameter</w:t>
-      </w:r>
-      <w:r>
-        <w:rPr>
-          <w:b/>
-        </w:rPr>
-        <w:t>]</w:t>
-      </w:r>
-      <w:r>
-        <w:t>*</w:t>
-      </w:r>
-      <w:r>
-        <w:rPr>
-          <w:rFonts w:ascii="Courier New" w:hAnsi="Courier New" w:cs="Courier New"/>
-        </w:rPr>
-        <w:t>) {</w:t>
-      </w:r>
-      <w:r>
-        <w:rPr>
-          <w:rFonts w:cs="Courier New"/>
-        </w:rPr>
+          <w:rFonts w:ascii="Courier New" w:hAnsi="Courier New" w:cs="Courier New"/>
+        </w:rPr>
+        <w:t>–</w:t>
+      </w:r>
+      <w:r>
         <w:t xml:space="preserve"> </w:t>
       </w:r>
       <w:r>
         <w:rPr>
-          <w:rFonts w:cs="Courier New"/>
-          <w:i/>
-        </w:rPr>
-        <w:t>Stmt</w:t>
-      </w:r>
-      <w:r>
-        <w:rPr>
-          <w:rFonts w:cs="Courier New"/>
-        </w:rPr>
-        <w:t>*</w:t>
-      </w:r>
-      <w:r>
-        <w:rPr>
-          <w:rFonts w:cs="Courier New"/>
-        </w:rPr>
+          <w:i/>
+        </w:rPr>
+        <w:t>Expr</w:t>
+      </w:r>
+    </w:p>
+    <w:p>
+      <w:r>
+        <w:tab/>
+      </w:r>
+      <w:r>
+        <w:tab/>
+      </w:r>
+      <w:r>
+        <w:tab/>
+        <w:t>|</w:t>
+      </w:r>
+      <w:r>
+        <w:tab/>
+      </w:r>
+      <w:r>
+        <w:rPr>
+          <w:i/>
+        </w:rPr>
+        <w:t>Expr</w:t>
+      </w:r>
+      <w:r>
         <w:t xml:space="preserve"> </w:t>
       </w:r>
       <w:r>
         <w:rPr>
           <w:rFonts w:ascii="Courier New" w:hAnsi="Courier New" w:cs="Courier New"/>
         </w:rPr>
-        <w:t>}</w:t>
-      </w:r>
-    </w:p>
-    <w:p>
-      <w:pPr>
-        <w:rPr>
-          <w:i/>
-        </w:rPr>
-      </w:pPr>
-      <w:r>
-        <w:rPr>
-          <w:i/>
-        </w:rPr>
-        <w:t>Parameter</w:t>
-      </w:r>
-      <w:r>
-        <w:tab/>
-      </w:r>
-      <w:r>
-        <w:tab/>
-      </w:r>
-      <w:r>
-        <w:t>::=</w:t>
-      </w:r>
-      <w:r>
-        <w:tab/>
-      </w:r>
-      <w:r>
-        <w:rPr>
-          <w:i/>
-        </w:rPr>
-        <w:t>Type</w:t>
+        <w:t>&lt;</w:t>
       </w:r>
       <w:r>
         <w:t xml:space="preserve"> </w:t>
       </w:r>
       <w:r>
         <w:rPr>
-          <w:rFonts w:ascii="Courier New" w:hAnsi="Courier New"/>
-          <w:i/>
-        </w:rPr>
-        <w:t>id</w:t>
+          <w:i/>
+        </w:rPr>
+        <w:t>Expr</w:t>
+      </w:r>
+    </w:p>
+    <w:p>
+      <w:r>
+        <w:tab/>
+      </w:r>
+      <w:r>
+        <w:tab/>
+      </w:r>
+      <w:r>
+        <w:tab/>
+        <w:t>|</w:t>
+      </w:r>
+      <w:r>
+        <w:tab/>
+      </w:r>
+      <w:r>
+        <w:rPr>
+          <w:i/>
+        </w:rPr>
+        <w:t>Expr</w:t>
       </w:r>
       <w:r>
         <w:t xml:space="preserve"> </w:t>
       </w:r>
       <w:r>
         <w:rPr>
-          <w:b/>
-        </w:rPr>
-        <w:t>[</w:t>
-      </w:r>
-      <w:r>
-        <w:rPr>
-          <w:rFonts w:ascii="Courier New" w:hAnsi="Courier New" w:cs="Courier New"/>
-        </w:rPr>
-        <w:t>[</w:t>
-      </w:r>
-      <w:r>
-        <w:rPr>
-          <w:rFonts w:cs="Courier New"/>
-          <w:i/>
-        </w:rPr>
-        <w:t>ConstInt</w:t>
-      </w:r>
-      <w:r>
-        <w:rPr>
-          <w:rFonts w:ascii="Courier New" w:hAnsi="Courier New" w:cs="Courier New"/>
-        </w:rPr>
-        <w:t>]</w:t>
-      </w:r>
-      <w:r>
-        <w:rPr>
-          <w:rFonts w:cs="Courier New"/>
-          <w:b/>
-        </w:rPr>
-        <w:t>]</w:t>
-      </w:r>
-      <w:r>
-        <w:rPr>
-          <w:rFonts w:cs="Courier New"/>
-        </w:rPr>
-        <w:t>*</w:t>
-      </w:r>
-    </w:p>
-    <w:p>
-      <w:r>
-        <w:rPr>
-          <w:i/>
-        </w:rPr>
-        <w:t>Stmt</w:t>
-      </w:r>
-      <w:r>
-        <w:rPr>
-          <w:i/>
-        </w:rPr>
-        <w:tab/>
-      </w:r>
-      <w:r>
-        <w:rPr>
-          <w:i/>
-        </w:rPr>
-        <w:tab/>
-      </w:r>
-      <w:r>
-        <w:rPr>
-          <w:i/>
-        </w:rPr>
-        <w:tab/>
-      </w:r>
-      <w:r>
-        <w:t>::=</w:t>
-      </w:r>
-      <w:r>
-        <w:tab/>
-      </w:r>
-      <w:r>
-        <w:rPr>
-          <w:i/>
-        </w:rPr>
-        <w:t>VariableDecl</w:t>
-      </w:r>
-    </w:p>
-    <w:p>
-      <w:pPr>
-        <w:ind w:left="1440" w:firstLine="720"/>
-      </w:pPr>
-      <w:r>
+          <w:rFonts w:ascii="Courier New" w:hAnsi="Courier New" w:cs="Courier New"/>
+        </w:rPr>
+        <w:t>&lt;=</w:t>
+      </w:r>
+      <w:r>
+        <w:t xml:space="preserve"> </w:t>
+      </w:r>
+      <w:r>
+        <w:rPr>
+          <w:i/>
+        </w:rPr>
+        <w:t>Expr</w:t>
+      </w:r>
+    </w:p>
+    <w:p>
+      <w:r>
+        <w:tab/>
+      </w:r>
+      <w:r>
+        <w:tab/>
+      </w:r>
+      <w:r>
+        <w:tab/>
         <w:t>|</w:t>
       </w:r>
       <w:r>
@@ -3445,14 +4564,36 @@
         <w:rPr>
           <w:i/>
         </w:rPr>
-        <w:t>IfStmt</w:t>
-      </w:r>
-    </w:p>
-    <w:p>
-      <w:pPr>
-        <w:ind w:left="2160"/>
-      </w:pPr>
-      <w:r>
+        <w:t>Expr</w:t>
+      </w:r>
+      <w:r>
+        <w:t xml:space="preserve"> </w:t>
+      </w:r>
+      <w:r>
+        <w:rPr>
+          <w:rFonts w:ascii="Courier New" w:hAnsi="Courier New" w:cs="Courier New"/>
+        </w:rPr>
+        <w:t>&gt;</w:t>
+      </w:r>
+      <w:r>
+        <w:t xml:space="preserve"> </w:t>
+      </w:r>
+      <w:r>
+        <w:rPr>
+          <w:i/>
+        </w:rPr>
+        <w:t>Expr</w:t>
+      </w:r>
+    </w:p>
+    <w:p>
+      <w:r>
+        <w:tab/>
+      </w:r>
+      <w:r>
+        <w:tab/>
+      </w:r>
+      <w:r>
+        <w:tab/>
         <w:t>|</w:t>
       </w:r>
       <w:r>
@@ -3462,14 +4603,36 @@
         <w:rPr>
           <w:i/>
         </w:rPr>
-        <w:t>AssignStmt</w:t>
-      </w:r>
-    </w:p>
-    <w:p>
-      <w:pPr>
-        <w:ind w:left="2160"/>
-      </w:pPr>
-      <w:r>
+        <w:t>Expr</w:t>
+      </w:r>
+      <w:r>
+        <w:t xml:space="preserve"> </w:t>
+      </w:r>
+      <w:r>
+        <w:rPr>
+          <w:rFonts w:ascii="Courier New" w:hAnsi="Courier New" w:cs="Courier New"/>
+        </w:rPr>
+        <w:t>&gt;=</w:t>
+      </w:r>
+      <w:r>
+        <w:t xml:space="preserve"> </w:t>
+      </w:r>
+      <w:r>
+        <w:rPr>
+          <w:i/>
+        </w:rPr>
+        <w:t>Expr</w:t>
+      </w:r>
+    </w:p>
+    <w:p>
+      <w:r>
+        <w:tab/>
+      </w:r>
+      <w:r>
+        <w:tab/>
+      </w:r>
+      <w:r>
+        <w:tab/>
         <w:t>|</w:t>
       </w:r>
       <w:r>
@@ -3479,14 +4642,36 @@
         <w:rPr>
           <w:i/>
         </w:rPr>
-        <w:t>SwitchStmt</w:t>
-      </w:r>
-    </w:p>
-    <w:p>
-      <w:pPr>
-        <w:ind w:left="2160"/>
-      </w:pPr>
-      <w:r>
+        <w:t>Expr</w:t>
+      </w:r>
+      <w:r>
+        <w:t xml:space="preserve"> </w:t>
+      </w:r>
+      <w:r>
+        <w:rPr>
+          <w:rFonts w:ascii="Courier New" w:hAnsi="Courier New" w:cs="Courier New"/>
+        </w:rPr>
+        <w:t>==</w:t>
+      </w:r>
+      <w:r>
+        <w:t xml:space="preserve"> </w:t>
+      </w:r>
+      <w:r>
+        <w:rPr>
+          <w:i/>
+        </w:rPr>
+        <w:t>Expr</w:t>
+      </w:r>
+    </w:p>
+    <w:p>
+      <w:r>
+        <w:tab/>
+      </w:r>
+      <w:r>
+        <w:tab/>
+      </w:r>
+      <w:r>
+        <w:tab/>
         <w:t>|</w:t>
       </w:r>
       <w:r>
@@ -3496,748 +4681,207 @@
         <w:rPr>
           <w:i/>
         </w:rPr>
-        <w:t>ReportStmt</w:t>
-      </w:r>
-    </w:p>
-    <w:p>
-      <w:pPr>
-        <w:rPr>
-          <w:rFonts w:ascii="Courier New" w:hAnsi="Courier New" w:cs="Courier New"/>
-        </w:rPr>
-      </w:pPr>
-      <w:r>
-        <w:rPr>
-          <w:i/>
-        </w:rPr>
-        <w:t>VariableDecl</w:t>
-      </w:r>
-      <w:r>
-        <w:tab/>
-      </w:r>
-      <w:r>
-        <w:tab/>
-      </w:r>
-      <w:r>
-        <w:t>::=</w:t>
-      </w:r>
-      <w:r>
-        <w:tab/>
-      </w:r>
-      <w:r>
-        <w:rPr>
-          <w:i/>
-        </w:rPr>
-        <w:t>Type</w:t>
+        <w:t>Expr</w:t>
       </w:r>
       <w:r>
         <w:t xml:space="preserve"> </w:t>
       </w:r>
       <w:r>
         <w:rPr>
-          <w:rFonts w:ascii="Courier New" w:hAnsi="Courier New"/>
-          <w:i/>
-        </w:rPr>
-        <w:t>id</w:t>
+          <w:rFonts w:ascii="Courier New" w:hAnsi="Courier New" w:cs="Courier New"/>
+        </w:rPr>
+        <w:t>!=</w:t>
       </w:r>
       <w:r>
         <w:t xml:space="preserve"> </w:t>
       </w:r>
       <w:r>
         <w:rPr>
-          <w:b/>
-        </w:rPr>
-        <w:t>(</w:t>
-      </w:r>
-      <w:r>
-        <w:rPr>
-          <w:rFonts w:ascii="Courier New" w:hAnsi="Courier New" w:cs="Courier New"/>
-        </w:rPr>
-        <w:t>=</w:t>
-      </w:r>
-      <w:r>
-        <w:rPr>
-          <w:rFonts w:cs="Courier New"/>
           <w:i/>
         </w:rPr>
         <w:t>Expr</w:t>
       </w:r>
-      <w:r>
-        <w:rPr>
-          <w:rFonts w:cs="Courier New"/>
-          <w:b/>
-        </w:rPr>
-        <w:t>)</w:t>
-      </w:r>
-      <w:r>
-        <w:rPr>
-          <w:rFonts w:ascii="Courier New" w:hAnsi="Courier New" w:cs="Courier New"/>
-        </w:rPr>
-        <w:t>;</w:t>
-      </w:r>
-    </w:p>
-    <w:p>
-      <w:pPr>
-        <w:rPr>
-          <w:rFonts w:ascii="Courier New" w:hAnsi="Courier New" w:cs="Courier New"/>
-        </w:rPr>
-      </w:pPr>
-      <w:r>
-        <w:rPr>
-          <w:rFonts w:cs="Courier New"/>
-          <w:i/>
-        </w:rPr>
-        <w:t>IfStmt</w:t>
-      </w:r>
-      <w:r>
-        <w:rPr>
-          <w:rFonts w:cs="Courier New"/>
-        </w:rPr>
-        <w:tab/>
-      </w:r>
-      <w:r>
-        <w:rPr>
-          <w:rFonts w:cs="Courier New"/>
-        </w:rPr>
-        <w:tab/>
-      </w:r>
-      <w:r>
-        <w:rPr>
-          <w:rFonts w:cs="Courier New"/>
-        </w:rPr>
-        <w:tab/>
-      </w:r>
-      <w:r>
-        <w:rPr>
-          <w:rFonts w:cs="Courier New"/>
-        </w:rPr>
-        <w:t>::=</w:t>
-      </w:r>
-      <w:r>
-        <w:rPr>
-          <w:rFonts w:cs="Courier New"/>
-        </w:rPr>
-        <w:tab/>
-      </w:r>
-      <w:r>
-        <w:rPr>
-          <w:rFonts w:ascii="Courier New" w:hAnsi="Courier New" w:cs="Courier New"/>
-        </w:rPr>
-        <w:t>if(</w:t>
-      </w:r>
-      <w:r>
-        <w:rPr>
-          <w:rFonts w:cs="Courier New"/>
+    </w:p>
+    <w:p>
+      <w:r>
+        <w:tab/>
+      </w:r>
+      <w:r>
+        <w:tab/>
+      </w:r>
+      <w:r>
+        <w:tab/>
+        <w:t>|</w:t>
+      </w:r>
+      <w:r>
+        <w:tab/>
+      </w:r>
+      <w:r>
+        <w:rPr>
+          <w:rFonts w:ascii="Courier New" w:hAnsi="Courier New" w:cs="Courier New"/>
+        </w:rPr>
+        <w:t>!</w:t>
+      </w:r>
+      <w:r>
+        <w:rPr>
           <w:i/>
         </w:rPr>
         <w:t>Expr</w:t>
       </w:r>
-      <w:r>
-        <w:rPr>
-          <w:rFonts w:ascii="Courier New" w:hAnsi="Courier New" w:cs="Courier New"/>
-        </w:rPr>
-        <w:t>){</w:t>
-      </w:r>
-      <w:r>
-        <w:rPr>
-          <w:rFonts w:cs="Courier New"/>
-          <w:i/>
-        </w:rPr>
-        <w:t>Stmt</w:t>
-      </w:r>
-      <w:r>
-        <w:rPr>
-          <w:rFonts w:cs="Courier New"/>
-        </w:rPr>
-        <w:t>*</w:t>
-      </w:r>
-      <w:r>
-        <w:rPr>
-          <w:rFonts w:ascii="Courier New" w:hAnsi="Courier New" w:cs="Courier New"/>
-        </w:rPr>
-        <w:t>}</w:t>
-      </w:r>
-    </w:p>
-    <w:p>
-      <w:pPr>
-        <w:ind w:left="2160" w:firstLine="720"/>
-        <w:rPr>
-          <w:rFonts w:cs="Courier New"/>
-        </w:rPr>
-      </w:pPr>
-      <w:r>
-        <w:rPr>
-          <w:rFonts w:cs="Courier New"/>
-          <w:b/>
-        </w:rPr>
-        <w:t>[</w:t>
-      </w:r>
-      <w:r>
-        <w:rPr>
-          <w:rFonts w:ascii="Courier New" w:hAnsi="Courier New" w:cs="Courier New"/>
-        </w:rPr>
-        <w:t>else if</w:t>
-      </w:r>
-      <w:r>
-        <w:rPr>
-          <w:rFonts w:ascii="Courier New" w:hAnsi="Courier New" w:cs="Courier New"/>
-        </w:rPr>
-        <w:t>(</w:t>
-      </w:r>
-      <w:r>
-        <w:rPr>
-          <w:rFonts w:cs="Courier New"/>
+    </w:p>
+    <w:p>
+      <w:r>
+        <w:tab/>
+      </w:r>
+      <w:r>
+        <w:tab/>
+      </w:r>
+      <w:r>
+        <w:tab/>
+        <w:t>|</w:t>
+      </w:r>
+      <w:r>
+        <w:tab/>
+      </w:r>
+      <w:r>
+        <w:rPr>
           <w:i/>
         </w:rPr>
         <w:t>Expr</w:t>
       </w:r>
       <w:r>
-        <w:rPr>
-          <w:rFonts w:ascii="Courier New" w:hAnsi="Courier New" w:cs="Courier New"/>
-        </w:rPr>
-        <w:t>)</w:t>
-      </w:r>
-      <w:r>
-        <w:rPr>
-          <w:rFonts w:ascii="Courier New" w:hAnsi="Courier New" w:cs="Courier New"/>
-        </w:rPr>
-        <w:t>{</w:t>
-      </w:r>
-      <w:r>
-        <w:rPr>
-          <w:rFonts w:cs="Courier New"/>
-          <w:i/>
-        </w:rPr>
-        <w:t>Stmt</w:t>
-      </w:r>
-      <w:r>
-        <w:rPr>
-          <w:rFonts w:ascii="Courier New" w:hAnsi="Courier New" w:cs="Courier New"/>
-        </w:rPr>
-        <w:t>*}</w:t>
-      </w:r>
-      <w:r>
-        <w:rPr>
-          <w:rFonts w:cs="Courier New"/>
-          <w:b/>
-        </w:rPr>
-        <w:t>]</w:t>
-      </w:r>
-      <w:r>
-        <w:rPr>
-          <w:rFonts w:cs="Courier New"/>
-        </w:rPr>
-        <w:t>*</w:t>
-      </w:r>
-    </w:p>
-    <w:p>
-      <w:pPr>
-        <w:ind w:left="2880"/>
-        <w:rPr>
-          <w:rFonts w:cs="Courier New"/>
-          <w:b/>
-        </w:rPr>
-      </w:pPr>
-      <w:r>
-        <w:rPr>
-          <w:rFonts w:cs="Courier New"/>
-          <w:b/>
-        </w:rPr>
-        <w:t>(</w:t>
-      </w:r>
-      <w:r>
-        <w:rPr>
-          <w:rFonts w:ascii="Courier New" w:hAnsi="Courier New" w:cs="Courier New"/>
-        </w:rPr>
-        <w:t>else{</w:t>
-      </w:r>
-      <w:r>
-        <w:rPr>
-          <w:rFonts w:cs="Courier New"/>
-          <w:i/>
-        </w:rPr>
-        <w:t>Stmt</w:t>
-      </w:r>
-      <w:r>
-        <w:rPr>
-          <w:rFonts w:cs="Courier New"/>
-        </w:rPr>
-        <w:t>*</w:t>
-      </w:r>
-      <w:r>
-        <w:rPr>
-          <w:rFonts w:ascii="Courier New" w:hAnsi="Courier New" w:cs="Courier New"/>
-        </w:rPr>
-        <w:t>}</w:t>
-      </w:r>
-      <w:r>
-        <w:rPr>
-          <w:rFonts w:cs="Courier New"/>
-          <w:b/>
-        </w:rPr>
-        <w:t>)</w:t>
-      </w:r>
-    </w:p>
-    <w:p>
-      <w:pPr>
-        <w:rPr>
-          <w:rFonts w:cs="Courier New"/>
-        </w:rPr>
-      </w:pPr>
-      <w:r>
-        <w:rPr>
-          <w:rFonts w:cs="Courier New"/>
-          <w:i/>
-        </w:rPr>
-        <w:t>AssignStmt</w:t>
-      </w:r>
-      <w:r>
-        <w:rPr>
-          <w:rFonts w:cs="Courier New"/>
-        </w:rPr>
-        <w:tab/>
-      </w:r>
-      <w:r>
-        <w:rPr>
-          <w:rFonts w:cs="Courier New"/>
-        </w:rPr>
-        <w:tab/>
-      </w:r>
-      <w:r>
-        <w:rPr>
-          <w:rFonts w:cs="Courier New"/>
-        </w:rPr>
-        <w:t>::=</w:t>
-      </w:r>
-      <w:r>
-        <w:rPr>
-          <w:rFonts w:cs="Courier New"/>
-        </w:rPr>
-        <w:tab/>
-      </w:r>
-      <w:r>
-        <w:rPr>
-          <w:rFonts w:ascii="Courier New" w:hAnsi="Courier New" w:cs="Courier New"/>
-          <w:i/>
-        </w:rPr>
-        <w:t>id</w:t>
-      </w:r>
-      <w:r>
-        <w:rPr>
-          <w:rFonts w:cs="Courier New"/>
-          <w:i/>
-        </w:rPr>
         <w:t xml:space="preserve"> </w:t>
       </w:r>
       <w:r>
         <w:rPr>
-          <w:rFonts w:cs="Courier New"/>
-          <w:b/>
-        </w:rPr>
-        <w:t>[</w:t>
-      </w:r>
-      <w:r>
-        <w:rPr>
-          <w:rFonts w:ascii="Courier New" w:hAnsi="Courier New" w:cs="Courier New"/>
-        </w:rPr>
-        <w:t>[</w:t>
-      </w:r>
-      <w:r>
-        <w:rPr>
-          <w:rFonts w:cs="Courier New"/>
+          <w:rFonts w:ascii="Courier New" w:hAnsi="Courier New" w:cs="Courier New"/>
+        </w:rPr>
+        <w:t>&amp;&amp;</w:t>
+      </w:r>
+      <w:r>
+        <w:t xml:space="preserve"> </w:t>
+      </w:r>
+      <w:r>
+        <w:rPr>
           <w:i/>
         </w:rPr>
         <w:t>Expr</w:t>
       </w:r>
-      <w:r>
-        <w:rPr>
-          <w:rFonts w:ascii="Courier New" w:hAnsi="Courier New" w:cs="Courier New"/>
-        </w:rPr>
-        <w:t>]</w:t>
-      </w:r>
-      <w:r>
-        <w:rPr>
-          <w:rFonts w:cs="Courier New"/>
-          <w:b/>
-        </w:rPr>
-        <w:t>]</w:t>
-      </w:r>
-      <w:r>
-        <w:rPr>
-          <w:rFonts w:cs="Courier New"/>
-        </w:rPr>
-        <w:t>*</w:t>
-      </w:r>
-      <w:r>
-        <w:rPr>
-          <w:rFonts w:ascii="Courier New" w:hAnsi="Courier New" w:cs="Courier New"/>
-        </w:rPr>
-        <w:t xml:space="preserve"> = </w:t>
-      </w:r>
-      <w:r>
-        <w:rPr>
-          <w:rFonts w:cs="Courier New"/>
+    </w:p>
+    <w:p>
+      <w:r>
+        <w:tab/>
+      </w:r>
+      <w:r>
+        <w:tab/>
+      </w:r>
+      <w:r>
+        <w:tab/>
+        <w:t>|</w:t>
+      </w:r>
+      <w:r>
+        <w:tab/>
+      </w:r>
+      <w:r>
+        <w:rPr>
           <w:i/>
         </w:rPr>
         <w:t>Expr</w:t>
       </w:r>
       <w:r>
-        <w:rPr>
-          <w:rFonts w:cs="Courier New"/>
-        </w:rPr>
-        <w:t>;</w:t>
-      </w:r>
-    </w:p>
-    <w:p>
-      <w:pPr>
-        <w:rPr>
-          <w:rFonts w:ascii="Courier New" w:hAnsi="Courier New" w:cs="Courier New"/>
-        </w:rPr>
-      </w:pPr>
-      <w:r>
-        <w:rPr>
-          <w:rFonts w:cs="Courier New"/>
-          <w:i/>
-        </w:rPr>
-        <w:t>SwitchStmt</w:t>
-      </w:r>
-      <w:r>
-        <w:rPr>
-          <w:rFonts w:cs="Courier New"/>
-        </w:rPr>
-        <w:tab/>
-      </w:r>
-      <w:r>
-        <w:rPr>
-          <w:rFonts w:cs="Courier New"/>
-        </w:rPr>
-        <w:tab/>
-        <w:t>::=</w:t>
-      </w:r>
-      <w:r>
-        <w:rPr>
-          <w:rFonts w:cs="Courier New"/>
-        </w:rPr>
-        <w:tab/>
-      </w:r>
-      <w:r>
-        <w:rPr>
-          <w:rFonts w:ascii="Courier New" w:hAnsi="Courier New" w:cs="Courier New"/>
-        </w:rPr>
-        <w:t>switch(</w:t>
-      </w:r>
-      <w:r>
-        <w:rPr>
-          <w:rFonts w:cs="Courier New"/>
+        <w:t xml:space="preserve"> </w:t>
+      </w:r>
+      <w:r>
+        <w:rPr>
+          <w:rFonts w:ascii="Courier New" w:hAnsi="Courier New" w:cs="Courier New"/>
+        </w:rPr>
+        <w:t>||</w:t>
+      </w:r>
+      <w:r>
+        <w:t xml:space="preserve"> </w:t>
+      </w:r>
+      <w:r>
+        <w:rPr>
           <w:i/>
         </w:rPr>
         <w:t>Expr</w:t>
       </w:r>
-      <w:r>
-        <w:rPr>
-          <w:rFonts w:ascii="Courier New" w:hAnsi="Courier New" w:cs="Courier New"/>
-        </w:rPr>
-        <w:t>){</w:t>
-      </w:r>
-      <w:r>
-        <w:rPr>
-          <w:rFonts w:cs="Courier New"/>
-          <w:i/>
-        </w:rPr>
-        <w:t>CaseStmt+</w:t>
-      </w:r>
-      <w:r>
-        <w:rPr>
-          <w:rFonts w:ascii="Courier New" w:hAnsi="Courier New" w:cs="Courier New"/>
-        </w:rPr>
-        <w:t>}</w:t>
-      </w:r>
-    </w:p>
-    <w:p>
-      <w:pPr>
-        <w:rPr>
-          <w:rFonts w:cs="Courier New"/>
-          <w:i/>
-        </w:rPr>
-      </w:pPr>
-      <w:r>
-        <w:rPr>
-          <w:rFonts w:cs="Courier New"/>
-          <w:i/>
-        </w:rPr>
-        <w:t>CaseStmt</w:t>
-      </w:r>
-      <w:r>
-        <w:rPr>
-          <w:rFonts w:cs="Courier New"/>
-        </w:rPr>
-        <w:tab/>
-      </w:r>
-      <w:r>
-        <w:rPr>
-          <w:rFonts w:cs="Courier New"/>
-        </w:rPr>
-        <w:tab/>
-      </w:r>
-      <w:r>
-        <w:rPr>
-          <w:rFonts w:cs="Courier New"/>
-        </w:rPr>
-        <w:t>:</w:t>
-      </w:r>
-      <w:r>
-        <w:rPr>
-          <w:rFonts w:cs="Courier New"/>
-        </w:rPr>
-        <w:t>:=</w:t>
-      </w:r>
-      <w:r>
-        <w:rPr>
-          <w:rFonts w:cs="Courier New"/>
-        </w:rPr>
-        <w:tab/>
-      </w:r>
-      <w:r>
-        <w:rPr>
-          <w:rFonts w:ascii="Courier New" w:hAnsi="Courier New" w:cs="Courier New"/>
-        </w:rPr>
-        <w:t>case</w:t>
-      </w:r>
-      <w:r>
-        <w:rPr>
-          <w:rFonts w:cs="Courier New"/>
-        </w:rPr>
+    </w:p>
+    <w:p>
+      <w:r>
+        <w:tab/>
+      </w:r>
+      <w:r>
+        <w:tab/>
+      </w:r>
+      <w:r>
+        <w:tab/>
+        <w:t>|</w:t>
+      </w:r>
+      <w:r>
+        <w:tab/>
+      </w:r>
+      <w:r>
+        <w:rPr>
+          <w:i/>
+        </w:rPr>
+        <w:t>Expr</w:t>
+      </w:r>
+      <w:r>
         <w:t xml:space="preserve"> </w:t>
       </w:r>
       <w:r>
         <w:rPr>
-          <w:rFonts w:cs="Courier New"/>
+          <w:rFonts w:ascii="Courier New" w:hAnsi="Courier New" w:cs="Courier New"/>
+        </w:rPr>
+        <w:t>&lt;&lt;</w:t>
+      </w:r>
+      <w:r>
+        <w:t xml:space="preserve"> </w:t>
+      </w:r>
+      <w:r>
+        <w:rPr>
+          <w:rFonts w:ascii="Courier New" w:hAnsi="Courier New" w:cs="Courier New"/>
+          <w:i/>
+        </w:rPr>
+        <w:t>int</w:t>
+      </w:r>
+      <w:r>
+        <w:rPr>
+          <w:rFonts w:ascii="Courier New" w:hAnsi="Courier New" w:cs="Courier New"/>
+          <w:i/>
+        </w:rPr>
+        <w:t>_const</w:t>
+      </w:r>
+    </w:p>
+    <w:p>
+      <w:r>
+        <w:tab/>
+      </w:r>
+      <w:r>
+        <w:tab/>
+      </w:r>
+      <w:r>
+        <w:tab/>
+        <w:t>|</w:t>
+      </w:r>
+      <w:r>
+        <w:tab/>
+      </w:r>
+      <w:r>
+        <w:rPr>
           <w:i/>
         </w:rPr>
         <w:t>Expr</w:t>
       </w:r>
       <w:r>
-        <w:rPr>
-          <w:rFonts w:ascii="Courier New" w:hAnsi="Courier New" w:cs="Courier New"/>
-        </w:rPr>
-        <w:t>:</w:t>
-      </w:r>
-      <w:r>
-        <w:rPr>
-          <w:rFonts w:cs="Courier New"/>
-          <w:i/>
-        </w:rPr>
-        <w:t>Stmt*</w:t>
-      </w:r>
-      <w:r>
-        <w:rPr>
-          <w:rFonts w:cs="Courier New"/>
-        </w:rPr>
-        <w:t xml:space="preserve"> | </w:t>
-      </w:r>
-      <w:r>
-        <w:rPr>
-          <w:rFonts w:ascii="Courier New" w:hAnsi="Courier New" w:cs="Courier New"/>
-        </w:rPr>
-        <w:t>default</w:t>
-      </w:r>
-      <w:r>
-        <w:rPr>
-          <w:rFonts w:ascii="Courier New" w:hAnsi="Courier New" w:cs="Courier New"/>
-        </w:rPr>
-        <w:t>:</w:t>
-      </w:r>
-      <w:r>
-        <w:rPr>
-          <w:rFonts w:cs="Courier New"/>
-          <w:i/>
-        </w:rPr>
-        <w:t xml:space="preserve"> Stmt*</w:t>
-      </w:r>
-    </w:p>
-    <w:p>
-      <w:pPr>
-        <w:rPr>
-          <w:rFonts w:ascii="Courier New" w:hAnsi="Courier New" w:cs="Courier New"/>
-        </w:rPr>
-      </w:pPr>
-      <w:r>
-        <w:rPr>
-          <w:rFonts w:cs="Courier New"/>
-          <w:i/>
-        </w:rPr>
-        <w:t>ReportStmt</w:t>
-      </w:r>
-      <w:r>
-        <w:rPr>
-          <w:rFonts w:cs="Courier New"/>
-        </w:rPr>
-        <w:tab/>
-      </w:r>
-      <w:r>
-        <w:rPr>
-          <w:rFonts w:cs="Courier New"/>
-        </w:rPr>
-        <w:tab/>
-        <w:t>::=</w:t>
-      </w:r>
-      <w:r>
-        <w:rPr>
-          <w:rFonts w:cs="Courier New"/>
-        </w:rPr>
-        <w:tab/>
-      </w:r>
-      <w:r>
-        <w:rPr>
-          <w:rFonts w:ascii="Courier New" w:hAnsi="Courier New" w:cs="Courier New"/>
-        </w:rPr>
-        <w:t>report();</w:t>
-      </w:r>
-    </w:p>
-    <w:p>
-      <w:pPr>
-        <w:rPr>
-          <w:rFonts w:ascii="Courier New" w:hAnsi="Courier New" w:cs="Courier New"/>
-        </w:rPr>
-      </w:pPr>
-      <w:r>
-        <w:rPr>
-          <w:i/>
-        </w:rPr>
-        <w:t>Expr</w:t>
-      </w:r>
-      <w:r>
-        <w:tab/>
-      </w:r>
-      <w:r>
-        <w:tab/>
-      </w:r>
-      <w:r>
-        <w:tab/>
-      </w:r>
-      <w:r>
-        <w:t>::=</w:t>
-      </w:r>
-      <w:r>
-        <w:tab/>
-      </w:r>
-      <w:r>
-        <w:rPr>
-          <w:rFonts w:ascii="Courier New" w:hAnsi="Courier New" w:cs="Courier New"/>
-        </w:rPr>
-        <w:t>max(</w:t>
-      </w:r>
-      <w:r>
-        <w:rPr>
-          <w:i/>
-        </w:rPr>
-        <w:t>Expr</w:t>
-      </w:r>
-      <w:r>
         <w:t xml:space="preserve"> </w:t>
       </w:r>
       <w:r>
         <w:rPr>
-          <w:b/>
-        </w:rPr>
-        <w:t>[</w:t>
-      </w:r>
-      <w:r>
-        <w:rPr>
-          <w:rFonts w:ascii="Courier New" w:hAnsi="Courier New" w:cs="Courier New"/>
-        </w:rPr>
-        <w:t>,</w:t>
-      </w:r>
-      <w:r>
-        <w:rPr>
-          <w:i/>
-        </w:rPr>
-        <w:t>Expr</w:t>
-      </w:r>
-      <w:r>
-        <w:rPr>
-          <w:b/>
-        </w:rPr>
-        <w:t>]</w:t>
-      </w:r>
-      <w:r>
-        <w:t>*</w:t>
-      </w:r>
-      <w:r>
-        <w:rPr>
-          <w:rFonts w:ascii="Courier New" w:hAnsi="Courier New" w:cs="Courier New"/>
-        </w:rPr>
-        <w:t>)</w:t>
-      </w:r>
-    </w:p>
-    <w:p>
-      <w:pPr>
-        <w:rPr>
-          <w:rFonts w:ascii="Courier New" w:hAnsi="Courier New" w:cs="Courier New"/>
-        </w:rPr>
-      </w:pPr>
-      <w:r>
-        <w:rPr>
-          <w:rFonts w:cs="Courier New"/>
-        </w:rPr>
-        <w:tab/>
-      </w:r>
-      <w:r>
-        <w:rPr>
-          <w:rFonts w:cs="Courier New"/>
-        </w:rPr>
-        <w:tab/>
-      </w:r>
-      <w:r>
-        <w:rPr>
-          <w:rFonts w:cs="Courier New"/>
-        </w:rPr>
-        <w:tab/>
-        <w:t>|</w:t>
-      </w:r>
-      <w:r>
-        <w:rPr>
-          <w:rFonts w:cs="Courier New"/>
-        </w:rPr>
-        <w:tab/>
-      </w:r>
-      <w:r>
-        <w:rPr>
-          <w:rFonts w:ascii="Courier New" w:hAnsi="Courier New" w:cs="Courier New"/>
-        </w:rPr>
-        <w:t>(</w:t>
-      </w:r>
-      <w:r>
-        <w:rPr>
-          <w:rFonts w:cs="Courier New"/>
-          <w:i/>
-        </w:rPr>
-        <w:t>Expr</w:t>
-      </w:r>
-      <w:r>
-        <w:rPr>
-          <w:rFonts w:ascii="Courier New" w:hAnsi="Courier New" w:cs="Courier New"/>
-        </w:rPr>
-        <w:t>)</w:t>
-      </w:r>
-    </w:p>
-    <w:p>
-      <w:pPr>
-        <w:ind w:left="1440" w:firstLine="720"/>
-        <w:rPr>
-          <w:i/>
-        </w:rPr>
-      </w:pPr>
-      <w:r>
-        <w:t>|</w:t>
-      </w:r>
-      <w:r>
-        <w:tab/>
-      </w:r>
-      <w:r>
-        <w:rPr>
-          <w:i/>
-        </w:rPr>
-        <w:t>Expr</w:t>
+          <w:rFonts w:ascii="Courier New" w:hAnsi="Courier New" w:cs="Courier New"/>
+        </w:rPr>
+        <w:t>&gt;&gt;</w:t>
       </w:r>
       <w:r>
         <w:t xml:space="preserve"> </w:t>
@@ -4245,443 +4889,6 @@
       <w:r>
         <w:rPr>
           <w:rFonts w:ascii="Courier New" w:hAnsi="Courier New" w:cs="Courier New"/>
-        </w:rPr>
-        <w:t>+</w:t>
-      </w:r>
-      <w:r>
-        <w:t xml:space="preserve"> </w:t>
-      </w:r>
-      <w:r>
-        <w:rPr>
-          <w:i/>
-        </w:rPr>
-        <w:t>Expr</w:t>
-      </w:r>
-    </w:p>
-    <w:p>
-      <w:r>
-        <w:rPr>
-          <w:i/>
-        </w:rPr>
-        <w:tab/>
-      </w:r>
-      <w:r>
-        <w:rPr>
-          <w:i/>
-        </w:rPr>
-        <w:tab/>
-      </w:r>
-      <w:r>
-        <w:rPr>
-          <w:i/>
-        </w:rPr>
-        <w:tab/>
-      </w:r>
-      <w:r>
-        <w:t xml:space="preserve">|   </w:t>
-      </w:r>
-      <w:r>
-        <w:tab/>
-      </w:r>
-      <w:r>
-        <w:rPr>
-          <w:i/>
-        </w:rPr>
-        <w:t>Expr</w:t>
-      </w:r>
-      <w:r>
-        <w:t xml:space="preserve"> </w:t>
-      </w:r>
-      <w:r>
-        <w:rPr>
-          <w:rFonts w:ascii="Courier New" w:hAnsi="Courier New" w:cs="Courier New"/>
-        </w:rPr>
-        <w:t>–</w:t>
-      </w:r>
-      <w:r>
-        <w:t xml:space="preserve"> </w:t>
-      </w:r>
-      <w:r>
-        <w:rPr>
-          <w:i/>
-        </w:rPr>
-        <w:t>Expr</w:t>
-      </w:r>
-    </w:p>
-    <w:p>
-      <w:r>
-        <w:tab/>
-      </w:r>
-      <w:r>
-        <w:tab/>
-      </w:r>
-      <w:r>
-        <w:tab/>
-        <w:t>|</w:t>
-      </w:r>
-      <w:r>
-        <w:tab/>
-      </w:r>
-      <w:r>
-        <w:rPr>
-          <w:i/>
-        </w:rPr>
-        <w:t>Expr</w:t>
-      </w:r>
-      <w:r>
-        <w:t xml:space="preserve"> </w:t>
-      </w:r>
-      <w:r>
-        <w:rPr>
-          <w:rFonts w:ascii="Courier New" w:hAnsi="Courier New" w:cs="Courier New"/>
-        </w:rPr>
-        <w:t>&lt;</w:t>
-      </w:r>
-      <w:r>
-        <w:t xml:space="preserve"> </w:t>
-      </w:r>
-      <w:r>
-        <w:rPr>
-          <w:i/>
-        </w:rPr>
-        <w:t>Expr</w:t>
-      </w:r>
-    </w:p>
-    <w:p>
-      <w:r>
-        <w:tab/>
-      </w:r>
-      <w:r>
-        <w:tab/>
-      </w:r>
-      <w:r>
-        <w:tab/>
-        <w:t>|</w:t>
-      </w:r>
-      <w:r>
-        <w:tab/>
-      </w:r>
-      <w:r>
-        <w:rPr>
-          <w:i/>
-        </w:rPr>
-        <w:t>Expr</w:t>
-      </w:r>
-      <w:r>
-        <w:t xml:space="preserve"> </w:t>
-      </w:r>
-      <w:r>
-        <w:rPr>
-          <w:rFonts w:ascii="Courier New" w:hAnsi="Courier New" w:cs="Courier New"/>
-        </w:rPr>
-        <w:t>&lt;=</w:t>
-      </w:r>
-      <w:r>
-        <w:t xml:space="preserve"> </w:t>
-      </w:r>
-      <w:r>
-        <w:rPr>
-          <w:i/>
-        </w:rPr>
-        <w:t>Expr</w:t>
-      </w:r>
-    </w:p>
-    <w:p>
-      <w:r>
-        <w:tab/>
-      </w:r>
-      <w:r>
-        <w:tab/>
-      </w:r>
-      <w:r>
-        <w:tab/>
-        <w:t>|</w:t>
-      </w:r>
-      <w:r>
-        <w:tab/>
-      </w:r>
-      <w:r>
-        <w:rPr>
-          <w:i/>
-        </w:rPr>
-        <w:t>Expr</w:t>
-      </w:r>
-      <w:r>
-        <w:t xml:space="preserve"> </w:t>
-      </w:r>
-      <w:r>
-        <w:rPr>
-          <w:rFonts w:ascii="Courier New" w:hAnsi="Courier New" w:cs="Courier New"/>
-        </w:rPr>
-        <w:t>&gt;</w:t>
-      </w:r>
-      <w:r>
-        <w:t xml:space="preserve"> </w:t>
-      </w:r>
-      <w:r>
-        <w:rPr>
-          <w:i/>
-        </w:rPr>
-        <w:t>Expr</w:t>
-      </w:r>
-    </w:p>
-    <w:p>
-      <w:r>
-        <w:tab/>
-      </w:r>
-      <w:r>
-        <w:tab/>
-      </w:r>
-      <w:r>
-        <w:tab/>
-        <w:t>|</w:t>
-      </w:r>
-      <w:r>
-        <w:tab/>
-      </w:r>
-      <w:r>
-        <w:rPr>
-          <w:i/>
-        </w:rPr>
-        <w:t>Expr</w:t>
-      </w:r>
-      <w:r>
-        <w:t xml:space="preserve"> </w:t>
-      </w:r>
-      <w:r>
-        <w:rPr>
-          <w:rFonts w:ascii="Courier New" w:hAnsi="Courier New" w:cs="Courier New"/>
-        </w:rPr>
-        <w:t>&gt;=</w:t>
-      </w:r>
-      <w:r>
-        <w:t xml:space="preserve"> </w:t>
-      </w:r>
-      <w:r>
-        <w:rPr>
-          <w:i/>
-        </w:rPr>
-        <w:t>Expr</w:t>
-      </w:r>
-    </w:p>
-    <w:p>
-      <w:r>
-        <w:tab/>
-      </w:r>
-      <w:r>
-        <w:tab/>
-      </w:r>
-      <w:r>
-        <w:tab/>
-        <w:t>|</w:t>
-      </w:r>
-      <w:r>
-        <w:tab/>
-      </w:r>
-      <w:r>
-        <w:rPr>
-          <w:i/>
-        </w:rPr>
-        <w:t>Expr</w:t>
-      </w:r>
-      <w:r>
-        <w:t xml:space="preserve"> </w:t>
-      </w:r>
-      <w:r>
-        <w:rPr>
-          <w:rFonts w:ascii="Courier New" w:hAnsi="Courier New" w:cs="Courier New"/>
-        </w:rPr>
-        <w:t>==</w:t>
-      </w:r>
-      <w:r>
-        <w:t xml:space="preserve"> </w:t>
-      </w:r>
-      <w:r>
-        <w:rPr>
-          <w:i/>
-        </w:rPr>
-        <w:t>Expr</w:t>
-      </w:r>
-    </w:p>
-    <w:p>
-      <w:r>
-        <w:tab/>
-      </w:r>
-      <w:r>
-        <w:tab/>
-      </w:r>
-      <w:r>
-        <w:tab/>
-        <w:t>|</w:t>
-      </w:r>
-      <w:r>
-        <w:tab/>
-      </w:r>
-      <w:r>
-        <w:rPr>
-          <w:i/>
-        </w:rPr>
-        <w:t>Expr</w:t>
-      </w:r>
-      <w:r>
-        <w:t xml:space="preserve"> </w:t>
-      </w:r>
-      <w:r>
-        <w:rPr>
-          <w:rFonts w:ascii="Courier New" w:hAnsi="Courier New" w:cs="Courier New"/>
-        </w:rPr>
-        <w:t>!=</w:t>
-      </w:r>
-      <w:r>
-        <w:t xml:space="preserve"> </w:t>
-      </w:r>
-      <w:r>
-        <w:rPr>
-          <w:i/>
-        </w:rPr>
-        <w:t>Expr</w:t>
-      </w:r>
-    </w:p>
-    <w:p>
-      <w:r>
-        <w:tab/>
-      </w:r>
-      <w:r>
-        <w:tab/>
-      </w:r>
-      <w:r>
-        <w:tab/>
-        <w:t>|</w:t>
-      </w:r>
-      <w:r>
-        <w:tab/>
-      </w:r>
-      <w:r>
-        <w:rPr>
-          <w:rFonts w:ascii="Courier New" w:hAnsi="Courier New" w:cs="Courier New"/>
-        </w:rPr>
-        <w:t>!</w:t>
-      </w:r>
-      <w:r>
-        <w:rPr>
-          <w:i/>
-        </w:rPr>
-        <w:t>Expr</w:t>
-      </w:r>
-    </w:p>
-    <w:p>
-      <w:r>
-        <w:tab/>
-      </w:r>
-      <w:r>
-        <w:tab/>
-      </w:r>
-      <w:r>
-        <w:tab/>
-        <w:t>|</w:t>
-      </w:r>
-      <w:r>
-        <w:tab/>
-      </w:r>
-      <w:r>
-        <w:rPr>
-          <w:i/>
-        </w:rPr>
-        <w:t>Expr</w:t>
-      </w:r>
-      <w:r>
-        <w:t xml:space="preserve"> </w:t>
-      </w:r>
-      <w:r>
-        <w:rPr>
-          <w:rFonts w:ascii="Courier New" w:hAnsi="Courier New" w:cs="Courier New"/>
-        </w:rPr>
-        <w:t>&amp;&amp;</w:t>
-      </w:r>
-      <w:r>
-        <w:t xml:space="preserve"> </w:t>
-      </w:r>
-      <w:r>
-        <w:rPr>
-          <w:i/>
-        </w:rPr>
-        <w:t>Expr</w:t>
-      </w:r>
-    </w:p>
-    <w:p>
-      <w:r>
-        <w:tab/>
-      </w:r>
-      <w:r>
-        <w:tab/>
-      </w:r>
-      <w:r>
-        <w:tab/>
-        <w:t>|</w:t>
-      </w:r>
-      <w:r>
-        <w:tab/>
-      </w:r>
-      <w:r>
-        <w:rPr>
-          <w:i/>
-        </w:rPr>
-        <w:t>Expr</w:t>
-      </w:r>
-      <w:r>
-        <w:t xml:space="preserve"> </w:t>
-      </w:r>
-      <w:r>
-        <w:rPr>
-          <w:rFonts w:ascii="Courier New" w:hAnsi="Courier New" w:cs="Courier New"/>
-        </w:rPr>
-        <w:t>||</w:t>
-      </w:r>
-      <w:r>
-        <w:t xml:space="preserve"> </w:t>
-      </w:r>
-      <w:r>
-        <w:rPr>
-          <w:i/>
-        </w:rPr>
-        <w:t>Expr</w:t>
-      </w:r>
-    </w:p>
-    <w:p>
-      <w:r>
-        <w:tab/>
-      </w:r>
-      <w:r>
-        <w:tab/>
-      </w:r>
-      <w:r>
-        <w:tab/>
-        <w:t>|</w:t>
-      </w:r>
-      <w:r>
-        <w:tab/>
-      </w:r>
-      <w:r>
-        <w:rPr>
-          <w:i/>
-        </w:rPr>
-        <w:t>Expr</w:t>
-      </w:r>
-      <w:r>
-        <w:t xml:space="preserve"> </w:t>
-      </w:r>
-      <w:r>
-        <w:rPr>
-          <w:rFonts w:ascii="Courier New" w:hAnsi="Courier New" w:cs="Courier New"/>
-        </w:rPr>
-        <w:t>&lt;&lt;</w:t>
-      </w:r>
-      <w:r>
-        <w:t xml:space="preserve"> </w:t>
-      </w:r>
-      <w:r>
-        <w:rPr>
-          <w:rFonts w:ascii="Courier New" w:hAnsi="Courier New" w:cs="Courier New"/>
           <w:i/>
         </w:rPr>
         <w:t>int</w:t>
@@ -4693,55 +4900,6 @@
         </w:rPr>
         <w:t>_const</w:t>
       </w:r>
-    </w:p>
-    <w:p>
-      <w:r>
-        <w:tab/>
-      </w:r>
-      <w:r>
-        <w:tab/>
-      </w:r>
-      <w:r>
-        <w:tab/>
-        <w:t>|</w:t>
-      </w:r>
-      <w:r>
-        <w:tab/>
-      </w:r>
-      <w:r>
-        <w:rPr>
-          <w:i/>
-        </w:rPr>
-        <w:t>Expr</w:t>
-      </w:r>
-      <w:r>
-        <w:t xml:space="preserve"> </w:t>
-      </w:r>
-      <w:r>
-        <w:rPr>
-          <w:rFonts w:ascii="Courier New" w:hAnsi="Courier New" w:cs="Courier New"/>
-        </w:rPr>
-        <w:t>&gt;&gt;</w:t>
-      </w:r>
-      <w:r>
-        <w:t xml:space="preserve"> </w:t>
-      </w:r>
-      <w:r>
-        <w:rPr>
-          <w:rFonts w:ascii="Courier New" w:hAnsi="Courier New" w:cs="Courier New"/>
-          <w:i/>
-        </w:rPr>
-        <w:t>int</w:t>
-      </w:r>
-      <w:r>
-        <w:rPr>
-          <w:rFonts w:ascii="Courier New" w:hAnsi="Courier New" w:cs="Courier New"/>
-          <w:i/>
-        </w:rPr>
-        <w:t>_const</w:t>
-      </w:r>
-      <w:bookmarkStart w:id="0" w:name="_GoBack"/>
-      <w:bookmarkEnd w:id="0"/>
     </w:p>
     <w:p>
       <w:r>
@@ -11783,7 +11941,7 @@
 </file>
 
 <file path=customXml/itemProps1.xml><?xml version="1.0" encoding="utf-8"?>
-<ds:datastoreItem xmlns:ds="http://schemas.openxmlformats.org/officeDocument/2006/customXml" ds:itemID="{3ABC3C6B-54BC-8042-B460-921CA2383029}">
+<ds:datastoreItem xmlns:ds="http://schemas.openxmlformats.org/officeDocument/2006/customXml" ds:itemID="{657AAB37-9907-6246-A7A5-C88B31784583}">
   <ds:schemaRefs>
     <ds:schemaRef ds:uri="http://schemas.openxmlformats.org/officeDocument/2006/bibliography"/>
   </ds:schemaRefs>

--- a/Compiler/DPAL_spec.docx
+++ b/Compiler/DPAL_spec.docx
@@ -3264,8 +3264,6 @@
         </w:rPr>
         <w:t>SwitchStmt</w:t>
       </w:r>
-      <w:bookmarkStart w:id="0" w:name="_GoBack"/>
-      <w:bookmarkEnd w:id="0"/>
     </w:p>
     <w:p>
       <w:pPr>
@@ -5739,6 +5737,12 @@
         <w:rPr>
           <w:rFonts w:ascii="Courier New" w:hAnsi="Courier New" w:cs="Courier New"/>
         </w:rPr>
+        <w:t xml:space="preserve"> = mismatch</w:t>
+      </w:r>
+      <w:r>
+        <w:rPr>
+          <w:rFonts w:ascii="Courier New" w:hAnsi="Courier New" w:cs="Courier New"/>
+        </w:rPr>
         <w:t>;</w:t>
       </w:r>
     </w:p>
@@ -5925,6 +5929,794 @@
         <w:rPr>
           <w:rFonts w:ascii="Courier New" w:hAnsi="Courier New" w:cs="Courier New"/>
         </w:rPr>
+        <w:t xml:space="preserve">  }</w:t>
+      </w:r>
+      <w:bookmarkStart w:id="0" w:name="_GoBack"/>
+      <w:bookmarkEnd w:id="0"/>
+    </w:p>
+    <w:p>
+      <w:pPr>
+        <w:rPr>
+          <w:rFonts w:ascii="Courier New" w:hAnsi="Courier New" w:cs="Courier New"/>
+        </w:rPr>
+      </w:pPr>
+      <w:r>
+        <w:rPr>
+          <w:rFonts w:ascii="Courier New" w:hAnsi="Courier New" w:cs="Courier New"/>
+        </w:rPr>
+        <w:t xml:space="preserve">  score </w:t>
+      </w:r>
+      <w:r>
+        <w:rPr>
+          <w:rFonts w:ascii="Courier New" w:hAnsi="Courier New" w:cs="Courier New"/>
+          <w:b/>
+        </w:rPr>
+        <w:t>row</w:t>
+      </w:r>
+      <w:r>
+        <w:rPr>
+          <w:rFonts w:ascii="Courier New" w:hAnsi="Courier New" w:cs="Courier New"/>
+        </w:rPr>
+        <w:t>][</w:t>
+      </w:r>
+      <w:r>
+        <w:rPr>
+          <w:rFonts w:ascii="Courier New" w:hAnsi="Courier New" w:cs="Courier New"/>
+          <w:b/>
+        </w:rPr>
+        <w:t>col</w:t>
+      </w:r>
+      <w:r>
+        <w:rPr>
+          <w:rFonts w:ascii="Courier New" w:hAnsi="Courier New" w:cs="Courier New"/>
+        </w:rPr>
+        <w:t xml:space="preserve">] = </w:t>
+      </w:r>
+      <w:r>
+        <w:rPr>
+          <w:rFonts w:ascii="Courier New" w:hAnsi="Courier New" w:cs="Courier New"/>
+          <w:b/>
+        </w:rPr>
+        <w:t>max</w:t>
+      </w:r>
+      <w:r>
+        <w:rPr>
+          <w:rFonts w:ascii="Courier New" w:hAnsi="Courier New" w:cs="Courier New"/>
+        </w:rPr>
+        <w:t>(0,</w:t>
+      </w:r>
+    </w:p>
+    <w:p>
+      <w:pPr>
+        <w:rPr>
+          <w:rFonts w:ascii="Courier New" w:hAnsi="Courier New" w:cs="Courier New"/>
+        </w:rPr>
+      </w:pPr>
+      <w:r>
+        <w:rPr>
+          <w:rFonts w:ascii="Courier New" w:hAnsi="Courier New" w:cs="Courier New"/>
+        </w:rPr>
+        <w:t xml:space="preserve">                  </w:t>
+      </w:r>
+      <w:r>
+        <w:rPr>
+          <w:rFonts w:ascii="Courier New" w:hAnsi="Courier New" w:cs="Courier New"/>
+        </w:rPr>
+        <w:t xml:space="preserve">    </w:t>
+      </w:r>
+      <w:r>
+        <w:rPr>
+          <w:rFonts w:ascii="Courier New" w:hAnsi="Courier New" w:cs="Courier New"/>
+        </w:rPr>
+        <w:t xml:space="preserve">  score</w:t>
+      </w:r>
+      <w:r>
+        <w:rPr>
+          <w:rFonts w:ascii="Courier New" w:hAnsi="Courier New" w:cs="Courier New"/>
+        </w:rPr>
+        <w:t>[</w:t>
+      </w:r>
+      <w:r>
+        <w:rPr>
+          <w:rFonts w:ascii="Courier New" w:hAnsi="Courier New" w:cs="Courier New"/>
+          <w:b/>
+        </w:rPr>
+        <w:t>row</w:t>
+      </w:r>
+      <w:r>
+        <w:rPr>
+          <w:rFonts w:ascii="Courier New" w:hAnsi="Courier New" w:cs="Courier New"/>
+        </w:rPr>
+        <w:t>-1][</w:t>
+      </w:r>
+      <w:r>
+        <w:rPr>
+          <w:rFonts w:ascii="Courier New" w:hAnsi="Courier New" w:cs="Courier New"/>
+          <w:b/>
+        </w:rPr>
+        <w:t>col</w:t>
+      </w:r>
+      <w:r>
+        <w:rPr>
+          <w:rFonts w:ascii="Courier New" w:hAnsi="Courier New" w:cs="Courier New"/>
+        </w:rPr>
+        <w:t xml:space="preserve">-1] + </w:t>
+      </w:r>
+      <w:r>
+        <w:rPr>
+          <w:rFonts w:ascii="Courier New" w:hAnsi="Courier New" w:cs="Courier New"/>
+        </w:rPr>
+        <w:t>sub</w:t>
+      </w:r>
+      <w:r>
+        <w:rPr>
+          <w:rFonts w:ascii="Courier New" w:hAnsi="Courier New" w:cs="Courier New"/>
+        </w:rPr>
+        <w:t>stitute</w:t>
+      </w:r>
+      <w:r>
+        <w:rPr>
+          <w:rFonts w:ascii="Courier New" w:hAnsi="Courier New" w:cs="Courier New"/>
+        </w:rPr>
+        <w:t>,</w:t>
+      </w:r>
+    </w:p>
+    <w:p>
+      <w:pPr>
+        <w:rPr>
+          <w:rFonts w:ascii="Courier New" w:hAnsi="Courier New" w:cs="Courier New"/>
+        </w:rPr>
+      </w:pPr>
+      <w:r>
+        <w:rPr>
+          <w:rFonts w:ascii="Courier New" w:hAnsi="Courier New" w:cs="Courier New"/>
+        </w:rPr>
+        <w:t xml:space="preserve">                  </w:t>
+      </w:r>
+      <w:r>
+        <w:rPr>
+          <w:rFonts w:ascii="Courier New" w:hAnsi="Courier New" w:cs="Courier New"/>
+        </w:rPr>
+        <w:t xml:space="preserve">    </w:t>
+      </w:r>
+      <w:r>
+        <w:rPr>
+          <w:rFonts w:ascii="Courier New" w:hAnsi="Courier New" w:cs="Courier New"/>
+        </w:rPr>
+        <w:t xml:space="preserve">  score</w:t>
+      </w:r>
+      <w:r>
+        <w:rPr>
+          <w:rFonts w:ascii="Courier New" w:hAnsi="Courier New" w:cs="Courier New"/>
+        </w:rPr>
+        <w:t>[</w:t>
+      </w:r>
+      <w:r>
+        <w:rPr>
+          <w:rFonts w:ascii="Courier New" w:hAnsi="Courier New" w:cs="Courier New"/>
+          <w:b/>
+        </w:rPr>
+        <w:t>row</w:t>
+      </w:r>
+      <w:r>
+        <w:rPr>
+          <w:rFonts w:ascii="Courier New" w:hAnsi="Courier New" w:cs="Courier New"/>
+        </w:rPr>
+        <w:t>-1][</w:t>
+      </w:r>
+      <w:r>
+        <w:rPr>
+          <w:rFonts w:ascii="Courier New" w:hAnsi="Courier New" w:cs="Courier New"/>
+          <w:b/>
+        </w:rPr>
+        <w:t>col</w:t>
+      </w:r>
+      <w:r>
+        <w:rPr>
+          <w:rFonts w:ascii="Courier New" w:hAnsi="Courier New" w:cs="Courier New"/>
+        </w:rPr>
+        <w:t>] + insert,</w:t>
+      </w:r>
+    </w:p>
+    <w:p>
+      <w:pPr>
+        <w:rPr>
+          <w:rFonts w:ascii="Courier New" w:hAnsi="Courier New" w:cs="Courier New"/>
+        </w:rPr>
+      </w:pPr>
+      <w:r>
+        <w:rPr>
+          <w:rFonts w:ascii="Courier New" w:hAnsi="Courier New" w:cs="Courier New"/>
+        </w:rPr>
+        <w:t xml:space="preserve">                  </w:t>
+      </w:r>
+      <w:r>
+        <w:rPr>
+          <w:rFonts w:ascii="Courier New" w:hAnsi="Courier New" w:cs="Courier New"/>
+        </w:rPr>
+        <w:t xml:space="preserve">    </w:t>
+      </w:r>
+      <w:r>
+        <w:rPr>
+          <w:rFonts w:ascii="Courier New" w:hAnsi="Courier New" w:cs="Courier New"/>
+        </w:rPr>
+        <w:t xml:space="preserve">  score</w:t>
+      </w:r>
+      <w:r>
+        <w:rPr>
+          <w:rFonts w:ascii="Courier New" w:hAnsi="Courier New" w:cs="Courier New"/>
+        </w:rPr>
+        <w:t>[</w:t>
+      </w:r>
+      <w:r>
+        <w:rPr>
+          <w:rFonts w:ascii="Courier New" w:hAnsi="Courier New" w:cs="Courier New"/>
+          <w:b/>
+        </w:rPr>
+        <w:t>row</w:t>
+      </w:r>
+      <w:r>
+        <w:rPr>
+          <w:rFonts w:ascii="Courier New" w:hAnsi="Courier New" w:cs="Courier New"/>
+        </w:rPr>
+        <w:t>][</w:t>
+      </w:r>
+      <w:r>
+        <w:rPr>
+          <w:rFonts w:ascii="Courier New" w:hAnsi="Courier New" w:cs="Courier New"/>
+          <w:b/>
+        </w:rPr>
+        <w:t>col</w:t>
+      </w:r>
+      <w:r>
+        <w:rPr>
+          <w:rFonts w:ascii="Courier New" w:hAnsi="Courier New" w:cs="Courier New"/>
+        </w:rPr>
+        <w:t>-1] + delete);</w:t>
+      </w:r>
+    </w:p>
+    <w:p>
+      <w:pPr>
+        <w:rPr>
+          <w:rFonts w:ascii="Courier New" w:hAnsi="Courier New" w:cs="Courier New"/>
+        </w:rPr>
+      </w:pPr>
+      <w:r>
+        <w:rPr>
+          <w:rFonts w:ascii="Courier New" w:hAnsi="Courier New" w:cs="Courier New"/>
+        </w:rPr>
+        <w:t>}</w:t>
+      </w:r>
+    </w:p>
+    <w:p>
+      <w:pPr>
+        <w:pStyle w:val="Heading2"/>
+      </w:pPr>
+      <w:r>
+        <w:t xml:space="preserve">4.3 </w:t>
+      </w:r>
+      <w:r>
+        <w:t>A</w:t>
+      </w:r>
+      <w:r>
+        <w:t>ffine gap penalty</w:t>
+      </w:r>
+    </w:p>
+    <w:p>
+      <w:pPr>
+        <w:rPr>
+          <w:rFonts w:ascii="Courier New" w:hAnsi="Courier New" w:cs="Courier New"/>
+        </w:rPr>
+      </w:pPr>
+      <w:r>
+        <w:rPr>
+          <w:rFonts w:ascii="Courier New" w:hAnsi="Courier New" w:cs="Courier New"/>
+          <w:b/>
+        </w:rPr>
+        <w:t>alphabet</w:t>
+      </w:r>
+      <w:r>
+        <w:rPr>
+          <w:rFonts w:ascii="Courier New" w:hAnsi="Courier New" w:cs="Courier New"/>
+        </w:rPr>
+        <w:t xml:space="preserve"> = {A, C, G, T, N}</w:t>
+      </w:r>
+      <w:r>
+        <w:rPr>
+          <w:rFonts w:ascii="Courier New" w:hAnsi="Courier New" w:cs="Courier New"/>
+        </w:rPr>
+        <w:t>;</w:t>
+      </w:r>
+    </w:p>
+    <w:p>
+      <w:pPr>
+        <w:rPr>
+          <w:rFonts w:ascii="Courier New" w:hAnsi="Courier New" w:cs="Courier New"/>
+        </w:rPr>
+      </w:pPr>
+      <w:r>
+        <w:rPr>
+          <w:rFonts w:ascii="Courier New" w:hAnsi="Courier New" w:cs="Courier New"/>
+          <w:b/>
+        </w:rPr>
+        <w:t>const</w:t>
+      </w:r>
+      <w:r>
+        <w:rPr>
+          <w:rFonts w:ascii="Courier New" w:hAnsi="Courier New" w:cs="Courier New"/>
+        </w:rPr>
+        <w:t xml:space="preserve"> </w:t>
+      </w:r>
+      <w:r>
+        <w:rPr>
+          <w:rFonts w:ascii="Courier New" w:hAnsi="Courier New" w:cs="Courier New"/>
+          <w:b/>
+        </w:rPr>
+        <w:t>unsigned</w:t>
+      </w:r>
+      <w:r>
+        <w:rPr>
+          <w:rFonts w:ascii="Courier New" w:hAnsi="Courier New" w:cs="Courier New"/>
+        </w:rPr>
+        <w:t xml:space="preserve"> BITWIDTH = 18;</w:t>
+      </w:r>
+    </w:p>
+    <w:p>
+      <w:pPr>
+        <w:rPr>
+          <w:rFonts w:ascii="Courier New" w:hAnsi="Courier New" w:cs="Courier New"/>
+        </w:rPr>
+      </w:pPr>
+      <w:r>
+        <w:rPr>
+          <w:rFonts w:ascii="Courier New" w:hAnsi="Courier New" w:cs="Courier New"/>
+          <w:b/>
+        </w:rPr>
+        <w:t xml:space="preserve">dpmat </w:t>
+      </w:r>
+      <w:r>
+        <w:rPr>
+          <w:rFonts w:ascii="Courier New" w:hAnsi="Courier New" w:cs="Courier New"/>
+          <w:b/>
+        </w:rPr>
+        <w:t>signed</w:t>
+      </w:r>
+      <w:r>
+        <w:rPr>
+          <w:rFonts w:ascii="Courier New" w:hAnsi="Courier New" w:cs="Courier New"/>
+        </w:rPr>
+        <w:t>&lt;</w:t>
+      </w:r>
+      <w:r>
+        <w:rPr>
+          <w:rFonts w:ascii="Courier New" w:hAnsi="Courier New" w:cs="Courier New"/>
+        </w:rPr>
+        <w:t>BITWIDTH</w:t>
+      </w:r>
+      <w:r>
+        <w:rPr>
+          <w:rFonts w:ascii="Courier New" w:hAnsi="Courier New" w:cs="Courier New"/>
+        </w:rPr>
+        <w:t>&gt; score</w:t>
+      </w:r>
+      <w:r>
+        <w:rPr>
+          <w:rFonts w:ascii="Courier New" w:hAnsi="Courier New" w:cs="Courier New"/>
+        </w:rPr>
+        <w:t>[][];</w:t>
+      </w:r>
+    </w:p>
+    <w:p>
+      <w:pPr>
+        <w:rPr>
+          <w:rFonts w:ascii="Courier New" w:hAnsi="Courier New" w:cs="Courier New"/>
+        </w:rPr>
+      </w:pPr>
+      <w:r>
+        <w:rPr>
+          <w:rFonts w:ascii="Courier New" w:hAnsi="Courier New" w:cs="Courier New"/>
+          <w:b/>
+        </w:rPr>
+        <w:t xml:space="preserve">dpmat </w:t>
+      </w:r>
+      <w:r>
+        <w:rPr>
+          <w:rFonts w:ascii="Courier New" w:hAnsi="Courier New" w:cs="Courier New"/>
+          <w:b/>
+        </w:rPr>
+        <w:t>signed</w:t>
+      </w:r>
+      <w:r>
+        <w:rPr>
+          <w:rFonts w:ascii="Courier New" w:hAnsi="Courier New" w:cs="Courier New"/>
+        </w:rPr>
+        <w:t>&lt;</w:t>
+      </w:r>
+      <w:r>
+        <w:rPr>
+          <w:rFonts w:ascii="Courier New" w:hAnsi="Courier New" w:cs="Courier New"/>
+        </w:rPr>
+        <w:t>BITWIDTH</w:t>
+      </w:r>
+      <w:r>
+        <w:rPr>
+          <w:rFonts w:ascii="Courier New" w:hAnsi="Courier New" w:cs="Courier New"/>
+        </w:rPr>
+        <w:t>&gt; I[][];</w:t>
+      </w:r>
+    </w:p>
+    <w:p>
+      <w:pPr>
+        <w:rPr>
+          <w:rFonts w:ascii="Courier New" w:hAnsi="Courier New" w:cs="Courier New"/>
+        </w:rPr>
+      </w:pPr>
+      <w:r>
+        <w:rPr>
+          <w:rFonts w:ascii="Courier New" w:hAnsi="Courier New" w:cs="Courier New"/>
+          <w:b/>
+        </w:rPr>
+        <w:t xml:space="preserve">dpmat </w:t>
+      </w:r>
+      <w:r>
+        <w:rPr>
+          <w:rFonts w:ascii="Courier New" w:hAnsi="Courier New" w:cs="Courier New"/>
+          <w:b/>
+        </w:rPr>
+        <w:t>signed</w:t>
+      </w:r>
+      <w:r>
+        <w:rPr>
+          <w:rFonts w:ascii="Courier New" w:hAnsi="Courier New" w:cs="Courier New"/>
+        </w:rPr>
+        <w:t>&lt;</w:t>
+      </w:r>
+      <w:r>
+        <w:rPr>
+          <w:rFonts w:ascii="Courier New" w:hAnsi="Courier New" w:cs="Courier New"/>
+        </w:rPr>
+        <w:t>BITWIDTH</w:t>
+      </w:r>
+      <w:r>
+        <w:rPr>
+          <w:rFonts w:ascii="Courier New" w:hAnsi="Courier New" w:cs="Courier New"/>
+        </w:rPr>
+        <w:t>&gt; D[][];</w:t>
+      </w:r>
+    </w:p>
+    <w:p>
+      <w:pPr>
+        <w:rPr>
+          <w:rFonts w:ascii="Courier New" w:hAnsi="Courier New" w:cs="Courier New"/>
+        </w:rPr>
+      </w:pPr>
+      <w:r>
+        <w:rPr>
+          <w:rFonts w:ascii="Courier New" w:hAnsi="Courier New" w:cs="Courier New"/>
+          <w:b/>
+        </w:rPr>
+        <w:t>cell</w:t>
+      </w:r>
+      <w:r>
+        <w:rPr>
+          <w:rFonts w:ascii="Courier New" w:hAnsi="Courier New" w:cs="Courier New"/>
+        </w:rPr>
+        <w:t>(</w:t>
+      </w:r>
+      <w:r>
+        <w:rPr>
+          <w:rFonts w:ascii="Courier New" w:hAnsi="Courier New" w:cs="Courier New"/>
+          <w:b/>
+        </w:rPr>
+        <w:t>signed</w:t>
+      </w:r>
+      <w:r>
+        <w:rPr>
+          <w:rFonts w:ascii="Courier New" w:hAnsi="Courier New" w:cs="Courier New"/>
+        </w:rPr>
+        <w:t>&lt;</w:t>
+      </w:r>
+      <w:r>
+        <w:rPr>
+          <w:rFonts w:ascii="Courier New" w:hAnsi="Courier New" w:cs="Courier New"/>
+        </w:rPr>
+        <w:t>BITWIDTH</w:t>
+      </w:r>
+      <w:r>
+        <w:rPr>
+          <w:rFonts w:ascii="Courier New" w:hAnsi="Courier New" w:cs="Courier New"/>
+        </w:rPr>
+        <w:t xml:space="preserve">&gt; match, </w:t>
+      </w:r>
+      <w:r>
+        <w:rPr>
+          <w:rFonts w:ascii="Courier New" w:hAnsi="Courier New" w:cs="Courier New"/>
+          <w:b/>
+        </w:rPr>
+        <w:t>signed</w:t>
+      </w:r>
+      <w:r>
+        <w:rPr>
+          <w:rFonts w:ascii="Courier New" w:hAnsi="Courier New" w:cs="Courier New"/>
+        </w:rPr>
+        <w:t>&lt;</w:t>
+      </w:r>
+      <w:r>
+        <w:rPr>
+          <w:rFonts w:ascii="Courier New" w:hAnsi="Courier New" w:cs="Courier New"/>
+        </w:rPr>
+        <w:t>BITWIDTH</w:t>
+      </w:r>
+      <w:r>
+        <w:rPr>
+          <w:rFonts w:ascii="Courier New" w:hAnsi="Courier New" w:cs="Courier New"/>
+        </w:rPr>
+        <w:t>&gt; mismatch,</w:t>
+      </w:r>
+    </w:p>
+    <w:p>
+      <w:pPr>
+        <w:rPr>
+          <w:rFonts w:ascii="Courier New" w:hAnsi="Courier New" w:cs="Courier New"/>
+        </w:rPr>
+      </w:pPr>
+      <w:r>
+        <w:rPr>
+          <w:rFonts w:ascii="Courier New" w:hAnsi="Courier New" w:cs="Courier New"/>
+        </w:rPr>
+        <w:t xml:space="preserve">     </w:t>
+      </w:r>
+      <w:r>
+        <w:rPr>
+          <w:rFonts w:ascii="Courier New" w:hAnsi="Courier New" w:cs="Courier New"/>
+          <w:b/>
+        </w:rPr>
+        <w:t>signed</w:t>
+      </w:r>
+      <w:r>
+        <w:rPr>
+          <w:rFonts w:ascii="Courier New" w:hAnsi="Courier New" w:cs="Courier New"/>
+        </w:rPr>
+        <w:t>&lt;</w:t>
+      </w:r>
+      <w:r>
+        <w:rPr>
+          <w:rFonts w:ascii="Courier New" w:hAnsi="Courier New" w:cs="Courier New"/>
+        </w:rPr>
+        <w:t>BITWIDTH</w:t>
+      </w:r>
+      <w:r>
+        <w:rPr>
+          <w:rFonts w:ascii="Courier New" w:hAnsi="Courier New" w:cs="Courier New"/>
+        </w:rPr>
+        <w:t xml:space="preserve">&gt; </w:t>
+      </w:r>
+      <w:r>
+        <w:rPr>
+          <w:rFonts w:ascii="Courier New" w:hAnsi="Courier New" w:cs="Courier New"/>
+        </w:rPr>
+        <w:t xml:space="preserve">gap_open, </w:t>
+      </w:r>
+    </w:p>
+    <w:p>
+      <w:pPr>
+        <w:rPr>
+          <w:rFonts w:ascii="Courier New" w:hAnsi="Courier New" w:cs="Courier New"/>
+        </w:rPr>
+      </w:pPr>
+      <w:r>
+        <w:rPr>
+          <w:rFonts w:ascii="Courier New" w:hAnsi="Courier New" w:cs="Courier New"/>
+        </w:rPr>
+        <w:t xml:space="preserve">     </w:t>
+      </w:r>
+      <w:r>
+        <w:rPr>
+          <w:rFonts w:ascii="Courier New" w:hAnsi="Courier New" w:cs="Courier New"/>
+          <w:b/>
+        </w:rPr>
+        <w:t>signed</w:t>
+      </w:r>
+      <w:r>
+        <w:rPr>
+          <w:rFonts w:ascii="Courier New" w:hAnsi="Courier New" w:cs="Courier New"/>
+        </w:rPr>
+        <w:t>&lt;</w:t>
+      </w:r>
+      <w:r>
+        <w:rPr>
+          <w:rFonts w:ascii="Courier New" w:hAnsi="Courier New" w:cs="Courier New"/>
+        </w:rPr>
+        <w:t>BITWIDTH</w:t>
+      </w:r>
+      <w:r>
+        <w:rPr>
+          <w:rFonts w:ascii="Courier New" w:hAnsi="Courier New" w:cs="Courier New"/>
+        </w:rPr>
+        <w:t>&gt; gap_extend,</w:t>
+      </w:r>
+    </w:p>
+    <w:p>
+      <w:pPr>
+        <w:rPr>
+          <w:rFonts w:ascii="Courier New" w:hAnsi="Courier New" w:cs="Courier New"/>
+        </w:rPr>
+      </w:pPr>
+      <w:r>
+        <w:rPr>
+          <w:rFonts w:ascii="Courier New" w:hAnsi="Courier New" w:cs="Courier New"/>
+        </w:rPr>
+        <w:t xml:space="preserve">     </w:t>
+      </w:r>
+      <w:r>
+        <w:rPr>
+          <w:rFonts w:ascii="Courier New" w:hAnsi="Courier New" w:cs="Courier New"/>
+          <w:b/>
+        </w:rPr>
+        <w:t>signed</w:t>
+      </w:r>
+      <w:r>
+        <w:rPr>
+          <w:rFonts w:ascii="Courier New" w:hAnsi="Courier New" w:cs="Courier New"/>
+        </w:rPr>
+        <w:t>&lt;</w:t>
+      </w:r>
+      <w:r>
+        <w:rPr>
+          <w:rFonts w:ascii="Courier New" w:hAnsi="Courier New" w:cs="Courier New"/>
+        </w:rPr>
+        <w:t>BITWIDTH</w:t>
+      </w:r>
+      <w:r>
+        <w:rPr>
+          <w:rFonts w:ascii="Courier New" w:hAnsi="Courier New" w:cs="Courier New"/>
+        </w:rPr>
+        <w:t>&gt; N_penalty) {</w:t>
+      </w:r>
+    </w:p>
+    <w:p>
+      <w:pPr>
+        <w:rPr>
+          <w:rFonts w:ascii="Courier New" w:hAnsi="Courier New" w:cs="Courier New"/>
+        </w:rPr>
+      </w:pPr>
+      <w:r>
+        <w:rPr>
+          <w:rFonts w:ascii="Courier New" w:hAnsi="Courier New" w:cs="Courier New"/>
+        </w:rPr>
+        <w:t xml:space="preserve">  </w:t>
+      </w:r>
+      <w:r>
+        <w:rPr>
+          <w:rFonts w:ascii="Courier New" w:hAnsi="Courier New" w:cs="Courier New"/>
+          <w:b/>
+        </w:rPr>
+        <w:t>signed</w:t>
+      </w:r>
+      <w:r>
+        <w:rPr>
+          <w:rFonts w:ascii="Courier New" w:hAnsi="Courier New" w:cs="Courier New"/>
+        </w:rPr>
+        <w:t>&lt;</w:t>
+      </w:r>
+      <w:r>
+        <w:rPr>
+          <w:rFonts w:ascii="Courier New" w:hAnsi="Courier New" w:cs="Courier New"/>
+        </w:rPr>
+        <w:t>BITWIDTH</w:t>
+      </w:r>
+      <w:r>
+        <w:rPr>
+          <w:rFonts w:ascii="Courier New" w:hAnsi="Courier New" w:cs="Courier New"/>
+        </w:rPr>
+        <w:t xml:space="preserve">&gt; </w:t>
+      </w:r>
+      <w:r>
+        <w:rPr>
+          <w:rFonts w:ascii="Courier New" w:hAnsi="Courier New" w:cs="Courier New"/>
+        </w:rPr>
+        <w:t>substitute</w:t>
+      </w:r>
+      <w:r>
+        <w:rPr>
+          <w:rFonts w:ascii="Courier New" w:hAnsi="Courier New" w:cs="Courier New"/>
+        </w:rPr>
+        <w:t xml:space="preserve"> = mismatch</w:t>
+      </w:r>
+      <w:r>
+        <w:rPr>
+          <w:rFonts w:ascii="Courier New" w:hAnsi="Courier New" w:cs="Courier New"/>
+        </w:rPr>
+        <w:t>;</w:t>
+      </w:r>
+    </w:p>
+    <w:p>
+      <w:pPr>
+        <w:rPr>
+          <w:rFonts w:ascii="Courier New" w:hAnsi="Courier New" w:cs="Courier New"/>
+        </w:rPr>
+      </w:pPr>
+      <w:r>
+        <w:rPr>
+          <w:rFonts w:ascii="Courier New" w:hAnsi="Courier New" w:cs="Courier New"/>
+        </w:rPr>
+        <w:t xml:space="preserve">  </w:t>
+      </w:r>
+      <w:r>
+        <w:rPr>
+          <w:rFonts w:ascii="Courier New" w:hAnsi="Courier New" w:cs="Courier New"/>
+          <w:b/>
+        </w:rPr>
+        <w:t>if</w:t>
+      </w:r>
+      <w:r>
+        <w:rPr>
+          <w:rFonts w:ascii="Courier New" w:hAnsi="Courier New" w:cs="Courier New"/>
+        </w:rPr>
+        <w:t xml:space="preserve"> (</w:t>
+      </w:r>
+      <w:r>
+        <w:rPr>
+          <w:rFonts w:ascii="Courier New" w:hAnsi="Courier New" w:cs="Courier New"/>
+          <w:b/>
+        </w:rPr>
+        <w:t>query_char</w:t>
+      </w:r>
+      <w:r>
+        <w:rPr>
+          <w:rFonts w:ascii="Courier New" w:hAnsi="Courier New" w:cs="Courier New"/>
+        </w:rPr>
+        <w:t xml:space="preserve"> == N || </w:t>
+      </w:r>
+      <w:r>
+        <w:rPr>
+          <w:rFonts w:ascii="Courier New" w:hAnsi="Courier New" w:cs="Courier New"/>
+          <w:b/>
+        </w:rPr>
+        <w:t>ref_char</w:t>
+      </w:r>
+      <w:r>
+        <w:rPr>
+          <w:rFonts w:ascii="Courier New" w:hAnsi="Courier New" w:cs="Courier New"/>
+        </w:rPr>
+        <w:t xml:space="preserve"> == N) {</w:t>
+      </w:r>
+    </w:p>
+    <w:p>
+      <w:pPr>
+        <w:rPr>
+          <w:rFonts w:ascii="Courier New" w:hAnsi="Courier New" w:cs="Courier New"/>
+        </w:rPr>
+      </w:pPr>
+      <w:r>
+        <w:rPr>
+          <w:rFonts w:ascii="Courier New" w:hAnsi="Courier New" w:cs="Courier New"/>
+        </w:rPr>
+        <w:t xml:space="preserve">    </w:t>
+      </w:r>
+      <w:r>
+        <w:rPr>
+          <w:rFonts w:ascii="Courier New" w:hAnsi="Courier New" w:cs="Courier New"/>
+        </w:rPr>
+        <w:t xml:space="preserve">substitute </w:t>
+      </w:r>
+      <w:r>
+        <w:rPr>
+          <w:rFonts w:ascii="Courier New" w:hAnsi="Courier New" w:cs="Courier New"/>
+        </w:rPr>
+        <w:t>= N_penalty;</w:t>
+      </w:r>
+    </w:p>
+    <w:p>
+      <w:pPr>
+        <w:rPr>
+          <w:rFonts w:ascii="Courier New" w:hAnsi="Courier New" w:cs="Courier New"/>
+        </w:rPr>
+      </w:pPr>
+      <w:r>
+        <w:rPr>
+          <w:rFonts w:ascii="Courier New" w:hAnsi="Courier New" w:cs="Courier New"/>
+        </w:rPr>
         <w:t xml:space="preserve">  } </w:t>
       </w:r>
       <w:r>
@@ -5938,7 +6730,46 @@
         <w:rPr>
           <w:rFonts w:ascii="Courier New" w:hAnsi="Courier New" w:cs="Courier New"/>
         </w:rPr>
-        <w:t xml:space="preserve"> {</w:t>
+        <w:t xml:space="preserve"> </w:t>
+      </w:r>
+      <w:r>
+        <w:rPr>
+          <w:rFonts w:ascii="Courier New" w:hAnsi="Courier New" w:cs="Courier New"/>
+          <w:b/>
+        </w:rPr>
+        <w:t>if</w:t>
+      </w:r>
+      <w:r>
+        <w:rPr>
+          <w:rFonts w:ascii="Courier New" w:hAnsi="Courier New" w:cs="Courier New"/>
+        </w:rPr>
+        <w:t xml:space="preserve"> (</w:t>
+      </w:r>
+      <w:r>
+        <w:rPr>
+          <w:rFonts w:ascii="Courier New" w:hAnsi="Courier New" w:cs="Courier New"/>
+          <w:b/>
+        </w:rPr>
+        <w:t>query_char</w:t>
+      </w:r>
+      <w:r>
+        <w:rPr>
+          <w:rFonts w:ascii="Courier New" w:hAnsi="Courier New" w:cs="Courier New"/>
+        </w:rPr>
+        <w:t xml:space="preserve"> == </w:t>
+      </w:r>
+      <w:r>
+        <w:rPr>
+          <w:rFonts w:ascii="Courier New" w:hAnsi="Courier New" w:cs="Courier New"/>
+          <w:b/>
+        </w:rPr>
+        <w:t>ref_char</w:t>
+      </w:r>
+      <w:r>
+        <w:rPr>
+          <w:rFonts w:ascii="Courier New" w:hAnsi="Courier New" w:cs="Courier New"/>
+        </w:rPr>
+        <w:t>) {</w:t>
       </w:r>
     </w:p>
     <w:p>
@@ -5957,39 +6788,414 @@
         <w:rPr>
           <w:rFonts w:ascii="Courier New" w:hAnsi="Courier New" w:cs="Courier New"/>
         </w:rPr>
+        <w:t xml:space="preserve">substitute </w:t>
+      </w:r>
+      <w:r>
+        <w:rPr>
+          <w:rFonts w:ascii="Courier New" w:hAnsi="Courier New" w:cs="Courier New"/>
+        </w:rPr>
+        <w:t>= match;</w:t>
+      </w:r>
+    </w:p>
+    <w:p>
+      <w:pPr>
+        <w:rPr>
+          <w:rFonts w:ascii="Courier New" w:hAnsi="Courier New" w:cs="Courier New"/>
+          <w:b/>
+        </w:rPr>
+      </w:pPr>
+      <w:r>
+        <w:rPr>
+          <w:rFonts w:ascii="Courier New" w:hAnsi="Courier New" w:cs="Courier New"/>
+        </w:rPr>
+        <w:t xml:space="preserve">  }</w:t>
+      </w:r>
+    </w:p>
+    <w:p>
+      <w:pPr>
+        <w:rPr>
+          <w:rFonts w:ascii="Courier New" w:hAnsi="Courier New" w:cs="Courier New"/>
+        </w:rPr>
+      </w:pPr>
+    </w:p>
+    <w:p>
+      <w:pPr>
+        <w:rPr>
+          <w:rFonts w:ascii="Courier New" w:hAnsi="Courier New" w:cs="Courier New"/>
+        </w:rPr>
+      </w:pPr>
+      <w:r>
+        <w:rPr>
+          <w:rFonts w:ascii="Courier New" w:hAnsi="Courier New" w:cs="Courier New"/>
+        </w:rPr>
+        <w:t xml:space="preserve">  I[</w:t>
+      </w:r>
+      <w:r>
+        <w:rPr>
+          <w:rFonts w:ascii="Courier New" w:hAnsi="Courier New" w:cs="Courier New"/>
+          <w:b/>
+        </w:rPr>
+        <w:t>row</w:t>
+      </w:r>
+      <w:r>
+        <w:rPr>
+          <w:rFonts w:ascii="Courier New" w:hAnsi="Courier New" w:cs="Courier New"/>
+        </w:rPr>
+        <w:t>][</w:t>
+      </w:r>
+      <w:r>
+        <w:rPr>
+          <w:rFonts w:ascii="Courier New" w:hAnsi="Courier New" w:cs="Courier New"/>
+          <w:b/>
+        </w:rPr>
+        <w:t>col</w:t>
+      </w:r>
+      <w:r>
+        <w:rPr>
+          <w:rFonts w:ascii="Courier New" w:hAnsi="Courier New" w:cs="Courier New"/>
+        </w:rPr>
+        <w:t xml:space="preserve">] = </w:t>
+      </w:r>
+      <w:r>
+        <w:rPr>
+          <w:rFonts w:ascii="Courier New" w:hAnsi="Courier New" w:cs="Courier New"/>
+          <w:b/>
+        </w:rPr>
+        <w:t>max</w:t>
+      </w:r>
+      <w:r>
+        <w:rPr>
+          <w:rFonts w:ascii="Courier New" w:hAnsi="Courier New" w:cs="Courier New"/>
+        </w:rPr>
+        <w:t>(score</w:t>
+      </w:r>
+      <w:r>
+        <w:rPr>
+          <w:rFonts w:ascii="Courier New" w:hAnsi="Courier New" w:cs="Courier New"/>
+        </w:rPr>
+        <w:t>[</w:t>
+      </w:r>
+      <w:r>
+        <w:rPr>
+          <w:rFonts w:ascii="Courier New" w:hAnsi="Courier New" w:cs="Courier New"/>
+          <w:b/>
+        </w:rPr>
+        <w:t>row</w:t>
+      </w:r>
+      <w:r>
+        <w:rPr>
+          <w:rFonts w:ascii="Courier New" w:hAnsi="Courier New" w:cs="Courier New"/>
+        </w:rPr>
+        <w:t>-1][</w:t>
+      </w:r>
+      <w:r>
+        <w:rPr>
+          <w:rFonts w:ascii="Courier New" w:hAnsi="Courier New" w:cs="Courier New"/>
+          <w:b/>
+        </w:rPr>
+        <w:t>col</w:t>
+      </w:r>
+      <w:r>
+        <w:rPr>
+          <w:rFonts w:ascii="Courier New" w:hAnsi="Courier New" w:cs="Courier New"/>
+        </w:rPr>
+        <w:t>] + gap_open,</w:t>
+      </w:r>
+    </w:p>
+    <w:p>
+      <w:pPr>
+        <w:rPr>
+          <w:rFonts w:ascii="Courier New" w:hAnsi="Courier New" w:cs="Courier New"/>
+        </w:rPr>
+      </w:pPr>
+      <w:r>
+        <w:rPr>
+          <w:rFonts w:ascii="Courier New" w:hAnsi="Courier New" w:cs="Courier New"/>
+        </w:rPr>
+        <w:t xml:space="preserve">                    I[</w:t>
+      </w:r>
+      <w:r>
+        <w:rPr>
+          <w:rFonts w:ascii="Courier New" w:hAnsi="Courier New" w:cs="Courier New"/>
+          <w:b/>
+        </w:rPr>
+        <w:t>row</w:t>
+      </w:r>
+      <w:r>
+        <w:rPr>
+          <w:rFonts w:ascii="Courier New" w:hAnsi="Courier New" w:cs="Courier New"/>
+        </w:rPr>
+        <w:t>-1][</w:t>
+      </w:r>
+      <w:r>
+        <w:rPr>
+          <w:rFonts w:ascii="Courier New" w:hAnsi="Courier New" w:cs="Courier New"/>
+          <w:b/>
+        </w:rPr>
+        <w:t>col</w:t>
+      </w:r>
+      <w:r>
+        <w:rPr>
+          <w:rFonts w:ascii="Courier New" w:hAnsi="Courier New" w:cs="Courier New"/>
+        </w:rPr>
+        <w:t>] + gap_extend);</w:t>
+      </w:r>
+    </w:p>
+    <w:p>
+      <w:pPr>
+        <w:rPr>
+          <w:rFonts w:ascii="Courier New" w:hAnsi="Courier New" w:cs="Courier New"/>
+        </w:rPr>
+      </w:pPr>
+      <w:r>
+        <w:rPr>
+          <w:rFonts w:ascii="Courier New" w:hAnsi="Courier New" w:cs="Courier New"/>
+        </w:rPr>
+        <w:t xml:space="preserve">  D[</w:t>
+      </w:r>
+      <w:r>
+        <w:rPr>
+          <w:rFonts w:ascii="Courier New" w:hAnsi="Courier New" w:cs="Courier New"/>
+          <w:b/>
+        </w:rPr>
+        <w:t>row</w:t>
+      </w:r>
+      <w:r>
+        <w:rPr>
+          <w:rFonts w:ascii="Courier New" w:hAnsi="Courier New" w:cs="Courier New"/>
+        </w:rPr>
+        <w:t>][</w:t>
+      </w:r>
+      <w:r>
+        <w:rPr>
+          <w:rFonts w:ascii="Courier New" w:hAnsi="Courier New" w:cs="Courier New"/>
+          <w:b/>
+        </w:rPr>
+        <w:t>col</w:t>
+      </w:r>
+      <w:r>
+        <w:rPr>
+          <w:rFonts w:ascii="Courier New" w:hAnsi="Courier New" w:cs="Courier New"/>
+        </w:rPr>
+        <w:t xml:space="preserve">] = </w:t>
+      </w:r>
+      <w:r>
+        <w:rPr>
+          <w:rFonts w:ascii="Courier New" w:hAnsi="Courier New" w:cs="Courier New"/>
+          <w:b/>
+        </w:rPr>
+        <w:t>max</w:t>
+      </w:r>
+      <w:r>
+        <w:rPr>
+          <w:rFonts w:ascii="Courier New" w:hAnsi="Courier New" w:cs="Courier New"/>
+        </w:rPr>
+        <w:t>(M[</w:t>
+      </w:r>
+      <w:r>
+        <w:rPr>
+          <w:rFonts w:ascii="Courier New" w:hAnsi="Courier New" w:cs="Courier New"/>
+          <w:b/>
+        </w:rPr>
+        <w:t>row</w:t>
+      </w:r>
+      <w:r>
+        <w:rPr>
+          <w:rFonts w:ascii="Courier New" w:hAnsi="Courier New" w:cs="Courier New"/>
+        </w:rPr>
+        <w:t>][</w:t>
+      </w:r>
+      <w:r>
+        <w:rPr>
+          <w:rFonts w:ascii="Courier New" w:hAnsi="Courier New" w:cs="Courier New"/>
+          <w:b/>
+        </w:rPr>
+        <w:t>col</w:t>
+      </w:r>
+      <w:r>
+        <w:rPr>
+          <w:rFonts w:ascii="Courier New" w:hAnsi="Courier New" w:cs="Courier New"/>
+        </w:rPr>
+        <w:t>-1] + gap_open,</w:t>
+      </w:r>
+    </w:p>
+    <w:p>
+      <w:pPr>
+        <w:rPr>
+          <w:rFonts w:ascii="Courier New" w:hAnsi="Courier New" w:cs="Courier New"/>
+        </w:rPr>
+      </w:pPr>
+      <w:r>
+        <w:rPr>
+          <w:rFonts w:ascii="Courier New" w:hAnsi="Courier New" w:cs="Courier New"/>
+        </w:rPr>
+        <w:t xml:space="preserve">                    D[</w:t>
+      </w:r>
+      <w:r>
+        <w:rPr>
+          <w:rFonts w:ascii="Courier New" w:hAnsi="Courier New" w:cs="Courier New"/>
+          <w:b/>
+        </w:rPr>
+        <w:t>row</w:t>
+      </w:r>
+      <w:r>
+        <w:rPr>
+          <w:rFonts w:ascii="Courier New" w:hAnsi="Courier New" w:cs="Courier New"/>
+        </w:rPr>
+        <w:t>][</w:t>
+      </w:r>
+      <w:r>
+        <w:rPr>
+          <w:rFonts w:ascii="Courier New" w:hAnsi="Courier New" w:cs="Courier New"/>
+          <w:b/>
+        </w:rPr>
+        <w:t>col</w:t>
+      </w:r>
+      <w:r>
+        <w:rPr>
+          <w:rFonts w:ascii="Courier New" w:hAnsi="Courier New" w:cs="Courier New"/>
+        </w:rPr>
+        <w:t>-w] + gap_extend);</w:t>
+      </w:r>
+    </w:p>
+    <w:p>
+      <w:pPr>
+        <w:rPr>
+          <w:rFonts w:ascii="Courier New" w:hAnsi="Courier New" w:cs="Courier New"/>
+        </w:rPr>
+      </w:pPr>
+      <w:r>
+        <w:rPr>
+          <w:rFonts w:ascii="Courier New" w:hAnsi="Courier New" w:cs="Courier New"/>
+        </w:rPr>
+        <w:t xml:space="preserve">  score</w:t>
+      </w:r>
+      <w:r>
+        <w:rPr>
+          <w:rFonts w:ascii="Courier New" w:hAnsi="Courier New" w:cs="Courier New"/>
+        </w:rPr>
+        <w:t>[</w:t>
+      </w:r>
+      <w:r>
+        <w:rPr>
+          <w:rFonts w:ascii="Courier New" w:hAnsi="Courier New" w:cs="Courier New"/>
+          <w:b/>
+        </w:rPr>
+        <w:t>row</w:t>
+      </w:r>
+      <w:r>
+        <w:rPr>
+          <w:rFonts w:ascii="Courier New" w:hAnsi="Courier New" w:cs="Courier New"/>
+        </w:rPr>
+        <w:t>][</w:t>
+      </w:r>
+      <w:r>
+        <w:rPr>
+          <w:rFonts w:ascii="Courier New" w:hAnsi="Courier New" w:cs="Courier New"/>
+          <w:b/>
+        </w:rPr>
+        <w:t>col</w:t>
+      </w:r>
+      <w:r>
+        <w:rPr>
+          <w:rFonts w:ascii="Courier New" w:hAnsi="Courier New" w:cs="Courier New"/>
+        </w:rPr>
+        <w:t xml:space="preserve">] = </w:t>
+      </w:r>
+      <w:r>
+        <w:rPr>
+          <w:rFonts w:ascii="Courier New" w:hAnsi="Courier New" w:cs="Courier New"/>
+          <w:b/>
+        </w:rPr>
+        <w:t>max</w:t>
+      </w:r>
+      <w:r>
+        <w:rPr>
+          <w:rFonts w:ascii="Courier New" w:hAnsi="Courier New" w:cs="Courier New"/>
+        </w:rPr>
+        <w:t>(0,</w:t>
+      </w:r>
+    </w:p>
+    <w:p>
+      <w:pPr>
+        <w:rPr>
+          <w:rFonts w:ascii="Courier New" w:hAnsi="Courier New" w:cs="Courier New"/>
+        </w:rPr>
+      </w:pPr>
+      <w:r>
+        <w:rPr>
+          <w:rFonts w:ascii="Courier New" w:hAnsi="Courier New" w:cs="Courier New"/>
+        </w:rPr>
+        <w:t xml:space="preserve">                        score</w:t>
+      </w:r>
+      <w:r>
+        <w:rPr>
+          <w:rFonts w:ascii="Courier New" w:hAnsi="Courier New" w:cs="Courier New"/>
+        </w:rPr>
+        <w:t>[</w:t>
+      </w:r>
+      <w:r>
+        <w:rPr>
+          <w:rFonts w:ascii="Courier New" w:hAnsi="Courier New" w:cs="Courier New"/>
+          <w:b/>
+        </w:rPr>
+        <w:t>row</w:t>
+      </w:r>
+      <w:r>
+        <w:rPr>
+          <w:rFonts w:ascii="Courier New" w:hAnsi="Courier New" w:cs="Courier New"/>
+        </w:rPr>
+        <w:t>-1][</w:t>
+      </w:r>
+      <w:r>
+        <w:rPr>
+          <w:rFonts w:ascii="Courier New" w:hAnsi="Courier New" w:cs="Courier New"/>
+          <w:b/>
+        </w:rPr>
+        <w:t>col</w:t>
+      </w:r>
+      <w:r>
+        <w:rPr>
+          <w:rFonts w:ascii="Courier New" w:hAnsi="Courier New" w:cs="Courier New"/>
+        </w:rPr>
+        <w:t xml:space="preserve">-1] + </w:t>
+      </w:r>
+      <w:r>
+        <w:rPr>
+          <w:rFonts w:ascii="Courier New" w:hAnsi="Courier New" w:cs="Courier New"/>
+        </w:rPr>
         <w:t>substitute</w:t>
       </w:r>
       <w:r>
         <w:rPr>
           <w:rFonts w:ascii="Courier New" w:hAnsi="Courier New" w:cs="Courier New"/>
         </w:rPr>
-        <w:t xml:space="preserve"> = mismatch;</w:t>
-      </w:r>
-    </w:p>
-    <w:p>
-      <w:pPr>
-        <w:rPr>
-          <w:rFonts w:ascii="Courier New" w:hAnsi="Courier New" w:cs="Courier New"/>
-        </w:rPr>
-      </w:pPr>
-      <w:r>
-        <w:rPr>
-          <w:rFonts w:ascii="Courier New" w:hAnsi="Courier New" w:cs="Courier New"/>
-        </w:rPr>
-        <w:t xml:space="preserve">  }</w:t>
-      </w:r>
-    </w:p>
-    <w:p>
-      <w:pPr>
-        <w:rPr>
-          <w:rFonts w:ascii="Courier New" w:hAnsi="Courier New" w:cs="Courier New"/>
-        </w:rPr>
-      </w:pPr>
-      <w:r>
-        <w:rPr>
-          <w:rFonts w:ascii="Courier New" w:hAnsi="Courier New" w:cs="Courier New"/>
-        </w:rPr>
-        <w:t xml:space="preserve">  score </w:t>
+        <w:t>,</w:t>
+      </w:r>
+    </w:p>
+    <w:p>
+      <w:pPr>
+        <w:rPr>
+          <w:rFonts w:ascii="Courier New" w:hAnsi="Courier New" w:cs="Courier New"/>
+        </w:rPr>
+      </w:pPr>
+      <w:r>
+        <w:rPr>
+          <w:rFonts w:ascii="Courier New" w:hAnsi="Courier New" w:cs="Courier New"/>
+        </w:rPr>
+        <w:t xml:space="preserve">                    </w:t>
+      </w:r>
+      <w:r>
+        <w:rPr>
+          <w:rFonts w:ascii="Courier New" w:hAnsi="Courier New" w:cs="Courier New"/>
+        </w:rPr>
+        <w:t xml:space="preserve">    </w:t>
+      </w:r>
+      <w:r>
+        <w:rPr>
+          <w:rFonts w:ascii="Courier New" w:hAnsi="Courier New" w:cs="Courier New"/>
+        </w:rPr>
+        <w:t>I[</w:t>
       </w:r>
       <w:r>
         <w:rPr>
@@ -6015,11 +7221,583 @@
         <w:rPr>
           <w:rFonts w:ascii="Courier New" w:hAnsi="Courier New" w:cs="Courier New"/>
         </w:rPr>
+        <w:t>],</w:t>
+      </w:r>
+    </w:p>
+    <w:p>
+      <w:pPr>
+        <w:rPr>
+          <w:rFonts w:ascii="Courier New" w:hAnsi="Courier New" w:cs="Courier New"/>
+        </w:rPr>
+      </w:pPr>
+      <w:r>
+        <w:rPr>
+          <w:rFonts w:ascii="Courier New" w:hAnsi="Courier New" w:cs="Courier New"/>
+        </w:rPr>
+        <w:t xml:space="preserve">                    </w:t>
+      </w:r>
+      <w:r>
+        <w:rPr>
+          <w:rFonts w:ascii="Courier New" w:hAnsi="Courier New" w:cs="Courier New"/>
+        </w:rPr>
+        <w:t xml:space="preserve">    </w:t>
+      </w:r>
+      <w:r>
+        <w:rPr>
+          <w:rFonts w:ascii="Courier New" w:hAnsi="Courier New" w:cs="Courier New"/>
+        </w:rPr>
+        <w:t>D[</w:t>
+      </w:r>
+      <w:r>
+        <w:rPr>
+          <w:rFonts w:ascii="Courier New" w:hAnsi="Courier New" w:cs="Courier New"/>
+          <w:b/>
+        </w:rPr>
+        <w:t>row</w:t>
+      </w:r>
+      <w:r>
+        <w:rPr>
+          <w:rFonts w:ascii="Courier New" w:hAnsi="Courier New" w:cs="Courier New"/>
+        </w:rPr>
+        <w:t>][</w:t>
+      </w:r>
+      <w:r>
+        <w:rPr>
+          <w:rFonts w:ascii="Courier New" w:hAnsi="Courier New" w:cs="Courier New"/>
+          <w:b/>
+        </w:rPr>
+        <w:t>col</w:t>
+      </w:r>
+      <w:r>
+        <w:rPr>
+          <w:rFonts w:ascii="Courier New" w:hAnsi="Courier New" w:cs="Courier New"/>
+        </w:rPr>
+        <w:t>]);</w:t>
+      </w:r>
+    </w:p>
+    <w:p>
+      <w:pPr>
+        <w:rPr>
+          <w:rFonts w:ascii="Courier New" w:hAnsi="Courier New" w:cs="Courier New"/>
+        </w:rPr>
+      </w:pPr>
+      <w:r>
+        <w:rPr>
+          <w:rFonts w:ascii="Courier New" w:hAnsi="Courier New" w:cs="Courier New"/>
+        </w:rPr>
+        <w:t>}</w:t>
+      </w:r>
+    </w:p>
+    <w:p>
+      <w:pPr>
+        <w:pStyle w:val="Heading2"/>
+      </w:pPr>
+      <w:r>
+        <w:t>4.4 Fixed substitution matrix</w:t>
+      </w:r>
+    </w:p>
+    <w:p>
+      <w:pPr>
+        <w:rPr>
+          <w:rFonts w:ascii="Courier New" w:hAnsi="Courier New" w:cs="Courier New"/>
+        </w:rPr>
+      </w:pPr>
+      <w:r>
+        <w:rPr>
+          <w:rFonts w:ascii="Courier New" w:hAnsi="Courier New" w:cs="Courier New"/>
+          <w:b/>
+        </w:rPr>
+        <w:t>alphabet</w:t>
+      </w:r>
+      <w:r>
+        <w:rPr>
+          <w:rFonts w:ascii="Courier New" w:hAnsi="Courier New" w:cs="Courier New"/>
+        </w:rPr>
+        <w:t xml:space="preserve"> = {A, C, G, T}</w:t>
+      </w:r>
+      <w:r>
+        <w:rPr>
+          <w:rFonts w:ascii="Courier New" w:hAnsi="Courier New" w:cs="Courier New"/>
+        </w:rPr>
+        <w:t>;</w:t>
+      </w:r>
+    </w:p>
+    <w:p>
+      <w:pPr>
+        <w:rPr>
+          <w:rFonts w:ascii="Courier New" w:hAnsi="Courier New" w:cs="Courier New"/>
+        </w:rPr>
+      </w:pPr>
+      <w:r>
+        <w:rPr>
+          <w:rFonts w:ascii="Courier New" w:hAnsi="Courier New" w:cs="Courier New"/>
+          <w:b/>
+        </w:rPr>
+        <w:t>const</w:t>
+      </w:r>
+      <w:r>
+        <w:rPr>
+          <w:rFonts w:ascii="Courier New" w:hAnsi="Courier New" w:cs="Courier New"/>
+        </w:rPr>
+        <w:t xml:space="preserve"> </w:t>
+      </w:r>
+      <w:r>
+        <w:rPr>
+          <w:rFonts w:ascii="Courier New" w:hAnsi="Courier New" w:cs="Courier New"/>
+          <w:b/>
+        </w:rPr>
+        <w:t>unsigned</w:t>
+      </w:r>
+      <w:r>
+        <w:rPr>
+          <w:rFonts w:ascii="Courier New" w:hAnsi="Courier New" w:cs="Courier New"/>
+        </w:rPr>
+        <w:t xml:space="preserve"> BITWIDTH = 18;</w:t>
+      </w:r>
+    </w:p>
+    <w:p>
+      <w:pPr>
+        <w:rPr>
+          <w:rFonts w:ascii="Courier New" w:hAnsi="Courier New" w:cs="Courier New"/>
+        </w:rPr>
+      </w:pPr>
+      <w:r>
+        <w:rPr>
+          <w:rFonts w:ascii="Courier New" w:hAnsi="Courier New" w:cs="Courier New"/>
+          <w:b/>
+        </w:rPr>
+        <w:t>const</w:t>
+      </w:r>
+      <w:r>
+        <w:rPr>
+          <w:rFonts w:ascii="Courier New" w:hAnsi="Courier New" w:cs="Courier New"/>
+        </w:rPr>
+        <w:t xml:space="preserve"> </w:t>
+      </w:r>
+      <w:r>
+        <w:rPr>
+          <w:rFonts w:ascii="Courier New" w:hAnsi="Courier New" w:cs="Courier New"/>
+          <w:b/>
+        </w:rPr>
+        <w:t>signed</w:t>
+      </w:r>
+      <w:r>
+        <w:rPr>
+          <w:rFonts w:ascii="Courier New" w:hAnsi="Courier New" w:cs="Courier New"/>
+        </w:rPr>
+        <w:t>&lt;BITWIDTH&gt; HOXD55</w:t>
+      </w:r>
+      <w:r>
+        <w:rPr>
+          <w:rFonts w:ascii="Courier New" w:hAnsi="Courier New" w:cs="Courier New"/>
+        </w:rPr>
+        <w:t>[4</w:t>
+      </w:r>
+      <w:r>
+        <w:rPr>
+          <w:rFonts w:ascii="Courier New" w:hAnsi="Courier New" w:cs="Courier New"/>
+        </w:rPr>
+        <w:t>][</w:t>
+      </w:r>
+      <w:r>
+        <w:rPr>
+          <w:rFonts w:ascii="Courier New" w:hAnsi="Courier New" w:cs="Courier New"/>
+        </w:rPr>
+        <w:t>4</w:t>
+      </w:r>
+      <w:r>
+        <w:rPr>
+          <w:rFonts w:ascii="Courier New" w:hAnsi="Courier New" w:cs="Courier New"/>
+        </w:rPr>
         <w:t xml:space="preserve">] = </w:t>
       </w:r>
       <w:r>
         <w:rPr>
           <w:rFonts w:ascii="Courier New" w:hAnsi="Courier New" w:cs="Courier New"/>
+        </w:rPr>
+        <w:t>{</w:t>
+      </w:r>
+    </w:p>
+    <w:p>
+      <w:pPr>
+        <w:rPr>
+          <w:rFonts w:ascii="Courier New" w:hAnsi="Courier New" w:cs="Courier New"/>
+        </w:rPr>
+      </w:pPr>
+      <w:r>
+        <w:rPr>
+          <w:rFonts w:ascii="Courier New" w:hAnsi="Courier New" w:cs="Courier New"/>
+        </w:rPr>
+        <w:t xml:space="preserve">    </w:t>
+      </w:r>
+      <w:r>
+        <w:rPr>
+          <w:rFonts w:ascii="Courier New" w:hAnsi="Courier New" w:cs="Courier New"/>
+        </w:rPr>
+        <w:t>{</w:t>
+      </w:r>
+      <w:r>
+        <w:rPr>
+          <w:rFonts w:ascii="Courier New" w:hAnsi="Courier New" w:cs="Courier New"/>
+        </w:rPr>
+        <w:t>91, -90, -25, -100},</w:t>
+      </w:r>
+    </w:p>
+    <w:p>
+      <w:pPr>
+        <w:rPr>
+          <w:rFonts w:ascii="Courier New" w:hAnsi="Courier New" w:cs="Courier New"/>
+        </w:rPr>
+      </w:pPr>
+      <w:r>
+        <w:rPr>
+          <w:rFonts w:ascii="Courier New" w:hAnsi="Courier New" w:cs="Courier New"/>
+        </w:rPr>
+        <w:t xml:space="preserve">    {-90, 100, -100, -25},</w:t>
+      </w:r>
+    </w:p>
+    <w:p>
+      <w:pPr>
+        <w:rPr>
+          <w:rFonts w:ascii="Courier New" w:hAnsi="Courier New" w:cs="Courier New"/>
+        </w:rPr>
+      </w:pPr>
+      <w:r>
+        <w:rPr>
+          <w:rFonts w:ascii="Courier New" w:hAnsi="Courier New" w:cs="Courier New"/>
+        </w:rPr>
+        <w:t xml:space="preserve">    {-25, -100, 100, -90},</w:t>
+      </w:r>
+    </w:p>
+    <w:p>
+      <w:pPr>
+        <w:rPr>
+          <w:rFonts w:ascii="Courier New" w:hAnsi="Courier New" w:cs="Courier New"/>
+        </w:rPr>
+      </w:pPr>
+      <w:r>
+        <w:rPr>
+          <w:rFonts w:ascii="Courier New" w:hAnsi="Courier New" w:cs="Courier New"/>
+        </w:rPr>
+        <w:t xml:space="preserve">    {-100, -25, -90, 91}</w:t>
+      </w:r>
+    </w:p>
+    <w:p>
+      <w:pPr>
+        <w:rPr>
+          <w:rFonts w:ascii="Courier New" w:hAnsi="Courier New" w:cs="Courier New"/>
+        </w:rPr>
+      </w:pPr>
+      <w:r>
+        <w:rPr>
+          <w:rFonts w:ascii="Courier New" w:hAnsi="Courier New" w:cs="Courier New"/>
+        </w:rPr>
+        <w:t>};</w:t>
+      </w:r>
+    </w:p>
+    <w:p>
+      <w:pPr>
+        <w:rPr>
+          <w:rFonts w:ascii="Courier New" w:hAnsi="Courier New" w:cs="Courier New"/>
+        </w:rPr>
+      </w:pPr>
+      <w:r>
+        <w:rPr>
+          <w:rFonts w:ascii="Courier New" w:hAnsi="Courier New" w:cs="Courier New"/>
+          <w:b/>
+        </w:rPr>
+        <w:t>const</w:t>
+      </w:r>
+      <w:r>
+        <w:rPr>
+          <w:rFonts w:ascii="Courier New" w:hAnsi="Courier New" w:cs="Courier New"/>
+        </w:rPr>
+        <w:t xml:space="preserve"> </w:t>
+      </w:r>
+      <w:r>
+        <w:rPr>
+          <w:rFonts w:ascii="Courier New" w:hAnsi="Courier New" w:cs="Courier New"/>
+          <w:b/>
+        </w:rPr>
+        <w:t>signed</w:t>
+      </w:r>
+      <w:r>
+        <w:rPr>
+          <w:rFonts w:ascii="Courier New" w:hAnsi="Courier New" w:cs="Courier New"/>
+        </w:rPr>
+        <w:t>&lt;BITWIDTH&gt; GAP_OPEN = -400;</w:t>
+      </w:r>
+    </w:p>
+    <w:p>
+      <w:pPr>
+        <w:rPr>
+          <w:rFonts w:ascii="Courier New" w:hAnsi="Courier New" w:cs="Courier New"/>
+        </w:rPr>
+      </w:pPr>
+      <w:r>
+        <w:rPr>
+          <w:rFonts w:ascii="Courier New" w:hAnsi="Courier New" w:cs="Courier New"/>
+          <w:b/>
+        </w:rPr>
+        <w:t>const</w:t>
+      </w:r>
+      <w:r>
+        <w:rPr>
+          <w:rFonts w:ascii="Courier New" w:hAnsi="Courier New" w:cs="Courier New"/>
+        </w:rPr>
+        <w:t xml:space="preserve"> </w:t>
+      </w:r>
+      <w:r>
+        <w:rPr>
+          <w:rFonts w:ascii="Courier New" w:hAnsi="Courier New" w:cs="Courier New"/>
+          <w:b/>
+        </w:rPr>
+        <w:t>signed</w:t>
+      </w:r>
+      <w:r>
+        <w:rPr>
+          <w:rFonts w:ascii="Courier New" w:hAnsi="Courier New" w:cs="Courier New"/>
+        </w:rPr>
+        <w:t>&lt;BITWIDTH&gt; GAP_EXTEND = -30;</w:t>
+      </w:r>
+    </w:p>
+    <w:p>
+      <w:pPr>
+        <w:rPr>
+          <w:rFonts w:ascii="Courier New" w:hAnsi="Courier New" w:cs="Courier New"/>
+        </w:rPr>
+      </w:pPr>
+      <w:r>
+        <w:rPr>
+          <w:rFonts w:ascii="Courier New" w:hAnsi="Courier New" w:cs="Courier New"/>
+          <w:b/>
+        </w:rPr>
+        <w:t xml:space="preserve">dpmat </w:t>
+      </w:r>
+      <w:r>
+        <w:rPr>
+          <w:rFonts w:ascii="Courier New" w:hAnsi="Courier New" w:cs="Courier New"/>
+          <w:b/>
+        </w:rPr>
+        <w:t>signed</w:t>
+      </w:r>
+      <w:r>
+        <w:rPr>
+          <w:rFonts w:ascii="Courier New" w:hAnsi="Courier New" w:cs="Courier New"/>
+        </w:rPr>
+        <w:t>&lt;BITWIDTH&gt; score</w:t>
+      </w:r>
+      <w:r>
+        <w:rPr>
+          <w:rFonts w:ascii="Courier New" w:hAnsi="Courier New" w:cs="Courier New"/>
+        </w:rPr>
+        <w:t>[][];</w:t>
+      </w:r>
+    </w:p>
+    <w:p>
+      <w:pPr>
+        <w:rPr>
+          <w:rFonts w:ascii="Courier New" w:hAnsi="Courier New" w:cs="Courier New"/>
+        </w:rPr>
+      </w:pPr>
+      <w:r>
+        <w:rPr>
+          <w:rFonts w:ascii="Courier New" w:hAnsi="Courier New" w:cs="Courier New"/>
+          <w:b/>
+        </w:rPr>
+        <w:t xml:space="preserve">dpmat </w:t>
+      </w:r>
+      <w:r>
+        <w:rPr>
+          <w:rFonts w:ascii="Courier New" w:hAnsi="Courier New" w:cs="Courier New"/>
+          <w:b/>
+        </w:rPr>
+        <w:t>signed</w:t>
+      </w:r>
+      <w:r>
+        <w:rPr>
+          <w:rFonts w:ascii="Courier New" w:hAnsi="Courier New" w:cs="Courier New"/>
+        </w:rPr>
+        <w:t>&lt;BITWIDTH&gt; I[][];</w:t>
+      </w:r>
+    </w:p>
+    <w:p>
+      <w:pPr>
+        <w:rPr>
+          <w:rFonts w:ascii="Courier New" w:hAnsi="Courier New" w:cs="Courier New"/>
+        </w:rPr>
+      </w:pPr>
+      <w:r>
+        <w:rPr>
+          <w:rFonts w:ascii="Courier New" w:hAnsi="Courier New" w:cs="Courier New"/>
+          <w:b/>
+        </w:rPr>
+        <w:t xml:space="preserve">dpmat </w:t>
+      </w:r>
+      <w:r>
+        <w:rPr>
+          <w:rFonts w:ascii="Courier New" w:hAnsi="Courier New" w:cs="Courier New"/>
+          <w:b/>
+        </w:rPr>
+        <w:t>signed</w:t>
+      </w:r>
+      <w:r>
+        <w:rPr>
+          <w:rFonts w:ascii="Courier New" w:hAnsi="Courier New" w:cs="Courier New"/>
+        </w:rPr>
+        <w:t>&lt;BITWIDTH&gt; D[][];</w:t>
+      </w:r>
+    </w:p>
+    <w:p>
+      <w:pPr>
+        <w:rPr>
+          <w:rFonts w:ascii="Courier New" w:hAnsi="Courier New" w:cs="Courier New"/>
+        </w:rPr>
+      </w:pPr>
+      <w:r>
+        <w:rPr>
+          <w:rFonts w:ascii="Courier New" w:hAnsi="Courier New" w:cs="Courier New"/>
+          <w:b/>
+        </w:rPr>
+        <w:t>cell</w:t>
+      </w:r>
+      <w:r>
+        <w:rPr>
+          <w:rFonts w:ascii="Courier New" w:hAnsi="Courier New" w:cs="Courier New"/>
+        </w:rPr>
+        <w:t>() {</w:t>
+      </w:r>
+    </w:p>
+    <w:p>
+      <w:pPr>
+        <w:rPr>
+          <w:rFonts w:ascii="Courier New" w:hAnsi="Courier New" w:cs="Courier New"/>
+        </w:rPr>
+      </w:pPr>
+      <w:r>
+        <w:rPr>
+          <w:rFonts w:ascii="Courier New" w:hAnsi="Courier New" w:cs="Courier New"/>
+        </w:rPr>
+        <w:t xml:space="preserve">  </w:t>
+      </w:r>
+      <w:r>
+        <w:rPr>
+          <w:rFonts w:ascii="Courier New" w:hAnsi="Courier New" w:cs="Courier New"/>
+          <w:b/>
+        </w:rPr>
+        <w:t>signed</w:t>
+      </w:r>
+      <w:r>
+        <w:rPr>
+          <w:rFonts w:ascii="Courier New" w:hAnsi="Courier New" w:cs="Courier New"/>
+        </w:rPr>
+        <w:t>&lt;BITWIDTH&gt; substitute</w:t>
+      </w:r>
+      <w:r>
+        <w:rPr>
+          <w:rFonts w:ascii="Courier New" w:hAnsi="Courier New" w:cs="Courier New"/>
+        </w:rPr>
+        <w:t xml:space="preserve"> =</w:t>
+      </w:r>
+    </w:p>
+    <w:p>
+      <w:pPr>
+        <w:rPr>
+          <w:rFonts w:ascii="Courier New" w:hAnsi="Courier New" w:cs="Courier New"/>
+        </w:rPr>
+      </w:pPr>
+      <w:r>
+        <w:rPr>
+          <w:rFonts w:ascii="Courier New" w:hAnsi="Courier New" w:cs="Courier New"/>
+        </w:rPr>
+        <w:t xml:space="preserve"> </w:t>
+      </w:r>
+      <w:r>
+        <w:rPr>
+          <w:rFonts w:ascii="Courier New" w:hAnsi="Courier New" w:cs="Courier New"/>
+        </w:rPr>
+        <w:t xml:space="preserve"> </w:t>
+      </w:r>
+      <w:r>
+        <w:rPr>
+          <w:rFonts w:ascii="Courier New" w:hAnsi="Courier New" w:cs="Courier New"/>
+        </w:rPr>
+        <w:t xml:space="preserve">                     HOXD55</w:t>
+      </w:r>
+      <w:r>
+        <w:rPr>
+          <w:rFonts w:ascii="Courier New" w:hAnsi="Courier New" w:cs="Courier New"/>
+        </w:rPr>
+        <w:t>[</w:t>
+      </w:r>
+      <w:r>
+        <w:rPr>
+          <w:rFonts w:ascii="Courier New" w:hAnsi="Courier New" w:cs="Courier New"/>
+          <w:b/>
+        </w:rPr>
+        <w:t>query_char</w:t>
+      </w:r>
+      <w:r>
+        <w:rPr>
+          <w:rFonts w:ascii="Courier New" w:hAnsi="Courier New" w:cs="Courier New"/>
+        </w:rPr>
+        <w:t>][</w:t>
+      </w:r>
+      <w:r>
+        <w:rPr>
+          <w:rFonts w:ascii="Courier New" w:hAnsi="Courier New" w:cs="Courier New"/>
+          <w:b/>
+        </w:rPr>
+        <w:t>ref_char</w:t>
+      </w:r>
+      <w:r>
+        <w:rPr>
+          <w:rFonts w:ascii="Courier New" w:hAnsi="Courier New" w:cs="Courier New"/>
+        </w:rPr>
+        <w:t>];</w:t>
+      </w:r>
+    </w:p>
+    <w:p>
+      <w:pPr>
+        <w:rPr>
+          <w:rFonts w:ascii="Courier New" w:hAnsi="Courier New" w:cs="Courier New"/>
+        </w:rPr>
+      </w:pPr>
+      <w:r>
+        <w:rPr>
+          <w:rFonts w:ascii="Courier New" w:hAnsi="Courier New" w:cs="Courier New"/>
+        </w:rPr>
+        <w:t xml:space="preserve">  I[</w:t>
+      </w:r>
+      <w:r>
+        <w:rPr>
+          <w:rFonts w:ascii="Courier New" w:hAnsi="Courier New" w:cs="Courier New"/>
+          <w:b/>
+        </w:rPr>
+        <w:t>row</w:t>
+      </w:r>
+      <w:r>
+        <w:rPr>
+          <w:rFonts w:ascii="Courier New" w:hAnsi="Courier New" w:cs="Courier New"/>
+        </w:rPr>
+        <w:t>][</w:t>
+      </w:r>
+      <w:r>
+        <w:rPr>
+          <w:rFonts w:ascii="Courier New" w:hAnsi="Courier New" w:cs="Courier New"/>
+          <w:b/>
+        </w:rPr>
+        <w:t>col</w:t>
+      </w:r>
+      <w:r>
+        <w:rPr>
+          <w:rFonts w:ascii="Courier New" w:hAnsi="Courier New" w:cs="Courier New"/>
+        </w:rPr>
+        <w:t xml:space="preserve">] = </w:t>
+      </w:r>
+      <w:r>
+        <w:rPr>
+          <w:rFonts w:ascii="Courier New" w:hAnsi="Courier New" w:cs="Courier New"/>
           <w:b/>
         </w:rPr>
         <w:t>max</w:t>
@@ -6028,6 +7806,312 @@
         <w:rPr>
           <w:rFonts w:ascii="Courier New" w:hAnsi="Courier New" w:cs="Courier New"/>
         </w:rPr>
+        <w:t>(score</w:t>
+      </w:r>
+      <w:r>
+        <w:rPr>
+          <w:rFonts w:ascii="Courier New" w:hAnsi="Courier New" w:cs="Courier New"/>
+        </w:rPr>
+        <w:t>[</w:t>
+      </w:r>
+      <w:r>
+        <w:rPr>
+          <w:rFonts w:ascii="Courier New" w:hAnsi="Courier New" w:cs="Courier New"/>
+          <w:b/>
+        </w:rPr>
+        <w:t>row</w:t>
+      </w:r>
+      <w:r>
+        <w:rPr>
+          <w:rFonts w:ascii="Courier New" w:hAnsi="Courier New" w:cs="Courier New"/>
+        </w:rPr>
+        <w:t>-1][</w:t>
+      </w:r>
+      <w:r>
+        <w:rPr>
+          <w:rFonts w:ascii="Courier New" w:hAnsi="Courier New" w:cs="Courier New"/>
+          <w:b/>
+        </w:rPr>
+        <w:t>col</w:t>
+      </w:r>
+      <w:r>
+        <w:rPr>
+          <w:rFonts w:ascii="Courier New" w:hAnsi="Courier New" w:cs="Courier New"/>
+        </w:rPr>
+        <w:t xml:space="preserve">] + </w:t>
+      </w:r>
+      <w:r>
+        <w:rPr>
+          <w:rFonts w:ascii="Courier New" w:hAnsi="Courier New" w:cs="Courier New"/>
+        </w:rPr>
+        <w:t>GAP_OPEN</w:t>
+      </w:r>
+      <w:r>
+        <w:rPr>
+          <w:rFonts w:ascii="Courier New" w:hAnsi="Courier New" w:cs="Courier New"/>
+        </w:rPr>
+        <w:t>,</w:t>
+      </w:r>
+    </w:p>
+    <w:p>
+      <w:pPr>
+        <w:rPr>
+          <w:rFonts w:ascii="Courier New" w:hAnsi="Courier New" w:cs="Courier New"/>
+        </w:rPr>
+      </w:pPr>
+      <w:r>
+        <w:rPr>
+          <w:rFonts w:ascii="Courier New" w:hAnsi="Courier New" w:cs="Courier New"/>
+        </w:rPr>
+        <w:t xml:space="preserve">                    I[</w:t>
+      </w:r>
+      <w:r>
+        <w:rPr>
+          <w:rFonts w:ascii="Courier New" w:hAnsi="Courier New" w:cs="Courier New"/>
+          <w:b/>
+        </w:rPr>
+        <w:t>row</w:t>
+      </w:r>
+      <w:r>
+        <w:rPr>
+          <w:rFonts w:ascii="Courier New" w:hAnsi="Courier New" w:cs="Courier New"/>
+        </w:rPr>
+        <w:t>-1][</w:t>
+      </w:r>
+      <w:r>
+        <w:rPr>
+          <w:rFonts w:ascii="Courier New" w:hAnsi="Courier New" w:cs="Courier New"/>
+          <w:b/>
+        </w:rPr>
+        <w:t>col</w:t>
+      </w:r>
+      <w:r>
+        <w:rPr>
+          <w:rFonts w:ascii="Courier New" w:hAnsi="Courier New" w:cs="Courier New"/>
+        </w:rPr>
+        <w:t xml:space="preserve">] + </w:t>
+      </w:r>
+      <w:r>
+        <w:rPr>
+          <w:rFonts w:ascii="Courier New" w:hAnsi="Courier New" w:cs="Courier New"/>
+        </w:rPr>
+        <w:t>GAP_EXTEND</w:t>
+      </w:r>
+      <w:r>
+        <w:rPr>
+          <w:rFonts w:ascii="Courier New" w:hAnsi="Courier New" w:cs="Courier New"/>
+        </w:rPr>
+        <w:t>);</w:t>
+      </w:r>
+    </w:p>
+    <w:p>
+      <w:pPr>
+        <w:rPr>
+          <w:rFonts w:ascii="Courier New" w:hAnsi="Courier New" w:cs="Courier New"/>
+        </w:rPr>
+      </w:pPr>
+      <w:r>
+        <w:rPr>
+          <w:rFonts w:ascii="Courier New" w:hAnsi="Courier New" w:cs="Courier New"/>
+        </w:rPr>
+        <w:t xml:space="preserve">  D[</w:t>
+      </w:r>
+      <w:r>
+        <w:rPr>
+          <w:rFonts w:ascii="Courier New" w:hAnsi="Courier New" w:cs="Courier New"/>
+          <w:b/>
+        </w:rPr>
+        <w:t>row</w:t>
+      </w:r>
+      <w:r>
+        <w:rPr>
+          <w:rFonts w:ascii="Courier New" w:hAnsi="Courier New" w:cs="Courier New"/>
+        </w:rPr>
+        <w:t>][</w:t>
+      </w:r>
+      <w:r>
+        <w:rPr>
+          <w:rFonts w:ascii="Courier New" w:hAnsi="Courier New" w:cs="Courier New"/>
+          <w:b/>
+        </w:rPr>
+        <w:t>col</w:t>
+      </w:r>
+      <w:r>
+        <w:rPr>
+          <w:rFonts w:ascii="Courier New" w:hAnsi="Courier New" w:cs="Courier New"/>
+        </w:rPr>
+        <w:t xml:space="preserve">] = </w:t>
+      </w:r>
+      <w:r>
+        <w:rPr>
+          <w:rFonts w:ascii="Courier New" w:hAnsi="Courier New" w:cs="Courier New"/>
+          <w:b/>
+        </w:rPr>
+        <w:t>max</w:t>
+      </w:r>
+      <w:r>
+        <w:rPr>
+          <w:rFonts w:ascii="Courier New" w:hAnsi="Courier New" w:cs="Courier New"/>
+        </w:rPr>
+        <w:t>(score</w:t>
+      </w:r>
+      <w:r>
+        <w:rPr>
+          <w:rFonts w:ascii="Courier New" w:hAnsi="Courier New" w:cs="Courier New"/>
+        </w:rPr>
+        <w:t>[</w:t>
+      </w:r>
+      <w:r>
+        <w:rPr>
+          <w:rFonts w:ascii="Courier New" w:hAnsi="Courier New" w:cs="Courier New"/>
+          <w:b/>
+        </w:rPr>
+        <w:t>row</w:t>
+      </w:r>
+      <w:r>
+        <w:rPr>
+          <w:rFonts w:ascii="Courier New" w:hAnsi="Courier New" w:cs="Courier New"/>
+        </w:rPr>
+        <w:t>][</w:t>
+      </w:r>
+      <w:r>
+        <w:rPr>
+          <w:rFonts w:ascii="Courier New" w:hAnsi="Courier New" w:cs="Courier New"/>
+          <w:b/>
+        </w:rPr>
+        <w:t>col</w:t>
+      </w:r>
+      <w:r>
+        <w:rPr>
+          <w:rFonts w:ascii="Courier New" w:hAnsi="Courier New" w:cs="Courier New"/>
+        </w:rPr>
+        <w:t xml:space="preserve">-1] + </w:t>
+      </w:r>
+      <w:r>
+        <w:rPr>
+          <w:rFonts w:ascii="Courier New" w:hAnsi="Courier New" w:cs="Courier New"/>
+        </w:rPr>
+        <w:t>GAP_OPEN</w:t>
+      </w:r>
+      <w:r>
+        <w:rPr>
+          <w:rFonts w:ascii="Courier New" w:hAnsi="Courier New" w:cs="Courier New"/>
+        </w:rPr>
+        <w:t>,</w:t>
+      </w:r>
+    </w:p>
+    <w:p>
+      <w:pPr>
+        <w:rPr>
+          <w:rFonts w:ascii="Courier New" w:hAnsi="Courier New" w:cs="Courier New"/>
+        </w:rPr>
+      </w:pPr>
+      <w:r>
+        <w:rPr>
+          <w:rFonts w:ascii="Courier New" w:hAnsi="Courier New" w:cs="Courier New"/>
+        </w:rPr>
+        <w:t xml:space="preserve">                    D[</w:t>
+      </w:r>
+      <w:r>
+        <w:rPr>
+          <w:rFonts w:ascii="Courier New" w:hAnsi="Courier New" w:cs="Courier New"/>
+          <w:b/>
+        </w:rPr>
+        <w:t>row</w:t>
+      </w:r>
+      <w:r>
+        <w:rPr>
+          <w:rFonts w:ascii="Courier New" w:hAnsi="Courier New" w:cs="Courier New"/>
+        </w:rPr>
+        <w:t>][</w:t>
+      </w:r>
+      <w:r>
+        <w:rPr>
+          <w:rFonts w:ascii="Courier New" w:hAnsi="Courier New" w:cs="Courier New"/>
+          <w:b/>
+        </w:rPr>
+        <w:t>col</w:t>
+      </w:r>
+      <w:r>
+        <w:rPr>
+          <w:rFonts w:ascii="Courier New" w:hAnsi="Courier New" w:cs="Courier New"/>
+        </w:rPr>
+        <w:t>-1</w:t>
+      </w:r>
+      <w:r>
+        <w:rPr>
+          <w:rFonts w:ascii="Courier New" w:hAnsi="Courier New" w:cs="Courier New"/>
+        </w:rPr>
+        <w:t xml:space="preserve">] + </w:t>
+      </w:r>
+      <w:r>
+        <w:rPr>
+          <w:rFonts w:ascii="Courier New" w:hAnsi="Courier New" w:cs="Courier New"/>
+        </w:rPr>
+        <w:t>GAP_EXTEND</w:t>
+      </w:r>
+      <w:r>
+        <w:rPr>
+          <w:rFonts w:ascii="Courier New" w:hAnsi="Courier New" w:cs="Courier New"/>
+        </w:rPr>
+        <w:t>);</w:t>
+      </w:r>
+    </w:p>
+    <w:p>
+      <w:pPr>
+        <w:rPr>
+          <w:rFonts w:ascii="Courier New" w:hAnsi="Courier New" w:cs="Courier New"/>
+        </w:rPr>
+      </w:pPr>
+      <w:r>
+        <w:rPr>
+          <w:rFonts w:ascii="Courier New" w:hAnsi="Courier New" w:cs="Courier New"/>
+        </w:rPr>
+        <w:t xml:space="preserve">  score</w:t>
+      </w:r>
+      <w:r>
+        <w:rPr>
+          <w:rFonts w:ascii="Courier New" w:hAnsi="Courier New" w:cs="Courier New"/>
+        </w:rPr>
+        <w:t>[</w:t>
+      </w:r>
+      <w:r>
+        <w:rPr>
+          <w:rFonts w:ascii="Courier New" w:hAnsi="Courier New" w:cs="Courier New"/>
+          <w:b/>
+        </w:rPr>
+        <w:t>row</w:t>
+      </w:r>
+      <w:r>
+        <w:rPr>
+          <w:rFonts w:ascii="Courier New" w:hAnsi="Courier New" w:cs="Courier New"/>
+        </w:rPr>
+        <w:t>][</w:t>
+      </w:r>
+      <w:r>
+        <w:rPr>
+          <w:rFonts w:ascii="Courier New" w:hAnsi="Courier New" w:cs="Courier New"/>
+          <w:b/>
+        </w:rPr>
+        <w:t>col</w:t>
+      </w:r>
+      <w:r>
+        <w:rPr>
+          <w:rFonts w:ascii="Courier New" w:hAnsi="Courier New" w:cs="Courier New"/>
+        </w:rPr>
+        <w:t xml:space="preserve">] = </w:t>
+      </w:r>
+      <w:r>
+        <w:rPr>
+          <w:rFonts w:ascii="Courier New" w:hAnsi="Courier New" w:cs="Courier New"/>
+          <w:b/>
+        </w:rPr>
+        <w:t>max</w:t>
+      </w:r>
+      <w:r>
+        <w:rPr>
+          <w:rFonts w:ascii="Courier New" w:hAnsi="Courier New" w:cs="Courier New"/>
+        </w:rPr>
         <w:t>(0,</w:t>
       </w:r>
     </w:p>
@@ -6041,6 +8125,51 @@
         <w:rPr>
           <w:rFonts w:ascii="Courier New" w:hAnsi="Courier New" w:cs="Courier New"/>
         </w:rPr>
+        <w:t xml:space="preserve">                        score</w:t>
+      </w:r>
+      <w:r>
+        <w:rPr>
+          <w:rFonts w:ascii="Courier New" w:hAnsi="Courier New" w:cs="Courier New"/>
+        </w:rPr>
+        <w:t>[</w:t>
+      </w:r>
+      <w:r>
+        <w:rPr>
+          <w:rFonts w:ascii="Courier New" w:hAnsi="Courier New" w:cs="Courier New"/>
+          <w:b/>
+        </w:rPr>
+        <w:t>row</w:t>
+      </w:r>
+      <w:r>
+        <w:rPr>
+          <w:rFonts w:ascii="Courier New" w:hAnsi="Courier New" w:cs="Courier New"/>
+        </w:rPr>
+        <w:t>-1][</w:t>
+      </w:r>
+      <w:r>
+        <w:rPr>
+          <w:rFonts w:ascii="Courier New" w:hAnsi="Courier New" w:cs="Courier New"/>
+          <w:b/>
+        </w:rPr>
+        <w:t>col</w:t>
+      </w:r>
+      <w:r>
+        <w:rPr>
+          <w:rFonts w:ascii="Courier New" w:hAnsi="Courier New" w:cs="Courier New"/>
+        </w:rPr>
+        <w:t>-1] + substitute,</w:t>
+      </w:r>
+    </w:p>
+    <w:p>
+      <w:pPr>
+        <w:rPr>
+          <w:rFonts w:ascii="Courier New" w:hAnsi="Courier New" w:cs="Courier New"/>
+        </w:rPr>
+      </w:pPr>
+      <w:r>
+        <w:rPr>
+          <w:rFonts w:ascii="Courier New" w:hAnsi="Courier New" w:cs="Courier New"/>
+        </w:rPr>
         <w:t xml:space="preserve">                  </w:t>
       </w:r>
       <w:r>
@@ -6053,13 +8182,7 @@
         <w:rPr>
           <w:rFonts w:ascii="Courier New" w:hAnsi="Courier New" w:cs="Courier New"/>
         </w:rPr>
-        <w:t xml:space="preserve">  score</w:t>
-      </w:r>
-      <w:r>
-        <w:rPr>
-          <w:rFonts w:ascii="Courier New" w:hAnsi="Courier New" w:cs="Courier New"/>
-        </w:rPr>
-        <w:t>[</w:t>
+        <w:t xml:space="preserve">  I[</w:t>
       </w:r>
       <w:r>
         <w:rPr>
@@ -6072,7 +8195,7 @@
         <w:rPr>
           <w:rFonts w:ascii="Courier New" w:hAnsi="Courier New" w:cs="Courier New"/>
         </w:rPr>
-        <w:t>-1][</w:t>
+        <w:t>][</w:t>
       </w:r>
       <w:r>
         <w:rPr>
@@ -6085,25 +8208,7 @@
         <w:rPr>
           <w:rFonts w:ascii="Courier New" w:hAnsi="Courier New" w:cs="Courier New"/>
         </w:rPr>
-        <w:t xml:space="preserve">-1] + </w:t>
-      </w:r>
-      <w:r>
-        <w:rPr>
-          <w:rFonts w:ascii="Courier New" w:hAnsi="Courier New" w:cs="Courier New"/>
-        </w:rPr>
-        <w:t>sub</w:t>
-      </w:r>
-      <w:r>
-        <w:rPr>
-          <w:rFonts w:ascii="Courier New" w:hAnsi="Courier New" w:cs="Courier New"/>
-        </w:rPr>
-        <w:t>stitute</w:t>
-      </w:r>
-      <w:r>
-        <w:rPr>
-          <w:rFonts w:ascii="Courier New" w:hAnsi="Courier New" w:cs="Courier New"/>
-        </w:rPr>
-        <w:t>,</w:t>
+        <w:t>],</w:t>
       </w:r>
     </w:p>
     <w:p>
@@ -6128,13 +8233,7 @@
         <w:rPr>
           <w:rFonts w:ascii="Courier New" w:hAnsi="Courier New" w:cs="Courier New"/>
         </w:rPr>
-        <w:t xml:space="preserve">  score</w:t>
-      </w:r>
-      <w:r>
-        <w:rPr>
-          <w:rFonts w:ascii="Courier New" w:hAnsi="Courier New" w:cs="Courier New"/>
-        </w:rPr>
-        <w:t>[</w:t>
+        <w:t xml:space="preserve">  D[</w:t>
       </w:r>
       <w:r>
         <w:rPr>
@@ -6147,7 +8246,7 @@
         <w:rPr>
           <w:rFonts w:ascii="Courier New" w:hAnsi="Courier New" w:cs="Courier New"/>
         </w:rPr>
-        <w:t>-1][</w:t>
+        <w:t>][</w:t>
       </w:r>
       <w:r>
         <w:rPr>
@@ -6160,45 +8259,422 @@
         <w:rPr>
           <w:rFonts w:ascii="Courier New" w:hAnsi="Courier New" w:cs="Courier New"/>
         </w:rPr>
-        <w:t>] + insert,</w:t>
-      </w:r>
-    </w:p>
-    <w:p>
-      <w:pPr>
-        <w:rPr>
-          <w:rFonts w:ascii="Courier New" w:hAnsi="Courier New" w:cs="Courier New"/>
-        </w:rPr>
-      </w:pPr>
-      <w:r>
-        <w:rPr>
-          <w:rFonts w:ascii="Courier New" w:hAnsi="Courier New" w:cs="Courier New"/>
-        </w:rPr>
-        <w:t xml:space="preserve">                  </w:t>
-      </w:r>
-      <w:r>
-        <w:rPr>
-          <w:rFonts w:ascii="Courier New" w:hAnsi="Courier New" w:cs="Courier New"/>
-        </w:rPr>
-        <w:t xml:space="preserve">    </w:t>
-      </w:r>
-      <w:r>
-        <w:rPr>
-          <w:rFonts w:ascii="Courier New" w:hAnsi="Courier New" w:cs="Courier New"/>
-        </w:rPr>
-        <w:t xml:space="preserve">  score</w:t>
-      </w:r>
-      <w:r>
-        <w:rPr>
-          <w:rFonts w:ascii="Courier New" w:hAnsi="Courier New" w:cs="Courier New"/>
-        </w:rPr>
-        <w:t>[</w:t>
-      </w:r>
-      <w:r>
-        <w:rPr>
-          <w:rFonts w:ascii="Courier New" w:hAnsi="Courier New" w:cs="Courier New"/>
-          <w:b/>
-        </w:rPr>
-        <w:t>row</w:t>
+        <w:t>]);</w:t>
+      </w:r>
+    </w:p>
+    <w:p>
+      <w:pPr>
+        <w:rPr>
+          <w:rFonts w:ascii="Courier New" w:hAnsi="Courier New" w:cs="Courier New"/>
+        </w:rPr>
+      </w:pPr>
+      <w:r>
+        <w:rPr>
+          <w:rFonts w:ascii="Courier New" w:hAnsi="Courier New" w:cs="Courier New"/>
+        </w:rPr>
+        <w:t>}</w:t>
+      </w:r>
+    </w:p>
+    <w:p>
+      <w:pPr>
+        <w:pStyle w:val="Heading2"/>
+      </w:pPr>
+      <w:r>
+        <w:t>4.5</w:t>
+      </w:r>
+      <w:r>
+        <w:t xml:space="preserve"> </w:t>
+      </w:r>
+      <w:r>
+        <w:t>Run-time parameterizable s</w:t>
+      </w:r>
+      <w:r>
+        <w:t>ubstitution matrix</w:t>
+      </w:r>
+    </w:p>
+    <w:p>
+      <w:pPr>
+        <w:rPr>
+          <w:rFonts w:ascii="Courier New" w:hAnsi="Courier New" w:cs="Courier New"/>
+        </w:rPr>
+      </w:pPr>
+      <w:r>
+        <w:rPr>
+          <w:rFonts w:ascii="Courier New" w:hAnsi="Courier New" w:cs="Courier New"/>
+          <w:b/>
+        </w:rPr>
+        <w:t>alphabet</w:t>
+      </w:r>
+      <w:r>
+        <w:rPr>
+          <w:rFonts w:ascii="Courier New" w:hAnsi="Courier New" w:cs="Courier New"/>
+        </w:rPr>
+        <w:t xml:space="preserve"> = {A, C, G, T, N}</w:t>
+      </w:r>
+      <w:r>
+        <w:rPr>
+          <w:rFonts w:ascii="Courier New" w:hAnsi="Courier New" w:cs="Courier New"/>
+        </w:rPr>
+        <w:t>;</w:t>
+      </w:r>
+    </w:p>
+    <w:p>
+      <w:pPr>
+        <w:rPr>
+          <w:rFonts w:ascii="Courier New" w:hAnsi="Courier New" w:cs="Courier New"/>
+        </w:rPr>
+      </w:pPr>
+      <w:r>
+        <w:rPr>
+          <w:rFonts w:ascii="Courier New" w:hAnsi="Courier New" w:cs="Courier New"/>
+          <w:b/>
+        </w:rPr>
+        <w:t>const</w:t>
+      </w:r>
+      <w:r>
+        <w:rPr>
+          <w:rFonts w:ascii="Courier New" w:hAnsi="Courier New" w:cs="Courier New"/>
+        </w:rPr>
+        <w:t xml:space="preserve"> </w:t>
+      </w:r>
+      <w:r>
+        <w:rPr>
+          <w:rFonts w:ascii="Courier New" w:hAnsi="Courier New" w:cs="Courier New"/>
+          <w:b/>
+        </w:rPr>
+        <w:t>unsigned</w:t>
+      </w:r>
+      <w:r>
+        <w:rPr>
+          <w:rFonts w:ascii="Courier New" w:hAnsi="Courier New" w:cs="Courier New"/>
+        </w:rPr>
+        <w:t xml:space="preserve"> BITWIDTH = 18;</w:t>
+      </w:r>
+    </w:p>
+    <w:p>
+      <w:pPr>
+        <w:rPr>
+          <w:rFonts w:ascii="Courier New" w:hAnsi="Courier New" w:cs="Courier New"/>
+        </w:rPr>
+      </w:pPr>
+      <w:r>
+        <w:rPr>
+          <w:rFonts w:ascii="Courier New" w:hAnsi="Courier New" w:cs="Courier New"/>
+          <w:b/>
+        </w:rPr>
+        <w:t xml:space="preserve">dpmat </w:t>
+      </w:r>
+      <w:r>
+        <w:rPr>
+          <w:rFonts w:ascii="Courier New" w:hAnsi="Courier New" w:cs="Courier New"/>
+          <w:b/>
+        </w:rPr>
+        <w:t>signed</w:t>
+      </w:r>
+      <w:r>
+        <w:rPr>
+          <w:rFonts w:ascii="Courier New" w:hAnsi="Courier New" w:cs="Courier New"/>
+        </w:rPr>
+        <w:t>&lt;</w:t>
+      </w:r>
+      <w:r>
+        <w:rPr>
+          <w:rFonts w:ascii="Courier New" w:hAnsi="Courier New" w:cs="Courier New"/>
+        </w:rPr>
+        <w:t>BITWIDTH</w:t>
+      </w:r>
+      <w:r>
+        <w:rPr>
+          <w:rFonts w:ascii="Courier New" w:hAnsi="Courier New" w:cs="Courier New"/>
+        </w:rPr>
+        <w:t>&gt; score</w:t>
+      </w:r>
+      <w:r>
+        <w:rPr>
+          <w:rFonts w:ascii="Courier New" w:hAnsi="Courier New" w:cs="Courier New"/>
+        </w:rPr>
+        <w:t>[][];</w:t>
+      </w:r>
+    </w:p>
+    <w:p>
+      <w:pPr>
+        <w:rPr>
+          <w:rFonts w:ascii="Courier New" w:hAnsi="Courier New" w:cs="Courier New"/>
+        </w:rPr>
+      </w:pPr>
+      <w:r>
+        <w:rPr>
+          <w:rFonts w:ascii="Courier New" w:hAnsi="Courier New" w:cs="Courier New"/>
+          <w:b/>
+        </w:rPr>
+        <w:t xml:space="preserve">dpmat </w:t>
+      </w:r>
+      <w:r>
+        <w:rPr>
+          <w:rFonts w:ascii="Courier New" w:hAnsi="Courier New" w:cs="Courier New"/>
+          <w:b/>
+        </w:rPr>
+        <w:t>signed</w:t>
+      </w:r>
+      <w:r>
+        <w:rPr>
+          <w:rFonts w:ascii="Courier New" w:hAnsi="Courier New" w:cs="Courier New"/>
+        </w:rPr>
+        <w:t>&lt;</w:t>
+      </w:r>
+      <w:r>
+        <w:rPr>
+          <w:rFonts w:ascii="Courier New" w:hAnsi="Courier New" w:cs="Courier New"/>
+        </w:rPr>
+        <w:t>BITWIDTH</w:t>
+      </w:r>
+      <w:r>
+        <w:rPr>
+          <w:rFonts w:ascii="Courier New" w:hAnsi="Courier New" w:cs="Courier New"/>
+        </w:rPr>
+        <w:t>&gt; I[][];</w:t>
+      </w:r>
+    </w:p>
+    <w:p>
+      <w:pPr>
+        <w:rPr>
+          <w:rFonts w:ascii="Courier New" w:hAnsi="Courier New" w:cs="Courier New"/>
+        </w:rPr>
+      </w:pPr>
+      <w:r>
+        <w:rPr>
+          <w:rFonts w:ascii="Courier New" w:hAnsi="Courier New" w:cs="Courier New"/>
+          <w:b/>
+        </w:rPr>
+        <w:t xml:space="preserve">dpmat </w:t>
+      </w:r>
+      <w:r>
+        <w:rPr>
+          <w:rFonts w:ascii="Courier New" w:hAnsi="Courier New" w:cs="Courier New"/>
+          <w:b/>
+        </w:rPr>
+        <w:t>signed</w:t>
+      </w:r>
+      <w:r>
+        <w:rPr>
+          <w:rFonts w:ascii="Courier New" w:hAnsi="Courier New" w:cs="Courier New"/>
+        </w:rPr>
+        <w:t>&lt;</w:t>
+      </w:r>
+      <w:r>
+        <w:rPr>
+          <w:rFonts w:ascii="Courier New" w:hAnsi="Courier New" w:cs="Courier New"/>
+        </w:rPr>
+        <w:t>BITWIDTH</w:t>
+      </w:r>
+      <w:r>
+        <w:rPr>
+          <w:rFonts w:ascii="Courier New" w:hAnsi="Courier New" w:cs="Courier New"/>
+        </w:rPr>
+        <w:t>&gt; D[][];</w:t>
+      </w:r>
+    </w:p>
+    <w:p>
+      <w:pPr>
+        <w:rPr>
+          <w:rFonts w:ascii="Courier New" w:hAnsi="Courier New" w:cs="Courier New"/>
+        </w:rPr>
+      </w:pPr>
+      <w:r>
+        <w:rPr>
+          <w:rFonts w:ascii="Courier New" w:hAnsi="Courier New" w:cs="Courier New"/>
+          <w:b/>
+        </w:rPr>
+        <w:t>cell</w:t>
+      </w:r>
+      <w:r>
+        <w:rPr>
+          <w:rFonts w:ascii="Courier New" w:hAnsi="Courier New" w:cs="Courier New"/>
+        </w:rPr>
+        <w:t>(</w:t>
+      </w:r>
+      <w:r>
+        <w:rPr>
+          <w:rFonts w:ascii="Courier New" w:hAnsi="Courier New" w:cs="Courier New"/>
+          <w:b/>
+        </w:rPr>
+        <w:t>signed</w:t>
+      </w:r>
+      <w:r>
+        <w:rPr>
+          <w:rFonts w:ascii="Courier New" w:hAnsi="Courier New" w:cs="Courier New"/>
+        </w:rPr>
+        <w:t>&lt;</w:t>
+      </w:r>
+      <w:r>
+        <w:rPr>
+          <w:rFonts w:ascii="Courier New" w:hAnsi="Courier New" w:cs="Courier New"/>
+        </w:rPr>
+        <w:t>BITWIDTH</w:t>
+      </w:r>
+      <w:r>
+        <w:rPr>
+          <w:rFonts w:ascii="Courier New" w:hAnsi="Courier New" w:cs="Courier New"/>
+        </w:rPr>
+        <w:t>&gt; sub_mat[5][5],</w:t>
+      </w:r>
+    </w:p>
+    <w:p>
+      <w:pPr>
+        <w:rPr>
+          <w:rFonts w:ascii="Courier New" w:hAnsi="Courier New" w:cs="Courier New"/>
+        </w:rPr>
+      </w:pPr>
+      <w:r>
+        <w:rPr>
+          <w:rFonts w:ascii="Courier New" w:hAnsi="Courier New" w:cs="Courier New"/>
+        </w:rPr>
+        <w:t xml:space="preserve">     </w:t>
+      </w:r>
+      <w:r>
+        <w:rPr>
+          <w:rFonts w:ascii="Courier New" w:hAnsi="Courier New" w:cs="Courier New"/>
+          <w:b/>
+        </w:rPr>
+        <w:t>signed</w:t>
+      </w:r>
+      <w:r>
+        <w:rPr>
+          <w:rFonts w:ascii="Courier New" w:hAnsi="Courier New" w:cs="Courier New"/>
+        </w:rPr>
+        <w:t>&lt;</w:t>
+      </w:r>
+      <w:r>
+        <w:rPr>
+          <w:rFonts w:ascii="Courier New" w:hAnsi="Courier New" w:cs="Courier New"/>
+        </w:rPr>
+        <w:t>BITWIDTH</w:t>
+      </w:r>
+      <w:r>
+        <w:rPr>
+          <w:rFonts w:ascii="Courier New" w:hAnsi="Courier New" w:cs="Courier New"/>
+        </w:rPr>
+        <w:t>&gt; gap_open,</w:t>
+      </w:r>
+    </w:p>
+    <w:p>
+      <w:pPr>
+        <w:rPr>
+          <w:rFonts w:ascii="Courier New" w:hAnsi="Courier New" w:cs="Courier New"/>
+        </w:rPr>
+      </w:pPr>
+      <w:r>
+        <w:rPr>
+          <w:rFonts w:ascii="Courier New" w:hAnsi="Courier New" w:cs="Courier New"/>
+        </w:rPr>
+        <w:t xml:space="preserve">     </w:t>
+      </w:r>
+      <w:r>
+        <w:rPr>
+          <w:rFonts w:ascii="Courier New" w:hAnsi="Courier New" w:cs="Courier New"/>
+          <w:b/>
+        </w:rPr>
+        <w:t>signed</w:t>
+      </w:r>
+      <w:r>
+        <w:rPr>
+          <w:rFonts w:ascii="Courier New" w:hAnsi="Courier New" w:cs="Courier New"/>
+        </w:rPr>
+        <w:t>&lt;</w:t>
+      </w:r>
+      <w:r>
+        <w:rPr>
+          <w:rFonts w:ascii="Courier New" w:hAnsi="Courier New" w:cs="Courier New"/>
+        </w:rPr>
+        <w:t>BITWIDTH</w:t>
+      </w:r>
+      <w:r>
+        <w:rPr>
+          <w:rFonts w:ascii="Courier New" w:hAnsi="Courier New" w:cs="Courier New"/>
+        </w:rPr>
+        <w:t>&gt; gap_extend) {</w:t>
+      </w:r>
+    </w:p>
+    <w:p>
+      <w:pPr>
+        <w:rPr>
+          <w:rFonts w:ascii="Courier New" w:hAnsi="Courier New" w:cs="Courier New"/>
+        </w:rPr>
+      </w:pPr>
+      <w:r>
+        <w:rPr>
+          <w:rFonts w:ascii="Courier New" w:hAnsi="Courier New" w:cs="Courier New"/>
+        </w:rPr>
+        <w:t xml:space="preserve">  </w:t>
+      </w:r>
+      <w:r>
+        <w:rPr>
+          <w:rFonts w:ascii="Courier New" w:hAnsi="Courier New" w:cs="Courier New"/>
+          <w:b/>
+        </w:rPr>
+        <w:t>signed</w:t>
+      </w:r>
+      <w:r>
+        <w:rPr>
+          <w:rFonts w:ascii="Courier New" w:hAnsi="Courier New" w:cs="Courier New"/>
+        </w:rPr>
+        <w:t>&lt;</w:t>
+      </w:r>
+      <w:r>
+        <w:rPr>
+          <w:rFonts w:ascii="Courier New" w:hAnsi="Courier New" w:cs="Courier New"/>
+        </w:rPr>
+        <w:t>BITWIDTH</w:t>
+      </w:r>
+      <w:r>
+        <w:rPr>
+          <w:rFonts w:ascii="Courier New" w:hAnsi="Courier New" w:cs="Courier New"/>
+        </w:rPr>
+        <w:t xml:space="preserve">&gt; </w:t>
+      </w:r>
+      <w:r>
+        <w:rPr>
+          <w:rFonts w:ascii="Courier New" w:hAnsi="Courier New" w:cs="Courier New"/>
+        </w:rPr>
+        <w:t>substitute</w:t>
+      </w:r>
+      <w:r>
+        <w:rPr>
+          <w:rFonts w:ascii="Courier New" w:hAnsi="Courier New" w:cs="Courier New"/>
+        </w:rPr>
+        <w:t xml:space="preserve"> = </w:t>
+      </w:r>
+    </w:p>
+    <w:p>
+      <w:pPr>
+        <w:rPr>
+          <w:rFonts w:ascii="Courier New" w:hAnsi="Courier New" w:cs="Courier New"/>
+        </w:rPr>
+      </w:pPr>
+      <w:r>
+        <w:rPr>
+          <w:rFonts w:ascii="Courier New" w:hAnsi="Courier New" w:cs="Courier New"/>
+        </w:rPr>
+        <w:t xml:space="preserve">               </w:t>
+      </w:r>
+      <w:r>
+        <w:rPr>
+          <w:rFonts w:ascii="Courier New" w:hAnsi="Courier New" w:cs="Courier New"/>
+        </w:rPr>
+        <w:t xml:space="preserve">          </w:t>
+      </w:r>
+      <w:r>
+        <w:rPr>
+          <w:rFonts w:ascii="Courier New" w:hAnsi="Courier New" w:cs="Courier New"/>
+        </w:rPr>
+        <w:t>sub_mat[</w:t>
+      </w:r>
+      <w:r>
+        <w:rPr>
+          <w:rFonts w:ascii="Courier New" w:hAnsi="Courier New" w:cs="Courier New"/>
+          <w:b/>
+        </w:rPr>
+        <w:t>query_char</w:t>
       </w:r>
       <w:r>
         <w:rPr>
@@ -6211,2737 +8687,19 @@
           <w:rFonts w:ascii="Courier New" w:hAnsi="Courier New" w:cs="Courier New"/>
           <w:b/>
         </w:rPr>
-        <w:t>col</w:t>
-      </w:r>
-      <w:r>
-        <w:rPr>
-          <w:rFonts w:ascii="Courier New" w:hAnsi="Courier New" w:cs="Courier New"/>
-        </w:rPr>
-        <w:t>-1] + delete);</w:t>
-      </w:r>
-    </w:p>
-    <w:p>
-      <w:pPr>
-        <w:rPr>
-          <w:rFonts w:ascii="Courier New" w:hAnsi="Courier New" w:cs="Courier New"/>
-        </w:rPr>
-      </w:pPr>
-      <w:r>
-        <w:rPr>
-          <w:rFonts w:ascii="Courier New" w:hAnsi="Courier New" w:cs="Courier New"/>
-        </w:rPr>
-        <w:t>}</w:t>
-      </w:r>
-    </w:p>
-    <w:p>
-      <w:pPr>
-        <w:pStyle w:val="Heading2"/>
-      </w:pPr>
-      <w:r>
-        <w:t xml:space="preserve">4.3 </w:t>
-      </w:r>
-      <w:r>
-        <w:t>A</w:t>
-      </w:r>
-      <w:r>
-        <w:t>ffine gap penalty</w:t>
-      </w:r>
-    </w:p>
-    <w:p>
-      <w:pPr>
-        <w:rPr>
-          <w:rFonts w:ascii="Courier New" w:hAnsi="Courier New" w:cs="Courier New"/>
-        </w:rPr>
-      </w:pPr>
-      <w:r>
-        <w:rPr>
-          <w:rFonts w:ascii="Courier New" w:hAnsi="Courier New" w:cs="Courier New"/>
-          <w:b/>
-        </w:rPr>
-        <w:t>alphabet</w:t>
-      </w:r>
-      <w:r>
-        <w:rPr>
-          <w:rFonts w:ascii="Courier New" w:hAnsi="Courier New" w:cs="Courier New"/>
-        </w:rPr>
-        <w:t xml:space="preserve"> = {A, C, G, T, N}</w:t>
+        <w:t>ref_char</w:t>
+      </w:r>
+      <w:r>
+        <w:rPr>
+          <w:rFonts w:ascii="Courier New" w:hAnsi="Courier New" w:cs="Courier New"/>
+        </w:rPr>
+        <w:t>]</w:t>
       </w:r>
       <w:r>
         <w:rPr>
           <w:rFonts w:ascii="Courier New" w:hAnsi="Courier New" w:cs="Courier New"/>
         </w:rPr>
         <w:t>;</w:t>
-      </w:r>
-    </w:p>
-    <w:p>
-      <w:pPr>
-        <w:rPr>
-          <w:rFonts w:ascii="Courier New" w:hAnsi="Courier New" w:cs="Courier New"/>
-        </w:rPr>
-      </w:pPr>
-      <w:r>
-        <w:rPr>
-          <w:rFonts w:ascii="Courier New" w:hAnsi="Courier New" w:cs="Courier New"/>
-          <w:b/>
-        </w:rPr>
-        <w:t>const</w:t>
-      </w:r>
-      <w:r>
-        <w:rPr>
-          <w:rFonts w:ascii="Courier New" w:hAnsi="Courier New" w:cs="Courier New"/>
-        </w:rPr>
-        <w:t xml:space="preserve"> </w:t>
-      </w:r>
-      <w:r>
-        <w:rPr>
-          <w:rFonts w:ascii="Courier New" w:hAnsi="Courier New" w:cs="Courier New"/>
-          <w:b/>
-        </w:rPr>
-        <w:t>unsigned</w:t>
-      </w:r>
-      <w:r>
-        <w:rPr>
-          <w:rFonts w:ascii="Courier New" w:hAnsi="Courier New" w:cs="Courier New"/>
-        </w:rPr>
-        <w:t xml:space="preserve"> BITWIDTH = 18;</w:t>
-      </w:r>
-    </w:p>
-    <w:p>
-      <w:pPr>
-        <w:rPr>
-          <w:rFonts w:ascii="Courier New" w:hAnsi="Courier New" w:cs="Courier New"/>
-        </w:rPr>
-      </w:pPr>
-      <w:r>
-        <w:rPr>
-          <w:rFonts w:ascii="Courier New" w:hAnsi="Courier New" w:cs="Courier New"/>
-          <w:b/>
-        </w:rPr>
-        <w:t xml:space="preserve">dpmat </w:t>
-      </w:r>
-      <w:r>
-        <w:rPr>
-          <w:rFonts w:ascii="Courier New" w:hAnsi="Courier New" w:cs="Courier New"/>
-          <w:b/>
-        </w:rPr>
-        <w:t>signed</w:t>
-      </w:r>
-      <w:r>
-        <w:rPr>
-          <w:rFonts w:ascii="Courier New" w:hAnsi="Courier New" w:cs="Courier New"/>
-        </w:rPr>
-        <w:t>&lt;</w:t>
-      </w:r>
-      <w:r>
-        <w:rPr>
-          <w:rFonts w:ascii="Courier New" w:hAnsi="Courier New" w:cs="Courier New"/>
-        </w:rPr>
-        <w:t>BITWIDTH</w:t>
-      </w:r>
-      <w:r>
-        <w:rPr>
-          <w:rFonts w:ascii="Courier New" w:hAnsi="Courier New" w:cs="Courier New"/>
-        </w:rPr>
-        <w:t>&gt; score</w:t>
-      </w:r>
-      <w:r>
-        <w:rPr>
-          <w:rFonts w:ascii="Courier New" w:hAnsi="Courier New" w:cs="Courier New"/>
-        </w:rPr>
-        <w:t>[][];</w:t>
-      </w:r>
-    </w:p>
-    <w:p>
-      <w:pPr>
-        <w:rPr>
-          <w:rFonts w:ascii="Courier New" w:hAnsi="Courier New" w:cs="Courier New"/>
-        </w:rPr>
-      </w:pPr>
-      <w:r>
-        <w:rPr>
-          <w:rFonts w:ascii="Courier New" w:hAnsi="Courier New" w:cs="Courier New"/>
-          <w:b/>
-        </w:rPr>
-        <w:t xml:space="preserve">dpmat </w:t>
-      </w:r>
-      <w:r>
-        <w:rPr>
-          <w:rFonts w:ascii="Courier New" w:hAnsi="Courier New" w:cs="Courier New"/>
-          <w:b/>
-        </w:rPr>
-        <w:t>signed</w:t>
-      </w:r>
-      <w:r>
-        <w:rPr>
-          <w:rFonts w:ascii="Courier New" w:hAnsi="Courier New" w:cs="Courier New"/>
-        </w:rPr>
-        <w:t>&lt;</w:t>
-      </w:r>
-      <w:r>
-        <w:rPr>
-          <w:rFonts w:ascii="Courier New" w:hAnsi="Courier New" w:cs="Courier New"/>
-        </w:rPr>
-        <w:t>BITWIDTH</w:t>
-      </w:r>
-      <w:r>
-        <w:rPr>
-          <w:rFonts w:ascii="Courier New" w:hAnsi="Courier New" w:cs="Courier New"/>
-        </w:rPr>
-        <w:t>&gt; I[][];</w:t>
-      </w:r>
-    </w:p>
-    <w:p>
-      <w:pPr>
-        <w:rPr>
-          <w:rFonts w:ascii="Courier New" w:hAnsi="Courier New" w:cs="Courier New"/>
-        </w:rPr>
-      </w:pPr>
-      <w:r>
-        <w:rPr>
-          <w:rFonts w:ascii="Courier New" w:hAnsi="Courier New" w:cs="Courier New"/>
-          <w:b/>
-        </w:rPr>
-        <w:t xml:space="preserve">dpmat </w:t>
-      </w:r>
-      <w:r>
-        <w:rPr>
-          <w:rFonts w:ascii="Courier New" w:hAnsi="Courier New" w:cs="Courier New"/>
-          <w:b/>
-        </w:rPr>
-        <w:t>signed</w:t>
-      </w:r>
-      <w:r>
-        <w:rPr>
-          <w:rFonts w:ascii="Courier New" w:hAnsi="Courier New" w:cs="Courier New"/>
-        </w:rPr>
-        <w:t>&lt;</w:t>
-      </w:r>
-      <w:r>
-        <w:rPr>
-          <w:rFonts w:ascii="Courier New" w:hAnsi="Courier New" w:cs="Courier New"/>
-        </w:rPr>
-        <w:t>BITWIDTH</w:t>
-      </w:r>
-      <w:r>
-        <w:rPr>
-          <w:rFonts w:ascii="Courier New" w:hAnsi="Courier New" w:cs="Courier New"/>
-        </w:rPr>
-        <w:t>&gt; D[][];</w:t>
-      </w:r>
-    </w:p>
-    <w:p>
-      <w:pPr>
-        <w:rPr>
-          <w:rFonts w:ascii="Courier New" w:hAnsi="Courier New" w:cs="Courier New"/>
-        </w:rPr>
-      </w:pPr>
-      <w:r>
-        <w:rPr>
-          <w:rFonts w:ascii="Courier New" w:hAnsi="Courier New" w:cs="Courier New"/>
-          <w:b/>
-        </w:rPr>
-        <w:t>cell</w:t>
-      </w:r>
-      <w:r>
-        <w:rPr>
-          <w:rFonts w:ascii="Courier New" w:hAnsi="Courier New" w:cs="Courier New"/>
-        </w:rPr>
-        <w:t>(</w:t>
-      </w:r>
-      <w:r>
-        <w:rPr>
-          <w:rFonts w:ascii="Courier New" w:hAnsi="Courier New" w:cs="Courier New"/>
-          <w:b/>
-        </w:rPr>
-        <w:t>signed</w:t>
-      </w:r>
-      <w:r>
-        <w:rPr>
-          <w:rFonts w:ascii="Courier New" w:hAnsi="Courier New" w:cs="Courier New"/>
-        </w:rPr>
-        <w:t>&lt;</w:t>
-      </w:r>
-      <w:r>
-        <w:rPr>
-          <w:rFonts w:ascii="Courier New" w:hAnsi="Courier New" w:cs="Courier New"/>
-        </w:rPr>
-        <w:t>BITWIDTH</w:t>
-      </w:r>
-      <w:r>
-        <w:rPr>
-          <w:rFonts w:ascii="Courier New" w:hAnsi="Courier New" w:cs="Courier New"/>
-        </w:rPr>
-        <w:t xml:space="preserve">&gt; match, </w:t>
-      </w:r>
-      <w:r>
-        <w:rPr>
-          <w:rFonts w:ascii="Courier New" w:hAnsi="Courier New" w:cs="Courier New"/>
-          <w:b/>
-        </w:rPr>
-        <w:t>signed</w:t>
-      </w:r>
-      <w:r>
-        <w:rPr>
-          <w:rFonts w:ascii="Courier New" w:hAnsi="Courier New" w:cs="Courier New"/>
-        </w:rPr>
-        <w:t>&lt;</w:t>
-      </w:r>
-      <w:r>
-        <w:rPr>
-          <w:rFonts w:ascii="Courier New" w:hAnsi="Courier New" w:cs="Courier New"/>
-        </w:rPr>
-        <w:t>BITWIDTH</w:t>
-      </w:r>
-      <w:r>
-        <w:rPr>
-          <w:rFonts w:ascii="Courier New" w:hAnsi="Courier New" w:cs="Courier New"/>
-        </w:rPr>
-        <w:t>&gt; mismatch,</w:t>
-      </w:r>
-    </w:p>
-    <w:p>
-      <w:pPr>
-        <w:rPr>
-          <w:rFonts w:ascii="Courier New" w:hAnsi="Courier New" w:cs="Courier New"/>
-        </w:rPr>
-      </w:pPr>
-      <w:r>
-        <w:rPr>
-          <w:rFonts w:ascii="Courier New" w:hAnsi="Courier New" w:cs="Courier New"/>
-        </w:rPr>
-        <w:t xml:space="preserve">     </w:t>
-      </w:r>
-      <w:r>
-        <w:rPr>
-          <w:rFonts w:ascii="Courier New" w:hAnsi="Courier New" w:cs="Courier New"/>
-          <w:b/>
-        </w:rPr>
-        <w:t>signed</w:t>
-      </w:r>
-      <w:r>
-        <w:rPr>
-          <w:rFonts w:ascii="Courier New" w:hAnsi="Courier New" w:cs="Courier New"/>
-        </w:rPr>
-        <w:t>&lt;</w:t>
-      </w:r>
-      <w:r>
-        <w:rPr>
-          <w:rFonts w:ascii="Courier New" w:hAnsi="Courier New" w:cs="Courier New"/>
-        </w:rPr>
-        <w:t>BITWIDTH</w:t>
-      </w:r>
-      <w:r>
-        <w:rPr>
-          <w:rFonts w:ascii="Courier New" w:hAnsi="Courier New" w:cs="Courier New"/>
-        </w:rPr>
-        <w:t xml:space="preserve">&gt; </w:t>
-      </w:r>
-      <w:r>
-        <w:rPr>
-          <w:rFonts w:ascii="Courier New" w:hAnsi="Courier New" w:cs="Courier New"/>
-        </w:rPr>
-        <w:t xml:space="preserve">gap_open, </w:t>
-      </w:r>
-    </w:p>
-    <w:p>
-      <w:pPr>
-        <w:rPr>
-          <w:rFonts w:ascii="Courier New" w:hAnsi="Courier New" w:cs="Courier New"/>
-        </w:rPr>
-      </w:pPr>
-      <w:r>
-        <w:rPr>
-          <w:rFonts w:ascii="Courier New" w:hAnsi="Courier New" w:cs="Courier New"/>
-        </w:rPr>
-        <w:t xml:space="preserve">     </w:t>
-      </w:r>
-      <w:r>
-        <w:rPr>
-          <w:rFonts w:ascii="Courier New" w:hAnsi="Courier New" w:cs="Courier New"/>
-          <w:b/>
-        </w:rPr>
-        <w:t>signed</w:t>
-      </w:r>
-      <w:r>
-        <w:rPr>
-          <w:rFonts w:ascii="Courier New" w:hAnsi="Courier New" w:cs="Courier New"/>
-        </w:rPr>
-        <w:t>&lt;</w:t>
-      </w:r>
-      <w:r>
-        <w:rPr>
-          <w:rFonts w:ascii="Courier New" w:hAnsi="Courier New" w:cs="Courier New"/>
-        </w:rPr>
-        <w:t>BITWIDTH</w:t>
-      </w:r>
-      <w:r>
-        <w:rPr>
-          <w:rFonts w:ascii="Courier New" w:hAnsi="Courier New" w:cs="Courier New"/>
-        </w:rPr>
-        <w:t>&gt; gap_extend,</w:t>
-      </w:r>
-    </w:p>
-    <w:p>
-      <w:pPr>
-        <w:rPr>
-          <w:rFonts w:ascii="Courier New" w:hAnsi="Courier New" w:cs="Courier New"/>
-        </w:rPr>
-      </w:pPr>
-      <w:r>
-        <w:rPr>
-          <w:rFonts w:ascii="Courier New" w:hAnsi="Courier New" w:cs="Courier New"/>
-        </w:rPr>
-        <w:t xml:space="preserve">     </w:t>
-      </w:r>
-      <w:r>
-        <w:rPr>
-          <w:rFonts w:ascii="Courier New" w:hAnsi="Courier New" w:cs="Courier New"/>
-          <w:b/>
-        </w:rPr>
-        <w:t>signed</w:t>
-      </w:r>
-      <w:r>
-        <w:rPr>
-          <w:rFonts w:ascii="Courier New" w:hAnsi="Courier New" w:cs="Courier New"/>
-        </w:rPr>
-        <w:t>&lt;</w:t>
-      </w:r>
-      <w:r>
-        <w:rPr>
-          <w:rFonts w:ascii="Courier New" w:hAnsi="Courier New" w:cs="Courier New"/>
-        </w:rPr>
-        <w:t>BITWIDTH</w:t>
-      </w:r>
-      <w:r>
-        <w:rPr>
-          <w:rFonts w:ascii="Courier New" w:hAnsi="Courier New" w:cs="Courier New"/>
-        </w:rPr>
-        <w:t>&gt; N_penalty) {</w:t>
-      </w:r>
-    </w:p>
-    <w:p>
-      <w:pPr>
-        <w:rPr>
-          <w:rFonts w:ascii="Courier New" w:hAnsi="Courier New" w:cs="Courier New"/>
-        </w:rPr>
-      </w:pPr>
-      <w:r>
-        <w:rPr>
-          <w:rFonts w:ascii="Courier New" w:hAnsi="Courier New" w:cs="Courier New"/>
-        </w:rPr>
-        <w:t xml:space="preserve">  </w:t>
-      </w:r>
-      <w:r>
-        <w:rPr>
-          <w:rFonts w:ascii="Courier New" w:hAnsi="Courier New" w:cs="Courier New"/>
-          <w:b/>
-        </w:rPr>
-        <w:t>signed</w:t>
-      </w:r>
-      <w:r>
-        <w:rPr>
-          <w:rFonts w:ascii="Courier New" w:hAnsi="Courier New" w:cs="Courier New"/>
-        </w:rPr>
-        <w:t>&lt;</w:t>
-      </w:r>
-      <w:r>
-        <w:rPr>
-          <w:rFonts w:ascii="Courier New" w:hAnsi="Courier New" w:cs="Courier New"/>
-        </w:rPr>
-        <w:t>BITWIDTH</w:t>
-      </w:r>
-      <w:r>
-        <w:rPr>
-          <w:rFonts w:ascii="Courier New" w:hAnsi="Courier New" w:cs="Courier New"/>
-        </w:rPr>
-        <w:t xml:space="preserve">&gt; </w:t>
-      </w:r>
-      <w:r>
-        <w:rPr>
-          <w:rFonts w:ascii="Courier New" w:hAnsi="Courier New" w:cs="Courier New"/>
-        </w:rPr>
-        <w:t>substitute</w:t>
-      </w:r>
-      <w:r>
-        <w:rPr>
-          <w:rFonts w:ascii="Courier New" w:hAnsi="Courier New" w:cs="Courier New"/>
-        </w:rPr>
-        <w:t>;</w:t>
-      </w:r>
-    </w:p>
-    <w:p>
-      <w:pPr>
-        <w:rPr>
-          <w:rFonts w:ascii="Courier New" w:hAnsi="Courier New" w:cs="Courier New"/>
-        </w:rPr>
-      </w:pPr>
-      <w:r>
-        <w:rPr>
-          <w:rFonts w:ascii="Courier New" w:hAnsi="Courier New" w:cs="Courier New"/>
-        </w:rPr>
-        <w:t xml:space="preserve">  </w:t>
-      </w:r>
-      <w:r>
-        <w:rPr>
-          <w:rFonts w:ascii="Courier New" w:hAnsi="Courier New" w:cs="Courier New"/>
-          <w:b/>
-        </w:rPr>
-        <w:t>if</w:t>
-      </w:r>
-      <w:r>
-        <w:rPr>
-          <w:rFonts w:ascii="Courier New" w:hAnsi="Courier New" w:cs="Courier New"/>
-        </w:rPr>
-        <w:t xml:space="preserve"> (</w:t>
-      </w:r>
-      <w:r>
-        <w:rPr>
-          <w:rFonts w:ascii="Courier New" w:hAnsi="Courier New" w:cs="Courier New"/>
-          <w:b/>
-        </w:rPr>
-        <w:t>query_char</w:t>
-      </w:r>
-      <w:r>
-        <w:rPr>
-          <w:rFonts w:ascii="Courier New" w:hAnsi="Courier New" w:cs="Courier New"/>
-        </w:rPr>
-        <w:t xml:space="preserve"> == N || </w:t>
-      </w:r>
-      <w:r>
-        <w:rPr>
-          <w:rFonts w:ascii="Courier New" w:hAnsi="Courier New" w:cs="Courier New"/>
-          <w:b/>
-        </w:rPr>
-        <w:t>ref_char</w:t>
-      </w:r>
-      <w:r>
-        <w:rPr>
-          <w:rFonts w:ascii="Courier New" w:hAnsi="Courier New" w:cs="Courier New"/>
-        </w:rPr>
-        <w:t xml:space="preserve"> == N) {</w:t>
-      </w:r>
-    </w:p>
-    <w:p>
-      <w:pPr>
-        <w:rPr>
-          <w:rFonts w:ascii="Courier New" w:hAnsi="Courier New" w:cs="Courier New"/>
-        </w:rPr>
-      </w:pPr>
-      <w:r>
-        <w:rPr>
-          <w:rFonts w:ascii="Courier New" w:hAnsi="Courier New" w:cs="Courier New"/>
-        </w:rPr>
-        <w:t xml:space="preserve">    </w:t>
-      </w:r>
-      <w:r>
-        <w:rPr>
-          <w:rFonts w:ascii="Courier New" w:hAnsi="Courier New" w:cs="Courier New"/>
-        </w:rPr>
-        <w:t xml:space="preserve">substitute </w:t>
-      </w:r>
-      <w:r>
-        <w:rPr>
-          <w:rFonts w:ascii="Courier New" w:hAnsi="Courier New" w:cs="Courier New"/>
-        </w:rPr>
-        <w:t>= N_penalty;</w:t>
-      </w:r>
-    </w:p>
-    <w:p>
-      <w:pPr>
-        <w:rPr>
-          <w:rFonts w:ascii="Courier New" w:hAnsi="Courier New" w:cs="Courier New"/>
-        </w:rPr>
-      </w:pPr>
-      <w:r>
-        <w:rPr>
-          <w:rFonts w:ascii="Courier New" w:hAnsi="Courier New" w:cs="Courier New"/>
-        </w:rPr>
-        <w:t xml:space="preserve">  } </w:t>
-      </w:r>
-      <w:r>
-        <w:rPr>
-          <w:rFonts w:ascii="Courier New" w:hAnsi="Courier New" w:cs="Courier New"/>
-          <w:b/>
-        </w:rPr>
-        <w:t>else</w:t>
-      </w:r>
-      <w:r>
-        <w:rPr>
-          <w:rFonts w:ascii="Courier New" w:hAnsi="Courier New" w:cs="Courier New"/>
-        </w:rPr>
-        <w:t xml:space="preserve"> </w:t>
-      </w:r>
-      <w:r>
-        <w:rPr>
-          <w:rFonts w:ascii="Courier New" w:hAnsi="Courier New" w:cs="Courier New"/>
-          <w:b/>
-        </w:rPr>
-        <w:t>if</w:t>
-      </w:r>
-      <w:r>
-        <w:rPr>
-          <w:rFonts w:ascii="Courier New" w:hAnsi="Courier New" w:cs="Courier New"/>
-        </w:rPr>
-        <w:t xml:space="preserve"> (</w:t>
-      </w:r>
-      <w:r>
-        <w:rPr>
-          <w:rFonts w:ascii="Courier New" w:hAnsi="Courier New" w:cs="Courier New"/>
-          <w:b/>
-        </w:rPr>
-        <w:t>query_char</w:t>
-      </w:r>
-      <w:r>
-        <w:rPr>
-          <w:rFonts w:ascii="Courier New" w:hAnsi="Courier New" w:cs="Courier New"/>
-        </w:rPr>
-        <w:t xml:space="preserve"> == </w:t>
-      </w:r>
-      <w:r>
-        <w:rPr>
-          <w:rFonts w:ascii="Courier New" w:hAnsi="Courier New" w:cs="Courier New"/>
-          <w:b/>
-        </w:rPr>
-        <w:t>ref_char</w:t>
-      </w:r>
-      <w:r>
-        <w:rPr>
-          <w:rFonts w:ascii="Courier New" w:hAnsi="Courier New" w:cs="Courier New"/>
-        </w:rPr>
-        <w:t>) {</w:t>
-      </w:r>
-    </w:p>
-    <w:p>
-      <w:pPr>
-        <w:rPr>
-          <w:rFonts w:ascii="Courier New" w:hAnsi="Courier New" w:cs="Courier New"/>
-        </w:rPr>
-      </w:pPr>
-      <w:r>
-        <w:rPr>
-          <w:rFonts w:ascii="Courier New" w:hAnsi="Courier New" w:cs="Courier New"/>
-        </w:rPr>
-        <w:t xml:space="preserve">    </w:t>
-      </w:r>
-      <w:r>
-        <w:rPr>
-          <w:rFonts w:ascii="Courier New" w:hAnsi="Courier New" w:cs="Courier New"/>
-        </w:rPr>
-        <w:t xml:space="preserve">substitute </w:t>
-      </w:r>
-      <w:r>
-        <w:rPr>
-          <w:rFonts w:ascii="Courier New" w:hAnsi="Courier New" w:cs="Courier New"/>
-        </w:rPr>
-        <w:t>= match;</w:t>
-      </w:r>
-    </w:p>
-    <w:p>
-      <w:pPr>
-        <w:rPr>
-          <w:rFonts w:ascii="Courier New" w:hAnsi="Courier New" w:cs="Courier New"/>
-        </w:rPr>
-      </w:pPr>
-      <w:r>
-        <w:rPr>
-          <w:rFonts w:ascii="Courier New" w:hAnsi="Courier New" w:cs="Courier New"/>
-        </w:rPr>
-        <w:t xml:space="preserve">  } </w:t>
-      </w:r>
-      <w:r>
-        <w:rPr>
-          <w:rFonts w:ascii="Courier New" w:hAnsi="Courier New" w:cs="Courier New"/>
-          <w:b/>
-        </w:rPr>
-        <w:t>else</w:t>
-      </w:r>
-      <w:r>
-        <w:rPr>
-          <w:rFonts w:ascii="Courier New" w:hAnsi="Courier New" w:cs="Courier New"/>
-        </w:rPr>
-        <w:t xml:space="preserve"> {</w:t>
-      </w:r>
-    </w:p>
-    <w:p>
-      <w:pPr>
-        <w:rPr>
-          <w:rFonts w:ascii="Courier New" w:hAnsi="Courier New" w:cs="Courier New"/>
-        </w:rPr>
-      </w:pPr>
-      <w:r>
-        <w:rPr>
-          <w:rFonts w:ascii="Courier New" w:hAnsi="Courier New" w:cs="Courier New"/>
-        </w:rPr>
-        <w:t xml:space="preserve">    </w:t>
-      </w:r>
-      <w:r>
-        <w:rPr>
-          <w:rFonts w:ascii="Courier New" w:hAnsi="Courier New" w:cs="Courier New"/>
-        </w:rPr>
-        <w:t xml:space="preserve">substitute </w:t>
-      </w:r>
-      <w:r>
-        <w:rPr>
-          <w:rFonts w:ascii="Courier New" w:hAnsi="Courier New" w:cs="Courier New"/>
-        </w:rPr>
-        <w:t>= mismatch;</w:t>
-      </w:r>
-    </w:p>
-    <w:p>
-      <w:pPr>
-        <w:rPr>
-          <w:rFonts w:ascii="Courier New" w:hAnsi="Courier New" w:cs="Courier New"/>
-        </w:rPr>
-      </w:pPr>
-      <w:r>
-        <w:rPr>
-          <w:rFonts w:ascii="Courier New" w:hAnsi="Courier New" w:cs="Courier New"/>
-        </w:rPr>
-        <w:t xml:space="preserve">  }</w:t>
-      </w:r>
-    </w:p>
-    <w:p>
-      <w:pPr>
-        <w:rPr>
-          <w:rFonts w:ascii="Courier New" w:hAnsi="Courier New" w:cs="Courier New"/>
-        </w:rPr>
-      </w:pPr>
-      <w:r>
-        <w:rPr>
-          <w:rFonts w:ascii="Courier New" w:hAnsi="Courier New" w:cs="Courier New"/>
-        </w:rPr>
-        <w:t xml:space="preserve">  I[</w:t>
-      </w:r>
-      <w:r>
-        <w:rPr>
-          <w:rFonts w:ascii="Courier New" w:hAnsi="Courier New" w:cs="Courier New"/>
-          <w:b/>
-        </w:rPr>
-        <w:t>row</w:t>
-      </w:r>
-      <w:r>
-        <w:rPr>
-          <w:rFonts w:ascii="Courier New" w:hAnsi="Courier New" w:cs="Courier New"/>
-        </w:rPr>
-        <w:t>][</w:t>
-      </w:r>
-      <w:r>
-        <w:rPr>
-          <w:rFonts w:ascii="Courier New" w:hAnsi="Courier New" w:cs="Courier New"/>
-          <w:b/>
-        </w:rPr>
-        <w:t>col</w:t>
-      </w:r>
-      <w:r>
-        <w:rPr>
-          <w:rFonts w:ascii="Courier New" w:hAnsi="Courier New" w:cs="Courier New"/>
-        </w:rPr>
-        <w:t xml:space="preserve">] = </w:t>
-      </w:r>
-      <w:r>
-        <w:rPr>
-          <w:rFonts w:ascii="Courier New" w:hAnsi="Courier New" w:cs="Courier New"/>
-          <w:b/>
-        </w:rPr>
-        <w:t>max</w:t>
-      </w:r>
-      <w:r>
-        <w:rPr>
-          <w:rFonts w:ascii="Courier New" w:hAnsi="Courier New" w:cs="Courier New"/>
-        </w:rPr>
-        <w:t>(score</w:t>
-      </w:r>
-      <w:r>
-        <w:rPr>
-          <w:rFonts w:ascii="Courier New" w:hAnsi="Courier New" w:cs="Courier New"/>
-        </w:rPr>
-        <w:t>[</w:t>
-      </w:r>
-      <w:r>
-        <w:rPr>
-          <w:rFonts w:ascii="Courier New" w:hAnsi="Courier New" w:cs="Courier New"/>
-          <w:b/>
-        </w:rPr>
-        <w:t>row</w:t>
-      </w:r>
-      <w:r>
-        <w:rPr>
-          <w:rFonts w:ascii="Courier New" w:hAnsi="Courier New" w:cs="Courier New"/>
-        </w:rPr>
-        <w:t>-1][</w:t>
-      </w:r>
-      <w:r>
-        <w:rPr>
-          <w:rFonts w:ascii="Courier New" w:hAnsi="Courier New" w:cs="Courier New"/>
-          <w:b/>
-        </w:rPr>
-        <w:t>col</w:t>
-      </w:r>
-      <w:r>
-        <w:rPr>
-          <w:rFonts w:ascii="Courier New" w:hAnsi="Courier New" w:cs="Courier New"/>
-        </w:rPr>
-        <w:t>] + gap_open,</w:t>
-      </w:r>
-    </w:p>
-    <w:p>
-      <w:pPr>
-        <w:rPr>
-          <w:rFonts w:ascii="Courier New" w:hAnsi="Courier New" w:cs="Courier New"/>
-        </w:rPr>
-      </w:pPr>
-      <w:r>
-        <w:rPr>
-          <w:rFonts w:ascii="Courier New" w:hAnsi="Courier New" w:cs="Courier New"/>
-        </w:rPr>
-        <w:t xml:space="preserve">                    I[</w:t>
-      </w:r>
-      <w:r>
-        <w:rPr>
-          <w:rFonts w:ascii="Courier New" w:hAnsi="Courier New" w:cs="Courier New"/>
-          <w:b/>
-        </w:rPr>
-        <w:t>row</w:t>
-      </w:r>
-      <w:r>
-        <w:rPr>
-          <w:rFonts w:ascii="Courier New" w:hAnsi="Courier New" w:cs="Courier New"/>
-        </w:rPr>
-        <w:t>-1][</w:t>
-      </w:r>
-      <w:r>
-        <w:rPr>
-          <w:rFonts w:ascii="Courier New" w:hAnsi="Courier New" w:cs="Courier New"/>
-          <w:b/>
-        </w:rPr>
-        <w:t>col</w:t>
-      </w:r>
-      <w:r>
-        <w:rPr>
-          <w:rFonts w:ascii="Courier New" w:hAnsi="Courier New" w:cs="Courier New"/>
-        </w:rPr>
-        <w:t>] + gap_extend);</w:t>
-      </w:r>
-    </w:p>
-    <w:p>
-      <w:pPr>
-        <w:rPr>
-          <w:rFonts w:ascii="Courier New" w:hAnsi="Courier New" w:cs="Courier New"/>
-        </w:rPr>
-      </w:pPr>
-      <w:r>
-        <w:rPr>
-          <w:rFonts w:ascii="Courier New" w:hAnsi="Courier New" w:cs="Courier New"/>
-        </w:rPr>
-        <w:t xml:space="preserve">  D[</w:t>
-      </w:r>
-      <w:r>
-        <w:rPr>
-          <w:rFonts w:ascii="Courier New" w:hAnsi="Courier New" w:cs="Courier New"/>
-          <w:b/>
-        </w:rPr>
-        <w:t>row</w:t>
-      </w:r>
-      <w:r>
-        <w:rPr>
-          <w:rFonts w:ascii="Courier New" w:hAnsi="Courier New" w:cs="Courier New"/>
-        </w:rPr>
-        <w:t>][</w:t>
-      </w:r>
-      <w:r>
-        <w:rPr>
-          <w:rFonts w:ascii="Courier New" w:hAnsi="Courier New" w:cs="Courier New"/>
-          <w:b/>
-        </w:rPr>
-        <w:t>col</w:t>
-      </w:r>
-      <w:r>
-        <w:rPr>
-          <w:rFonts w:ascii="Courier New" w:hAnsi="Courier New" w:cs="Courier New"/>
-        </w:rPr>
-        <w:t xml:space="preserve">] = </w:t>
-      </w:r>
-      <w:r>
-        <w:rPr>
-          <w:rFonts w:ascii="Courier New" w:hAnsi="Courier New" w:cs="Courier New"/>
-          <w:b/>
-        </w:rPr>
-        <w:t>max</w:t>
-      </w:r>
-      <w:r>
-        <w:rPr>
-          <w:rFonts w:ascii="Courier New" w:hAnsi="Courier New" w:cs="Courier New"/>
-        </w:rPr>
-        <w:t>(M[</w:t>
-      </w:r>
-      <w:r>
-        <w:rPr>
-          <w:rFonts w:ascii="Courier New" w:hAnsi="Courier New" w:cs="Courier New"/>
-          <w:b/>
-        </w:rPr>
-        <w:t>row</w:t>
-      </w:r>
-      <w:r>
-        <w:rPr>
-          <w:rFonts w:ascii="Courier New" w:hAnsi="Courier New" w:cs="Courier New"/>
-        </w:rPr>
-        <w:t>][</w:t>
-      </w:r>
-      <w:r>
-        <w:rPr>
-          <w:rFonts w:ascii="Courier New" w:hAnsi="Courier New" w:cs="Courier New"/>
-          <w:b/>
-        </w:rPr>
-        <w:t>col</w:t>
-      </w:r>
-      <w:r>
-        <w:rPr>
-          <w:rFonts w:ascii="Courier New" w:hAnsi="Courier New" w:cs="Courier New"/>
-        </w:rPr>
-        <w:t>-1] + gap_open,</w:t>
-      </w:r>
-    </w:p>
-    <w:p>
-      <w:pPr>
-        <w:rPr>
-          <w:rFonts w:ascii="Courier New" w:hAnsi="Courier New" w:cs="Courier New"/>
-        </w:rPr>
-      </w:pPr>
-      <w:r>
-        <w:rPr>
-          <w:rFonts w:ascii="Courier New" w:hAnsi="Courier New" w:cs="Courier New"/>
-        </w:rPr>
-        <w:t xml:space="preserve">                    D[</w:t>
-      </w:r>
-      <w:r>
-        <w:rPr>
-          <w:rFonts w:ascii="Courier New" w:hAnsi="Courier New" w:cs="Courier New"/>
-          <w:b/>
-        </w:rPr>
-        <w:t>row</w:t>
-      </w:r>
-      <w:r>
-        <w:rPr>
-          <w:rFonts w:ascii="Courier New" w:hAnsi="Courier New" w:cs="Courier New"/>
-        </w:rPr>
-        <w:t>][</w:t>
-      </w:r>
-      <w:r>
-        <w:rPr>
-          <w:rFonts w:ascii="Courier New" w:hAnsi="Courier New" w:cs="Courier New"/>
-          <w:b/>
-        </w:rPr>
-        <w:t>col</w:t>
-      </w:r>
-      <w:r>
-        <w:rPr>
-          <w:rFonts w:ascii="Courier New" w:hAnsi="Courier New" w:cs="Courier New"/>
-        </w:rPr>
-        <w:t>-w] + gap_extend);</w:t>
-      </w:r>
-    </w:p>
-    <w:p>
-      <w:pPr>
-        <w:rPr>
-          <w:rFonts w:ascii="Courier New" w:hAnsi="Courier New" w:cs="Courier New"/>
-        </w:rPr>
-      </w:pPr>
-      <w:r>
-        <w:rPr>
-          <w:rFonts w:ascii="Courier New" w:hAnsi="Courier New" w:cs="Courier New"/>
-        </w:rPr>
-        <w:t xml:space="preserve">  score</w:t>
-      </w:r>
-      <w:r>
-        <w:rPr>
-          <w:rFonts w:ascii="Courier New" w:hAnsi="Courier New" w:cs="Courier New"/>
-        </w:rPr>
-        <w:t>[</w:t>
-      </w:r>
-      <w:r>
-        <w:rPr>
-          <w:rFonts w:ascii="Courier New" w:hAnsi="Courier New" w:cs="Courier New"/>
-          <w:b/>
-        </w:rPr>
-        <w:t>row</w:t>
-      </w:r>
-      <w:r>
-        <w:rPr>
-          <w:rFonts w:ascii="Courier New" w:hAnsi="Courier New" w:cs="Courier New"/>
-        </w:rPr>
-        <w:t>][</w:t>
-      </w:r>
-      <w:r>
-        <w:rPr>
-          <w:rFonts w:ascii="Courier New" w:hAnsi="Courier New" w:cs="Courier New"/>
-          <w:b/>
-        </w:rPr>
-        <w:t>col</w:t>
-      </w:r>
-      <w:r>
-        <w:rPr>
-          <w:rFonts w:ascii="Courier New" w:hAnsi="Courier New" w:cs="Courier New"/>
-        </w:rPr>
-        <w:t xml:space="preserve">] = </w:t>
-      </w:r>
-      <w:r>
-        <w:rPr>
-          <w:rFonts w:ascii="Courier New" w:hAnsi="Courier New" w:cs="Courier New"/>
-          <w:b/>
-        </w:rPr>
-        <w:t>max</w:t>
-      </w:r>
-      <w:r>
-        <w:rPr>
-          <w:rFonts w:ascii="Courier New" w:hAnsi="Courier New" w:cs="Courier New"/>
-        </w:rPr>
-        <w:t>(0,</w:t>
-      </w:r>
-    </w:p>
-    <w:p>
-      <w:pPr>
-        <w:rPr>
-          <w:rFonts w:ascii="Courier New" w:hAnsi="Courier New" w:cs="Courier New"/>
-        </w:rPr>
-      </w:pPr>
-      <w:r>
-        <w:rPr>
-          <w:rFonts w:ascii="Courier New" w:hAnsi="Courier New" w:cs="Courier New"/>
-        </w:rPr>
-        <w:t xml:space="preserve">                        score</w:t>
-      </w:r>
-      <w:r>
-        <w:rPr>
-          <w:rFonts w:ascii="Courier New" w:hAnsi="Courier New" w:cs="Courier New"/>
-        </w:rPr>
-        <w:t>[</w:t>
-      </w:r>
-      <w:r>
-        <w:rPr>
-          <w:rFonts w:ascii="Courier New" w:hAnsi="Courier New" w:cs="Courier New"/>
-          <w:b/>
-        </w:rPr>
-        <w:t>row</w:t>
-      </w:r>
-      <w:r>
-        <w:rPr>
-          <w:rFonts w:ascii="Courier New" w:hAnsi="Courier New" w:cs="Courier New"/>
-        </w:rPr>
-        <w:t>-1][</w:t>
-      </w:r>
-      <w:r>
-        <w:rPr>
-          <w:rFonts w:ascii="Courier New" w:hAnsi="Courier New" w:cs="Courier New"/>
-          <w:b/>
-        </w:rPr>
-        <w:t>col</w:t>
-      </w:r>
-      <w:r>
-        <w:rPr>
-          <w:rFonts w:ascii="Courier New" w:hAnsi="Courier New" w:cs="Courier New"/>
-        </w:rPr>
-        <w:t xml:space="preserve">-1] + </w:t>
-      </w:r>
-      <w:r>
-        <w:rPr>
-          <w:rFonts w:ascii="Courier New" w:hAnsi="Courier New" w:cs="Courier New"/>
-        </w:rPr>
-        <w:t>substitute</w:t>
-      </w:r>
-      <w:r>
-        <w:rPr>
-          <w:rFonts w:ascii="Courier New" w:hAnsi="Courier New" w:cs="Courier New"/>
-        </w:rPr>
-        <w:t>,</w:t>
-      </w:r>
-    </w:p>
-    <w:p>
-      <w:pPr>
-        <w:rPr>
-          <w:rFonts w:ascii="Courier New" w:hAnsi="Courier New" w:cs="Courier New"/>
-        </w:rPr>
-      </w:pPr>
-      <w:r>
-        <w:rPr>
-          <w:rFonts w:ascii="Courier New" w:hAnsi="Courier New" w:cs="Courier New"/>
-        </w:rPr>
-        <w:t xml:space="preserve">                    </w:t>
-      </w:r>
-      <w:r>
-        <w:rPr>
-          <w:rFonts w:ascii="Courier New" w:hAnsi="Courier New" w:cs="Courier New"/>
-        </w:rPr>
-        <w:t xml:space="preserve">    </w:t>
-      </w:r>
-      <w:r>
-        <w:rPr>
-          <w:rFonts w:ascii="Courier New" w:hAnsi="Courier New" w:cs="Courier New"/>
-        </w:rPr>
-        <w:t>I[</w:t>
-      </w:r>
-      <w:r>
-        <w:rPr>
-          <w:rFonts w:ascii="Courier New" w:hAnsi="Courier New" w:cs="Courier New"/>
-          <w:b/>
-        </w:rPr>
-        <w:t>row</w:t>
-      </w:r>
-      <w:r>
-        <w:rPr>
-          <w:rFonts w:ascii="Courier New" w:hAnsi="Courier New" w:cs="Courier New"/>
-        </w:rPr>
-        <w:t>][</w:t>
-      </w:r>
-      <w:r>
-        <w:rPr>
-          <w:rFonts w:ascii="Courier New" w:hAnsi="Courier New" w:cs="Courier New"/>
-          <w:b/>
-        </w:rPr>
-        <w:t>col</w:t>
-      </w:r>
-      <w:r>
-        <w:rPr>
-          <w:rFonts w:ascii="Courier New" w:hAnsi="Courier New" w:cs="Courier New"/>
-        </w:rPr>
-        <w:t>],</w:t>
-      </w:r>
-    </w:p>
-    <w:p>
-      <w:pPr>
-        <w:rPr>
-          <w:rFonts w:ascii="Courier New" w:hAnsi="Courier New" w:cs="Courier New"/>
-        </w:rPr>
-      </w:pPr>
-      <w:r>
-        <w:rPr>
-          <w:rFonts w:ascii="Courier New" w:hAnsi="Courier New" w:cs="Courier New"/>
-        </w:rPr>
-        <w:t xml:space="preserve">                    </w:t>
-      </w:r>
-      <w:r>
-        <w:rPr>
-          <w:rFonts w:ascii="Courier New" w:hAnsi="Courier New" w:cs="Courier New"/>
-        </w:rPr>
-        <w:t xml:space="preserve">    </w:t>
-      </w:r>
-      <w:r>
-        <w:rPr>
-          <w:rFonts w:ascii="Courier New" w:hAnsi="Courier New" w:cs="Courier New"/>
-        </w:rPr>
-        <w:t>D[</w:t>
-      </w:r>
-      <w:r>
-        <w:rPr>
-          <w:rFonts w:ascii="Courier New" w:hAnsi="Courier New" w:cs="Courier New"/>
-          <w:b/>
-        </w:rPr>
-        <w:t>row</w:t>
-      </w:r>
-      <w:r>
-        <w:rPr>
-          <w:rFonts w:ascii="Courier New" w:hAnsi="Courier New" w:cs="Courier New"/>
-        </w:rPr>
-        <w:t>][</w:t>
-      </w:r>
-      <w:r>
-        <w:rPr>
-          <w:rFonts w:ascii="Courier New" w:hAnsi="Courier New" w:cs="Courier New"/>
-          <w:b/>
-        </w:rPr>
-        <w:t>col</w:t>
-      </w:r>
-      <w:r>
-        <w:rPr>
-          <w:rFonts w:ascii="Courier New" w:hAnsi="Courier New" w:cs="Courier New"/>
-        </w:rPr>
-        <w:t>]);</w:t>
-      </w:r>
-    </w:p>
-    <w:p>
-      <w:pPr>
-        <w:rPr>
-          <w:rFonts w:ascii="Courier New" w:hAnsi="Courier New" w:cs="Courier New"/>
-        </w:rPr>
-      </w:pPr>
-      <w:r>
-        <w:rPr>
-          <w:rFonts w:ascii="Courier New" w:hAnsi="Courier New" w:cs="Courier New"/>
-        </w:rPr>
-        <w:t>}</w:t>
-      </w:r>
-    </w:p>
-    <w:p>
-      <w:pPr>
-        <w:pStyle w:val="Heading2"/>
-      </w:pPr>
-      <w:r>
-        <w:t>4.4 Fixed substitution matrix</w:t>
-      </w:r>
-    </w:p>
-    <w:p>
-      <w:pPr>
-        <w:rPr>
-          <w:rFonts w:ascii="Courier New" w:hAnsi="Courier New" w:cs="Courier New"/>
-        </w:rPr>
-      </w:pPr>
-      <w:r>
-        <w:rPr>
-          <w:rFonts w:ascii="Courier New" w:hAnsi="Courier New" w:cs="Courier New"/>
-          <w:b/>
-        </w:rPr>
-        <w:t>alphabet</w:t>
-      </w:r>
-      <w:r>
-        <w:rPr>
-          <w:rFonts w:ascii="Courier New" w:hAnsi="Courier New" w:cs="Courier New"/>
-        </w:rPr>
-        <w:t xml:space="preserve"> = {A, C, G, T}</w:t>
-      </w:r>
-      <w:r>
-        <w:rPr>
-          <w:rFonts w:ascii="Courier New" w:hAnsi="Courier New" w:cs="Courier New"/>
-        </w:rPr>
-        <w:t>;</w:t>
-      </w:r>
-    </w:p>
-    <w:p>
-      <w:pPr>
-        <w:rPr>
-          <w:rFonts w:ascii="Courier New" w:hAnsi="Courier New" w:cs="Courier New"/>
-        </w:rPr>
-      </w:pPr>
-      <w:r>
-        <w:rPr>
-          <w:rFonts w:ascii="Courier New" w:hAnsi="Courier New" w:cs="Courier New"/>
-          <w:b/>
-        </w:rPr>
-        <w:t>const</w:t>
-      </w:r>
-      <w:r>
-        <w:rPr>
-          <w:rFonts w:ascii="Courier New" w:hAnsi="Courier New" w:cs="Courier New"/>
-        </w:rPr>
-        <w:t xml:space="preserve"> </w:t>
-      </w:r>
-      <w:r>
-        <w:rPr>
-          <w:rFonts w:ascii="Courier New" w:hAnsi="Courier New" w:cs="Courier New"/>
-          <w:b/>
-        </w:rPr>
-        <w:t>unsigned</w:t>
-      </w:r>
-      <w:r>
-        <w:rPr>
-          <w:rFonts w:ascii="Courier New" w:hAnsi="Courier New" w:cs="Courier New"/>
-        </w:rPr>
-        <w:t xml:space="preserve"> BITWIDTH = 18;</w:t>
-      </w:r>
-    </w:p>
-    <w:p>
-      <w:pPr>
-        <w:rPr>
-          <w:rFonts w:ascii="Courier New" w:hAnsi="Courier New" w:cs="Courier New"/>
-        </w:rPr>
-      </w:pPr>
-      <w:r>
-        <w:rPr>
-          <w:rFonts w:ascii="Courier New" w:hAnsi="Courier New" w:cs="Courier New"/>
-          <w:b/>
-        </w:rPr>
-        <w:t>const</w:t>
-      </w:r>
-      <w:r>
-        <w:rPr>
-          <w:rFonts w:ascii="Courier New" w:hAnsi="Courier New" w:cs="Courier New"/>
-        </w:rPr>
-        <w:t xml:space="preserve"> </w:t>
-      </w:r>
-      <w:r>
-        <w:rPr>
-          <w:rFonts w:ascii="Courier New" w:hAnsi="Courier New" w:cs="Courier New"/>
-          <w:b/>
-        </w:rPr>
-        <w:t>signed</w:t>
-      </w:r>
-      <w:r>
-        <w:rPr>
-          <w:rFonts w:ascii="Courier New" w:hAnsi="Courier New" w:cs="Courier New"/>
-        </w:rPr>
-        <w:t>&lt;BITWIDTH&gt; HOXD55</w:t>
-      </w:r>
-      <w:r>
-        <w:rPr>
-          <w:rFonts w:ascii="Courier New" w:hAnsi="Courier New" w:cs="Courier New"/>
-        </w:rPr>
-        <w:t>[4</w:t>
-      </w:r>
-      <w:r>
-        <w:rPr>
-          <w:rFonts w:ascii="Courier New" w:hAnsi="Courier New" w:cs="Courier New"/>
-        </w:rPr>
-        <w:t>][</w:t>
-      </w:r>
-      <w:r>
-        <w:rPr>
-          <w:rFonts w:ascii="Courier New" w:hAnsi="Courier New" w:cs="Courier New"/>
-        </w:rPr>
-        <w:t>4</w:t>
-      </w:r>
-      <w:r>
-        <w:rPr>
-          <w:rFonts w:ascii="Courier New" w:hAnsi="Courier New" w:cs="Courier New"/>
-        </w:rPr>
-        <w:t xml:space="preserve">] = </w:t>
-      </w:r>
-      <w:r>
-        <w:rPr>
-          <w:rFonts w:ascii="Courier New" w:hAnsi="Courier New" w:cs="Courier New"/>
-        </w:rPr>
-        <w:t>{</w:t>
-      </w:r>
-    </w:p>
-    <w:p>
-      <w:pPr>
-        <w:rPr>
-          <w:rFonts w:ascii="Courier New" w:hAnsi="Courier New" w:cs="Courier New"/>
-        </w:rPr>
-      </w:pPr>
-      <w:r>
-        <w:rPr>
-          <w:rFonts w:ascii="Courier New" w:hAnsi="Courier New" w:cs="Courier New"/>
-        </w:rPr>
-        <w:t xml:space="preserve">    </w:t>
-      </w:r>
-      <w:r>
-        <w:rPr>
-          <w:rFonts w:ascii="Courier New" w:hAnsi="Courier New" w:cs="Courier New"/>
-        </w:rPr>
-        <w:t>{</w:t>
-      </w:r>
-      <w:r>
-        <w:rPr>
-          <w:rFonts w:ascii="Courier New" w:hAnsi="Courier New" w:cs="Courier New"/>
-        </w:rPr>
-        <w:t>91, -90, -25, -100},</w:t>
-      </w:r>
-    </w:p>
-    <w:p>
-      <w:pPr>
-        <w:rPr>
-          <w:rFonts w:ascii="Courier New" w:hAnsi="Courier New" w:cs="Courier New"/>
-        </w:rPr>
-      </w:pPr>
-      <w:r>
-        <w:rPr>
-          <w:rFonts w:ascii="Courier New" w:hAnsi="Courier New" w:cs="Courier New"/>
-        </w:rPr>
-        <w:t xml:space="preserve">    {-90, 100, -100, -25},</w:t>
-      </w:r>
-    </w:p>
-    <w:p>
-      <w:pPr>
-        <w:rPr>
-          <w:rFonts w:ascii="Courier New" w:hAnsi="Courier New" w:cs="Courier New"/>
-        </w:rPr>
-      </w:pPr>
-      <w:r>
-        <w:rPr>
-          <w:rFonts w:ascii="Courier New" w:hAnsi="Courier New" w:cs="Courier New"/>
-        </w:rPr>
-        <w:t xml:space="preserve">    {-25, -100, 100, -90},</w:t>
-      </w:r>
-    </w:p>
-    <w:p>
-      <w:pPr>
-        <w:rPr>
-          <w:rFonts w:ascii="Courier New" w:hAnsi="Courier New" w:cs="Courier New"/>
-        </w:rPr>
-      </w:pPr>
-      <w:r>
-        <w:rPr>
-          <w:rFonts w:ascii="Courier New" w:hAnsi="Courier New" w:cs="Courier New"/>
-        </w:rPr>
-        <w:t xml:space="preserve">    {-100, -25, -90, 91}</w:t>
-      </w:r>
-    </w:p>
-    <w:p>
-      <w:pPr>
-        <w:rPr>
-          <w:rFonts w:ascii="Courier New" w:hAnsi="Courier New" w:cs="Courier New"/>
-        </w:rPr>
-      </w:pPr>
-      <w:r>
-        <w:rPr>
-          <w:rFonts w:ascii="Courier New" w:hAnsi="Courier New" w:cs="Courier New"/>
-        </w:rPr>
-        <w:t>};</w:t>
-      </w:r>
-    </w:p>
-    <w:p>
-      <w:pPr>
-        <w:rPr>
-          <w:rFonts w:ascii="Courier New" w:hAnsi="Courier New" w:cs="Courier New"/>
-        </w:rPr>
-      </w:pPr>
-      <w:r>
-        <w:rPr>
-          <w:rFonts w:ascii="Courier New" w:hAnsi="Courier New" w:cs="Courier New"/>
-          <w:b/>
-        </w:rPr>
-        <w:t>const</w:t>
-      </w:r>
-      <w:r>
-        <w:rPr>
-          <w:rFonts w:ascii="Courier New" w:hAnsi="Courier New" w:cs="Courier New"/>
-        </w:rPr>
-        <w:t xml:space="preserve"> </w:t>
-      </w:r>
-      <w:r>
-        <w:rPr>
-          <w:rFonts w:ascii="Courier New" w:hAnsi="Courier New" w:cs="Courier New"/>
-          <w:b/>
-        </w:rPr>
-        <w:t>signed</w:t>
-      </w:r>
-      <w:r>
-        <w:rPr>
-          <w:rFonts w:ascii="Courier New" w:hAnsi="Courier New" w:cs="Courier New"/>
-        </w:rPr>
-        <w:t>&lt;BITWIDTH&gt; GAP_OPEN = -400;</w:t>
-      </w:r>
-    </w:p>
-    <w:p>
-      <w:pPr>
-        <w:rPr>
-          <w:rFonts w:ascii="Courier New" w:hAnsi="Courier New" w:cs="Courier New"/>
-        </w:rPr>
-      </w:pPr>
-      <w:r>
-        <w:rPr>
-          <w:rFonts w:ascii="Courier New" w:hAnsi="Courier New" w:cs="Courier New"/>
-          <w:b/>
-        </w:rPr>
-        <w:t>const</w:t>
-      </w:r>
-      <w:r>
-        <w:rPr>
-          <w:rFonts w:ascii="Courier New" w:hAnsi="Courier New" w:cs="Courier New"/>
-        </w:rPr>
-        <w:t xml:space="preserve"> </w:t>
-      </w:r>
-      <w:r>
-        <w:rPr>
-          <w:rFonts w:ascii="Courier New" w:hAnsi="Courier New" w:cs="Courier New"/>
-          <w:b/>
-        </w:rPr>
-        <w:t>signed</w:t>
-      </w:r>
-      <w:r>
-        <w:rPr>
-          <w:rFonts w:ascii="Courier New" w:hAnsi="Courier New" w:cs="Courier New"/>
-        </w:rPr>
-        <w:t>&lt;BITWIDTH&gt; GAP_EXTEND = -30;</w:t>
-      </w:r>
-    </w:p>
-    <w:p>
-      <w:pPr>
-        <w:rPr>
-          <w:rFonts w:ascii="Courier New" w:hAnsi="Courier New" w:cs="Courier New"/>
-        </w:rPr>
-      </w:pPr>
-      <w:r>
-        <w:rPr>
-          <w:rFonts w:ascii="Courier New" w:hAnsi="Courier New" w:cs="Courier New"/>
-          <w:b/>
-        </w:rPr>
-        <w:t xml:space="preserve">dpmat </w:t>
-      </w:r>
-      <w:r>
-        <w:rPr>
-          <w:rFonts w:ascii="Courier New" w:hAnsi="Courier New" w:cs="Courier New"/>
-          <w:b/>
-        </w:rPr>
-        <w:t>signed</w:t>
-      </w:r>
-      <w:r>
-        <w:rPr>
-          <w:rFonts w:ascii="Courier New" w:hAnsi="Courier New" w:cs="Courier New"/>
-        </w:rPr>
-        <w:t>&lt;BITWIDTH&gt; score</w:t>
-      </w:r>
-      <w:r>
-        <w:rPr>
-          <w:rFonts w:ascii="Courier New" w:hAnsi="Courier New" w:cs="Courier New"/>
-        </w:rPr>
-        <w:t>[][];</w:t>
-      </w:r>
-    </w:p>
-    <w:p>
-      <w:pPr>
-        <w:rPr>
-          <w:rFonts w:ascii="Courier New" w:hAnsi="Courier New" w:cs="Courier New"/>
-        </w:rPr>
-      </w:pPr>
-      <w:r>
-        <w:rPr>
-          <w:rFonts w:ascii="Courier New" w:hAnsi="Courier New" w:cs="Courier New"/>
-          <w:b/>
-        </w:rPr>
-        <w:t xml:space="preserve">dpmat </w:t>
-      </w:r>
-      <w:r>
-        <w:rPr>
-          <w:rFonts w:ascii="Courier New" w:hAnsi="Courier New" w:cs="Courier New"/>
-          <w:b/>
-        </w:rPr>
-        <w:t>signed</w:t>
-      </w:r>
-      <w:r>
-        <w:rPr>
-          <w:rFonts w:ascii="Courier New" w:hAnsi="Courier New" w:cs="Courier New"/>
-        </w:rPr>
-        <w:t>&lt;BITWIDTH&gt; I[][];</w:t>
-      </w:r>
-    </w:p>
-    <w:p>
-      <w:pPr>
-        <w:rPr>
-          <w:rFonts w:ascii="Courier New" w:hAnsi="Courier New" w:cs="Courier New"/>
-        </w:rPr>
-      </w:pPr>
-      <w:r>
-        <w:rPr>
-          <w:rFonts w:ascii="Courier New" w:hAnsi="Courier New" w:cs="Courier New"/>
-          <w:b/>
-        </w:rPr>
-        <w:t xml:space="preserve">dpmat </w:t>
-      </w:r>
-      <w:r>
-        <w:rPr>
-          <w:rFonts w:ascii="Courier New" w:hAnsi="Courier New" w:cs="Courier New"/>
-          <w:b/>
-        </w:rPr>
-        <w:t>signed</w:t>
-      </w:r>
-      <w:r>
-        <w:rPr>
-          <w:rFonts w:ascii="Courier New" w:hAnsi="Courier New" w:cs="Courier New"/>
-        </w:rPr>
-        <w:t>&lt;BITWIDTH&gt; D[][];</w:t>
-      </w:r>
-    </w:p>
-    <w:p>
-      <w:pPr>
-        <w:rPr>
-          <w:rFonts w:ascii="Courier New" w:hAnsi="Courier New" w:cs="Courier New"/>
-        </w:rPr>
-      </w:pPr>
-      <w:r>
-        <w:rPr>
-          <w:rFonts w:ascii="Courier New" w:hAnsi="Courier New" w:cs="Courier New"/>
-          <w:b/>
-        </w:rPr>
-        <w:t>cell</w:t>
-      </w:r>
-      <w:r>
-        <w:rPr>
-          <w:rFonts w:ascii="Courier New" w:hAnsi="Courier New" w:cs="Courier New"/>
-        </w:rPr>
-        <w:t>() {</w:t>
-      </w:r>
-    </w:p>
-    <w:p>
-      <w:pPr>
-        <w:rPr>
-          <w:rFonts w:ascii="Courier New" w:hAnsi="Courier New" w:cs="Courier New"/>
-        </w:rPr>
-      </w:pPr>
-      <w:r>
-        <w:rPr>
-          <w:rFonts w:ascii="Courier New" w:hAnsi="Courier New" w:cs="Courier New"/>
-        </w:rPr>
-        <w:t xml:space="preserve">  </w:t>
-      </w:r>
-      <w:r>
-        <w:rPr>
-          <w:rFonts w:ascii="Courier New" w:hAnsi="Courier New" w:cs="Courier New"/>
-          <w:b/>
-        </w:rPr>
-        <w:t>signed</w:t>
-      </w:r>
-      <w:r>
-        <w:rPr>
-          <w:rFonts w:ascii="Courier New" w:hAnsi="Courier New" w:cs="Courier New"/>
-        </w:rPr>
-        <w:t>&lt;BITWIDTH&gt; substitute</w:t>
-      </w:r>
-      <w:r>
-        <w:rPr>
-          <w:rFonts w:ascii="Courier New" w:hAnsi="Courier New" w:cs="Courier New"/>
-        </w:rPr>
-        <w:t xml:space="preserve"> =</w:t>
-      </w:r>
-    </w:p>
-    <w:p>
-      <w:pPr>
-        <w:rPr>
-          <w:rFonts w:ascii="Courier New" w:hAnsi="Courier New" w:cs="Courier New"/>
-        </w:rPr>
-      </w:pPr>
-      <w:r>
-        <w:rPr>
-          <w:rFonts w:ascii="Courier New" w:hAnsi="Courier New" w:cs="Courier New"/>
-        </w:rPr>
-        <w:t xml:space="preserve"> </w:t>
-      </w:r>
-      <w:r>
-        <w:rPr>
-          <w:rFonts w:ascii="Courier New" w:hAnsi="Courier New" w:cs="Courier New"/>
-        </w:rPr>
-        <w:t xml:space="preserve"> </w:t>
-      </w:r>
-      <w:r>
-        <w:rPr>
-          <w:rFonts w:ascii="Courier New" w:hAnsi="Courier New" w:cs="Courier New"/>
-        </w:rPr>
-        <w:t xml:space="preserve">                     HOXD55</w:t>
-      </w:r>
-      <w:r>
-        <w:rPr>
-          <w:rFonts w:ascii="Courier New" w:hAnsi="Courier New" w:cs="Courier New"/>
-        </w:rPr>
-        <w:t>[</w:t>
-      </w:r>
-      <w:r>
-        <w:rPr>
-          <w:rFonts w:ascii="Courier New" w:hAnsi="Courier New" w:cs="Courier New"/>
-          <w:b/>
-        </w:rPr>
-        <w:t>query_char</w:t>
-      </w:r>
-      <w:r>
-        <w:rPr>
-          <w:rFonts w:ascii="Courier New" w:hAnsi="Courier New" w:cs="Courier New"/>
-        </w:rPr>
-        <w:t>][</w:t>
-      </w:r>
-      <w:r>
-        <w:rPr>
-          <w:rFonts w:ascii="Courier New" w:hAnsi="Courier New" w:cs="Courier New"/>
-          <w:b/>
-        </w:rPr>
-        <w:t>ref_char</w:t>
-      </w:r>
-      <w:r>
-        <w:rPr>
-          <w:rFonts w:ascii="Courier New" w:hAnsi="Courier New" w:cs="Courier New"/>
-        </w:rPr>
-        <w:t>];</w:t>
-      </w:r>
-    </w:p>
-    <w:p>
-      <w:pPr>
-        <w:rPr>
-          <w:rFonts w:ascii="Courier New" w:hAnsi="Courier New" w:cs="Courier New"/>
-        </w:rPr>
-      </w:pPr>
-      <w:r>
-        <w:rPr>
-          <w:rFonts w:ascii="Courier New" w:hAnsi="Courier New" w:cs="Courier New"/>
-        </w:rPr>
-        <w:t xml:space="preserve">  I[</w:t>
-      </w:r>
-      <w:r>
-        <w:rPr>
-          <w:rFonts w:ascii="Courier New" w:hAnsi="Courier New" w:cs="Courier New"/>
-          <w:b/>
-        </w:rPr>
-        <w:t>row</w:t>
-      </w:r>
-      <w:r>
-        <w:rPr>
-          <w:rFonts w:ascii="Courier New" w:hAnsi="Courier New" w:cs="Courier New"/>
-        </w:rPr>
-        <w:t>][</w:t>
-      </w:r>
-      <w:r>
-        <w:rPr>
-          <w:rFonts w:ascii="Courier New" w:hAnsi="Courier New" w:cs="Courier New"/>
-          <w:b/>
-        </w:rPr>
-        <w:t>col</w:t>
-      </w:r>
-      <w:r>
-        <w:rPr>
-          <w:rFonts w:ascii="Courier New" w:hAnsi="Courier New" w:cs="Courier New"/>
-        </w:rPr>
-        <w:t xml:space="preserve">] = </w:t>
-      </w:r>
-      <w:r>
-        <w:rPr>
-          <w:rFonts w:ascii="Courier New" w:hAnsi="Courier New" w:cs="Courier New"/>
-          <w:b/>
-        </w:rPr>
-        <w:t>max</w:t>
-      </w:r>
-      <w:r>
-        <w:rPr>
-          <w:rFonts w:ascii="Courier New" w:hAnsi="Courier New" w:cs="Courier New"/>
-        </w:rPr>
-        <w:t>(score</w:t>
-      </w:r>
-      <w:r>
-        <w:rPr>
-          <w:rFonts w:ascii="Courier New" w:hAnsi="Courier New" w:cs="Courier New"/>
-        </w:rPr>
-        <w:t>[</w:t>
-      </w:r>
-      <w:r>
-        <w:rPr>
-          <w:rFonts w:ascii="Courier New" w:hAnsi="Courier New" w:cs="Courier New"/>
-          <w:b/>
-        </w:rPr>
-        <w:t>row</w:t>
-      </w:r>
-      <w:r>
-        <w:rPr>
-          <w:rFonts w:ascii="Courier New" w:hAnsi="Courier New" w:cs="Courier New"/>
-        </w:rPr>
-        <w:t>-1][</w:t>
-      </w:r>
-      <w:r>
-        <w:rPr>
-          <w:rFonts w:ascii="Courier New" w:hAnsi="Courier New" w:cs="Courier New"/>
-          <w:b/>
-        </w:rPr>
-        <w:t>col</w:t>
-      </w:r>
-      <w:r>
-        <w:rPr>
-          <w:rFonts w:ascii="Courier New" w:hAnsi="Courier New" w:cs="Courier New"/>
-        </w:rPr>
-        <w:t xml:space="preserve">] + </w:t>
-      </w:r>
-      <w:r>
-        <w:rPr>
-          <w:rFonts w:ascii="Courier New" w:hAnsi="Courier New" w:cs="Courier New"/>
-        </w:rPr>
-        <w:t>GAP_OPEN</w:t>
-      </w:r>
-      <w:r>
-        <w:rPr>
-          <w:rFonts w:ascii="Courier New" w:hAnsi="Courier New" w:cs="Courier New"/>
-        </w:rPr>
-        <w:t>,</w:t>
-      </w:r>
-    </w:p>
-    <w:p>
-      <w:pPr>
-        <w:rPr>
-          <w:rFonts w:ascii="Courier New" w:hAnsi="Courier New" w:cs="Courier New"/>
-        </w:rPr>
-      </w:pPr>
-      <w:r>
-        <w:rPr>
-          <w:rFonts w:ascii="Courier New" w:hAnsi="Courier New" w:cs="Courier New"/>
-        </w:rPr>
-        <w:t xml:space="preserve">                    I[</w:t>
-      </w:r>
-      <w:r>
-        <w:rPr>
-          <w:rFonts w:ascii="Courier New" w:hAnsi="Courier New" w:cs="Courier New"/>
-          <w:b/>
-        </w:rPr>
-        <w:t>row</w:t>
-      </w:r>
-      <w:r>
-        <w:rPr>
-          <w:rFonts w:ascii="Courier New" w:hAnsi="Courier New" w:cs="Courier New"/>
-        </w:rPr>
-        <w:t>-1][</w:t>
-      </w:r>
-      <w:r>
-        <w:rPr>
-          <w:rFonts w:ascii="Courier New" w:hAnsi="Courier New" w:cs="Courier New"/>
-          <w:b/>
-        </w:rPr>
-        <w:t>col</w:t>
-      </w:r>
-      <w:r>
-        <w:rPr>
-          <w:rFonts w:ascii="Courier New" w:hAnsi="Courier New" w:cs="Courier New"/>
-        </w:rPr>
-        <w:t xml:space="preserve">] + </w:t>
-      </w:r>
-      <w:r>
-        <w:rPr>
-          <w:rFonts w:ascii="Courier New" w:hAnsi="Courier New" w:cs="Courier New"/>
-        </w:rPr>
-        <w:t>GAP_EXTEND</w:t>
-      </w:r>
-      <w:r>
-        <w:rPr>
-          <w:rFonts w:ascii="Courier New" w:hAnsi="Courier New" w:cs="Courier New"/>
-        </w:rPr>
-        <w:t>);</w:t>
-      </w:r>
-    </w:p>
-    <w:p>
-      <w:pPr>
-        <w:rPr>
-          <w:rFonts w:ascii="Courier New" w:hAnsi="Courier New" w:cs="Courier New"/>
-        </w:rPr>
-      </w:pPr>
-      <w:r>
-        <w:rPr>
-          <w:rFonts w:ascii="Courier New" w:hAnsi="Courier New" w:cs="Courier New"/>
-        </w:rPr>
-        <w:t xml:space="preserve">  D[</w:t>
-      </w:r>
-      <w:r>
-        <w:rPr>
-          <w:rFonts w:ascii="Courier New" w:hAnsi="Courier New" w:cs="Courier New"/>
-          <w:b/>
-        </w:rPr>
-        <w:t>row</w:t>
-      </w:r>
-      <w:r>
-        <w:rPr>
-          <w:rFonts w:ascii="Courier New" w:hAnsi="Courier New" w:cs="Courier New"/>
-        </w:rPr>
-        <w:t>][</w:t>
-      </w:r>
-      <w:r>
-        <w:rPr>
-          <w:rFonts w:ascii="Courier New" w:hAnsi="Courier New" w:cs="Courier New"/>
-          <w:b/>
-        </w:rPr>
-        <w:t>col</w:t>
-      </w:r>
-      <w:r>
-        <w:rPr>
-          <w:rFonts w:ascii="Courier New" w:hAnsi="Courier New" w:cs="Courier New"/>
-        </w:rPr>
-        <w:t xml:space="preserve">] = </w:t>
-      </w:r>
-      <w:r>
-        <w:rPr>
-          <w:rFonts w:ascii="Courier New" w:hAnsi="Courier New" w:cs="Courier New"/>
-          <w:b/>
-        </w:rPr>
-        <w:t>max</w:t>
-      </w:r>
-      <w:r>
-        <w:rPr>
-          <w:rFonts w:ascii="Courier New" w:hAnsi="Courier New" w:cs="Courier New"/>
-        </w:rPr>
-        <w:t>(score</w:t>
-      </w:r>
-      <w:r>
-        <w:rPr>
-          <w:rFonts w:ascii="Courier New" w:hAnsi="Courier New" w:cs="Courier New"/>
-        </w:rPr>
-        <w:t>[</w:t>
-      </w:r>
-      <w:r>
-        <w:rPr>
-          <w:rFonts w:ascii="Courier New" w:hAnsi="Courier New" w:cs="Courier New"/>
-          <w:b/>
-        </w:rPr>
-        <w:t>row</w:t>
-      </w:r>
-      <w:r>
-        <w:rPr>
-          <w:rFonts w:ascii="Courier New" w:hAnsi="Courier New" w:cs="Courier New"/>
-        </w:rPr>
-        <w:t>][</w:t>
-      </w:r>
-      <w:r>
-        <w:rPr>
-          <w:rFonts w:ascii="Courier New" w:hAnsi="Courier New" w:cs="Courier New"/>
-          <w:b/>
-        </w:rPr>
-        <w:t>col</w:t>
-      </w:r>
-      <w:r>
-        <w:rPr>
-          <w:rFonts w:ascii="Courier New" w:hAnsi="Courier New" w:cs="Courier New"/>
-        </w:rPr>
-        <w:t xml:space="preserve">-1] + </w:t>
-      </w:r>
-      <w:r>
-        <w:rPr>
-          <w:rFonts w:ascii="Courier New" w:hAnsi="Courier New" w:cs="Courier New"/>
-        </w:rPr>
-        <w:t>GAP_OPEN</w:t>
-      </w:r>
-      <w:r>
-        <w:rPr>
-          <w:rFonts w:ascii="Courier New" w:hAnsi="Courier New" w:cs="Courier New"/>
-        </w:rPr>
-        <w:t>,</w:t>
-      </w:r>
-    </w:p>
-    <w:p>
-      <w:pPr>
-        <w:rPr>
-          <w:rFonts w:ascii="Courier New" w:hAnsi="Courier New" w:cs="Courier New"/>
-        </w:rPr>
-      </w:pPr>
-      <w:r>
-        <w:rPr>
-          <w:rFonts w:ascii="Courier New" w:hAnsi="Courier New" w:cs="Courier New"/>
-        </w:rPr>
-        <w:t xml:space="preserve">                    D[</w:t>
-      </w:r>
-      <w:r>
-        <w:rPr>
-          <w:rFonts w:ascii="Courier New" w:hAnsi="Courier New" w:cs="Courier New"/>
-          <w:b/>
-        </w:rPr>
-        <w:t>row</w:t>
-      </w:r>
-      <w:r>
-        <w:rPr>
-          <w:rFonts w:ascii="Courier New" w:hAnsi="Courier New" w:cs="Courier New"/>
-        </w:rPr>
-        <w:t>][</w:t>
-      </w:r>
-      <w:r>
-        <w:rPr>
-          <w:rFonts w:ascii="Courier New" w:hAnsi="Courier New" w:cs="Courier New"/>
-          <w:b/>
-        </w:rPr>
-        <w:t>col</w:t>
-      </w:r>
-      <w:r>
-        <w:rPr>
-          <w:rFonts w:ascii="Courier New" w:hAnsi="Courier New" w:cs="Courier New"/>
-        </w:rPr>
-        <w:t>-1</w:t>
-      </w:r>
-      <w:r>
-        <w:rPr>
-          <w:rFonts w:ascii="Courier New" w:hAnsi="Courier New" w:cs="Courier New"/>
-        </w:rPr>
-        <w:t xml:space="preserve">] + </w:t>
-      </w:r>
-      <w:r>
-        <w:rPr>
-          <w:rFonts w:ascii="Courier New" w:hAnsi="Courier New" w:cs="Courier New"/>
-        </w:rPr>
-        <w:t>GAP_EXTEND</w:t>
-      </w:r>
-      <w:r>
-        <w:rPr>
-          <w:rFonts w:ascii="Courier New" w:hAnsi="Courier New" w:cs="Courier New"/>
-        </w:rPr>
-        <w:t>);</w:t>
-      </w:r>
-    </w:p>
-    <w:p>
-      <w:pPr>
-        <w:rPr>
-          <w:rFonts w:ascii="Courier New" w:hAnsi="Courier New" w:cs="Courier New"/>
-        </w:rPr>
-      </w:pPr>
-      <w:r>
-        <w:rPr>
-          <w:rFonts w:ascii="Courier New" w:hAnsi="Courier New" w:cs="Courier New"/>
-        </w:rPr>
-        <w:t xml:space="preserve">  score</w:t>
-      </w:r>
-      <w:r>
-        <w:rPr>
-          <w:rFonts w:ascii="Courier New" w:hAnsi="Courier New" w:cs="Courier New"/>
-        </w:rPr>
-        <w:t>[</w:t>
-      </w:r>
-      <w:r>
-        <w:rPr>
-          <w:rFonts w:ascii="Courier New" w:hAnsi="Courier New" w:cs="Courier New"/>
-          <w:b/>
-        </w:rPr>
-        <w:t>row</w:t>
-      </w:r>
-      <w:r>
-        <w:rPr>
-          <w:rFonts w:ascii="Courier New" w:hAnsi="Courier New" w:cs="Courier New"/>
-        </w:rPr>
-        <w:t>][</w:t>
-      </w:r>
-      <w:r>
-        <w:rPr>
-          <w:rFonts w:ascii="Courier New" w:hAnsi="Courier New" w:cs="Courier New"/>
-          <w:b/>
-        </w:rPr>
-        <w:t>col</w:t>
-      </w:r>
-      <w:r>
-        <w:rPr>
-          <w:rFonts w:ascii="Courier New" w:hAnsi="Courier New" w:cs="Courier New"/>
-        </w:rPr>
-        <w:t xml:space="preserve">] = </w:t>
-      </w:r>
-      <w:r>
-        <w:rPr>
-          <w:rFonts w:ascii="Courier New" w:hAnsi="Courier New" w:cs="Courier New"/>
-          <w:b/>
-        </w:rPr>
-        <w:t>max</w:t>
-      </w:r>
-      <w:r>
-        <w:rPr>
-          <w:rFonts w:ascii="Courier New" w:hAnsi="Courier New" w:cs="Courier New"/>
-        </w:rPr>
-        <w:t>(0,</w:t>
-      </w:r>
-    </w:p>
-    <w:p>
-      <w:pPr>
-        <w:rPr>
-          <w:rFonts w:ascii="Courier New" w:hAnsi="Courier New" w:cs="Courier New"/>
-        </w:rPr>
-      </w:pPr>
-      <w:r>
-        <w:rPr>
-          <w:rFonts w:ascii="Courier New" w:hAnsi="Courier New" w:cs="Courier New"/>
-        </w:rPr>
-        <w:t xml:space="preserve">                        score</w:t>
-      </w:r>
-      <w:r>
-        <w:rPr>
-          <w:rFonts w:ascii="Courier New" w:hAnsi="Courier New" w:cs="Courier New"/>
-        </w:rPr>
-        <w:t>[</w:t>
-      </w:r>
-      <w:r>
-        <w:rPr>
-          <w:rFonts w:ascii="Courier New" w:hAnsi="Courier New" w:cs="Courier New"/>
-          <w:b/>
-        </w:rPr>
-        <w:t>row</w:t>
-      </w:r>
-      <w:r>
-        <w:rPr>
-          <w:rFonts w:ascii="Courier New" w:hAnsi="Courier New" w:cs="Courier New"/>
-        </w:rPr>
-        <w:t>-1][</w:t>
-      </w:r>
-      <w:r>
-        <w:rPr>
-          <w:rFonts w:ascii="Courier New" w:hAnsi="Courier New" w:cs="Courier New"/>
-          <w:b/>
-        </w:rPr>
-        <w:t>col</w:t>
-      </w:r>
-      <w:r>
-        <w:rPr>
-          <w:rFonts w:ascii="Courier New" w:hAnsi="Courier New" w:cs="Courier New"/>
-        </w:rPr>
-        <w:t>-1] + substitute,</w:t>
-      </w:r>
-    </w:p>
-    <w:p>
-      <w:pPr>
-        <w:rPr>
-          <w:rFonts w:ascii="Courier New" w:hAnsi="Courier New" w:cs="Courier New"/>
-        </w:rPr>
-      </w:pPr>
-      <w:r>
-        <w:rPr>
-          <w:rFonts w:ascii="Courier New" w:hAnsi="Courier New" w:cs="Courier New"/>
-        </w:rPr>
-        <w:t xml:space="preserve">                  </w:t>
-      </w:r>
-      <w:r>
-        <w:rPr>
-          <w:rFonts w:ascii="Courier New" w:hAnsi="Courier New" w:cs="Courier New"/>
-        </w:rPr>
-        <w:t xml:space="preserve">    </w:t>
-      </w:r>
-      <w:r>
-        <w:rPr>
-          <w:rFonts w:ascii="Courier New" w:hAnsi="Courier New" w:cs="Courier New"/>
-        </w:rPr>
-        <w:t xml:space="preserve">  I[</w:t>
-      </w:r>
-      <w:r>
-        <w:rPr>
-          <w:rFonts w:ascii="Courier New" w:hAnsi="Courier New" w:cs="Courier New"/>
-          <w:b/>
-        </w:rPr>
-        <w:t>row</w:t>
-      </w:r>
-      <w:r>
-        <w:rPr>
-          <w:rFonts w:ascii="Courier New" w:hAnsi="Courier New" w:cs="Courier New"/>
-        </w:rPr>
-        <w:t>][</w:t>
-      </w:r>
-      <w:r>
-        <w:rPr>
-          <w:rFonts w:ascii="Courier New" w:hAnsi="Courier New" w:cs="Courier New"/>
-          <w:b/>
-        </w:rPr>
-        <w:t>col</w:t>
-      </w:r>
-      <w:r>
-        <w:rPr>
-          <w:rFonts w:ascii="Courier New" w:hAnsi="Courier New" w:cs="Courier New"/>
-        </w:rPr>
-        <w:t>],</w:t>
-      </w:r>
-    </w:p>
-    <w:p>
-      <w:pPr>
-        <w:rPr>
-          <w:rFonts w:ascii="Courier New" w:hAnsi="Courier New" w:cs="Courier New"/>
-        </w:rPr>
-      </w:pPr>
-      <w:r>
-        <w:rPr>
-          <w:rFonts w:ascii="Courier New" w:hAnsi="Courier New" w:cs="Courier New"/>
-        </w:rPr>
-        <w:t xml:space="preserve">                  </w:t>
-      </w:r>
-      <w:r>
-        <w:rPr>
-          <w:rFonts w:ascii="Courier New" w:hAnsi="Courier New" w:cs="Courier New"/>
-        </w:rPr>
-        <w:t xml:space="preserve">    </w:t>
-      </w:r>
-      <w:r>
-        <w:rPr>
-          <w:rFonts w:ascii="Courier New" w:hAnsi="Courier New" w:cs="Courier New"/>
-        </w:rPr>
-        <w:t xml:space="preserve">  D[</w:t>
-      </w:r>
-      <w:r>
-        <w:rPr>
-          <w:rFonts w:ascii="Courier New" w:hAnsi="Courier New" w:cs="Courier New"/>
-          <w:b/>
-        </w:rPr>
-        <w:t>row</w:t>
-      </w:r>
-      <w:r>
-        <w:rPr>
-          <w:rFonts w:ascii="Courier New" w:hAnsi="Courier New" w:cs="Courier New"/>
-        </w:rPr>
-        <w:t>][</w:t>
-      </w:r>
-      <w:r>
-        <w:rPr>
-          <w:rFonts w:ascii="Courier New" w:hAnsi="Courier New" w:cs="Courier New"/>
-          <w:b/>
-        </w:rPr>
-        <w:t>col</w:t>
-      </w:r>
-      <w:r>
-        <w:rPr>
-          <w:rFonts w:ascii="Courier New" w:hAnsi="Courier New" w:cs="Courier New"/>
-        </w:rPr>
-        <w:t>]);</w:t>
-      </w:r>
-    </w:p>
-    <w:p>
-      <w:pPr>
-        <w:rPr>
-          <w:rFonts w:ascii="Courier New" w:hAnsi="Courier New" w:cs="Courier New"/>
-        </w:rPr>
-      </w:pPr>
-      <w:r>
-        <w:rPr>
-          <w:rFonts w:ascii="Courier New" w:hAnsi="Courier New" w:cs="Courier New"/>
-        </w:rPr>
-        <w:t>}</w:t>
-      </w:r>
-    </w:p>
-    <w:p>
-      <w:pPr>
-        <w:pStyle w:val="Heading2"/>
-      </w:pPr>
-      <w:r>
-        <w:t>4.5</w:t>
-      </w:r>
-      <w:r>
-        <w:t xml:space="preserve"> </w:t>
-      </w:r>
-      <w:r>
-        <w:t>Run-time parameterizable s</w:t>
-      </w:r>
-      <w:r>
-        <w:t>ubstitution matrix</w:t>
-      </w:r>
-    </w:p>
-    <w:p>
-      <w:pPr>
-        <w:rPr>
-          <w:rFonts w:ascii="Courier New" w:hAnsi="Courier New" w:cs="Courier New"/>
-        </w:rPr>
-      </w:pPr>
-      <w:r>
-        <w:rPr>
-          <w:rFonts w:ascii="Courier New" w:hAnsi="Courier New" w:cs="Courier New"/>
-          <w:b/>
-        </w:rPr>
-        <w:t>alphabet</w:t>
-      </w:r>
-      <w:r>
-        <w:rPr>
-          <w:rFonts w:ascii="Courier New" w:hAnsi="Courier New" w:cs="Courier New"/>
-        </w:rPr>
-        <w:t xml:space="preserve"> = {A, C, G, T, N}</w:t>
-      </w:r>
-      <w:r>
-        <w:rPr>
-          <w:rFonts w:ascii="Courier New" w:hAnsi="Courier New" w:cs="Courier New"/>
-        </w:rPr>
-        <w:t>;</w:t>
-      </w:r>
-    </w:p>
-    <w:p>
-      <w:pPr>
-        <w:rPr>
-          <w:rFonts w:ascii="Courier New" w:hAnsi="Courier New" w:cs="Courier New"/>
-        </w:rPr>
-      </w:pPr>
-      <w:r>
-        <w:rPr>
-          <w:rFonts w:ascii="Courier New" w:hAnsi="Courier New" w:cs="Courier New"/>
-          <w:b/>
-        </w:rPr>
-        <w:t>const</w:t>
-      </w:r>
-      <w:r>
-        <w:rPr>
-          <w:rFonts w:ascii="Courier New" w:hAnsi="Courier New" w:cs="Courier New"/>
-        </w:rPr>
-        <w:t xml:space="preserve"> </w:t>
-      </w:r>
-      <w:r>
-        <w:rPr>
-          <w:rFonts w:ascii="Courier New" w:hAnsi="Courier New" w:cs="Courier New"/>
-          <w:b/>
-        </w:rPr>
-        <w:t>unsigned</w:t>
-      </w:r>
-      <w:r>
-        <w:rPr>
-          <w:rFonts w:ascii="Courier New" w:hAnsi="Courier New" w:cs="Courier New"/>
-        </w:rPr>
-        <w:t xml:space="preserve"> BITWIDTH = 18;</w:t>
-      </w:r>
-    </w:p>
-    <w:p>
-      <w:pPr>
-        <w:rPr>
-          <w:rFonts w:ascii="Courier New" w:hAnsi="Courier New" w:cs="Courier New"/>
-        </w:rPr>
-      </w:pPr>
-      <w:r>
-        <w:rPr>
-          <w:rFonts w:ascii="Courier New" w:hAnsi="Courier New" w:cs="Courier New"/>
-          <w:b/>
-        </w:rPr>
-        <w:t xml:space="preserve">dpmat </w:t>
-      </w:r>
-      <w:r>
-        <w:rPr>
-          <w:rFonts w:ascii="Courier New" w:hAnsi="Courier New" w:cs="Courier New"/>
-          <w:b/>
-        </w:rPr>
-        <w:t>signed</w:t>
-      </w:r>
-      <w:r>
-        <w:rPr>
-          <w:rFonts w:ascii="Courier New" w:hAnsi="Courier New" w:cs="Courier New"/>
-        </w:rPr>
-        <w:t>&lt;</w:t>
-      </w:r>
-      <w:r>
-        <w:rPr>
-          <w:rFonts w:ascii="Courier New" w:hAnsi="Courier New" w:cs="Courier New"/>
-        </w:rPr>
-        <w:t>BITWIDTH</w:t>
-      </w:r>
-      <w:r>
-        <w:rPr>
-          <w:rFonts w:ascii="Courier New" w:hAnsi="Courier New" w:cs="Courier New"/>
-        </w:rPr>
-        <w:t>&gt; score</w:t>
-      </w:r>
-      <w:r>
-        <w:rPr>
-          <w:rFonts w:ascii="Courier New" w:hAnsi="Courier New" w:cs="Courier New"/>
-        </w:rPr>
-        <w:t>[][];</w:t>
-      </w:r>
-    </w:p>
-    <w:p>
-      <w:pPr>
-        <w:rPr>
-          <w:rFonts w:ascii="Courier New" w:hAnsi="Courier New" w:cs="Courier New"/>
-        </w:rPr>
-      </w:pPr>
-      <w:r>
-        <w:rPr>
-          <w:rFonts w:ascii="Courier New" w:hAnsi="Courier New" w:cs="Courier New"/>
-          <w:b/>
-        </w:rPr>
-        <w:t xml:space="preserve">dpmat </w:t>
-      </w:r>
-      <w:r>
-        <w:rPr>
-          <w:rFonts w:ascii="Courier New" w:hAnsi="Courier New" w:cs="Courier New"/>
-          <w:b/>
-        </w:rPr>
-        <w:t>signed</w:t>
-      </w:r>
-      <w:r>
-        <w:rPr>
-          <w:rFonts w:ascii="Courier New" w:hAnsi="Courier New" w:cs="Courier New"/>
-        </w:rPr>
-        <w:t>&lt;</w:t>
-      </w:r>
-      <w:r>
-        <w:rPr>
-          <w:rFonts w:ascii="Courier New" w:hAnsi="Courier New" w:cs="Courier New"/>
-        </w:rPr>
-        <w:t>BITWIDTH</w:t>
-      </w:r>
-      <w:r>
-        <w:rPr>
-          <w:rFonts w:ascii="Courier New" w:hAnsi="Courier New" w:cs="Courier New"/>
-        </w:rPr>
-        <w:t>&gt; I[][];</w:t>
-      </w:r>
-    </w:p>
-    <w:p>
-      <w:pPr>
-        <w:rPr>
-          <w:rFonts w:ascii="Courier New" w:hAnsi="Courier New" w:cs="Courier New"/>
-        </w:rPr>
-      </w:pPr>
-      <w:r>
-        <w:rPr>
-          <w:rFonts w:ascii="Courier New" w:hAnsi="Courier New" w:cs="Courier New"/>
-          <w:b/>
-        </w:rPr>
-        <w:t xml:space="preserve">dpmat </w:t>
-      </w:r>
-      <w:r>
-        <w:rPr>
-          <w:rFonts w:ascii="Courier New" w:hAnsi="Courier New" w:cs="Courier New"/>
-          <w:b/>
-        </w:rPr>
-        <w:t>signed</w:t>
-      </w:r>
-      <w:r>
-        <w:rPr>
-          <w:rFonts w:ascii="Courier New" w:hAnsi="Courier New" w:cs="Courier New"/>
-        </w:rPr>
-        <w:t>&lt;</w:t>
-      </w:r>
-      <w:r>
-        <w:rPr>
-          <w:rFonts w:ascii="Courier New" w:hAnsi="Courier New" w:cs="Courier New"/>
-        </w:rPr>
-        <w:t>BITWIDTH</w:t>
-      </w:r>
-      <w:r>
-        <w:rPr>
-          <w:rFonts w:ascii="Courier New" w:hAnsi="Courier New" w:cs="Courier New"/>
-        </w:rPr>
-        <w:t>&gt; D[][];</w:t>
-      </w:r>
-    </w:p>
-    <w:p>
-      <w:pPr>
-        <w:rPr>
-          <w:rFonts w:ascii="Courier New" w:hAnsi="Courier New" w:cs="Courier New"/>
-        </w:rPr>
-      </w:pPr>
-      <w:r>
-        <w:rPr>
-          <w:rFonts w:ascii="Courier New" w:hAnsi="Courier New" w:cs="Courier New"/>
-          <w:b/>
-        </w:rPr>
-        <w:t>cell</w:t>
-      </w:r>
-      <w:r>
-        <w:rPr>
-          <w:rFonts w:ascii="Courier New" w:hAnsi="Courier New" w:cs="Courier New"/>
-        </w:rPr>
-        <w:t>(</w:t>
-      </w:r>
-      <w:r>
-        <w:rPr>
-          <w:rFonts w:ascii="Courier New" w:hAnsi="Courier New" w:cs="Courier New"/>
-          <w:b/>
-        </w:rPr>
-        <w:t>signed</w:t>
-      </w:r>
-      <w:r>
-        <w:rPr>
-          <w:rFonts w:ascii="Courier New" w:hAnsi="Courier New" w:cs="Courier New"/>
-        </w:rPr>
-        <w:t>&lt;</w:t>
-      </w:r>
-      <w:r>
-        <w:rPr>
-          <w:rFonts w:ascii="Courier New" w:hAnsi="Courier New" w:cs="Courier New"/>
-        </w:rPr>
-        <w:t>BITWIDTH</w:t>
-      </w:r>
-      <w:r>
-        <w:rPr>
-          <w:rFonts w:ascii="Courier New" w:hAnsi="Courier New" w:cs="Courier New"/>
-        </w:rPr>
-        <w:t>&gt; sub_mat[5][5],</w:t>
-      </w:r>
-    </w:p>
-    <w:p>
-      <w:pPr>
-        <w:rPr>
-          <w:rFonts w:ascii="Courier New" w:hAnsi="Courier New" w:cs="Courier New"/>
-        </w:rPr>
-      </w:pPr>
-      <w:r>
-        <w:rPr>
-          <w:rFonts w:ascii="Courier New" w:hAnsi="Courier New" w:cs="Courier New"/>
-        </w:rPr>
-        <w:t xml:space="preserve">     </w:t>
-      </w:r>
-      <w:r>
-        <w:rPr>
-          <w:rFonts w:ascii="Courier New" w:hAnsi="Courier New" w:cs="Courier New"/>
-          <w:b/>
-        </w:rPr>
-        <w:t>signed</w:t>
-      </w:r>
-      <w:r>
-        <w:rPr>
-          <w:rFonts w:ascii="Courier New" w:hAnsi="Courier New" w:cs="Courier New"/>
-        </w:rPr>
-        <w:t>&lt;</w:t>
-      </w:r>
-      <w:r>
-        <w:rPr>
-          <w:rFonts w:ascii="Courier New" w:hAnsi="Courier New" w:cs="Courier New"/>
-        </w:rPr>
-        <w:t>BITWIDTH</w:t>
-      </w:r>
-      <w:r>
-        <w:rPr>
-          <w:rFonts w:ascii="Courier New" w:hAnsi="Courier New" w:cs="Courier New"/>
-        </w:rPr>
-        <w:t>&gt; gap_open,</w:t>
-      </w:r>
-    </w:p>
-    <w:p>
-      <w:pPr>
-        <w:rPr>
-          <w:rFonts w:ascii="Courier New" w:hAnsi="Courier New" w:cs="Courier New"/>
-        </w:rPr>
-      </w:pPr>
-      <w:r>
-        <w:rPr>
-          <w:rFonts w:ascii="Courier New" w:hAnsi="Courier New" w:cs="Courier New"/>
-        </w:rPr>
-        <w:t xml:space="preserve">     </w:t>
-      </w:r>
-      <w:r>
-        <w:rPr>
-          <w:rFonts w:ascii="Courier New" w:hAnsi="Courier New" w:cs="Courier New"/>
-          <w:b/>
-        </w:rPr>
-        <w:t>signed</w:t>
-      </w:r>
-      <w:r>
-        <w:rPr>
-          <w:rFonts w:ascii="Courier New" w:hAnsi="Courier New" w:cs="Courier New"/>
-        </w:rPr>
-        <w:t>&lt;</w:t>
-      </w:r>
-      <w:r>
-        <w:rPr>
-          <w:rFonts w:ascii="Courier New" w:hAnsi="Courier New" w:cs="Courier New"/>
-        </w:rPr>
-        <w:t>BITWIDTH</w:t>
-      </w:r>
-      <w:r>
-        <w:rPr>
-          <w:rFonts w:ascii="Courier New" w:hAnsi="Courier New" w:cs="Courier New"/>
-        </w:rPr>
-        <w:t xml:space="preserve">&gt; gap_extend, </w:t>
-      </w:r>
-    </w:p>
-    <w:p>
-      <w:pPr>
-        <w:rPr>
-          <w:rFonts w:ascii="Courier New" w:hAnsi="Courier New" w:cs="Courier New"/>
-        </w:rPr>
-      </w:pPr>
-      <w:r>
-        <w:rPr>
-          <w:rFonts w:ascii="Courier New" w:hAnsi="Courier New" w:cs="Courier New"/>
-        </w:rPr>
-        <w:t xml:space="preserve">     </w:t>
-      </w:r>
-      <w:r>
-        <w:rPr>
-          <w:rFonts w:ascii="Courier New" w:hAnsi="Courier New" w:cs="Courier New"/>
-          <w:b/>
-        </w:rPr>
-        <w:t>signed</w:t>
-      </w:r>
-      <w:r>
-        <w:rPr>
-          <w:rFonts w:ascii="Courier New" w:hAnsi="Courier New" w:cs="Courier New"/>
-        </w:rPr>
-        <w:t>&lt;</w:t>
-      </w:r>
-      <w:r>
-        <w:rPr>
-          <w:rFonts w:ascii="Courier New" w:hAnsi="Courier New" w:cs="Courier New"/>
-        </w:rPr>
-        <w:t>BITWIDTH</w:t>
-      </w:r>
-      <w:r>
-        <w:rPr>
-          <w:rFonts w:ascii="Courier New" w:hAnsi="Courier New" w:cs="Courier New"/>
-        </w:rPr>
-        <w:t>&gt; N_penalty) {</w:t>
-      </w:r>
-    </w:p>
-    <w:p>
-      <w:pPr>
-        <w:rPr>
-          <w:rFonts w:ascii="Courier New" w:hAnsi="Courier New" w:cs="Courier New"/>
-        </w:rPr>
-      </w:pPr>
-      <w:r>
-        <w:rPr>
-          <w:rFonts w:ascii="Courier New" w:hAnsi="Courier New" w:cs="Courier New"/>
-        </w:rPr>
-        <w:t xml:space="preserve">  </w:t>
-      </w:r>
-      <w:r>
-        <w:rPr>
-          <w:rFonts w:ascii="Courier New" w:hAnsi="Courier New" w:cs="Courier New"/>
-          <w:b/>
-        </w:rPr>
-        <w:t>signed</w:t>
-      </w:r>
-      <w:r>
-        <w:rPr>
-          <w:rFonts w:ascii="Courier New" w:hAnsi="Courier New" w:cs="Courier New"/>
-        </w:rPr>
-        <w:t>&lt;</w:t>
-      </w:r>
-      <w:r>
-        <w:rPr>
-          <w:rFonts w:ascii="Courier New" w:hAnsi="Courier New" w:cs="Courier New"/>
-        </w:rPr>
-        <w:t>BITWIDTH</w:t>
-      </w:r>
-      <w:r>
-        <w:rPr>
-          <w:rFonts w:ascii="Courier New" w:hAnsi="Courier New" w:cs="Courier New"/>
-        </w:rPr>
-        <w:t xml:space="preserve">&gt; </w:t>
-      </w:r>
-      <w:r>
-        <w:rPr>
-          <w:rFonts w:ascii="Courier New" w:hAnsi="Courier New" w:cs="Courier New"/>
-        </w:rPr>
-        <w:t>substitute</w:t>
-      </w:r>
-      <w:r>
-        <w:rPr>
-          <w:rFonts w:ascii="Courier New" w:hAnsi="Courier New" w:cs="Courier New"/>
-        </w:rPr>
-        <w:t>;</w:t>
-      </w:r>
-    </w:p>
-    <w:p>
-      <w:pPr>
-        <w:rPr>
-          <w:rFonts w:ascii="Courier New" w:hAnsi="Courier New" w:cs="Courier New"/>
-        </w:rPr>
-      </w:pPr>
-      <w:r>
-        <w:rPr>
-          <w:rFonts w:ascii="Courier New" w:hAnsi="Courier New" w:cs="Courier New"/>
-        </w:rPr>
-        <w:t xml:space="preserve">  </w:t>
-      </w:r>
-      <w:r>
-        <w:rPr>
-          <w:rFonts w:ascii="Courier New" w:hAnsi="Courier New" w:cs="Courier New"/>
-          <w:b/>
-        </w:rPr>
-        <w:t>if</w:t>
-      </w:r>
-      <w:r>
-        <w:rPr>
-          <w:rFonts w:ascii="Courier New" w:hAnsi="Courier New" w:cs="Courier New"/>
-        </w:rPr>
-        <w:t xml:space="preserve"> (</w:t>
-      </w:r>
-      <w:r>
-        <w:rPr>
-          <w:rFonts w:ascii="Courier New" w:hAnsi="Courier New" w:cs="Courier New"/>
-          <w:b/>
-        </w:rPr>
-        <w:t>query_char</w:t>
-      </w:r>
-      <w:r>
-        <w:rPr>
-          <w:rFonts w:ascii="Courier New" w:hAnsi="Courier New" w:cs="Courier New"/>
-        </w:rPr>
-        <w:t xml:space="preserve"> == N || </w:t>
-      </w:r>
-      <w:r>
-        <w:rPr>
-          <w:rFonts w:ascii="Courier New" w:hAnsi="Courier New" w:cs="Courier New"/>
-          <w:b/>
-        </w:rPr>
-        <w:t>ref_char</w:t>
-      </w:r>
-      <w:r>
-        <w:rPr>
-          <w:rFonts w:ascii="Courier New" w:hAnsi="Courier New" w:cs="Courier New"/>
-        </w:rPr>
-        <w:t xml:space="preserve"> == N) {</w:t>
-      </w:r>
-    </w:p>
-    <w:p>
-      <w:pPr>
-        <w:rPr>
-          <w:rFonts w:ascii="Courier New" w:hAnsi="Courier New" w:cs="Courier New"/>
-        </w:rPr>
-      </w:pPr>
-      <w:r>
-        <w:rPr>
-          <w:rFonts w:ascii="Courier New" w:hAnsi="Courier New" w:cs="Courier New"/>
-        </w:rPr>
-        <w:t xml:space="preserve">    </w:t>
-      </w:r>
-      <w:r>
-        <w:rPr>
-          <w:rFonts w:ascii="Courier New" w:hAnsi="Courier New" w:cs="Courier New"/>
-        </w:rPr>
-        <w:t xml:space="preserve">substitute </w:t>
-      </w:r>
-      <w:r>
-        <w:rPr>
-          <w:rFonts w:ascii="Courier New" w:hAnsi="Courier New" w:cs="Courier New"/>
-        </w:rPr>
-        <w:t>= N_penalty;</w:t>
-      </w:r>
-    </w:p>
-    <w:p>
-      <w:pPr>
-        <w:rPr>
-          <w:rFonts w:ascii="Courier New" w:hAnsi="Courier New" w:cs="Courier New"/>
-        </w:rPr>
-      </w:pPr>
-      <w:r>
-        <w:rPr>
-          <w:rFonts w:ascii="Courier New" w:hAnsi="Courier New" w:cs="Courier New"/>
-        </w:rPr>
-        <w:t xml:space="preserve">  } </w:t>
-      </w:r>
-      <w:r>
-        <w:rPr>
-          <w:rFonts w:ascii="Courier New" w:hAnsi="Courier New" w:cs="Courier New"/>
-          <w:b/>
-        </w:rPr>
-        <w:t>else</w:t>
-      </w:r>
-      <w:r>
-        <w:rPr>
-          <w:rFonts w:ascii="Courier New" w:hAnsi="Courier New" w:cs="Courier New"/>
-        </w:rPr>
-        <w:t xml:space="preserve"> {</w:t>
-      </w:r>
-    </w:p>
-    <w:p>
-      <w:pPr>
-        <w:rPr>
-          <w:rFonts w:ascii="Courier New" w:hAnsi="Courier New" w:cs="Courier New"/>
-        </w:rPr>
-      </w:pPr>
-      <w:r>
-        <w:rPr>
-          <w:rFonts w:ascii="Courier New" w:hAnsi="Courier New" w:cs="Courier New"/>
-        </w:rPr>
-        <w:t xml:space="preserve">    </w:t>
-      </w:r>
-      <w:r>
-        <w:rPr>
-          <w:rFonts w:ascii="Courier New" w:hAnsi="Courier New" w:cs="Courier New"/>
-        </w:rPr>
-        <w:t>substitute</w:t>
-      </w:r>
-      <w:r>
-        <w:rPr>
-          <w:rFonts w:ascii="Courier New" w:hAnsi="Courier New" w:cs="Courier New"/>
-        </w:rPr>
-        <w:t xml:space="preserve"> = </w:t>
-      </w:r>
-      <w:r>
-        <w:rPr>
-          <w:rFonts w:ascii="Courier New" w:hAnsi="Courier New" w:cs="Courier New"/>
-        </w:rPr>
-        <w:t>sub_mat[</w:t>
-      </w:r>
-      <w:r>
-        <w:rPr>
-          <w:rFonts w:ascii="Courier New" w:hAnsi="Courier New" w:cs="Courier New"/>
-          <w:b/>
-        </w:rPr>
-        <w:t>query_char</w:t>
-      </w:r>
-      <w:r>
-        <w:rPr>
-          <w:rFonts w:ascii="Courier New" w:hAnsi="Courier New" w:cs="Courier New"/>
-        </w:rPr>
-        <w:t>][</w:t>
-      </w:r>
-      <w:r>
-        <w:rPr>
-          <w:rFonts w:ascii="Courier New" w:hAnsi="Courier New" w:cs="Courier New"/>
-          <w:b/>
-        </w:rPr>
-        <w:t>ref_char</w:t>
-      </w:r>
-      <w:r>
-        <w:rPr>
-          <w:rFonts w:ascii="Courier New" w:hAnsi="Courier New" w:cs="Courier New"/>
-        </w:rPr>
-        <w:t>]</w:t>
-      </w:r>
-      <w:r>
-        <w:rPr>
-          <w:rFonts w:ascii="Courier New" w:hAnsi="Courier New" w:cs="Courier New"/>
-        </w:rPr>
-        <w:t>;</w:t>
-      </w:r>
-    </w:p>
-    <w:p>
-      <w:pPr>
-        <w:rPr>
-          <w:rFonts w:ascii="Courier New" w:hAnsi="Courier New" w:cs="Courier New"/>
-        </w:rPr>
-      </w:pPr>
-      <w:r>
-        <w:rPr>
-          <w:rFonts w:ascii="Courier New" w:hAnsi="Courier New" w:cs="Courier New"/>
-        </w:rPr>
-        <w:t xml:space="preserve">  }</w:t>
       </w:r>
     </w:p>
     <w:p>
@@ -11057,7 +10815,7 @@
 </file>
 
 <file path=customXml/itemProps1.xml><?xml version="1.0" encoding="utf-8"?>
-<ds:datastoreItem xmlns:ds="http://schemas.openxmlformats.org/officeDocument/2006/customXml" ds:itemID="{90E48BDE-C34C-3F41-94C6-520A68CFF765}">
+<ds:datastoreItem xmlns:ds="http://schemas.openxmlformats.org/officeDocument/2006/customXml" ds:itemID="{8C563E26-9E8A-4145-97C6-63E31FD9A632}">
   <ds:schemaRefs>
     <ds:schemaRef ds:uri="http://schemas.openxmlformats.org/officeDocument/2006/bibliography"/>
   </ds:schemaRefs>
